--- a/Documents/Technical task (Actual).docx
+++ b/Documents/Technical task (Actual).docx
@@ -1,6 +1,6 @@
 
 <file path=word/document.xml><?xml version="1.0" encoding="utf-8"?>
-<w:document xmlns:ve="http://schemas.openxmlformats.org/markup-compatibility/2006" xmlns:o="urn:schemas-microsoft-com:office:office" xmlns:r="http://schemas.openxmlformats.org/officeDocument/2006/relationships" xmlns:m="http://schemas.openxmlformats.org/officeDocument/2006/math" xmlns:v="urn:schemas-microsoft-com:vml" xmlns:wp="http://schemas.openxmlformats.org/drawingml/2006/wordprocessingDrawing" xmlns:w10="urn:schemas-microsoft-com:office:word" xmlns:w="http://schemas.openxmlformats.org/wordprocessingml/2006/main" xmlns:wne="http://schemas.microsoft.com/office/word/2006/wordml">
+<w:document xmlns:wpc="http://schemas.microsoft.com/office/word/2010/wordprocessingCanvas" xmlns:mc="http://schemas.openxmlformats.org/markup-compatibility/2006" xmlns:o="urn:schemas-microsoft-com:office:office" xmlns:r="http://schemas.openxmlformats.org/officeDocument/2006/relationships" xmlns:m="http://schemas.openxmlformats.org/officeDocument/2006/math" xmlns:v="urn:schemas-microsoft-com:vml" xmlns:wp14="http://schemas.microsoft.com/office/word/2010/wordprocessingDrawing" xmlns:wp="http://schemas.openxmlformats.org/drawingml/2006/wordprocessingDrawing" xmlns:w10="urn:schemas-microsoft-com:office:word" xmlns:w="http://schemas.openxmlformats.org/wordprocessingml/2006/main" xmlns:w14="http://schemas.microsoft.com/office/word/2010/wordml" xmlns:wpg="http://schemas.microsoft.com/office/word/2010/wordprocessingGroup" xmlns:wpi="http://schemas.microsoft.com/office/word/2010/wordprocessingInk" xmlns:wne="http://schemas.microsoft.com/office/word/2006/wordml" xmlns:wps="http://schemas.microsoft.com/office/word/2010/wordprocessingShape" mc:Ignorable="w14 wp14">
   <w:body>
     <w:p>
       <w:pPr>
@@ -984,12 +984,15 @@
         <w:jc w:val="left"/>
       </w:pPr>
       <w:r>
-        <w:t>2.8.2.1.2</w:t>
+        <w:t xml:space="preserve">2.8.2.1.1 </w:t>
       </w:r>
       <w:r>
         <w:t xml:space="preserve"> </w:t>
       </w:r>
       <w:r>
+        <w:t xml:space="preserve"> </w:t>
+      </w:r>
+      <w:r>
         <w:t xml:space="preserve">Ввод исходных данных через файл </w:t>
       </w:r>
       <w:r>
@@ -1000,6 +1003,74 @@
           <w:lang w:val="en-US"/>
         </w:rPr>
         <w:t>XML</w:t>
+      </w:r>
+    </w:p>
+    <w:p>
+      <w:pPr>
+        <w:pStyle w:val="a3"/>
+        <w:numPr>
+          <w:ilvl w:val="4"/>
+          <w:numId w:val="11"/>
+        </w:numPr>
+        <w:jc w:val="left"/>
+      </w:pPr>
+      <w:r>
+        <w:t xml:space="preserve">Сохранение в файл формата </w:t>
+      </w:r>
+      <w:r>
+        <w:rPr>
+          <w:lang w:val="en-US"/>
+        </w:rPr>
+        <w:t>OBJ</w:t>
+      </w:r>
+      <w:r>
+        <w:t xml:space="preserve"> декомпозированного </w:t>
+      </w:r>
+      <w:r>
+        <w:rPr>
+          <w:lang w:val="en-US"/>
+        </w:rPr>
+        <w:t>N</w:t>
+      </w:r>
+      <w:r>
+        <w:t>-</w:t>
+      </w:r>
+      <w:r>
+        <w:t>угольника.</w:t>
+      </w:r>
+    </w:p>
+    <w:p>
+      <w:pPr>
+        <w:pStyle w:val="a3"/>
+        <w:numPr>
+          <w:ilvl w:val="4"/>
+          <w:numId w:val="11"/>
+        </w:numPr>
+        <w:spacing w:after="200" w:line="276" w:lineRule="auto"/>
+        <w:contextualSpacing/>
+        <w:jc w:val="left"/>
+      </w:pPr>
+      <w:r>
+        <w:t>Декомпозиция четырехугольника, треугольника и пятиугольника.</w:t>
+      </w:r>
+    </w:p>
+    <w:p>
+      <w:pPr>
+        <w:pStyle w:val="a3"/>
+        <w:numPr>
+          <w:ilvl w:val="4"/>
+          <w:numId w:val="11"/>
+        </w:numPr>
+        <w:spacing w:after="200" w:line="276" w:lineRule="auto"/>
+        <w:contextualSpacing/>
+        <w:jc w:val="left"/>
+      </w:pPr>
+      <w:r>
+        <w:rPr>
+          <w:color w:val="000000"/>
+          <w:shd w:val="clear" w:color="auto" w:fill="FFFFFF"/>
+        </w:rPr>
+        <w:t>Запуск через указание параметров в командной строке</w:t>
       </w:r>
     </w:p>
     <w:p>
@@ -1007,20 +1078,78 @@
         <w:ind w:left="927" w:firstLine="0"/>
         <w:jc w:val="left"/>
       </w:pPr>
-      <w:r>
-        <w:t>2.8.2.1.5</w:t>
-      </w:r>
-      <w:r>
-        <w:t xml:space="preserve"> Сохранение в файл формата </w:t>
+    </w:p>
+    <w:p>
+      <w:pPr>
+        <w:pStyle w:val="a3"/>
+        <w:numPr>
+          <w:ilvl w:val="3"/>
+          <w:numId w:val="11"/>
+        </w:numPr>
+        <w:jc w:val="left"/>
+      </w:pPr>
+      <w:r>
+        <w:t xml:space="preserve">Подсистема визуализации </w:t>
+      </w:r>
+      <w:r>
+        <w:t>“</w:t>
       </w:r>
       <w:r>
         <w:rPr>
           <w:lang w:val="en-US"/>
         </w:rPr>
+        <w:t>GMESH</w:t>
+      </w:r>
+      <w:r>
+        <w:t xml:space="preserve"> </w:t>
+      </w:r>
+      <w:r>
+        <w:rPr>
+          <w:lang w:val="en-US"/>
+        </w:rPr>
+        <w:t>Visualizer</w:t>
+      </w:r>
+      <w:r>
+        <w:t xml:space="preserve"> 1.0”</w:t>
+      </w:r>
+      <w:r>
+        <w:t>должна обеспечивать выполнение следующих функций</w:t>
+      </w:r>
+      <w:r>
+        <w:t>:</w:t>
+      </w:r>
+    </w:p>
+    <w:p>
+      <w:pPr>
+        <w:pStyle w:val="a3"/>
+        <w:numPr>
+          <w:ilvl w:val="4"/>
+          <w:numId w:val="13"/>
+        </w:numPr>
+        <w:jc w:val="left"/>
+      </w:pPr>
+      <w:r>
+        <w:t>Открытие файлов</w:t>
+      </w:r>
+      <w:r>
+        <w:t xml:space="preserve"> формата </w:t>
+      </w:r>
+      <w:r>
+        <w:rPr>
+          <w:lang w:val="en-US"/>
+        </w:rPr>
         <w:t>OBJ</w:t>
       </w:r>
       <w:r>
-        <w:t xml:space="preserve"> декомпозированного </w:t>
+        <w:t xml:space="preserve"> с </w:t>
+      </w:r>
+      <w:proofErr w:type="gramStart"/>
+      <w:r>
+        <w:t>декомпозированным</w:t>
+      </w:r>
+      <w:proofErr w:type="gramEnd"/>
+      <w:r>
+        <w:t xml:space="preserve"> </w:t>
       </w:r>
       <w:r>
         <w:rPr>
@@ -1032,144 +1161,30 @@
         <w:t>-</w:t>
       </w:r>
       <w:r>
-        <w:t>угольника.</w:t>
-      </w:r>
-    </w:p>
-    <w:p>
-      <w:pPr>
-        <w:ind w:left="927" w:firstLine="0"/>
+        <w:t>угольником.</w:t>
+      </w:r>
+    </w:p>
+    <w:p>
+      <w:pPr>
+        <w:spacing w:after="200" w:line="276" w:lineRule="auto"/>
+        <w:contextualSpacing/>
         <w:jc w:val="left"/>
       </w:pPr>
       <w:r>
-        <w:t>2.8.2.1.6</w:t>
-      </w:r>
-      <w:r>
-        <w:t xml:space="preserve"> </w:t>
-      </w:r>
-      <w:r>
-        <w:t xml:space="preserve">Анализ декомпозированного треугольника на качество регулярной сетки и вывод информации в файл формата </w:t>
-      </w:r>
-      <w:r>
-        <w:rPr>
-          <w:lang w:val="en-US"/>
-        </w:rPr>
-        <w:t>TXT</w:t>
-      </w:r>
-    </w:p>
-    <w:p>
-      <w:pPr>
-        <w:ind w:left="927" w:firstLine="0"/>
-        <w:jc w:val="left"/>
-      </w:pPr>
-      <w:r>
-        <w:t>2.8.2.1.7</w:t>
-      </w:r>
-      <w:r>
-        <w:t xml:space="preserve"> </w:t>
-      </w:r>
-      <w:r>
-        <w:t>На</w:t>
-      </w:r>
-      <w:r>
-        <w:t>личие нескольких вариантов</w:t>
-      </w:r>
-      <w:r>
-        <w:t xml:space="preserve"> декомпозиции </w:t>
-      </w:r>
-      <w:r>
-        <w:rPr>
-          <w:lang w:val="en-US"/>
-        </w:rPr>
-        <w:t>N</w:t>
-      </w:r>
-      <w:r>
-        <w:t>-</w:t>
-      </w:r>
-      <w:r>
-        <w:t xml:space="preserve">угольника </w:t>
-      </w:r>
-      <w:r>
-        <w:t>с количеством углов больше 4-ёх:</w:t>
-      </w:r>
-    </w:p>
-    <w:p>
-      <w:pPr>
-        <w:ind w:left="927" w:firstLine="0"/>
-        <w:jc w:val="left"/>
-      </w:pPr>
-      <w:r>
-        <w:t>а) Для пятиугольника с помощью пользовательского и</w:t>
-      </w:r>
-      <w:r>
-        <w:t>нтерфейса можно установить следующие</w:t>
-      </w:r>
-      <w:r>
-        <w:t xml:space="preserve"> </w:t>
-      </w:r>
-      <w:r>
-        <w:t xml:space="preserve">декомпозиции: </w:t>
-      </w:r>
-      <w:r>
-        <w:t>разбиение на треугольники, на два треугольника и 4-х угольник,</w:t>
-      </w:r>
-      <w:r>
-        <w:t xml:space="preserve"> на 5 4-х угольников.</w:t>
-      </w:r>
-    </w:p>
-    <w:p>
-      <w:pPr>
-        <w:ind w:left="927" w:firstLine="0"/>
-        <w:jc w:val="left"/>
-      </w:pPr>
-    </w:p>
-    <w:p>
-      <w:pPr>
-        <w:ind w:firstLine="0"/>
-        <w:jc w:val="left"/>
-      </w:pPr>
-      <w:r>
-        <w:rPr>
-          <w:b/>
-        </w:rPr>
+        <w:t xml:space="preserve">    </w:t>
+      </w:r>
+      <w:r>
         <w:t>2.8.2.2</w:t>
       </w:r>
       <w:r>
-        <w:rPr>
-          <w:b/>
-        </w:rPr>
-        <w:t xml:space="preserve"> </w:t>
-      </w:r>
-      <w:r>
-        <w:t xml:space="preserve">Подсистема визуализации </w:t>
-      </w:r>
-      <w:r>
-        <w:t>“</w:t>
-      </w:r>
-      <w:r>
-        <w:rPr>
-          <w:lang w:val="en-US"/>
-        </w:rPr>
-        <w:t>GMESH</w:t>
-      </w:r>
-      <w:r>
-        <w:t xml:space="preserve"> </w:t>
-      </w:r>
-      <w:proofErr w:type="spellStart"/>
-      <w:r>
-        <w:rPr>
-          <w:lang w:val="en-US"/>
-        </w:rPr>
-        <w:t>Visualizer</w:t>
-      </w:r>
-      <w:proofErr w:type="spellEnd"/>
-      <w:r>
-        <w:t xml:space="preserve"> 1.0”</w:t>
-      </w:r>
-      <w:r>
-        <w:t>должна обеспечивать выполнение следующих функций</w:t>
-      </w:r>
-      <w:r>
-        <w:t>:</w:t>
+        <w:t xml:space="preserve">.2 </w:t>
+      </w:r>
+      <w:r>
+        <w:rPr>
+          <w:color w:val="000000"/>
+          <w:shd w:val="clear" w:color="auto" w:fill="FFFFFF"/>
+        </w:rPr>
+        <w:t>Декомпозиция n-угольника</w:t>
       </w:r>
     </w:p>
     <w:p>
@@ -1181,31 +1196,33 @@
         <w:t>2.8.2.2</w:t>
       </w:r>
       <w:r>
-        <w:t>.1 Открытие файлов</w:t>
-      </w:r>
-      <w:r>
-        <w:t xml:space="preserve"> формата </w:t>
+        <w:t>.3 Визуализация</w:t>
+      </w:r>
+      <w:r>
+        <w:t xml:space="preserve"> </w:t>
+      </w:r>
+      <w:proofErr w:type="gramStart"/>
+      <w:r>
+        <w:t>декомпозированного</w:t>
+      </w:r>
+      <w:proofErr w:type="gramEnd"/>
+      <w:r>
+        <w:t xml:space="preserve"> </w:t>
       </w:r>
       <w:r>
         <w:rPr>
           <w:lang w:val="en-US"/>
         </w:rPr>
-        <w:t>OBJ</w:t>
-      </w:r>
-      <w:r>
-        <w:t xml:space="preserve"> с декомпозированным </w:t>
-      </w:r>
-      <w:r>
-        <w:rPr>
-          <w:lang w:val="en-US"/>
-        </w:rPr>
         <w:t>N</w:t>
       </w:r>
       <w:r>
         <w:t>-</w:t>
       </w:r>
       <w:r>
-        <w:t>угольником.</w:t>
+        <w:t>угольник</w:t>
+      </w:r>
+      <w:r>
+        <w:t>а</w:t>
       </w:r>
     </w:p>
     <w:p>
@@ -1214,18 +1231,11 @@
         <w:jc w:val="left"/>
       </w:pPr>
       <w:r>
-        <w:t>2.8.2.2</w:t>
-      </w:r>
-      <w:r>
-        <w:t xml:space="preserve">.2 </w:t>
-      </w:r>
-      <w:proofErr w:type="spellStart"/>
-      <w:r>
-        <w:t>Визуализирование</w:t>
-      </w:r>
-      <w:proofErr w:type="spellEnd"/>
-      <w:r>
-        <w:t xml:space="preserve"> декомпозированного</w:t>
+        <w:tab/>
+        <w:t>а</w:t>
+      </w:r>
+      <w:r>
+        <w:t>) Отображение</w:t>
       </w:r>
       <w:r>
         <w:t xml:space="preserve"> </w:t>
@@ -1253,28 +1263,13 @@
       </w:pPr>
       <w:r>
         <w:tab/>
-        <w:t>а</w:t>
-      </w:r>
-      <w:r>
-        <w:t>) Отображение</w:t>
-      </w:r>
-      <w:r>
-        <w:t xml:space="preserve"> </w:t>
-      </w:r>
-      <w:r>
-        <w:rPr>
-          <w:lang w:val="en-US"/>
-        </w:rPr>
-        <w:t>N</w:t>
-      </w:r>
-      <w:r>
-        <w:t>-</w:t>
-      </w:r>
-      <w:r>
-        <w:t>угольник</w:t>
-      </w:r>
-      <w:r>
-        <w:t>а</w:t>
+        <w:t xml:space="preserve">б) </w:t>
+      </w:r>
+      <w:r>
+        <w:t xml:space="preserve">Отображение </w:t>
+      </w:r>
+      <w:r>
+        <w:t>линии декомпозиции</w:t>
       </w:r>
     </w:p>
     <w:p>
@@ -1284,13 +1279,10 @@
       </w:pPr>
       <w:r>
         <w:tab/>
-        <w:t xml:space="preserve">б) </w:t>
-      </w:r>
-      <w:r>
-        <w:t xml:space="preserve">Отображение </w:t>
-      </w:r>
-      <w:r>
-        <w:t>линии декомпозиции</w:t>
+        <w:t xml:space="preserve">в) </w:t>
+      </w:r>
+      <w:r>
+        <w:t>Отображение регулярной сетки</w:t>
       </w:r>
     </w:p>
     <w:p>
@@ -1299,11 +1291,28 @@
         <w:jc w:val="left"/>
       </w:pPr>
       <w:r>
-        <w:tab/>
-        <w:t xml:space="preserve">в) </w:t>
-      </w:r>
-      <w:r>
-        <w:t>Отображение регулярной сетки</w:t>
+        <w:t>2.8.2.2</w:t>
+      </w:r>
+      <w:r>
+        <w:t>.4</w:t>
+      </w:r>
+      <w:r>
+        <w:t xml:space="preserve"> Произведение </w:t>
+      </w:r>
+      <w:r>
+        <w:t xml:space="preserve">оценки качества регулярной сетки декомпозированного </w:t>
+      </w:r>
+      <w:r>
+        <w:rPr>
+          <w:lang w:val="en-US"/>
+        </w:rPr>
+        <w:t>N</w:t>
+      </w:r>
+      <w:r>
+        <w:t>-</w:t>
+      </w:r>
+      <w:r>
+        <w:t>угольника.</w:t>
       </w:r>
     </w:p>
     <w:p>
@@ -1315,10 +1324,18 @@
         <w:t>2.8.2.2</w:t>
       </w:r>
       <w:r>
-        <w:t xml:space="preserve">.3 Произведение </w:t>
-      </w:r>
-      <w:r>
-        <w:t xml:space="preserve">оценки качества регулярной сетки декомпозированного </w:t>
+        <w:t>.5</w:t>
+      </w:r>
+      <w:r>
+        <w:t xml:space="preserve"> Выведение на элементы пользовательского интерфейса информации о </w:t>
+      </w:r>
+      <w:proofErr w:type="gramStart"/>
+      <w:r>
+        <w:t>декомпозированном</w:t>
+      </w:r>
+      <w:proofErr w:type="gramEnd"/>
+      <w:r>
+        <w:t xml:space="preserve"> </w:t>
       </w:r>
       <w:r>
         <w:rPr>
@@ -1330,7 +1347,7 @@
         <w:t>-</w:t>
       </w:r>
       <w:r>
-        <w:t>угольника.</w:t>
+        <w:t>угольнике:</w:t>
       </w:r>
     </w:p>
     <w:p>
@@ -1339,23 +1356,8 @@
         <w:jc w:val="left"/>
       </w:pPr>
       <w:r>
-        <w:lastRenderedPageBreak/>
-        <w:t>2.8.2.2</w:t>
-      </w:r>
-      <w:r>
-        <w:t xml:space="preserve">.4 Выведение на элементы пользовательского интерфейса информации о декомпозированном </w:t>
-      </w:r>
-      <w:r>
-        <w:rPr>
-          <w:lang w:val="en-US"/>
-        </w:rPr>
-        <w:t>N</w:t>
-      </w:r>
-      <w:r>
-        <w:t>-</w:t>
-      </w:r>
-      <w:r>
-        <w:t>угольнике:</w:t>
+        <w:tab/>
+        <w:t>а) Качество сгенерированной регулярной сетки</w:t>
       </w:r>
     </w:p>
     <w:p>
@@ -1365,7 +1367,19 @@
       </w:pPr>
       <w:r>
         <w:tab/>
-        <w:t>а) Качество сгенерированной регулярной сетки</w:t>
+        <w:t xml:space="preserve">в) Координаты вершин </w:t>
+      </w:r>
+      <w:r>
+        <w:rPr>
+          <w:lang w:val="en-US"/>
+        </w:rPr>
+        <w:t>N</w:t>
+      </w:r>
+      <w:r>
+        <w:t>-</w:t>
+      </w:r>
+      <w:r>
+        <w:t>угольника</w:t>
       </w:r>
     </w:p>
     <w:p>
@@ -1374,8 +1388,15 @@
         <w:jc w:val="left"/>
       </w:pPr>
       <w:r>
+        <w:lastRenderedPageBreak/>
         <w:tab/>
-        <w:t xml:space="preserve">в) Координаты вершин </w:t>
+        <w:t xml:space="preserve">г) Параметры </w:t>
+      </w:r>
+      <w:r>
+        <w:t>кривых-</w:t>
+      </w:r>
+      <w:r>
+        <w:t xml:space="preserve">ребер </w:t>
       </w:r>
       <w:r>
         <w:rPr>
@@ -1388,6 +1409,9 @@
       </w:r>
       <w:r>
         <w:t>угольника</w:t>
+      </w:r>
+      <w:r>
+        <w:t xml:space="preserve"> (точки, которыми кривая описывается и её тип – линия или бизье)</w:t>
       </w:r>
     </w:p>
     <w:p>
@@ -1396,14 +1420,16 @@
         <w:jc w:val="left"/>
       </w:pPr>
       <w:r>
-        <w:tab/>
-        <w:t xml:space="preserve">г) Параметры </w:t>
-      </w:r>
-      <w:r>
-        <w:t>кривых-</w:t>
-      </w:r>
-      <w:r>
-        <w:t xml:space="preserve">ребер </w:t>
+        <w:t>2.8.2.2</w:t>
+      </w:r>
+      <w:r>
+        <w:t>.6</w:t>
+      </w:r>
+      <w:r>
+        <w:t xml:space="preserve"> Проведение анализа </w:t>
+      </w:r>
+      <w:r>
+        <w:t xml:space="preserve">регулярной сетки декомпозированного </w:t>
       </w:r>
       <w:r>
         <w:rPr>
@@ -1415,79 +1441,88 @@
         <w:t>-</w:t>
       </w:r>
       <w:r>
-        <w:t>угольника</w:t>
-      </w:r>
-      <w:r>
-        <w:t xml:space="preserve"> (точки, которыми кривая описывается и её тип – линия или бизье)</w:t>
-      </w:r>
-    </w:p>
-    <w:p>
-      <w:pPr>
-        <w:ind w:firstLine="851"/>
+        <w:t>угольника на согл</w:t>
+      </w:r>
+      <w:r>
+        <w:t>асованность и вывод результатов на элементы пользовательского интерфейс</w:t>
+      </w:r>
+      <w:r>
+        <w:t>а.</w:t>
+      </w:r>
+    </w:p>
+    <w:p>
+      <w:pPr>
+        <w:ind w:left="143" w:firstLine="708"/>
+      </w:pPr>
+      <w:r>
+        <w:t>2.8.2.2</w:t>
+      </w:r>
+      <w:r>
+        <w:t>.7</w:t>
+      </w:r>
+      <w:r>
+        <w:t xml:space="preserve"> </w:t>
+      </w:r>
+      <w:r>
+        <w:t xml:space="preserve">Проведение анализа </w:t>
+      </w:r>
+      <w:r>
+        <w:t xml:space="preserve">регулярной сетки декомпозированного </w:t>
+      </w:r>
+      <w:r>
+        <w:rPr>
+          <w:lang w:val="en-US"/>
+        </w:rPr>
+        <w:t>N</w:t>
+      </w:r>
+      <w:r>
+        <w:t>-</w:t>
+      </w:r>
+      <w:r>
+        <w:t xml:space="preserve">угольника </w:t>
+      </w:r>
+      <w:r>
+        <w:t>на наличие разрывов и вывод результатов на элементы пользовательского интерфейса.</w:t>
+      </w:r>
+    </w:p>
+    <w:p>
+      <w:pPr>
+        <w:spacing w:after="200" w:line="276" w:lineRule="auto"/>
+        <w:contextualSpacing/>
         <w:jc w:val="left"/>
       </w:pPr>
       <w:r>
+        <w:t xml:space="preserve">     </w:t>
+      </w:r>
+      <w:r>
         <w:t>2.8.2.2</w:t>
       </w:r>
       <w:r>
-        <w:t xml:space="preserve">.5 Проведение анализа </w:t>
-      </w:r>
-      <w:r>
-        <w:t xml:space="preserve">регулярной сетки декомпозированного </w:t>
+        <w:t xml:space="preserve">.8 </w:t>
+      </w:r>
+      <w:r>
+        <w:t xml:space="preserve">Анализ декомпозированного треугольника на качество регулярной сетки и вывод информации в файл формата </w:t>
       </w:r>
       <w:r>
         <w:rPr>
           <w:lang w:val="en-US"/>
         </w:rPr>
-        <w:t>N</w:t>
-      </w:r>
-      <w:r>
-        <w:t>-</w:t>
-      </w:r>
-      <w:r>
-        <w:t>угольника на согл</w:t>
-      </w:r>
-      <w:r>
-        <w:t>асованность и вывод результатов на элементы пользовательского интерфейс</w:t>
-      </w:r>
-      <w:r>
-        <w:t>а.</w:t>
-      </w:r>
+        <w:t>TXT</w:t>
+      </w:r>
+    </w:p>
+    <w:p>
+      <w:pPr>
+        <w:spacing w:after="200" w:line="276" w:lineRule="auto"/>
+        <w:contextualSpacing/>
+        <w:jc w:val="left"/>
+      </w:pPr>
+      <w:bookmarkStart w:id="1" w:name="_GoBack"/>
+      <w:bookmarkEnd w:id="1"/>
     </w:p>
     <w:p>
       <w:pPr>
         <w:ind w:left="143" w:firstLine="708"/>
       </w:pPr>
-      <w:r>
-        <w:t>2.8.2.2</w:t>
-      </w:r>
-      <w:r>
-        <w:t>.6</w:t>
-      </w:r>
-      <w:r>
-        <w:t xml:space="preserve"> </w:t>
-      </w:r>
-      <w:r>
-        <w:t xml:space="preserve">Проведение анализа </w:t>
-      </w:r>
-      <w:r>
-        <w:t xml:space="preserve">регулярной сетки декомпозированного </w:t>
-      </w:r>
-      <w:r>
-        <w:rPr>
-          <w:lang w:val="en-US"/>
-        </w:rPr>
-        <w:t>N</w:t>
-      </w:r>
-      <w:r>
-        <w:t>-</w:t>
-      </w:r>
-      <w:r>
-        <w:t xml:space="preserve">угольника </w:t>
-      </w:r>
-      <w:r>
-        <w:t>на наличие разрывов и вывод результатов на элементы пользовательского интерфейса.</w:t>
-      </w:r>
     </w:p>
     <w:p>
       <w:pPr>
@@ -1729,7 +1764,7 @@
         <w:tblStyle w:val="a4"/>
         <w:tblW w:w="0" w:type="auto"/>
         <w:jc w:val="center"/>
-        <w:tblLook w:val="04A0"/>
+        <w:tblLook w:val="04A0" w:firstRow="1" w:lastRow="0" w:firstColumn="1" w:lastColumn="0" w:noHBand="0" w:noVBand="1"/>
       </w:tblPr>
       <w:tblGrid>
         <w:gridCol w:w="915"/>
@@ -2096,20 +2131,17 @@
               <w:jc w:val="left"/>
             </w:pPr>
             <w:r>
-              <w:t xml:space="preserve">Согласование </w:t>
+              <w:t xml:space="preserve">Согласование формата </w:t>
             </w:r>
             <w:r>
               <w:lastRenderedPageBreak/>
-              <w:t>формата входных</w:t>
+              <w:t>входных</w:t>
             </w:r>
             <w:r>
               <w:t>/</w:t>
             </w:r>
             <w:r>
-              <w:t>выходных данных</w:t>
-            </w:r>
-            <w:r>
-              <w:t>.</w:t>
+              <w:t>выходных данных.</w:t>
             </w:r>
           </w:p>
         </w:tc>
@@ -2165,7 +2197,6 @@
               <w:ind w:left="0" w:firstLine="0"/>
             </w:pPr>
             <w:r>
-              <w:lastRenderedPageBreak/>
               <w:t>Исполнитель</w:t>
             </w:r>
           </w:p>
@@ -2181,7 +2212,6 @@
               <w:ind w:left="0" w:firstLine="0"/>
             </w:pPr>
             <w:r>
-              <w:lastRenderedPageBreak/>
               <w:t>Отчет аннотация</w:t>
             </w:r>
           </w:p>
@@ -2331,10 +2361,7 @@
               <w:jc w:val="center"/>
             </w:pPr>
             <w:r>
-              <w:t>27.09</w:t>
-            </w:r>
-            <w:r>
-              <w:t>.2016</w:t>
+              <w:t>27.09.2016</w:t>
             </w:r>
           </w:p>
         </w:tc>
@@ -2592,10 +2619,7 @@
               <w:ind w:left="0" w:firstLine="0"/>
             </w:pPr>
             <w:r>
-              <w:t>1.</w:t>
-            </w:r>
-            <w:r>
-              <w:t>4</w:t>
+              <w:t>1.4</w:t>
             </w:r>
           </w:p>
         </w:tc>
@@ -2687,7 +2711,7 @@
         <w:tblStyle w:val="a4"/>
         <w:tblW w:w="0" w:type="auto"/>
         <w:jc w:val="center"/>
-        <w:tblLook w:val="04A0"/>
+        <w:tblLook w:val="04A0" w:firstRow="1" w:lastRow="0" w:firstColumn="1" w:lastColumn="0" w:noHBand="0" w:noVBand="1"/>
       </w:tblPr>
       <w:tblGrid>
         <w:gridCol w:w="915"/>
@@ -3331,11 +3355,11 @@
               <w:ind w:left="0" w:firstLine="0"/>
             </w:pPr>
             <w:r>
-              <w:t xml:space="preserve">Разработка и реализация алгоритмов </w:t>
+              <w:t xml:space="preserve">Разработка и реализация алгоритмов декомпозиции </w:t>
             </w:r>
             <w:r>
               <w:lastRenderedPageBreak/>
-              <w:t>декомпозиции треугольника</w:t>
+              <w:t>треугольника</w:t>
             </w:r>
           </w:p>
         </w:tc>
@@ -4050,29 +4074,32 @@
               <w:ind w:left="0" w:firstLine="0"/>
             </w:pPr>
             <w:r>
+              <w:t>2</w:t>
+            </w:r>
+            <w:r>
+              <w:t>.</w:t>
+            </w:r>
+            <w:r>
+              <w:t>4</w:t>
+            </w:r>
+          </w:p>
+        </w:tc>
+        <w:tc>
+          <w:tcPr>
+            <w:tcW w:w="2215" w:type="dxa"/>
+            <w:vAlign w:val="center"/>
+          </w:tcPr>
+          <w:p>
+            <w:pPr>
+              <w:pStyle w:val="a3"/>
+              <w:ind w:left="0" w:firstLine="0"/>
+            </w:pPr>
+            <w:r>
+              <w:t xml:space="preserve">Сдача заказчику </w:t>
+            </w:r>
+            <w:r>
               <w:lastRenderedPageBreak/>
-              <w:t>2</w:t>
-            </w:r>
-            <w:r>
-              <w:t>.</w:t>
-            </w:r>
-            <w:r>
-              <w:t>4</w:t>
-            </w:r>
-          </w:p>
-        </w:tc>
-        <w:tc>
-          <w:tcPr>
-            <w:tcW w:w="2215" w:type="dxa"/>
-            <w:vAlign w:val="center"/>
-          </w:tcPr>
-          <w:p>
-            <w:pPr>
-              <w:pStyle w:val="a3"/>
-              <w:ind w:left="0" w:firstLine="0"/>
-            </w:pPr>
-            <w:r>
-              <w:t>Сдача заказчику демонстрационной версии продукта</w:t>
+              <w:t>демонстрационной версии продукта</w:t>
             </w:r>
           </w:p>
         </w:tc>
@@ -4087,6 +4114,7 @@
               <w:ind w:left="0" w:firstLine="0"/>
             </w:pPr>
             <w:r>
+              <w:lastRenderedPageBreak/>
               <w:t>26.11</w:t>
             </w:r>
             <w:r>
@@ -4132,6 +4160,7 @@
               <w:ind w:left="0" w:firstLine="0"/>
             </w:pPr>
             <w:r>
+              <w:lastRenderedPageBreak/>
               <w:t>Исполнитель</w:t>
             </w:r>
           </w:p>
@@ -4148,11 +4177,16 @@
             </w:pPr>
             <w:proofErr w:type="spellStart"/>
             <w:r>
+              <w:lastRenderedPageBreak/>
               <w:t>Flash</w:t>
             </w:r>
             <w:proofErr w:type="spellEnd"/>
             <w:r>
-              <w:t xml:space="preserve"> – диск с кодами,</w:t>
+              <w:t xml:space="preserve"> – диск с </w:t>
+            </w:r>
+            <w:r>
+              <w:lastRenderedPageBreak/>
+              <w:t>кодами,</w:t>
             </w:r>
           </w:p>
           <w:p>
@@ -4190,6 +4224,7 @@
               <w:ind w:left="0" w:firstLine="0"/>
             </w:pPr>
             <w:r>
+              <w:lastRenderedPageBreak/>
               <w:t>2</w:t>
             </w:r>
             <w:r>
@@ -4547,7 +4582,7 @@
         <w:tblStyle w:val="a4"/>
         <w:tblW w:w="0" w:type="auto"/>
         <w:jc w:val="center"/>
-        <w:tblLook w:val="04A0"/>
+        <w:tblLook w:val="04A0" w:firstRow="1" w:lastRow="0" w:firstColumn="1" w:lastColumn="0" w:noHBand="0" w:noVBand="1"/>
       </w:tblPr>
       <w:tblGrid>
         <w:gridCol w:w="915"/>
@@ -5040,10 +5075,7 @@
               <w:ind w:left="0" w:firstLine="0"/>
             </w:pPr>
             <w:r>
-              <w:t>15</w:t>
-            </w:r>
-            <w:r>
-              <w:t>.10.2016</w:t>
+              <w:t>15.10.2016</w:t>
             </w:r>
           </w:p>
         </w:tc>
@@ -5058,10 +5090,7 @@
               <w:ind w:left="0" w:firstLine="0"/>
             </w:pPr>
             <w:r>
-              <w:t>16</w:t>
-            </w:r>
-            <w:r>
-              <w:t>.</w:t>
+              <w:t>16.</w:t>
             </w:r>
             <w:r>
               <w:rPr>
@@ -5159,11 +5188,11 @@
               <w:ind w:left="0" w:firstLine="0"/>
             </w:pPr>
             <w:r>
-              <w:t xml:space="preserve">Реализация функции считывания параметров декомпозированного многоугольника из файлов установленного формата для визуализации его в </w:t>
+              <w:t xml:space="preserve">Реализация функции считывания параметров декомпозированного многоугольника из файлов установленного формата для визуализации его в пользовательском </w:t>
             </w:r>
             <w:r>
               <w:lastRenderedPageBreak/>
-              <w:t>пользовательском интерфейсе (</w:t>
+              <w:t>интерфейсе (</w:t>
             </w:r>
             <w:r>
               <w:rPr>
@@ -6291,8 +6320,6 @@
       <w:r>
         <w:t>1.1</w:t>
       </w:r>
-      <w:bookmarkStart w:id="1" w:name="_GoBack"/>
-      <w:bookmarkEnd w:id="1"/>
       <w:r>
         <w:t>должен быть передан</w:t>
       </w:r>
@@ -6391,8 +6418,94 @@
 </file>
 
 <file path=word/numbering.xml><?xml version="1.0" encoding="utf-8"?>
-<w:numbering xmlns:ve="http://schemas.openxmlformats.org/markup-compatibility/2006" xmlns:o="urn:schemas-microsoft-com:office:office" xmlns:r="http://schemas.openxmlformats.org/officeDocument/2006/relationships" xmlns:m="http://schemas.openxmlformats.org/officeDocument/2006/math" xmlns:v="urn:schemas-microsoft-com:vml" xmlns:wp="http://schemas.openxmlformats.org/drawingml/2006/wordprocessingDrawing" xmlns:w10="urn:schemas-microsoft-com:office:word" xmlns:w="http://schemas.openxmlformats.org/wordprocessingml/2006/main" xmlns:wne="http://schemas.microsoft.com/office/word/2006/wordml">
+<w:numbering xmlns:wpc="http://schemas.microsoft.com/office/word/2010/wordprocessingCanvas" xmlns:mc="http://schemas.openxmlformats.org/markup-compatibility/2006" xmlns:o="urn:schemas-microsoft-com:office:office" xmlns:r="http://schemas.openxmlformats.org/officeDocument/2006/relationships" xmlns:m="http://schemas.openxmlformats.org/officeDocument/2006/math" xmlns:v="urn:schemas-microsoft-com:vml" xmlns:wp14="http://schemas.microsoft.com/office/word/2010/wordprocessingDrawing" xmlns:wp="http://schemas.openxmlformats.org/drawingml/2006/wordprocessingDrawing" xmlns:w10="urn:schemas-microsoft-com:office:word" xmlns:w="http://schemas.openxmlformats.org/wordprocessingml/2006/main" xmlns:w14="http://schemas.microsoft.com/office/word/2010/wordml" xmlns:wpg="http://schemas.microsoft.com/office/word/2010/wordprocessingGroup" xmlns:wpi="http://schemas.microsoft.com/office/word/2010/wordprocessingInk" xmlns:wne="http://schemas.microsoft.com/office/word/2006/wordml" xmlns:wps="http://schemas.microsoft.com/office/word/2010/wordprocessingShape" mc:Ignorable="w14 wp14">
   <w:abstractNum w:abstractNumId="0">
+    <w:nsid w:val="01E56858"/>
+    <w:multiLevelType w:val="hybridMultilevel"/>
+    <w:tmpl w:val="5DC26DFE"/>
+    <w:lvl w:ilvl="0" w:tplc="0419000F">
+      <w:start w:val="1"/>
+      <w:numFmt w:val="decimal"/>
+      <w:lvlText w:val="%1."/>
+      <w:lvlJc w:val="left"/>
+      <w:pPr>
+        <w:ind w:left="1080" w:hanging="360"/>
+      </w:pPr>
+    </w:lvl>
+    <w:lvl w:ilvl="1" w:tplc="04190019" w:tentative="1">
+      <w:start w:val="1"/>
+      <w:numFmt w:val="lowerLetter"/>
+      <w:lvlText w:val="%2."/>
+      <w:lvlJc w:val="left"/>
+      <w:pPr>
+        <w:ind w:left="1800" w:hanging="360"/>
+      </w:pPr>
+    </w:lvl>
+    <w:lvl w:ilvl="2" w:tplc="0419001B" w:tentative="1">
+      <w:start w:val="1"/>
+      <w:numFmt w:val="lowerRoman"/>
+      <w:lvlText w:val="%3."/>
+      <w:lvlJc w:val="right"/>
+      <w:pPr>
+        <w:ind w:left="2520" w:hanging="180"/>
+      </w:pPr>
+    </w:lvl>
+    <w:lvl w:ilvl="3" w:tplc="0419000F" w:tentative="1">
+      <w:start w:val="1"/>
+      <w:numFmt w:val="decimal"/>
+      <w:lvlText w:val="%4."/>
+      <w:lvlJc w:val="left"/>
+      <w:pPr>
+        <w:ind w:left="3240" w:hanging="360"/>
+      </w:pPr>
+    </w:lvl>
+    <w:lvl w:ilvl="4" w:tplc="04190019" w:tentative="1">
+      <w:start w:val="1"/>
+      <w:numFmt w:val="lowerLetter"/>
+      <w:lvlText w:val="%5."/>
+      <w:lvlJc w:val="left"/>
+      <w:pPr>
+        <w:ind w:left="3960" w:hanging="360"/>
+      </w:pPr>
+    </w:lvl>
+    <w:lvl w:ilvl="5" w:tplc="0419001B" w:tentative="1">
+      <w:start w:val="1"/>
+      <w:numFmt w:val="lowerRoman"/>
+      <w:lvlText w:val="%6."/>
+      <w:lvlJc w:val="right"/>
+      <w:pPr>
+        <w:ind w:left="4680" w:hanging="180"/>
+      </w:pPr>
+    </w:lvl>
+    <w:lvl w:ilvl="6" w:tplc="0419000F" w:tentative="1">
+      <w:start w:val="1"/>
+      <w:numFmt w:val="decimal"/>
+      <w:lvlText w:val="%7."/>
+      <w:lvlJc w:val="left"/>
+      <w:pPr>
+        <w:ind w:left="5400" w:hanging="360"/>
+      </w:pPr>
+    </w:lvl>
+    <w:lvl w:ilvl="7" w:tplc="04190019" w:tentative="1">
+      <w:start w:val="1"/>
+      <w:numFmt w:val="lowerLetter"/>
+      <w:lvlText w:val="%8."/>
+      <w:lvlJc w:val="left"/>
+      <w:pPr>
+        <w:ind w:left="6120" w:hanging="360"/>
+      </w:pPr>
+    </w:lvl>
+    <w:lvl w:ilvl="8" w:tplc="0419001B" w:tentative="1">
+      <w:start w:val="1"/>
+      <w:numFmt w:val="lowerRoman"/>
+      <w:lvlText w:val="%9."/>
+      <w:lvlJc w:val="right"/>
+      <w:pPr>
+        <w:ind w:left="6840" w:hanging="180"/>
+      </w:pPr>
+    </w:lvl>
+  </w:abstractNum>
+  <w:abstractNum w:abstractNumId="1">
     <w:nsid w:val="17F54C3E"/>
     <w:multiLevelType w:val="hybridMultilevel"/>
     <w:tmpl w:val="7ABC06F4"/>
@@ -6505,7 +6618,7 @@
       </w:rPr>
     </w:lvl>
   </w:abstractNum>
-  <w:abstractNum w:abstractNumId="1">
+  <w:abstractNum w:abstractNumId="2">
     <w:nsid w:val="1CEF2EF3"/>
     <w:multiLevelType w:val="multilevel"/>
     <w:tmpl w:val="9A74DEDE"/>
@@ -6618,7 +6731,7 @@
       </w:rPr>
     </w:lvl>
   </w:abstractNum>
-  <w:abstractNum w:abstractNumId="2">
+  <w:abstractNum w:abstractNumId="3">
     <w:nsid w:val="20C72209"/>
     <w:multiLevelType w:val="hybridMultilevel"/>
     <w:tmpl w:val="DBBA0260"/>
@@ -6731,7 +6844,7 @@
       </w:rPr>
     </w:lvl>
   </w:abstractNum>
-  <w:abstractNum w:abstractNumId="3">
+  <w:abstractNum w:abstractNumId="4">
     <w:nsid w:val="29612026"/>
     <w:multiLevelType w:val="hybridMultilevel"/>
     <w:tmpl w:val="15689C78"/>
@@ -6844,7 +6957,120 @@
       </w:rPr>
     </w:lvl>
   </w:abstractNum>
-  <w:abstractNum w:abstractNumId="4">
+  <w:abstractNum w:abstractNumId="5">
+    <w:nsid w:val="2F95224F"/>
+    <w:multiLevelType w:val="hybridMultilevel"/>
+    <w:tmpl w:val="F6DCF7E4"/>
+    <w:lvl w:ilvl="0" w:tplc="04190001">
+      <w:start w:val="1"/>
+      <w:numFmt w:val="bullet"/>
+      <w:lvlText w:val=""/>
+      <w:lvlJc w:val="left"/>
+      <w:pPr>
+        <w:ind w:left="720" w:hanging="360"/>
+      </w:pPr>
+      <w:rPr>
+        <w:rFonts w:ascii="Symbol" w:hAnsi="Symbol" w:hint="default"/>
+      </w:rPr>
+    </w:lvl>
+    <w:lvl w:ilvl="1" w:tplc="0419000F">
+      <w:start w:val="1"/>
+      <w:numFmt w:val="decimal"/>
+      <w:lvlText w:val="%2."/>
+      <w:lvlJc w:val="left"/>
+      <w:pPr>
+        <w:ind w:left="1440" w:hanging="360"/>
+      </w:pPr>
+      <w:rPr>
+        <w:rFonts w:hint="default"/>
+      </w:rPr>
+    </w:lvl>
+    <w:lvl w:ilvl="2" w:tplc="04190005" w:tentative="1">
+      <w:start w:val="1"/>
+      <w:numFmt w:val="bullet"/>
+      <w:lvlText w:val=""/>
+      <w:lvlJc w:val="left"/>
+      <w:pPr>
+        <w:ind w:left="2160" w:hanging="360"/>
+      </w:pPr>
+      <w:rPr>
+        <w:rFonts w:ascii="Wingdings" w:hAnsi="Wingdings" w:hint="default"/>
+      </w:rPr>
+    </w:lvl>
+    <w:lvl w:ilvl="3" w:tplc="04190001" w:tentative="1">
+      <w:start w:val="1"/>
+      <w:numFmt w:val="bullet"/>
+      <w:lvlText w:val=""/>
+      <w:lvlJc w:val="left"/>
+      <w:pPr>
+        <w:ind w:left="2880" w:hanging="360"/>
+      </w:pPr>
+      <w:rPr>
+        <w:rFonts w:ascii="Symbol" w:hAnsi="Symbol" w:hint="default"/>
+      </w:rPr>
+    </w:lvl>
+    <w:lvl w:ilvl="4" w:tplc="04190003" w:tentative="1">
+      <w:start w:val="1"/>
+      <w:numFmt w:val="bullet"/>
+      <w:lvlText w:val="o"/>
+      <w:lvlJc w:val="left"/>
+      <w:pPr>
+        <w:ind w:left="3600" w:hanging="360"/>
+      </w:pPr>
+      <w:rPr>
+        <w:rFonts w:ascii="Courier New" w:hAnsi="Courier New" w:cs="Courier New" w:hint="default"/>
+      </w:rPr>
+    </w:lvl>
+    <w:lvl w:ilvl="5" w:tplc="04190005" w:tentative="1">
+      <w:start w:val="1"/>
+      <w:numFmt w:val="bullet"/>
+      <w:lvlText w:val=""/>
+      <w:lvlJc w:val="left"/>
+      <w:pPr>
+        <w:ind w:left="4320" w:hanging="360"/>
+      </w:pPr>
+      <w:rPr>
+        <w:rFonts w:ascii="Wingdings" w:hAnsi="Wingdings" w:hint="default"/>
+      </w:rPr>
+    </w:lvl>
+    <w:lvl w:ilvl="6" w:tplc="04190001" w:tentative="1">
+      <w:start w:val="1"/>
+      <w:numFmt w:val="bullet"/>
+      <w:lvlText w:val=""/>
+      <w:lvlJc w:val="left"/>
+      <w:pPr>
+        <w:ind w:left="5040" w:hanging="360"/>
+      </w:pPr>
+      <w:rPr>
+        <w:rFonts w:ascii="Symbol" w:hAnsi="Symbol" w:hint="default"/>
+      </w:rPr>
+    </w:lvl>
+    <w:lvl w:ilvl="7" w:tplc="04190003" w:tentative="1">
+      <w:start w:val="1"/>
+      <w:numFmt w:val="bullet"/>
+      <w:lvlText w:val="o"/>
+      <w:lvlJc w:val="left"/>
+      <w:pPr>
+        <w:ind w:left="5760" w:hanging="360"/>
+      </w:pPr>
+      <w:rPr>
+        <w:rFonts w:ascii="Courier New" w:hAnsi="Courier New" w:cs="Courier New" w:hint="default"/>
+      </w:rPr>
+    </w:lvl>
+    <w:lvl w:ilvl="8" w:tplc="04190005" w:tentative="1">
+      <w:start w:val="1"/>
+      <w:numFmt w:val="bullet"/>
+      <w:lvlText w:val=""/>
+      <w:lvlJc w:val="left"/>
+      <w:pPr>
+        <w:ind w:left="6480" w:hanging="360"/>
+      </w:pPr>
+      <w:rPr>
+        <w:rFonts w:ascii="Wingdings" w:hAnsi="Wingdings" w:hint="default"/>
+      </w:rPr>
+    </w:lvl>
+  </w:abstractNum>
+  <w:abstractNum w:abstractNumId="6">
     <w:nsid w:val="395645FC"/>
     <w:multiLevelType w:val="hybridMultilevel"/>
     <w:tmpl w:val="2940039E"/>
@@ -6957,7 +7183,120 @@
       </w:rPr>
     </w:lvl>
   </w:abstractNum>
-  <w:abstractNum w:abstractNumId="5">
+  <w:abstractNum w:abstractNumId="7">
+    <w:nsid w:val="3BAA320B"/>
+    <w:multiLevelType w:val="multilevel"/>
+    <w:tmpl w:val="0EA2D308"/>
+    <w:lvl w:ilvl="0">
+      <w:start w:val="2"/>
+      <w:numFmt w:val="decimal"/>
+      <w:lvlText w:val="%1"/>
+      <w:lvlJc w:val="left"/>
+      <w:pPr>
+        <w:ind w:left="840" w:hanging="840"/>
+      </w:pPr>
+      <w:rPr>
+        <w:rFonts w:hint="default"/>
+      </w:rPr>
+    </w:lvl>
+    <w:lvl w:ilvl="1">
+      <w:start w:val="8"/>
+      <w:numFmt w:val="decimal"/>
+      <w:lvlText w:val="%1.%2"/>
+      <w:lvlJc w:val="left"/>
+      <w:pPr>
+        <w:ind w:left="1071" w:hanging="840"/>
+      </w:pPr>
+      <w:rPr>
+        <w:rFonts w:hint="default"/>
+      </w:rPr>
+    </w:lvl>
+    <w:lvl w:ilvl="2">
+      <w:start w:val="2"/>
+      <w:numFmt w:val="decimal"/>
+      <w:lvlText w:val="%1.%2.%3"/>
+      <w:lvlJc w:val="left"/>
+      <w:pPr>
+        <w:ind w:left="1302" w:hanging="840"/>
+      </w:pPr>
+      <w:rPr>
+        <w:rFonts w:hint="default"/>
+      </w:rPr>
+    </w:lvl>
+    <w:lvl w:ilvl="3">
+      <w:start w:val="1"/>
+      <w:numFmt w:val="decimal"/>
+      <w:lvlText w:val="%1.%2.%3.%4"/>
+      <w:lvlJc w:val="left"/>
+      <w:pPr>
+        <w:ind w:left="1533" w:hanging="840"/>
+      </w:pPr>
+      <w:rPr>
+        <w:rFonts w:hint="default"/>
+      </w:rPr>
+    </w:lvl>
+    <w:lvl w:ilvl="4">
+      <w:start w:val="2"/>
+      <w:numFmt w:val="decimal"/>
+      <w:lvlText w:val="%1.%2.%3.%4.%5"/>
+      <w:lvlJc w:val="left"/>
+      <w:pPr>
+        <w:ind w:left="2004" w:hanging="1080"/>
+      </w:pPr>
+      <w:rPr>
+        <w:rFonts w:hint="default"/>
+      </w:rPr>
+    </w:lvl>
+    <w:lvl w:ilvl="5">
+      <w:start w:val="1"/>
+      <w:numFmt w:val="decimal"/>
+      <w:lvlText w:val="%1.%2.%3.%4.%5.%6"/>
+      <w:lvlJc w:val="left"/>
+      <w:pPr>
+        <w:ind w:left="2235" w:hanging="1080"/>
+      </w:pPr>
+      <w:rPr>
+        <w:rFonts w:hint="default"/>
+      </w:rPr>
+    </w:lvl>
+    <w:lvl w:ilvl="6">
+      <w:start w:val="1"/>
+      <w:numFmt w:val="decimal"/>
+      <w:lvlText w:val="%1.%2.%3.%4.%5.%6.%7"/>
+      <w:lvlJc w:val="left"/>
+      <w:pPr>
+        <w:ind w:left="2826" w:hanging="1440"/>
+      </w:pPr>
+      <w:rPr>
+        <w:rFonts w:hint="default"/>
+      </w:rPr>
+    </w:lvl>
+    <w:lvl w:ilvl="7">
+      <w:start w:val="1"/>
+      <w:numFmt w:val="decimal"/>
+      <w:lvlText w:val="%1.%2.%3.%4.%5.%6.%7.%8"/>
+      <w:lvlJc w:val="left"/>
+      <w:pPr>
+        <w:ind w:left="3057" w:hanging="1440"/>
+      </w:pPr>
+      <w:rPr>
+        <w:rFonts w:hint="default"/>
+      </w:rPr>
+    </w:lvl>
+    <w:lvl w:ilvl="8">
+      <w:start w:val="1"/>
+      <w:numFmt w:val="decimal"/>
+      <w:lvlText w:val="%1.%2.%3.%4.%5.%6.%7.%8.%9"/>
+      <w:lvlJc w:val="left"/>
+      <w:pPr>
+        <w:ind w:left="3648" w:hanging="1800"/>
+      </w:pPr>
+      <w:rPr>
+        <w:rFonts w:hint="default"/>
+      </w:rPr>
+    </w:lvl>
+  </w:abstractNum>
+  <w:abstractNum w:abstractNumId="8">
     <w:nsid w:val="43EC7983"/>
     <w:multiLevelType w:val="hybridMultilevel"/>
     <w:tmpl w:val="E69EF174"/>
@@ -7070,7 +7409,120 @@
       </w:rPr>
     </w:lvl>
   </w:abstractNum>
-  <w:abstractNum w:abstractNumId="6">
+  <w:abstractNum w:abstractNumId="9">
+    <w:nsid w:val="450501F7"/>
+    <w:multiLevelType w:val="multilevel"/>
+    <w:tmpl w:val="14123776"/>
+    <w:lvl w:ilvl="0">
+      <w:start w:val="2"/>
+      <w:numFmt w:val="decimal"/>
+      <w:lvlText w:val="%1"/>
+      <w:lvlJc w:val="left"/>
+      <w:pPr>
+        <w:ind w:left="840" w:hanging="840"/>
+      </w:pPr>
+      <w:rPr>
+        <w:rFonts w:hint="default"/>
+      </w:rPr>
+    </w:lvl>
+    <w:lvl w:ilvl="1">
+      <w:start w:val="8"/>
+      <w:numFmt w:val="decimal"/>
+      <w:lvlText w:val="%1.%2"/>
+      <w:lvlJc w:val="left"/>
+      <w:pPr>
+        <w:ind w:left="1052" w:hanging="840"/>
+      </w:pPr>
+      <w:rPr>
+        <w:rFonts w:hint="default"/>
+      </w:rPr>
+    </w:lvl>
+    <w:lvl w:ilvl="2">
+      <w:start w:val="2"/>
+      <w:numFmt w:val="decimal"/>
+      <w:lvlText w:val="%1.%2.%3"/>
+      <w:lvlJc w:val="left"/>
+      <w:pPr>
+        <w:ind w:left="1264" w:hanging="840"/>
+      </w:pPr>
+      <w:rPr>
+        <w:rFonts w:hint="default"/>
+      </w:rPr>
+    </w:lvl>
+    <w:lvl w:ilvl="3">
+      <w:start w:val="2"/>
+      <w:numFmt w:val="decimal"/>
+      <w:lvlText w:val="%1.%2.%3.%4"/>
+      <w:lvlJc w:val="left"/>
+      <w:pPr>
+        <w:ind w:left="1476" w:hanging="840"/>
+      </w:pPr>
+      <w:rPr>
+        <w:rFonts w:hint="default"/>
+      </w:rPr>
+    </w:lvl>
+    <w:lvl w:ilvl="4">
+      <w:start w:val="1"/>
+      <w:numFmt w:val="decimal"/>
+      <w:lvlText w:val="%1.%2.%3.%4.%5"/>
+      <w:lvlJc w:val="left"/>
+      <w:pPr>
+        <w:ind w:left="1928" w:hanging="1080"/>
+      </w:pPr>
+      <w:rPr>
+        <w:rFonts w:hint="default"/>
+      </w:rPr>
+    </w:lvl>
+    <w:lvl w:ilvl="5">
+      <w:start w:val="1"/>
+      <w:numFmt w:val="decimal"/>
+      <w:lvlText w:val="%1.%2.%3.%4.%5.%6"/>
+      <w:lvlJc w:val="left"/>
+      <w:pPr>
+        <w:ind w:left="2140" w:hanging="1080"/>
+      </w:pPr>
+      <w:rPr>
+        <w:rFonts w:hint="default"/>
+      </w:rPr>
+    </w:lvl>
+    <w:lvl w:ilvl="6">
+      <w:start w:val="1"/>
+      <w:numFmt w:val="decimal"/>
+      <w:lvlText w:val="%1.%2.%3.%4.%5.%6.%7"/>
+      <w:lvlJc w:val="left"/>
+      <w:pPr>
+        <w:ind w:left="2712" w:hanging="1440"/>
+      </w:pPr>
+      <w:rPr>
+        <w:rFonts w:hint="default"/>
+      </w:rPr>
+    </w:lvl>
+    <w:lvl w:ilvl="7">
+      <w:start w:val="1"/>
+      <w:numFmt w:val="decimal"/>
+      <w:lvlText w:val="%1.%2.%3.%4.%5.%6.%7.%8"/>
+      <w:lvlJc w:val="left"/>
+      <w:pPr>
+        <w:ind w:left="2924" w:hanging="1440"/>
+      </w:pPr>
+      <w:rPr>
+        <w:rFonts w:hint="default"/>
+      </w:rPr>
+    </w:lvl>
+    <w:lvl w:ilvl="8">
+      <w:start w:val="1"/>
+      <w:numFmt w:val="decimal"/>
+      <w:lvlText w:val="%1.%2.%3.%4.%5.%6.%7.%8.%9"/>
+      <w:lvlJc w:val="left"/>
+      <w:pPr>
+        <w:ind w:left="3496" w:hanging="1800"/>
+      </w:pPr>
+      <w:rPr>
+        <w:rFonts w:hint="default"/>
+      </w:rPr>
+    </w:lvl>
+  </w:abstractNum>
+  <w:abstractNum w:abstractNumId="10">
     <w:nsid w:val="4786121D"/>
     <w:multiLevelType w:val="hybridMultilevel"/>
     <w:tmpl w:val="42FC1EF2"/>
@@ -7183,7 +7635,7 @@
       </w:rPr>
     </w:lvl>
   </w:abstractNum>
-  <w:abstractNum w:abstractNumId="7">
+  <w:abstractNum w:abstractNumId="11">
     <w:nsid w:val="48BA59E1"/>
     <w:multiLevelType w:val="multilevel"/>
     <w:tmpl w:val="AFE44B80"/>
@@ -7296,7 +7748,7 @@
       </w:rPr>
     </w:lvl>
   </w:abstractNum>
-  <w:abstractNum w:abstractNumId="8">
+  <w:abstractNum w:abstractNumId="12">
     <w:nsid w:val="5DF009F2"/>
     <w:multiLevelType w:val="multilevel"/>
     <w:tmpl w:val="8A008A02"/>
@@ -7410,37 +7862,49 @@
     </w:lvl>
   </w:abstractNum>
   <w:num w:numId="1">
+    <w:abstractNumId w:val="11"/>
+  </w:num>
+  <w:num w:numId="2">
+    <w:abstractNumId w:val="1"/>
+  </w:num>
+  <w:num w:numId="3">
+    <w:abstractNumId w:val="3"/>
+  </w:num>
+  <w:num w:numId="4">
+    <w:abstractNumId w:val="6"/>
+  </w:num>
+  <w:num w:numId="5">
+    <w:abstractNumId w:val="8"/>
+  </w:num>
+  <w:num w:numId="6">
+    <w:abstractNumId w:val="4"/>
+  </w:num>
+  <w:num w:numId="7">
+    <w:abstractNumId w:val="10"/>
+  </w:num>
+  <w:num w:numId="8">
+    <w:abstractNumId w:val="2"/>
+  </w:num>
+  <w:num w:numId="9">
+    <w:abstractNumId w:val="12"/>
+  </w:num>
+  <w:num w:numId="10">
+    <w:abstractNumId w:val="5"/>
+  </w:num>
+  <w:num w:numId="11">
     <w:abstractNumId w:val="7"/>
   </w:num>
-  <w:num w:numId="2">
+  <w:num w:numId="12">
     <w:abstractNumId w:val="0"/>
   </w:num>
-  <w:num w:numId="3">
-    <w:abstractNumId w:val="2"/>
-  </w:num>
-  <w:num w:numId="4">
-    <w:abstractNumId w:val="4"/>
-  </w:num>
-  <w:num w:numId="5">
-    <w:abstractNumId w:val="5"/>
-  </w:num>
-  <w:num w:numId="6">
-    <w:abstractNumId w:val="3"/>
-  </w:num>
-  <w:num w:numId="7">
-    <w:abstractNumId w:val="6"/>
-  </w:num>
-  <w:num w:numId="8">
-    <w:abstractNumId w:val="1"/>
-  </w:num>
-  <w:num w:numId="9">
-    <w:abstractNumId w:val="8"/>
+  <w:num w:numId="13">
+    <w:abstractNumId w:val="9"/>
   </w:num>
 </w:numbering>
 </file>
 
 <file path=word/styles.xml><?xml version="1.0" encoding="utf-8"?>
-<w:styles xmlns:r="http://schemas.openxmlformats.org/officeDocument/2006/relationships" xmlns:w="http://schemas.openxmlformats.org/wordprocessingml/2006/main">
+<w:styles xmlns:mc="http://schemas.openxmlformats.org/markup-compatibility/2006" xmlns:r="http://schemas.openxmlformats.org/officeDocument/2006/relationships" xmlns:w="http://schemas.openxmlformats.org/wordprocessingml/2006/main" xmlns:w14="http://schemas.microsoft.com/office/word/2010/wordml" mc:Ignorable="w14">
   <w:docDefaults>
     <w:rPrDefault>
       <w:rPr>
@@ -7506,7 +7970,7 @@
     <w:lsdException w:name="Medium Shading 2 Accent 1" w:semiHidden="0" w:uiPriority="64" w:unhideWhenUsed="0"/>
     <w:lsdException w:name="Medium List 1 Accent 1" w:semiHidden="0" w:uiPriority="65" w:unhideWhenUsed="0"/>
     <w:lsdException w:name="Revision" w:unhideWhenUsed="0"/>
-    <w:lsdException w:name="List Paragraph" w:semiHidden="0" w:uiPriority="0" w:unhideWhenUsed="0" w:qFormat="1"/>
+    <w:lsdException w:name="List Paragraph" w:semiHidden="0" w:uiPriority="34" w:unhideWhenUsed="0" w:qFormat="1"/>
     <w:lsdException w:name="Quote" w:semiHidden="0" w:uiPriority="29" w:unhideWhenUsed="0" w:qFormat="1"/>
     <w:lsdException w:name="Intense Quote" w:semiHidden="0" w:uiPriority="30" w:unhideWhenUsed="0" w:qFormat="1"/>
     <w:lsdException w:name="Medium List 2 Accent 1" w:semiHidden="0" w:uiPriority="66" w:unhideWhenUsed="0"/>
@@ -7667,7 +8131,6 @@
     <w:uiPriority w:val="99"/>
     <w:semiHidden/>
     <w:unhideWhenUsed/>
-    <w:qFormat/>
     <w:tblPr>
       <w:tblInd w:w="0" w:type="dxa"/>
       <w:tblCellMar>
@@ -7703,6 +8166,7 @@
   <w:style w:type="paragraph" w:styleId="a3">
     <w:name w:val="List Paragraph"/>
     <w:basedOn w:val="a"/>
+    <w:uiPriority w:val="34"/>
     <w:qFormat/>
     <w:rsid w:val="007906F8"/>
     <w:pPr>
@@ -7759,6 +8223,196 @@
         <w:right w:w="108" w:type="dxa"/>
       </w:tblCellMar>
     </w:tblPr>
+  </w:style>
+</w:styles>
+</file>
+
+<file path=word/stylesWithEffects.xml><?xml version="1.0" encoding="utf-8"?>
+<w:styles xmlns:wpc="http://schemas.microsoft.com/office/word/2010/wordprocessingCanvas" xmlns:mc="http://schemas.openxmlformats.org/markup-compatibility/2006" xmlns:o="urn:schemas-microsoft-com:office:office" xmlns:r="http://schemas.openxmlformats.org/officeDocument/2006/relationships" xmlns:m="http://schemas.openxmlformats.org/officeDocument/2006/math" xmlns:v="urn:schemas-microsoft-com:vml" xmlns:wp14="http://schemas.microsoft.com/office/word/2010/wordprocessingDrawing" xmlns:wp="http://schemas.openxmlformats.org/drawingml/2006/wordprocessingDrawing" xmlns:w10="urn:schemas-microsoft-com:office:word" xmlns:w="http://schemas.openxmlformats.org/wordprocessingml/2006/main" xmlns:w14="http://schemas.microsoft.com/office/word/2010/wordml" xmlns:wpg="http://schemas.microsoft.com/office/word/2010/wordprocessingGroup" xmlns:wpi="http://schemas.microsoft.com/office/word/2010/wordprocessingInk" xmlns:wne="http://schemas.microsoft.com/office/word/2006/wordml" xmlns:wps="http://schemas.microsoft.com/office/word/2010/wordprocessingShape" mc:Ignorable="w14 wp14">
+  <w:docDefaults>
+    <w:rPrDefault>
+      <w:rPr>
+        <w:rFonts w:asciiTheme="minorHAnsi" w:eastAsiaTheme="minorEastAsia" w:hAnsiTheme="minorHAnsi" w:cstheme="minorBidi"/>
+        <w:sz w:val="22"/>
+        <w:szCs w:val="22"/>
+        <w:lang w:val="ru-RU" w:eastAsia="ru-RU" w:bidi="ar-SA"/>
+      </w:rPr>
+    </w:rPrDefault>
+    <w:pPrDefault>
+      <w:pPr>
+        <w:spacing w:after="200" w:line="276" w:lineRule="auto"/>
+      </w:pPr>
+    </w:pPrDefault>
+  </w:docDefaults>
+  <w:latentStyles w:defLockedState="0" w:defUIPriority="99" w:defSemiHidden="1" w:defUnhideWhenUsed="1" w:defQFormat="0" w:count="267">
+    <w:lsdException w:name="Normal" w:semiHidden="0" w:uiPriority="0" w:unhideWhenUsed="0" w:qFormat="1"/>
+    <w:lsdException w:name="heading 1" w:semiHidden="0" w:uiPriority="9" w:unhideWhenUsed="0" w:qFormat="1"/>
+    <w:lsdException w:name="heading 2" w:uiPriority="9" w:qFormat="1"/>
+    <w:lsdException w:name="heading 3" w:uiPriority="9" w:qFormat="1"/>
+    <w:lsdException w:name="heading 4" w:uiPriority="9" w:qFormat="1"/>
+    <w:lsdException w:name="heading 5" w:uiPriority="9" w:qFormat="1"/>
+    <w:lsdException w:name="heading 6" w:uiPriority="9" w:qFormat="1"/>
+    <w:lsdException w:name="heading 7" w:uiPriority="9" w:qFormat="1"/>
+    <w:lsdException w:name="heading 8" w:uiPriority="9" w:qFormat="1"/>
+    <w:lsdException w:name="heading 9" w:uiPriority="9" w:qFormat="1"/>
+    <w:lsdException w:name="toc 1" w:uiPriority="39"/>
+    <w:lsdException w:name="toc 2" w:uiPriority="39"/>
+    <w:lsdException w:name="toc 3" w:uiPriority="39"/>
+    <w:lsdException w:name="toc 4" w:uiPriority="39"/>
+    <w:lsdException w:name="toc 5" w:uiPriority="39"/>
+    <w:lsdException w:name="toc 6" w:uiPriority="39"/>
+    <w:lsdException w:name="toc 7" w:uiPriority="39"/>
+    <w:lsdException w:name="toc 8" w:uiPriority="39"/>
+    <w:lsdException w:name="toc 9" w:uiPriority="39"/>
+    <w:lsdException w:name="caption" w:uiPriority="35" w:qFormat="1"/>
+    <w:lsdException w:name="Title" w:semiHidden="0" w:uiPriority="10" w:unhideWhenUsed="0" w:qFormat="1"/>
+    <w:lsdException w:name="Default Paragraph Font" w:uiPriority="1"/>
+    <w:lsdException w:name="Subtitle" w:semiHidden="0" w:uiPriority="11" w:unhideWhenUsed="0" w:qFormat="1"/>
+    <w:lsdException w:name="Strong" w:semiHidden="0" w:uiPriority="22" w:unhideWhenUsed="0" w:qFormat="1"/>
+    <w:lsdException w:name="Emphasis" w:semiHidden="0" w:uiPriority="20" w:unhideWhenUsed="0" w:qFormat="1"/>
+    <w:lsdException w:name="Table Grid" w:semiHidden="0" w:uiPriority="59" w:unhideWhenUsed="0"/>
+    <w:lsdException w:name="Placeholder Text" w:unhideWhenUsed="0"/>
+    <w:lsdException w:name="No Spacing" w:semiHidden="0" w:uiPriority="1" w:unhideWhenUsed="0" w:qFormat="1"/>
+    <w:lsdException w:name="Light Shading" w:semiHidden="0" w:uiPriority="60" w:unhideWhenUsed="0"/>
+    <w:lsdException w:name="Light List" w:semiHidden="0" w:uiPriority="61" w:unhideWhenUsed="0"/>
+    <w:lsdException w:name="Light Grid" w:semiHidden="0" w:uiPriority="62" w:unhideWhenUsed="0"/>
+    <w:lsdException w:name="Medium Shading 1" w:semiHidden="0" w:uiPriority="63" w:unhideWhenUsed="0"/>
+    <w:lsdException w:name="Medium Shading 2" w:semiHidden="0" w:uiPriority="64" w:unhideWhenUsed="0"/>
+    <w:lsdException w:name="Medium List 1" w:semiHidden="0" w:uiPriority="65" w:unhideWhenUsed="0"/>
+    <w:lsdException w:name="Medium List 2" w:semiHidden="0" w:uiPriority="66" w:unhideWhenUsed="0"/>
+    <w:lsdException w:name="Medium Grid 1" w:semiHidden="0" w:uiPriority="67" w:unhideWhenUsed="0"/>
+    <w:lsdException w:name="Medium Grid 2" w:semiHidden="0" w:uiPriority="68" w:unhideWhenUsed="0"/>
+    <w:lsdException w:name="Medium Grid 3" w:semiHidden="0" w:uiPriority="69" w:unhideWhenUsed="0"/>
+    <w:lsdException w:name="Dark List" w:semiHidden="0" w:uiPriority="70" w:unhideWhenUsed="0"/>
+    <w:lsdException w:name="Colorful Shading" w:semiHidden="0" w:uiPriority="71" w:unhideWhenUsed="0"/>
+    <w:lsdException w:name="Colorful List" w:semiHidden="0" w:uiPriority="72" w:unhideWhenUsed="0"/>
+    <w:lsdException w:name="Colorful Grid" w:semiHidden="0" w:uiPriority="73" w:unhideWhenUsed="0"/>
+    <w:lsdException w:name="Light Shading Accent 1" w:semiHidden="0" w:uiPriority="60" w:unhideWhenUsed="0"/>
+    <w:lsdException w:name="Light List Accent 1" w:semiHidden="0" w:uiPriority="61" w:unhideWhenUsed="0"/>
+    <w:lsdException w:name="Light Grid Accent 1" w:semiHidden="0" w:uiPriority="62" w:unhideWhenUsed="0"/>
+    <w:lsdException w:name="Medium Shading 1 Accent 1" w:semiHidden="0" w:uiPriority="63" w:unhideWhenUsed="0"/>
+    <w:lsdException w:name="Medium Shading 2 Accent 1" w:semiHidden="0" w:uiPriority="64" w:unhideWhenUsed="0"/>
+    <w:lsdException w:name="Medium List 1 Accent 1" w:semiHidden="0" w:uiPriority="65" w:unhideWhenUsed="0"/>
+    <w:lsdException w:name="Revision" w:unhideWhenUsed="0"/>
+    <w:lsdException w:name="List Paragraph" w:semiHidden="0" w:uiPriority="34" w:unhideWhenUsed="0" w:qFormat="1"/>
+    <w:lsdException w:name="Quote" w:semiHidden="0" w:uiPriority="29" w:unhideWhenUsed="0" w:qFormat="1"/>
+    <w:lsdException w:name="Intense Quote" w:semiHidden="0" w:uiPriority="30" w:unhideWhenUsed="0" w:qFormat="1"/>
+    <w:lsdException w:name="Medium List 2 Accent 1" w:semiHidden="0" w:uiPriority="66" w:unhideWhenUsed="0"/>
+    <w:lsdException w:name="Medium Grid 1 Accent 1" w:semiHidden="0" w:uiPriority="67" w:unhideWhenUsed="0"/>
+    <w:lsdException w:name="Medium Grid 2 Accent 1" w:semiHidden="0" w:uiPriority="68" w:unhideWhenUsed="0"/>
+    <w:lsdException w:name="Medium Grid 3 Accent 1" w:semiHidden="0" w:uiPriority="69" w:unhideWhenUsed="0"/>
+    <w:lsdException w:name="Dark List Accent 1" w:semiHidden="0" w:uiPriority="70" w:unhideWhenUsed="0"/>
+    <w:lsdException w:name="Colorful Shading Accent 1" w:semiHidden="0" w:uiPriority="71" w:unhideWhenUsed="0"/>
+    <w:lsdException w:name="Colorful List Accent 1" w:semiHidden="0" w:uiPriority="72" w:unhideWhenUsed="0"/>
+    <w:lsdException w:name="Colorful Grid Accent 1" w:semiHidden="0" w:uiPriority="73" w:unhideWhenUsed="0"/>
+    <w:lsdException w:name="Light Shading Accent 2" w:semiHidden="0" w:uiPriority="60" w:unhideWhenUsed="0"/>
+    <w:lsdException w:name="Light List Accent 2" w:semiHidden="0" w:uiPriority="61" w:unhideWhenUsed="0"/>
+    <w:lsdException w:name="Light Grid Accent 2" w:semiHidden="0" w:uiPriority="62" w:unhideWhenUsed="0"/>
+    <w:lsdException w:name="Medium Shading 1 Accent 2" w:semiHidden="0" w:uiPriority="63" w:unhideWhenUsed="0"/>
+    <w:lsdException w:name="Medium Shading 2 Accent 2" w:semiHidden="0" w:uiPriority="64" w:unhideWhenUsed="0"/>
+    <w:lsdException w:name="Medium List 1 Accent 2" w:semiHidden="0" w:uiPriority="65" w:unhideWhenUsed="0"/>
+    <w:lsdException w:name="Medium List 2 Accent 2" w:semiHidden="0" w:uiPriority="66" w:unhideWhenUsed="0"/>
+    <w:lsdException w:name="Medium Grid 1 Accent 2" w:semiHidden="0" w:uiPriority="67" w:unhideWhenUsed="0"/>
+    <w:lsdException w:name="Medium Grid 2 Accent 2" w:semiHidden="0" w:uiPriority="68" w:unhideWhenUsed="0"/>
+    <w:lsdException w:name="Medium Grid 3 Accent 2" w:semiHidden="0" w:uiPriority="69" w:unhideWhenUsed="0"/>
+    <w:lsdException w:name="Dark List Accent 2" w:semiHidden="0" w:uiPriority="70" w:unhideWhenUsed="0"/>
+    <w:lsdException w:name="Colorful Shading Accent 2" w:semiHidden="0" w:uiPriority="71" w:unhideWhenUsed="0"/>
+    <w:lsdException w:name="Colorful List Accent 2" w:semiHidden="0" w:uiPriority="72" w:unhideWhenUsed="0"/>
+    <w:lsdException w:name="Colorful Grid Accent 2" w:semiHidden="0" w:uiPriority="73" w:unhideWhenUsed="0"/>
+    <w:lsdException w:name="Light Shading Accent 3" w:semiHidden="0" w:uiPriority="60" w:unhideWhenUsed="0"/>
+    <w:lsdException w:name="Light List Accent 3" w:semiHidden="0" w:uiPriority="61" w:unhideWhenUsed="0"/>
+    <w:lsdException w:name="Light Grid Accent 3" w:semiHidden="0" w:uiPriority="62" w:unhideWhenUsed="0"/>
+    <w:lsdException w:name="Medium Shading 1 Accent 3" w:semiHidden="0" w:uiPriority="63" w:unhideWhenUsed="0"/>
+    <w:lsdException w:name="Medium Shading 2 Accent 3" w:semiHidden="0" w:uiPriority="64" w:unhideWhenUsed="0"/>
+    <w:lsdException w:name="Medium List 1 Accent 3" w:semiHidden="0" w:uiPriority="65" w:unhideWhenUsed="0"/>
+    <w:lsdException w:name="Medium List 2 Accent 3" w:semiHidden="0" w:uiPriority="66" w:unhideWhenUsed="0"/>
+    <w:lsdException w:name="Medium Grid 1 Accent 3" w:semiHidden="0" w:uiPriority="67" w:unhideWhenUsed="0"/>
+    <w:lsdException w:name="Medium Grid 2 Accent 3" w:semiHidden="0" w:uiPriority="68" w:unhideWhenUsed="0"/>
+    <w:lsdException w:name="Medium Grid 3 Accent 3" w:semiHidden="0" w:uiPriority="69" w:unhideWhenUsed="0"/>
+    <w:lsdException w:name="Dark List Accent 3" w:semiHidden="0" w:uiPriority="70" w:unhideWhenUsed="0"/>
+    <w:lsdException w:name="Colorful Shading Accent 3" w:semiHidden="0" w:uiPriority="71" w:unhideWhenUsed="0"/>
+    <w:lsdException w:name="Colorful List Accent 3" w:semiHidden="0" w:uiPriority="72" w:unhideWhenUsed="0"/>
+    <w:lsdException w:name="Colorful Grid Accent 3" w:semiHidden="0" w:uiPriority="73" w:unhideWhenUsed="0"/>
+    <w:lsdException w:name="Light Shading Accent 4" w:semiHidden="0" w:uiPriority="60" w:unhideWhenUsed="0"/>
+    <w:lsdException w:name="Light List Accent 4" w:semiHidden="0" w:uiPriority="61" w:unhideWhenUsed="0"/>
+    <w:lsdException w:name="Light Grid Accent 4" w:semiHidden="0" w:uiPriority="62" w:unhideWhenUsed="0"/>
+    <w:lsdException w:name="Medium Shading 1 Accent 4" w:semiHidden="0" w:uiPriority="63" w:unhideWhenUsed="0"/>
+    <w:lsdException w:name="Medium Shading 2 Accent 4" w:semiHidden="0" w:uiPriority="64" w:unhideWhenUsed="0"/>
+    <w:lsdException w:name="Medium List 1 Accent 4" w:semiHidden="0" w:uiPriority="65" w:unhideWhenUsed="0"/>
+    <w:lsdException w:name="Medium List 2 Accent 4" w:semiHidden="0" w:uiPriority="66" w:unhideWhenUsed="0"/>
+    <w:lsdException w:name="Medium Grid 1 Accent 4" w:semiHidden="0" w:uiPriority="67" w:unhideWhenUsed="0"/>
+    <w:lsdException w:name="Medium Grid 2 Accent 4" w:semiHidden="0" w:uiPriority="68" w:unhideWhenUsed="0"/>
+    <w:lsdException w:name="Medium Grid 3 Accent 4" w:semiHidden="0" w:uiPriority="69" w:unhideWhenUsed="0"/>
+    <w:lsdException w:name="Dark List Accent 4" w:semiHidden="0" w:uiPriority="70" w:unhideWhenUsed="0"/>
+    <w:lsdException w:name="Colorful Shading Accent 4" w:semiHidden="0" w:uiPriority="71" w:unhideWhenUsed="0"/>
+    <w:lsdException w:name="Colorful List Accent 4" w:semiHidden="0" w:uiPriority="72" w:unhideWhenUsed="0"/>
+    <w:lsdException w:name="Colorful Grid Accent 4" w:semiHidden="0" w:uiPriority="73" w:unhideWhenUsed="0"/>
+    <w:lsdException w:name="Light Shading Accent 5" w:semiHidden="0" w:uiPriority="60" w:unhideWhenUsed="0"/>
+    <w:lsdException w:name="Light List Accent 5" w:semiHidden="0" w:uiPriority="61" w:unhideWhenUsed="0"/>
+    <w:lsdException w:name="Light Grid Accent 5" w:semiHidden="0" w:uiPriority="62" w:unhideWhenUsed="0"/>
+    <w:lsdException w:name="Medium Shading 1 Accent 5" w:semiHidden="0" w:uiPriority="63" w:unhideWhenUsed="0"/>
+    <w:lsdException w:name="Medium Shading 2 Accent 5" w:semiHidden="0" w:uiPriority="64" w:unhideWhenUsed="0"/>
+    <w:lsdException w:name="Medium List 1 Accent 5" w:semiHidden="0" w:uiPriority="65" w:unhideWhenUsed="0"/>
+    <w:lsdException w:name="Medium List 2 Accent 5" w:semiHidden="0" w:uiPriority="66" w:unhideWhenUsed="0"/>
+    <w:lsdException w:name="Medium Grid 1 Accent 5" w:semiHidden="0" w:uiPriority="67" w:unhideWhenUsed="0"/>
+    <w:lsdException w:name="Medium Grid 2 Accent 5" w:semiHidden="0" w:uiPriority="68" w:unhideWhenUsed="0"/>
+    <w:lsdException w:name="Medium Grid 3 Accent 5" w:semiHidden="0" w:uiPriority="69" w:unhideWhenUsed="0"/>
+    <w:lsdException w:name="Dark List Accent 5" w:semiHidden="0" w:uiPriority="70" w:unhideWhenUsed="0"/>
+    <w:lsdException w:name="Colorful Shading Accent 5" w:semiHidden="0" w:uiPriority="71" w:unhideWhenUsed="0"/>
+    <w:lsdException w:name="Colorful List Accent 5" w:semiHidden="0" w:uiPriority="72" w:unhideWhenUsed="0"/>
+    <w:lsdException w:name="Colorful Grid Accent 5" w:semiHidden="0" w:uiPriority="73" w:unhideWhenUsed="0"/>
+    <w:lsdException w:name="Light Shading Accent 6" w:semiHidden="0" w:uiPriority="60" w:unhideWhenUsed="0"/>
+    <w:lsdException w:name="Light List Accent 6" w:semiHidden="0" w:uiPriority="61" w:unhideWhenUsed="0"/>
+    <w:lsdException w:name="Light Grid Accent 6" w:semiHidden="0" w:uiPriority="62" w:unhideWhenUsed="0"/>
+    <w:lsdException w:name="Medium Shading 1 Accent 6" w:semiHidden="0" w:uiPriority="63" w:unhideWhenUsed="0"/>
+    <w:lsdException w:name="Medium Shading 2 Accent 6" w:semiHidden="0" w:uiPriority="64" w:unhideWhenUsed="0"/>
+    <w:lsdException w:name="Medium List 1 Accent 6" w:semiHidden="0" w:uiPriority="65" w:unhideWhenUsed="0"/>
+    <w:lsdException w:name="Medium List 2 Accent 6" w:semiHidden="0" w:uiPriority="66" w:unhideWhenUsed="0"/>
+    <w:lsdException w:name="Medium Grid 1 Accent 6" w:semiHidden="0" w:uiPriority="67" w:unhideWhenUsed="0"/>
+    <w:lsdException w:name="Medium Grid 2 Accent 6" w:semiHidden="0" w:uiPriority="68" w:unhideWhenUsed="0"/>
+    <w:lsdException w:name="Medium Grid 3 Accent 6" w:semiHidden="0" w:uiPriority="69" w:unhideWhenUsed="0"/>
+    <w:lsdException w:name="Dark List Accent 6" w:semiHidden="0" w:uiPriority="70" w:unhideWhenUsed="0"/>
+    <w:lsdException w:name="Colorful Shading Accent 6" w:semiHidden="0" w:uiPriority="71" w:unhideWhenUsed="0"/>
+    <w:lsdException w:name="Colorful List Accent 6" w:semiHidden="0" w:uiPriority="72" w:unhideWhenUsed="0"/>
+    <w:lsdException w:name="Colorful Grid Accent 6" w:semiHidden="0" w:uiPriority="73" w:unhideWhenUsed="0"/>
+    <w:lsdException w:name="Subtle Emphasis" w:semiHidden="0" w:uiPriority="19" w:unhideWhenUsed="0" w:qFormat="1"/>
+    <w:lsdException w:name="Intense Emphasis" w:semiHidden="0" w:uiPriority="21" w:unhideWhenUsed="0" w:qFormat="1"/>
+    <w:lsdException w:name="Subtle Reference" w:semiHidden="0" w:uiPriority="31" w:unhideWhenUsed="0" w:qFormat="1"/>
+    <w:lsdException w:name="Intense Reference" w:semiHidden="0" w:uiPriority="32" w:unhideWhenUsed="0" w:qFormat="1"/>
+    <w:lsdException w:name="Book Title" w:semiHidden="0" w:uiPriority="33" w:unhideWhenUsed="0" w:qFormat="1"/>
+    <w:lsdException w:name="Bibliography" w:uiPriority="37"/>
+    <w:lsdException w:name="TOC Heading" w:uiPriority="39" w:qFormat="1"/>
+  </w:latentStyles>
+  <w:style w:type="paragraph" w:default="1" w:styleId="a">
+    <w:name w:val="Normal"/>
+    <w:qFormat/>
+  </w:style>
+  <w:style w:type="character" w:default="1" w:styleId="a0">
+    <w:name w:val="Default Paragraph Font"/>
+    <w:uiPriority w:val="1"/>
+    <w:semiHidden/>
+    <w:unhideWhenUsed/>
+  </w:style>
+  <w:style w:type="table" w:default="1" w:styleId="a1">
+    <w:name w:val="Normal Table"/>
+    <w:uiPriority w:val="99"/>
+    <w:semiHidden/>
+    <w:unhideWhenUsed/>
+    <w:tblPr>
+      <w:tblInd w:w="0" w:type="dxa"/>
+      <w:tblCellMar>
+        <w:top w:w="0" w:type="dxa"/>
+        <w:left w:w="108" w:type="dxa"/>
+        <w:bottom w:w="0" w:type="dxa"/>
+        <w:right w:w="108" w:type="dxa"/>
+      </w:tblCellMar>
+    </w:tblPr>
+  </w:style>
+  <w:style w:type="numbering" w:default="1" w:styleId="a2">
+    <w:name w:val="No List"/>
+    <w:uiPriority w:val="99"/>
+    <w:semiHidden/>
+    <w:unhideWhenUsed/>
   </w:style>
 </w:styles>
 </file>

--- a/Documents/Technical task (Actual).docx
+++ b/Documents/Technical task (Actual).docx
@@ -1,6 +1,6 @@
 
 <file path=word/document.xml><?xml version="1.0" encoding="utf-8"?>
-<w:document xmlns:wpc="http://schemas.microsoft.com/office/word/2010/wordprocessingCanvas" xmlns:mc="http://schemas.openxmlformats.org/markup-compatibility/2006" xmlns:o="urn:schemas-microsoft-com:office:office" xmlns:r="http://schemas.openxmlformats.org/officeDocument/2006/relationships" xmlns:m="http://schemas.openxmlformats.org/officeDocument/2006/math" xmlns:v="urn:schemas-microsoft-com:vml" xmlns:wp14="http://schemas.microsoft.com/office/word/2010/wordprocessingDrawing" xmlns:wp="http://schemas.openxmlformats.org/drawingml/2006/wordprocessingDrawing" xmlns:w10="urn:schemas-microsoft-com:office:word" xmlns:w="http://schemas.openxmlformats.org/wordprocessingml/2006/main" xmlns:w14="http://schemas.microsoft.com/office/word/2010/wordml" xmlns:wpg="http://schemas.microsoft.com/office/word/2010/wordprocessingGroup" xmlns:wpi="http://schemas.microsoft.com/office/word/2010/wordprocessingInk" xmlns:wne="http://schemas.microsoft.com/office/word/2006/wordml" xmlns:wps="http://schemas.microsoft.com/office/word/2010/wordprocessingShape" mc:Ignorable="w14 wp14">
+<w:document xmlns:wpc="http://schemas.microsoft.com/office/word/2010/wordprocessingCanvas" xmlns:mc="http://schemas.openxmlformats.org/markup-compatibility/2006" xmlns:o="urn:schemas-microsoft-com:office:office" xmlns:r="http://schemas.openxmlformats.org/officeDocument/2006/relationships" xmlns:m="http://schemas.openxmlformats.org/officeDocument/2006/math" xmlns:v="urn:schemas-microsoft-com:vml" xmlns:wp14="http://schemas.microsoft.com/office/word/2010/wordprocessingDrawing" xmlns:wp="http://schemas.openxmlformats.org/drawingml/2006/wordprocessingDrawing" xmlns:w10="urn:schemas-microsoft-com:office:word" xmlns:w="http://schemas.openxmlformats.org/wordprocessingml/2006/main" xmlns:w14="http://schemas.microsoft.com/office/word/2010/wordml" xmlns:w15="http://schemas.microsoft.com/office/word/2012/wordml" xmlns:wpg="http://schemas.microsoft.com/office/word/2010/wordprocessingGroup" xmlns:wpi="http://schemas.microsoft.com/office/word/2010/wordprocessingInk" xmlns:wne="http://schemas.microsoft.com/office/word/2006/wordml" xmlns:wps="http://schemas.microsoft.com/office/word/2010/wordprocessingShape" mc:Ignorable="w14 w15 wp14">
   <w:body>
     <w:p>
       <w:pPr>
@@ -326,6 +326,7 @@
           <w:sz w:val="24"/>
           <w:szCs w:val="24"/>
         </w:rPr>
+        <w:lastRenderedPageBreak/>
         <w:t xml:space="preserve">1.1 </w:t>
       </w:r>
       <w:r>
@@ -407,19 +408,7 @@
         <w:t>«</w:t>
       </w:r>
       <w:r>
-        <w:t xml:space="preserve">Программный </w:t>
-      </w:r>
-      <w:r>
-        <w:t>комплекс</w:t>
-      </w:r>
-      <w:r>
-        <w:t xml:space="preserve"> генерации </w:t>
-      </w:r>
-      <w:r>
-        <w:t xml:space="preserve">и визуализации </w:t>
-      </w:r>
-      <w:r>
-        <w:t xml:space="preserve">регулярных сеток для плоских </w:t>
+        <w:t xml:space="preserve">Программный комплекс генерации и визуализации регулярных сеток для плоских </w:t>
       </w:r>
       <w:r>
         <w:rPr>
@@ -443,10 +432,7 @@
         <w:t>GMESH</w:t>
       </w:r>
       <w:r>
-        <w:t xml:space="preserve"> 1.1</w:t>
-      </w:r>
-      <w:r>
-        <w:t>»</w:t>
+        <w:t xml:space="preserve"> 1.1»</w:t>
       </w:r>
       <w:r>
         <w:t>.</w:t>
@@ -498,21 +484,7 @@
         <w:t xml:space="preserve">Данная работа выполняется на основании </w:t>
       </w:r>
       <w:r>
-        <w:t>зад</w:t>
-      </w:r>
-      <w:r>
-        <w:t xml:space="preserve">ания </w:t>
-      </w:r>
-      <w:proofErr w:type="spellStart"/>
-      <w:r>
-        <w:t>Спецсеминара</w:t>
-      </w:r>
-      <w:proofErr w:type="spellEnd"/>
-      <w:r>
-        <w:t xml:space="preserve"> Магистров ПИ 2</w:t>
-      </w:r>
-      <w:r>
-        <w:t xml:space="preserve"> года обучения за 2016 год.</w:t>
+        <w:t>задания Спецсеминара Магистров ПИ 2 года обучения за 2016 год.</w:t>
       </w:r>
     </w:p>
     <w:p>
@@ -559,13 +531,7 @@
         <w:t xml:space="preserve">Ориентировочная </w:t>
       </w:r>
       <w:r>
-        <w:t xml:space="preserve">дата окончания работ: </w:t>
-      </w:r>
-      <w:r>
-        <w:t>30.12</w:t>
-      </w:r>
-      <w:r>
-        <w:t>.2016</w:t>
+        <w:t>дата окончания работ: 30.12.2016</w:t>
       </w:r>
     </w:p>
     <w:p/>
@@ -693,41 +659,35 @@
     </w:p>
     <w:p>
       <w:r>
+        <w:t xml:space="preserve">Заказчик: </w:t>
+      </w:r>
+      <w:r>
+        <w:t>Кафедра ИАНИ</w:t>
+      </w:r>
+      <w:r>
+        <w:t>.</w:t>
+      </w:r>
+    </w:p>
+    <w:p>
+      <w:r>
+        <w:t xml:space="preserve">Научный руководитель: </w:t>
+      </w:r>
+      <w:r>
+        <w:t>Старостин Н.В. доцен</w:t>
+      </w:r>
+      <w:r>
+        <w:t>т кафедры ИАНИ, кандидат технических н</w:t>
+      </w:r>
+      <w:r>
+        <w:t>аук</w:t>
+      </w:r>
+      <w:r>
+        <w:t>.</w:t>
+      </w:r>
+    </w:p>
+    <w:p>
+      <w:r>
         <w:lastRenderedPageBreak/>
-        <w:t xml:space="preserve">Заказчик: </w:t>
-      </w:r>
-      <w:r>
-        <w:t>Кафедра ИАНИ</w:t>
-      </w:r>
-      <w:r>
-        <w:t>.</w:t>
-      </w:r>
-    </w:p>
-    <w:p>
-      <w:r>
-        <w:t xml:space="preserve">Научный руководитель: </w:t>
-      </w:r>
-      <w:r>
-        <w:t>Старостин Н.В. доцен</w:t>
-      </w:r>
-      <w:r>
-        <w:t>т кафедры ИАНИ, кандидат технически</w:t>
-      </w:r>
-      <w:r>
-        <w:t xml:space="preserve">х </w:t>
-      </w:r>
-      <w:r>
-        <w:t>н</w:t>
-      </w:r>
-      <w:r>
-        <w:t>аук</w:t>
-      </w:r>
-      <w:r>
-        <w:t>.</w:t>
-      </w:r>
-    </w:p>
-    <w:p>
-      <w:r>
         <w:t xml:space="preserve">Исполнитель: </w:t>
       </w:r>
       <w:r>
@@ -743,59 +703,13 @@
         <w:t xml:space="preserve"> кафедры </w:t>
       </w:r>
       <w:r>
-        <w:t>ИАНИ</w:t>
-      </w:r>
-      <w:r>
-        <w:t xml:space="preserve"> </w:t>
-      </w:r>
-      <w:r>
-        <w:t>ИИТММ ННГ</w:t>
+        <w:t>ИАНИ ИИТММ ННГ</w:t>
       </w:r>
       <w:r>
         <w:t>У</w:t>
       </w:r>
       <w:r>
-        <w:t>, а именно</w:t>
-      </w:r>
-      <w:r>
-        <w:t xml:space="preserve"> </w:t>
-      </w:r>
-      <w:r>
-        <w:t xml:space="preserve">Дронин </w:t>
-      </w:r>
-      <w:proofErr w:type="spellStart"/>
-      <w:r>
-        <w:t>В.И.</w:t>
-      </w:r>
-      <w:r>
-        <w:t>,Федотов</w:t>
-      </w:r>
-      <w:proofErr w:type="spellEnd"/>
-      <w:r>
-        <w:t xml:space="preserve"> А.</w:t>
-      </w:r>
-      <w:r>
-        <w:t>Д., Климов</w:t>
-      </w:r>
-      <w:r>
-        <w:t xml:space="preserve"> А.И</w:t>
-      </w:r>
-      <w:r>
-        <w:t xml:space="preserve">., Горшкова Д.П., </w:t>
-      </w:r>
-      <w:r>
-        <w:t>Кротова Е.А.</w:t>
-      </w:r>
-      <w:r>
-        <w:t xml:space="preserve">, </w:t>
-      </w:r>
-      <w:proofErr w:type="spellStart"/>
-      <w:r>
-        <w:t>Киракосян</w:t>
-      </w:r>
-      <w:proofErr w:type="spellEnd"/>
-      <w:r>
-        <w:t xml:space="preserve"> А.О.</w:t>
+        <w:t>, а именно Дронин В.И.,Федотов А.Д., Климов А.И., Горшкова Д.П., Кротова Е.А., Киракосян А.О.</w:t>
       </w:r>
     </w:p>
     <w:p>
@@ -841,10 +755,7 @@
         <w:ind w:firstLine="708"/>
       </w:pPr>
       <w:r>
-        <w:t>Подсистема генерации</w:t>
-      </w:r>
-      <w:r>
-        <w:t xml:space="preserve"> должна в автоматическом режиме проводить анализ плоского </w:t>
+        <w:t xml:space="preserve">Подсистема генерации должна в автоматическом режиме проводить анализ плоского </w:t>
       </w:r>
       <w:r>
         <w:rPr>
@@ -856,21 +767,7 @@
         <w:t>-</w:t>
       </w:r>
       <w:r>
-        <w:t>угольника, заданного</w:t>
-      </w:r>
-      <w:r>
-        <w:t xml:space="preserve"> </w:t>
-      </w:r>
-      <w:proofErr w:type="spellStart"/>
-      <w:r>
-        <w:t>параметрически</w:t>
-      </w:r>
-      <w:proofErr w:type="spellEnd"/>
-      <w:r>
-        <w:t>, при необходимости производить его декомпозицию, и генерировать регулярные сетки с заданным шагом</w:t>
-      </w:r>
-      <w:r>
-        <w:t>.</w:t>
+        <w:t>угольника, заданного параметрически, при необходимости производить его декомпозицию, и генерировать регулярные сетки с заданным шагом.</w:t>
       </w:r>
     </w:p>
     <w:p>
@@ -939,13 +836,7 @@
         <w:rPr>
           <w:b/>
         </w:rPr>
-        <w:t>2.8.2.1</w:t>
-      </w:r>
-      <w:r>
-        <w:rPr>
-          <w:b/>
-        </w:rPr>
-        <w:t xml:space="preserve"> </w:t>
+        <w:t xml:space="preserve">2.8.2.1 </w:t>
       </w:r>
       <w:r>
         <w:t xml:space="preserve">Подсистема генерации </w:t>
@@ -966,16 +857,7 @@
         <w:t xml:space="preserve">” </w:t>
       </w:r>
       <w:r>
-        <w:t>должна</w:t>
-      </w:r>
-      <w:r>
-        <w:t xml:space="preserve"> обеспечива</w:t>
-      </w:r>
-      <w:r>
-        <w:t>ть выполнение следующих функций</w:t>
-      </w:r>
-      <w:r>
-        <w:t>:</w:t>
+        <w:t>должна обеспечивать выполнение следующих функций:</w:t>
       </w:r>
     </w:p>
     <w:p>
@@ -984,19 +866,7 @@
         <w:jc w:val="left"/>
       </w:pPr>
       <w:r>
-        <w:t xml:space="preserve">2.8.2.1.1 </w:t>
-      </w:r>
-      <w:r>
-        <w:t xml:space="preserve"> </w:t>
-      </w:r>
-      <w:r>
-        <w:t xml:space="preserve"> </w:t>
-      </w:r>
-      <w:r>
-        <w:t xml:space="preserve">Ввод исходных данных через файл </w:t>
-      </w:r>
-      <w:r>
-        <w:t xml:space="preserve">формата </w:t>
+        <w:t xml:space="preserve">2.8.2.1.1   Ввод исходных данных через файл формата </w:t>
       </w:r>
       <w:r>
         <w:rPr>
@@ -1057,25 +927,9 @@
     <w:p>
       <w:pPr>
         <w:pStyle w:val="a3"/>
-        <w:numPr>
-          <w:ilvl w:val="4"/>
-          <w:numId w:val="11"/>
-        </w:numPr>
         <w:spacing w:after="200" w:line="276" w:lineRule="auto"/>
+        <w:ind w:left="2004" w:firstLine="0"/>
         <w:contextualSpacing/>
-        <w:jc w:val="left"/>
-      </w:pPr>
-      <w:r>
-        <w:rPr>
-          <w:color w:val="000000"/>
-          <w:shd w:val="clear" w:color="auto" w:fill="FFFFFF"/>
-        </w:rPr>
-        <w:t>Запуск через указание параметров в командной строке</w:t>
-      </w:r>
-    </w:p>
-    <w:p>
-      <w:pPr>
-        <w:ind w:left="927" w:firstLine="0"/>
         <w:jc w:val="left"/>
       </w:pPr>
     </w:p>
@@ -1086,6 +940,7 @@
           <w:ilvl w:val="3"/>
           <w:numId w:val="11"/>
         </w:numPr>
+        <w:ind w:left="0" w:firstLine="0"/>
         <w:jc w:val="left"/>
       </w:pPr>
       <w:r>
@@ -1126,13 +981,11 @@
           <w:ilvl w:val="4"/>
           <w:numId w:val="13"/>
         </w:numPr>
+        <w:ind w:left="1985" w:hanging="992"/>
         <w:jc w:val="left"/>
       </w:pPr>
       <w:r>
-        <w:t>Открытие файлов</w:t>
-      </w:r>
-      <w:r>
-        <w:t xml:space="preserve"> формата </w:t>
+        <w:t xml:space="preserve">Открытие файлов формата </w:t>
       </w:r>
       <w:r>
         <w:rPr>
@@ -1141,15 +994,7 @@
         <w:t>OBJ</w:t>
       </w:r>
       <w:r>
-        <w:t xml:space="preserve"> с </w:t>
-      </w:r>
-      <w:proofErr w:type="gramStart"/>
-      <w:r>
-        <w:t>декомпозированным</w:t>
-      </w:r>
-      <w:proofErr w:type="gramEnd"/>
-      <w:r>
-        <w:t xml:space="preserve"> </w:t>
+        <w:t xml:space="preserve"> с декомпозированным </w:t>
       </w:r>
       <w:r>
         <w:rPr>
@@ -1167,13 +1012,11 @@
     <w:p>
       <w:pPr>
         <w:spacing w:after="200" w:line="276" w:lineRule="auto"/>
+        <w:ind w:left="1985" w:hanging="992"/>
         <w:contextualSpacing/>
         <w:jc w:val="left"/>
       </w:pPr>
       <w:r>
-        <w:t xml:space="preserve">    </w:t>
-      </w:r>
-      <w:r>
         <w:t>2.8.2.2</w:t>
       </w:r>
       <w:r>
@@ -1189,25 +1032,14 @@
     </w:p>
     <w:p>
       <w:pPr>
-        <w:ind w:firstLine="851"/>
+        <w:ind w:left="1985" w:hanging="992"/>
         <w:jc w:val="left"/>
       </w:pPr>
       <w:r>
         <w:t>2.8.2.2</w:t>
       </w:r>
       <w:r>
-        <w:t>.3 Визуализация</w:t>
-      </w:r>
-      <w:r>
-        <w:t xml:space="preserve"> </w:t>
-      </w:r>
-      <w:proofErr w:type="gramStart"/>
-      <w:r>
-        <w:t>декомпозированного</w:t>
-      </w:r>
-      <w:proofErr w:type="gramEnd"/>
-      <w:r>
-        <w:t xml:space="preserve"> </w:t>
+        <w:t xml:space="preserve">.3 Визуализация декомпозированного </w:t>
       </w:r>
       <w:r>
         <w:rPr>
@@ -1219,26 +1051,17 @@
         <w:t>-</w:t>
       </w:r>
       <w:r>
-        <w:t>угольник</w:t>
-      </w:r>
-      <w:r>
-        <w:t>а</w:t>
-      </w:r>
-    </w:p>
-    <w:p>
-      <w:pPr>
-        <w:ind w:firstLine="851"/>
+        <w:t>угольника</w:t>
+      </w:r>
+    </w:p>
+    <w:p>
+      <w:pPr>
+        <w:ind w:left="1985" w:hanging="992"/>
         <w:jc w:val="left"/>
       </w:pPr>
       <w:r>
         <w:tab/>
-        <w:t>а</w:t>
-      </w:r>
-      <w:r>
-        <w:t>) Отображение</w:t>
-      </w:r>
-      <w:r>
-        <w:t xml:space="preserve"> </w:t>
+        <w:t xml:space="preserve">а) Отображение </w:t>
       </w:r>
       <w:r>
         <w:rPr>
@@ -1250,57 +1073,39 @@
         <w:t>-</w:t>
       </w:r>
       <w:r>
-        <w:t>угольник</w:t>
-      </w:r>
-      <w:r>
-        <w:t>а</w:t>
-      </w:r>
-    </w:p>
-    <w:p>
-      <w:pPr>
-        <w:ind w:firstLine="851"/>
+        <w:t>угольника</w:t>
+      </w:r>
+    </w:p>
+    <w:p>
+      <w:pPr>
+        <w:ind w:left="1985" w:hanging="992"/>
         <w:jc w:val="left"/>
       </w:pPr>
       <w:r>
         <w:tab/>
-        <w:t xml:space="preserve">б) </w:t>
-      </w:r>
-      <w:r>
-        <w:t xml:space="preserve">Отображение </w:t>
-      </w:r>
-      <w:r>
-        <w:t>линии декомпозиции</w:t>
-      </w:r>
-    </w:p>
-    <w:p>
-      <w:pPr>
-        <w:ind w:firstLine="851"/>
+        <w:t>б) Отображение линии декомпозиции</w:t>
+      </w:r>
+    </w:p>
+    <w:p>
+      <w:pPr>
+        <w:ind w:left="1985" w:hanging="992"/>
         <w:jc w:val="left"/>
       </w:pPr>
       <w:r>
         <w:tab/>
-        <w:t xml:space="preserve">в) </w:t>
-      </w:r>
-      <w:r>
-        <w:t>Отображение регулярной сетки</w:t>
-      </w:r>
-    </w:p>
-    <w:p>
-      <w:pPr>
-        <w:ind w:firstLine="851"/>
+        <w:t>в) Отображение регулярной сетки</w:t>
+      </w:r>
+    </w:p>
+    <w:p>
+      <w:pPr>
+        <w:ind w:left="1985" w:hanging="992"/>
         <w:jc w:val="left"/>
       </w:pPr>
       <w:r>
         <w:t>2.8.2.2</w:t>
       </w:r>
       <w:r>
-        <w:t>.4</w:t>
-      </w:r>
-      <w:r>
-        <w:t xml:space="preserve"> Произведение </w:t>
-      </w:r>
-      <w:r>
-        <w:t xml:space="preserve">оценки качества регулярной сетки декомпозированного </w:t>
+        <w:t xml:space="preserve">.4 Произведение оценки качества регулярной сетки декомпозированного </w:t>
       </w:r>
       <w:r>
         <w:rPr>
@@ -1317,25 +1122,14 @@
     </w:p>
     <w:p>
       <w:pPr>
-        <w:ind w:firstLine="851"/>
+        <w:ind w:left="1985" w:hanging="992"/>
         <w:jc w:val="left"/>
       </w:pPr>
       <w:r>
         <w:t>2.8.2.2</w:t>
       </w:r>
       <w:r>
-        <w:t>.5</w:t>
-      </w:r>
-      <w:r>
-        <w:t xml:space="preserve"> Выведение на элементы пользовательского интерфейса информации о </w:t>
-      </w:r>
-      <w:proofErr w:type="gramStart"/>
-      <w:r>
-        <w:t>декомпозированном</w:t>
-      </w:r>
-      <w:proofErr w:type="gramEnd"/>
-      <w:r>
-        <w:t xml:space="preserve"> </w:t>
+        <w:t xml:space="preserve">.5 Выведение на элементы пользовательского интерфейса информации о декомпозированном </w:t>
       </w:r>
       <w:r>
         <w:rPr>
@@ -1352,7 +1146,7 @@
     </w:p>
     <w:p>
       <w:pPr>
-        <w:ind w:firstLine="851"/>
+        <w:ind w:left="1985" w:hanging="992"/>
         <w:jc w:val="left"/>
       </w:pPr>
       <w:r>
@@ -1362,7 +1156,7 @@
     </w:p>
     <w:p>
       <w:pPr>
-        <w:ind w:firstLine="851"/>
+        <w:ind w:left="1985" w:hanging="992"/>
         <w:jc w:val="left"/>
       </w:pPr>
       <w:r>
@@ -1384,19 +1178,60 @@
     </w:p>
     <w:p>
       <w:pPr>
-        <w:ind w:firstLine="851"/>
+        <w:ind w:left="1985" w:hanging="992"/>
         <w:jc w:val="left"/>
       </w:pPr>
       <w:r>
+        <w:tab/>
+        <w:t xml:space="preserve">г) Параметры кривых-ребер </w:t>
+      </w:r>
+      <w:r>
+        <w:rPr>
+          <w:lang w:val="en-US"/>
+        </w:rPr>
+        <w:t>N</w:t>
+      </w:r>
+      <w:r>
+        <w:t>-</w:t>
+      </w:r>
+      <w:r>
+        <w:t>угольника (точки, которыми кривая описывается и её тип – линия или бизье)</w:t>
+      </w:r>
+    </w:p>
+    <w:p>
+      <w:pPr>
+        <w:ind w:left="1985" w:hanging="992"/>
+        <w:jc w:val="left"/>
+      </w:pPr>
+      <w:r>
+        <w:t>2.8.2.2</w:t>
+      </w:r>
+      <w:r>
+        <w:t xml:space="preserve">.6 Проведение анализа регулярной сетки декомпозированного </w:t>
+      </w:r>
+      <w:r>
+        <w:rPr>
+          <w:lang w:val="en-US"/>
+        </w:rPr>
+        <w:t>N</w:t>
+      </w:r>
+      <w:r>
+        <w:t>-</w:t>
+      </w:r>
+      <w:r>
+        <w:t>угольника на согласованность и вывод результатов на элементы пользовательского интерфейса.</w:t>
+      </w:r>
+    </w:p>
+    <w:p>
+      <w:pPr>
+        <w:ind w:left="1985" w:hanging="992"/>
+      </w:pPr>
+      <w:r>
         <w:lastRenderedPageBreak/>
-        <w:tab/>
-        <w:t xml:space="preserve">г) Параметры </w:t>
-      </w:r>
-      <w:r>
-        <w:t>кривых-</w:t>
-      </w:r>
-      <w:r>
-        <w:t xml:space="preserve">ребер </w:t>
+        <w:t>2.8.2.2</w:t>
+      </w:r>
+      <w:r>
+        <w:t xml:space="preserve">.7 Проведение анализа регулярной сетки декомпозированного </w:t>
       </w:r>
       <w:r>
         <w:rPr>
@@ -1408,100 +1243,30 @@
         <w:t>-</w:t>
       </w:r>
       <w:r>
-        <w:t>угольника</w:t>
-      </w:r>
-      <w:r>
-        <w:t xml:space="preserve"> (точки, которыми кривая описывается и её тип – линия или бизье)</w:t>
-      </w:r>
-    </w:p>
-    <w:p>
-      <w:pPr>
-        <w:ind w:firstLine="851"/>
-        <w:jc w:val="left"/>
-      </w:pPr>
-      <w:r>
-        <w:t>2.8.2.2</w:t>
-      </w:r>
-      <w:r>
-        <w:t>.6</w:t>
-      </w:r>
-      <w:r>
-        <w:t xml:space="preserve"> Проведение анализа </w:t>
-      </w:r>
-      <w:r>
-        <w:t xml:space="preserve">регулярной сетки декомпозированного </w:t>
-      </w:r>
-      <w:r>
-        <w:rPr>
-          <w:lang w:val="en-US"/>
-        </w:rPr>
-        <w:t>N</w:t>
-      </w:r>
-      <w:r>
-        <w:t>-</w:t>
-      </w:r>
-      <w:r>
-        <w:t>угольника на согл</w:t>
-      </w:r>
-      <w:r>
-        <w:t>асованность и вывод результатов на элементы пользовательского интерфейс</w:t>
-      </w:r>
-      <w:r>
-        <w:t>а.</w:t>
-      </w:r>
-    </w:p>
-    <w:p>
-      <w:pPr>
-        <w:ind w:left="143" w:firstLine="708"/>
-      </w:pPr>
-      <w:r>
-        <w:t>2.8.2.2</w:t>
-      </w:r>
-      <w:r>
-        <w:t>.7</w:t>
-      </w:r>
-      <w:r>
-        <w:t xml:space="preserve"> </w:t>
-      </w:r>
-      <w:r>
-        <w:t xml:space="preserve">Проведение анализа </w:t>
-      </w:r>
-      <w:r>
-        <w:t xml:space="preserve">регулярной сетки декомпозированного </w:t>
-      </w:r>
-      <w:r>
-        <w:rPr>
-          <w:lang w:val="en-US"/>
-        </w:rPr>
-        <w:t>N</w:t>
-      </w:r>
-      <w:r>
-        <w:t>-</w:t>
-      </w:r>
-      <w:r>
-        <w:t xml:space="preserve">угольника </w:t>
-      </w:r>
-      <w:r>
-        <w:t>на наличие разрывов и вывод результатов на элементы пользовательского интерфейса.</w:t>
+        <w:t>угольника на наличие разрывов и вывод результатов на элементы пользовательского интерфейса.</w:t>
       </w:r>
     </w:p>
     <w:p>
       <w:pPr>
         <w:spacing w:after="200" w:line="276" w:lineRule="auto"/>
+        <w:ind w:left="1985" w:hanging="992"/>
         <w:contextualSpacing/>
         <w:jc w:val="left"/>
       </w:pPr>
       <w:r>
-        <w:t xml:space="preserve">     </w:t>
-      </w:r>
-      <w:r>
         <w:t>2.8.2.2</w:t>
       </w:r>
       <w:r>
         <w:t xml:space="preserve">.8 </w:t>
       </w:r>
       <w:r>
-        <w:t xml:space="preserve">Анализ декомпозированного треугольника на качество регулярной сетки и вывод информации в файл формата </w:t>
+        <w:t xml:space="preserve">Анализ декомпозированного треугольника на качество регулярной </w:t>
+      </w:r>
+      <w:r>
+        <w:t xml:space="preserve">   </w:t>
+      </w:r>
+      <w:r>
+        <w:t xml:space="preserve">сетки и вывод информации в файл формата </w:t>
       </w:r>
       <w:r>
         <w:rPr>
@@ -1512,24 +1277,7 @@
     </w:p>
     <w:p>
       <w:pPr>
-        <w:spacing w:after="200" w:line="276" w:lineRule="auto"/>
-        <w:contextualSpacing/>
-        <w:jc w:val="left"/>
-      </w:pPr>
-      <w:bookmarkStart w:id="1" w:name="_GoBack"/>
-      <w:bookmarkEnd w:id="1"/>
-    </w:p>
-    <w:p>
-      <w:pPr>
-        <w:ind w:left="143" w:firstLine="708"/>
-      </w:pPr>
-    </w:p>
-    <w:p>
-      <w:pPr>
         <w:ind w:firstLine="0"/>
-        <w:rPr>
-          <w:b/>
-        </w:rPr>
       </w:pPr>
     </w:p>
     <w:p>
@@ -1619,101 +1367,55 @@
         <w:spacing w:before="0" w:beforeAutospacing="0" w:after="0" w:afterAutospacing="0"/>
       </w:pPr>
       <w:r>
-        <w:t>С</w:t>
-      </w:r>
-      <w:r>
-        <w:t>труктур</w:t>
-      </w:r>
-      <w:r>
-        <w:t xml:space="preserve">авходных </w:t>
+        <w:t xml:space="preserve">Структуравходных </w:t>
       </w:r>
       <w:r>
         <w:t xml:space="preserve">/ </w:t>
       </w:r>
       <w:r>
-        <w:t>в</w:t>
-      </w:r>
-      <w:r>
-        <w:t>ыходн</w:t>
-      </w:r>
-      <w:r>
-        <w:t xml:space="preserve">ых </w:t>
-      </w:r>
-      <w:r>
-        <w:t>файл</w:t>
-      </w:r>
-      <w:r>
-        <w:t>ов должна быть выработана Исполни</w:t>
-      </w:r>
-      <w:r>
-        <w:t>телем и согласована с Заказчиком</w:t>
-      </w:r>
-      <w:r>
-        <w:t xml:space="preserve"> в процессе работы в рамках </w:t>
-      </w:r>
-      <w:proofErr w:type="gramStart"/>
-      <w:r>
-        <w:t>данного</w:t>
-      </w:r>
-      <w:proofErr w:type="gramEnd"/>
-      <w:r>
-        <w:t xml:space="preserve"> ТЗ.</w:t>
+        <w:t>выходных файлов должна быть выработана Исполнителем и согласована с Заказчиком в процессе работы в рамках данного ТЗ.</w:t>
+      </w:r>
+    </w:p>
+    <w:p>
+      <w:pPr>
+        <w:pStyle w:val="bodytext"/>
+        <w:spacing w:before="0" w:beforeAutospacing="0" w:after="0" w:afterAutospacing="0"/>
+      </w:pPr>
+      <w:r>
+        <w:t xml:space="preserve"> </w:t>
       </w:r>
     </w:p>
     <w:p>
       <w:pPr>
         <w:ind w:firstLine="0"/>
-      </w:pPr>
+        <w:rPr>
+          <w:b/>
+        </w:rPr>
+      </w:pPr>
+      <w:r>
+        <w:rPr>
+          <w:b/>
+        </w:rPr>
+        <w:t>2.8.5</w:t>
+      </w:r>
+      <w:r>
+        <w:rPr>
+          <w:b/>
+        </w:rPr>
+        <w:t xml:space="preserve">Требования к временным характеристикам </w:t>
+      </w:r>
     </w:p>
     <w:p>
       <w:pPr>
         <w:ind w:firstLine="0"/>
       </w:pPr>
+      <w:r>
+        <w:t>Требования к временным характеристикам не предъявляются.</w:t>
+      </w:r>
     </w:p>
     <w:p>
       <w:pPr>
         <w:ind w:firstLine="0"/>
-        <w:rPr>
-          <w:b/>
-        </w:rPr>
-      </w:pPr>
-      <w:r>
-        <w:rPr>
-          <w:b/>
-        </w:rPr>
-        <w:t>2.8.5</w:t>
-      </w:r>
-      <w:r>
-        <w:rPr>
-          <w:b/>
-        </w:rPr>
-        <w:t xml:space="preserve">Требования к временным характеристикам </w:t>
-      </w:r>
-    </w:p>
-    <w:p>
-      <w:pPr>
-        <w:ind w:firstLine="0"/>
-      </w:pPr>
-      <w:r>
-        <w:t>Требования к временным характеристикам не предъявляются</w:t>
-      </w:r>
-      <w:r>
-        <w:t>.</w:t>
-      </w:r>
-    </w:p>
-    <w:p>
-      <w:pPr>
-        <w:ind w:firstLine="708"/>
-      </w:pPr>
-    </w:p>
-    <w:p>
-      <w:pPr>
-        <w:ind w:firstLine="708"/>
-      </w:pPr>
-    </w:p>
-    <w:p>
-      <w:pPr>
-        <w:ind w:firstLine="708"/>
       </w:pPr>
     </w:p>
     <w:p>
@@ -2131,11 +1833,7 @@
               <w:jc w:val="left"/>
             </w:pPr>
             <w:r>
-              <w:t xml:space="preserve">Согласование формата </w:t>
-            </w:r>
-            <w:r>
-              <w:lastRenderedPageBreak/>
-              <w:t>входных</w:t>
+              <w:t>Согласование формата входных</w:t>
             </w:r>
             <w:r>
               <w:t>/</w:t>
@@ -2157,7 +1855,6 @@
               <w:jc w:val="center"/>
             </w:pPr>
             <w:r>
-              <w:lastRenderedPageBreak/>
               <w:t>26.09.2016</w:t>
             </w:r>
           </w:p>
@@ -2232,7 +1929,6 @@
               <w:ind w:left="0" w:firstLine="0"/>
             </w:pPr>
             <w:r>
-              <w:lastRenderedPageBreak/>
               <w:t>1.1.3</w:t>
             </w:r>
           </w:p>
@@ -2523,6 +2219,7 @@
               <w:ind w:left="0" w:firstLine="0"/>
             </w:pPr>
             <w:r>
+              <w:lastRenderedPageBreak/>
               <w:t>1.3</w:t>
             </w:r>
           </w:p>
@@ -2938,10 +2635,7 @@
               <w:ind w:left="0" w:firstLine="0"/>
             </w:pPr>
             <w:r>
-              <w:t>2</w:t>
-            </w:r>
-            <w:r>
-              <w:t>.1</w:t>
+              <w:t>2.1</w:t>
             </w:r>
           </w:p>
         </w:tc>
@@ -2957,18 +2651,7 @@
               <w:jc w:val="left"/>
             </w:pPr>
             <w:r>
-              <w:t>П</w:t>
-            </w:r>
-            <w:r>
-              <w:t xml:space="preserve">одготовка </w:t>
-            </w:r>
-            <w:proofErr w:type="spellStart"/>
-            <w:r>
-              <w:t>парсера</w:t>
-            </w:r>
-            <w:proofErr w:type="spellEnd"/>
-            <w:r>
-              <w:t>.</w:t>
+              <w:t>Подготовка парсера.</w:t>
             </w:r>
           </w:p>
         </w:tc>
@@ -2999,10 +2682,7 @@
               <w:ind w:left="0" w:firstLine="0"/>
             </w:pPr>
             <w:r>
-              <w:t>15</w:t>
-            </w:r>
-            <w:r>
-              <w:t>.</w:t>
+              <w:t>15.</w:t>
             </w:r>
             <w:r>
               <w:rPr>
@@ -3070,10 +2750,7 @@
               <w:ind w:left="0" w:firstLine="0"/>
             </w:pPr>
             <w:r>
-              <w:t>2</w:t>
-            </w:r>
-            <w:r>
-              <w:t>.2</w:t>
+              <w:t>2.2</w:t>
             </w:r>
           </w:p>
         </w:tc>
@@ -3088,13 +2765,7 @@
               <w:ind w:left="0" w:firstLine="0"/>
             </w:pPr>
             <w:r>
-              <w:t xml:space="preserve">Разработка алгоритмов </w:t>
-            </w:r>
-            <w:r>
-              <w:t>генерации</w:t>
-            </w:r>
-            <w:r>
-              <w:t xml:space="preserve"> регулярных сеток</w:t>
+              <w:t>Разработка алгоритмов генерации регулярных сеток</w:t>
             </w:r>
           </w:p>
         </w:tc>
@@ -3109,13 +2780,7 @@
               <w:ind w:left="0" w:firstLine="0"/>
             </w:pPr>
             <w:r>
-              <w:t>10</w:t>
-            </w:r>
-            <w:r>
-              <w:t>.10</w:t>
-            </w:r>
-            <w:r>
-              <w:t>.2016</w:t>
+              <w:t>10.10.2016</w:t>
             </w:r>
           </w:p>
         </w:tc>
@@ -3130,10 +2795,7 @@
               <w:ind w:left="0" w:firstLine="0"/>
             </w:pPr>
             <w:r>
-              <w:t>15</w:t>
-            </w:r>
-            <w:r>
-              <w:t>.</w:t>
+              <w:t>15.</w:t>
             </w:r>
             <w:r>
               <w:rPr>
@@ -3201,13 +2863,7 @@
               <w:ind w:left="0" w:firstLine="0"/>
             </w:pPr>
             <w:r>
-              <w:t>2</w:t>
-            </w:r>
-            <w:r>
-              <w:t>.3</w:t>
-            </w:r>
-            <w:r>
-              <w:t>.1</w:t>
+              <w:t>2.3.1</w:t>
             </w:r>
           </w:p>
         </w:tc>
@@ -3222,23 +2878,13 @@
               <w:ind w:left="0" w:firstLine="0"/>
             </w:pPr>
             <w:r>
-              <w:t xml:space="preserve">Реализация функций считывания и записи параметров многоугольника </w:t>
-            </w:r>
-            <w:proofErr w:type="gramStart"/>
-            <w:r>
-              <w:t>из</w:t>
-            </w:r>
-            <w:proofErr w:type="gramEnd"/>
+              <w:t>Реализация функций считывания и записи параметров многоугольника из</w:t>
+            </w:r>
             <w:r>
               <w:t>/</w:t>
             </w:r>
-            <w:proofErr w:type="gramStart"/>
-            <w:r>
-              <w:t>в</w:t>
-            </w:r>
-            <w:proofErr w:type="gramEnd"/>
-            <w:r>
-              <w:t xml:space="preserve"> файлы установленного формата</w:t>
+            <w:r>
+              <w:t>в файлы установленного формата</w:t>
             </w:r>
           </w:p>
         </w:tc>
@@ -3254,10 +2900,7 @@
               <w:ind w:left="0" w:firstLine="0"/>
             </w:pPr>
             <w:r>
-              <w:t>15</w:t>
-            </w:r>
-            <w:r>
-              <w:t>.10.2016</w:t>
+              <w:t>15.10.2016</w:t>
             </w:r>
           </w:p>
         </w:tc>
@@ -3273,13 +2916,7 @@
               <w:ind w:left="0" w:firstLine="0"/>
             </w:pPr>
             <w:r>
-              <w:t>25</w:t>
-            </w:r>
-            <w:r>
-              <w:t>.11</w:t>
-            </w:r>
-            <w:r>
-              <w:t>.2016</w:t>
+              <w:t>25.11.2016</w:t>
             </w:r>
           </w:p>
         </w:tc>
@@ -3355,11 +2992,7 @@
               <w:ind w:left="0" w:firstLine="0"/>
             </w:pPr>
             <w:r>
-              <w:t xml:space="preserve">Разработка и реализация алгоритмов декомпозиции </w:t>
-            </w:r>
-            <w:r>
-              <w:lastRenderedPageBreak/>
-              <w:t>треугольника</w:t>
+              <w:t>Разработка и реализация алгоритмов декомпозиции треугольника</w:t>
             </w:r>
           </w:p>
         </w:tc>
@@ -3431,7 +3064,6 @@
               <w:ind w:left="0" w:firstLine="0"/>
             </w:pPr>
             <w:r>
-              <w:lastRenderedPageBreak/>
               <w:t>2.3.3</w:t>
             </w:r>
           </w:p>
@@ -3534,7 +3166,11 @@
               <w:ind w:left="0" w:firstLine="0"/>
             </w:pPr>
             <w:r>
-              <w:t>Разработка и реализация алгоритма декомпозиции шестиугольника и выше</w:t>
+              <w:t xml:space="preserve">Разработка и реализация алгоритма </w:t>
+            </w:r>
+            <w:r>
+              <w:lastRenderedPageBreak/>
+              <w:t>декомпозиции шестиугольника и выше</w:t>
             </w:r>
           </w:p>
         </w:tc>
@@ -3606,6 +3242,7 @@
               <w:ind w:left="0" w:firstLine="0"/>
             </w:pPr>
             <w:r>
+              <w:lastRenderedPageBreak/>
               <w:t>2.3.5</w:t>
             </w:r>
           </w:p>
@@ -3888,13 +3525,7 @@
               <w:ind w:left="0" w:firstLine="0"/>
             </w:pPr>
             <w:r>
-              <w:t>2</w:t>
-            </w:r>
-            <w:r>
-              <w:t>.</w:t>
-            </w:r>
-            <w:r>
-              <w:t>3.8</w:t>
+              <w:t>2.3.8</w:t>
             </w:r>
           </w:p>
         </w:tc>
@@ -3981,13 +3612,7 @@
               <w:ind w:left="0" w:firstLine="0"/>
             </w:pPr>
             <w:r>
-              <w:t>2</w:t>
-            </w:r>
-            <w:r>
-              <w:t>.</w:t>
-            </w:r>
-            <w:r>
-              <w:t>3.9</w:t>
+              <w:t>2.3.9</w:t>
             </w:r>
           </w:p>
         </w:tc>
@@ -4074,13 +3699,7 @@
               <w:ind w:left="0" w:firstLine="0"/>
             </w:pPr>
             <w:r>
-              <w:t>2</w:t>
-            </w:r>
-            <w:r>
-              <w:t>.</w:t>
-            </w:r>
-            <w:r>
-              <w:t>4</w:t>
+              <w:t>2.4</w:t>
             </w:r>
           </w:p>
         </w:tc>
@@ -4095,11 +3714,7 @@
               <w:ind w:left="0" w:firstLine="0"/>
             </w:pPr>
             <w:r>
-              <w:t xml:space="preserve">Сдача заказчику </w:t>
-            </w:r>
-            <w:r>
-              <w:lastRenderedPageBreak/>
-              <w:t>демонстрационной версии продукта</w:t>
+              <w:t>Сдача заказчику демонстрационной версии продукта</w:t>
             </w:r>
           </w:p>
         </w:tc>
@@ -4114,11 +3729,7 @@
               <w:ind w:left="0" w:firstLine="0"/>
             </w:pPr>
             <w:r>
-              <w:lastRenderedPageBreak/>
-              <w:t>26.11</w:t>
-            </w:r>
-            <w:r>
-              <w:t>.2016</w:t>
+              <w:t>26.11.2016</w:t>
             </w:r>
           </w:p>
         </w:tc>
@@ -4133,10 +3744,7 @@
               <w:ind w:left="0" w:firstLine="0"/>
             </w:pPr>
             <w:r>
-              <w:t>26.11</w:t>
-            </w:r>
-            <w:r>
-              <w:t>.2016</w:t>
+              <w:t>26.11.2016</w:t>
             </w:r>
           </w:p>
         </w:tc>
@@ -4160,7 +3768,6 @@
               <w:ind w:left="0" w:firstLine="0"/>
             </w:pPr>
             <w:r>
-              <w:lastRenderedPageBreak/>
               <w:t>Исполнитель</w:t>
             </w:r>
           </w:p>
@@ -4175,18 +3782,8 @@
               <w:pStyle w:val="a3"/>
               <w:ind w:left="0" w:firstLine="0"/>
             </w:pPr>
-            <w:proofErr w:type="spellStart"/>
-            <w:r>
-              <w:lastRenderedPageBreak/>
-              <w:t>Flash</w:t>
-            </w:r>
-            <w:proofErr w:type="spellEnd"/>
-            <w:r>
-              <w:t xml:space="preserve"> – диск с </w:t>
-            </w:r>
-            <w:r>
-              <w:lastRenderedPageBreak/>
-              <w:t>кодами,</w:t>
+            <w:r>
+              <w:t>Flash – диск с кодами,</w:t>
             </w:r>
           </w:p>
           <w:p>
@@ -4224,14 +3821,7 @@
               <w:ind w:left="0" w:firstLine="0"/>
             </w:pPr>
             <w:r>
-              <w:lastRenderedPageBreak/>
-              <w:t>2</w:t>
-            </w:r>
-            <w:r>
-              <w:t>.</w:t>
-            </w:r>
-            <w:r>
-              <w:t>5</w:t>
+              <w:t>2.5</w:t>
             </w:r>
           </w:p>
         </w:tc>
@@ -4261,13 +3851,7 @@
               <w:ind w:left="0" w:firstLine="0"/>
             </w:pPr>
             <w:r>
-              <w:t>26.</w:t>
-            </w:r>
-            <w:r>
-              <w:t>11</w:t>
-            </w:r>
-            <w:r>
-              <w:t>.2016</w:t>
+              <w:t>26.11.2016</w:t>
             </w:r>
           </w:p>
         </w:tc>
@@ -4282,10 +3866,7 @@
               <w:ind w:left="0" w:firstLine="0"/>
             </w:pPr>
             <w:r>
-              <w:t>10</w:t>
-            </w:r>
-            <w:r>
-              <w:t>.</w:t>
+              <w:t>10.</w:t>
             </w:r>
             <w:r>
               <w:t>12</w:t>
@@ -4341,13 +3922,7 @@
               <w:ind w:left="0" w:firstLine="0"/>
             </w:pPr>
             <w:r>
-              <w:t>2</w:t>
-            </w:r>
-            <w:r>
-              <w:t>.</w:t>
-            </w:r>
-            <w:r>
-              <w:t>6</w:t>
+              <w:t>2.6</w:t>
             </w:r>
           </w:p>
         </w:tc>
@@ -4377,13 +3952,7 @@
               <w:ind w:left="0" w:firstLine="0"/>
             </w:pPr>
             <w:r>
-              <w:t>10</w:t>
-            </w:r>
-            <w:r>
-              <w:t>.12</w:t>
-            </w:r>
-            <w:r>
-              <w:t>.2016</w:t>
+              <w:t>10.12.2016</w:t>
             </w:r>
           </w:p>
         </w:tc>
@@ -4398,10 +3967,7 @@
               <w:ind w:left="0" w:firstLine="0"/>
             </w:pPr>
             <w:r>
-              <w:t>23.12</w:t>
-            </w:r>
-            <w:r>
-              <w:t>.2016</w:t>
+              <w:t>23.12.2016</w:t>
             </w:r>
           </w:p>
         </w:tc>
@@ -4416,7 +3982,11 @@
               <w:ind w:left="0" w:firstLine="0"/>
             </w:pPr>
             <w:r>
-              <w:t>Заказчик, исполнитель</w:t>
+              <w:t xml:space="preserve">Заказчик, </w:t>
+            </w:r>
+            <w:r>
+              <w:lastRenderedPageBreak/>
+              <w:t>исполнитель</w:t>
             </w:r>
           </w:p>
         </w:tc>
@@ -4431,6 +4001,7 @@
               <w:ind w:left="0" w:firstLine="0"/>
             </w:pPr>
             <w:r>
+              <w:lastRenderedPageBreak/>
               <w:t>Протокол</w:t>
             </w:r>
           </w:p>
@@ -4451,13 +4022,8 @@
               <w:ind w:left="0" w:firstLine="0"/>
             </w:pPr>
             <w:r>
-              <w:t>2</w:t>
-            </w:r>
-            <w:r>
-              <w:t>.</w:t>
-            </w:r>
-            <w:r>
-              <w:t>7</w:t>
+              <w:lastRenderedPageBreak/>
+              <w:t>2.7</w:t>
             </w:r>
           </w:p>
         </w:tc>
@@ -4472,10 +4038,7 @@
               <w:ind w:left="0" w:firstLine="0"/>
             </w:pPr>
             <w:r>
-              <w:t xml:space="preserve">Прием этапа </w:t>
-            </w:r>
-            <w:r>
-              <w:t>2</w:t>
+              <w:t>Прием этапа 2</w:t>
             </w:r>
           </w:p>
         </w:tc>
@@ -4514,10 +4077,7 @@
               <w:ind w:left="0" w:firstLine="0"/>
             </w:pPr>
             <w:r>
-              <w:t>23</w:t>
-            </w:r>
-            <w:r>
-              <w:t>.</w:t>
+              <w:t>23.</w:t>
             </w:r>
             <w:r>
               <w:rPr>
@@ -4825,15 +4385,7 @@
               <w:jc w:val="left"/>
             </w:pPr>
             <w:r>
-              <w:t xml:space="preserve">Подготовка </w:t>
-            </w:r>
-            <w:proofErr w:type="spellStart"/>
-            <w:r>
-              <w:t>парсера</w:t>
-            </w:r>
-            <w:proofErr w:type="spellEnd"/>
-            <w:r>
-              <w:t>.</w:t>
+              <w:t>Подготовка парсера.</w:t>
             </w:r>
           </w:p>
         </w:tc>
@@ -5167,13 +4719,7 @@
               <w:ind w:left="0" w:firstLine="0"/>
             </w:pPr>
             <w:r>
-              <w:t>3.4</w:t>
-            </w:r>
-            <w:r>
-              <w:t>.</w:t>
-            </w:r>
-            <w:r>
-              <w:t>1</w:t>
+              <w:t>3.4.1</w:t>
             </w:r>
           </w:p>
         </w:tc>
@@ -5188,11 +4734,7 @@
               <w:ind w:left="0" w:firstLine="0"/>
             </w:pPr>
             <w:r>
-              <w:t xml:space="preserve">Реализация функции считывания параметров декомпозированного многоугольника из файлов установленного формата для визуализации его в пользовательском </w:t>
-            </w:r>
-            <w:r>
-              <w:lastRenderedPageBreak/>
-              <w:t>интерфейсе (</w:t>
+              <w:t>Реализация функции считывания параметров декомпозированного многоугольника из файлов установленного формата для визуализации его в пользовательском интерфейсе (</w:t>
             </w:r>
             <w:r>
               <w:rPr>
@@ -5217,11 +4759,7 @@
               <w:ind w:left="0" w:firstLine="0"/>
             </w:pPr>
             <w:r>
-              <w:lastRenderedPageBreak/>
-              <w:t>16</w:t>
-            </w:r>
-            <w:r>
-              <w:t>.</w:t>
+              <w:t>16.</w:t>
             </w:r>
             <w:r>
               <w:rPr>
@@ -5230,10 +4768,7 @@
               <w:t>1</w:t>
             </w:r>
             <w:r>
-              <w:t>0</w:t>
-            </w:r>
-            <w:r>
-              <w:t>.2016</w:t>
+              <w:t>0.2016</w:t>
             </w:r>
           </w:p>
         </w:tc>
@@ -5249,10 +4784,7 @@
               <w:ind w:left="0" w:firstLine="0"/>
             </w:pPr>
             <w:r>
-              <w:t>1</w:t>
-            </w:r>
-            <w:r>
-              <w:t>.</w:t>
+              <w:t>1.</w:t>
             </w:r>
             <w:r>
               <w:rPr>
@@ -5313,14 +4845,7 @@
               <w:ind w:left="0" w:firstLine="0"/>
             </w:pPr>
             <w:r>
-              <w:lastRenderedPageBreak/>
-              <w:t>3</w:t>
-            </w:r>
-            <w:r>
-              <w:t>.4</w:t>
-            </w:r>
-            <w:r>
-              <w:t>.2</w:t>
+              <w:t>3.4.2</w:t>
             </w:r>
           </w:p>
         </w:tc>
@@ -5419,13 +4944,7 @@
               </w:rPr>
             </w:pPr>
             <w:r>
-              <w:t>3.4</w:t>
-            </w:r>
-            <w:r>
-              <w:t>.</w:t>
-            </w:r>
-            <w:r>
-              <w:t>3</w:t>
+              <w:t>3.4.3</w:t>
             </w:r>
           </w:p>
         </w:tc>
@@ -5440,7 +4959,11 @@
               <w:ind w:left="0" w:firstLine="0"/>
             </w:pPr>
             <w:r>
-              <w:t>Разработка алгоритма и реализация функции анализа разрывов регулярной сетки</w:t>
+              <w:t xml:space="preserve">Разработка алгоритма и </w:t>
+            </w:r>
+            <w:r>
+              <w:lastRenderedPageBreak/>
+              <w:t>реализация функции анализа разрывов регулярной сетки</w:t>
             </w:r>
           </w:p>
         </w:tc>
@@ -5512,13 +5035,8 @@
               <w:ind w:left="0" w:firstLine="0"/>
             </w:pPr>
             <w:r>
-              <w:t>3.4</w:t>
-            </w:r>
-            <w:r>
-              <w:t>.</w:t>
-            </w:r>
-            <w:r>
-              <w:t>4</w:t>
+              <w:lastRenderedPageBreak/>
+              <w:t>3.4.4</w:t>
             </w:r>
           </w:p>
         </w:tc>
@@ -5605,13 +5123,7 @@
               <w:ind w:left="0" w:firstLine="0"/>
             </w:pPr>
             <w:r>
-              <w:t>3.4</w:t>
-            </w:r>
-            <w:r>
-              <w:t>.</w:t>
-            </w:r>
-            <w:r>
-              <w:t>5</w:t>
+              <w:t>3.4.5</w:t>
             </w:r>
           </w:p>
         </w:tc>
@@ -5698,13 +5210,7 @@
               <w:ind w:left="0" w:firstLine="0"/>
             </w:pPr>
             <w:r>
-              <w:t>3</w:t>
-            </w:r>
-            <w:r>
-              <w:t>.</w:t>
-            </w:r>
-            <w:r>
-              <w:t>5</w:t>
+              <w:t>3.5</w:t>
             </w:r>
           </w:p>
         </w:tc>
@@ -5734,10 +5240,7 @@
               <w:ind w:left="0" w:firstLine="0"/>
             </w:pPr>
             <w:r>
-              <w:t>1</w:t>
-            </w:r>
-            <w:r>
-              <w:t>.12.2016</w:t>
+              <w:t>1.12.2016</w:t>
             </w:r>
           </w:p>
         </w:tc>
@@ -5752,10 +5255,7 @@
               <w:ind w:left="0" w:firstLine="0"/>
             </w:pPr>
             <w:r>
-              <w:t>1</w:t>
-            </w:r>
-            <w:r>
-              <w:t>.12.2016</w:t>
+              <w:t>1.12.2016</w:t>
             </w:r>
           </w:p>
         </w:tc>
@@ -5793,13 +5293,8 @@
               <w:pStyle w:val="a3"/>
               <w:ind w:left="0" w:firstLine="0"/>
             </w:pPr>
-            <w:proofErr w:type="spellStart"/>
-            <w:r>
-              <w:t>Flash</w:t>
-            </w:r>
-            <w:proofErr w:type="spellEnd"/>
-            <w:r>
-              <w:t xml:space="preserve"> – диск с кодами,</w:t>
+            <w:r>
+              <w:t>Flash – диск с кодами,</w:t>
             </w:r>
           </w:p>
           <w:p>
@@ -5837,13 +5332,7 @@
               <w:ind w:left="0" w:firstLine="0"/>
             </w:pPr>
             <w:r>
-              <w:t>3</w:t>
-            </w:r>
-            <w:r>
-              <w:t>.</w:t>
-            </w:r>
-            <w:r>
-              <w:t>6</w:t>
+              <w:t>3.6</w:t>
             </w:r>
           </w:p>
         </w:tc>
@@ -5897,10 +5386,7 @@
               <w:ind w:left="0" w:firstLine="0"/>
             </w:pPr>
             <w:r>
-              <w:t>1</w:t>
-            </w:r>
-            <w:r>
-              <w:t>.</w:t>
+              <w:t>1.</w:t>
             </w:r>
             <w:r>
               <w:rPr>
@@ -5959,13 +5445,7 @@
               <w:ind w:left="0" w:firstLine="0"/>
             </w:pPr>
             <w:r>
-              <w:t>3</w:t>
-            </w:r>
-            <w:r>
-              <w:t>.</w:t>
-            </w:r>
-            <w:r>
-              <w:t>7</w:t>
+              <w:t>3.7</w:t>
             </w:r>
           </w:p>
         </w:tc>
@@ -5995,10 +5475,7 @@
               <w:ind w:left="0" w:firstLine="0"/>
             </w:pPr>
             <w:r>
-              <w:t>1</w:t>
-            </w:r>
-            <w:r>
-              <w:t>.12.2016</w:t>
+              <w:t>1.12.2016</w:t>
             </w:r>
           </w:p>
         </w:tc>
@@ -6063,13 +5540,7 @@
               <w:ind w:left="0" w:firstLine="0"/>
             </w:pPr>
             <w:r>
-              <w:t>3</w:t>
-            </w:r>
-            <w:r>
-              <w:t>.</w:t>
-            </w:r>
-            <w:r>
-              <w:t>8</w:t>
+              <w:t>3.8</w:t>
             </w:r>
           </w:p>
         </w:tc>
@@ -6084,10 +5555,7 @@
               <w:ind w:left="0" w:firstLine="0"/>
             </w:pPr>
             <w:r>
-              <w:t xml:space="preserve">Прием этапа </w:t>
-            </w:r>
-            <w:r>
-              <w:t>3</w:t>
+              <w:t>Прием этапа 3</w:t>
             </w:r>
           </w:p>
         </w:tc>
@@ -6188,7 +5656,6 @@
         <w:rPr>
           <w:color w:val="000000" w:themeColor="text1"/>
         </w:rPr>
-        <w:lastRenderedPageBreak/>
         <w:t xml:space="preserve">Испытания и приемка </w:t>
       </w:r>
       <w:r>
@@ -6207,13 +5674,7 @@
         <w:rPr>
           <w:color w:val="000000" w:themeColor="text1"/>
         </w:rPr>
-        <w:t>систем</w:t>
-      </w:r>
-      <w:r>
-        <w:rPr>
-          <w:color w:val="000000" w:themeColor="text1"/>
-        </w:rPr>
-        <w:t>ы</w:t>
+        <w:t>системы</w:t>
       </w:r>
       <w:r>
         <w:rPr>
@@ -6306,10 +5767,7 @@
         <w:ind w:left="360" w:firstLine="0"/>
       </w:pPr>
       <w:r>
-        <w:t>Программный комплекс</w:t>
-      </w:r>
-      <w:r>
-        <w:t xml:space="preserve"> </w:t>
+        <w:t xml:space="preserve">Программный комплекс </w:t>
       </w:r>
       <w:r>
         <w:rPr>
@@ -6318,13 +5776,7 @@
         <w:t>GMESH</w:t>
       </w:r>
       <w:r>
-        <w:t>1.1</w:t>
-      </w:r>
-      <w:r>
-        <w:t>должен быть передан</w:t>
-      </w:r>
-      <w:r>
-        <w:t xml:space="preserve"> заказчику на </w:t>
+        <w:t xml:space="preserve">1.1должен быть передан заказчику на </w:t>
       </w:r>
       <w:r>
         <w:rPr>
@@ -6353,6 +5805,7 @@
         <w:rPr>
           <w:color w:val="000000" w:themeColor="text1"/>
         </w:rPr>
+        <w:lastRenderedPageBreak/>
         <w:t xml:space="preserve">В состав разрабатываемых документов должны входить: руководство </w:t>
       </w:r>
       <w:r>
@@ -6406,6 +5859,10 @@
         </w:rPr>
         <w:t>Приложение</w:t>
       </w:r>
+    </w:p>
+    <w:p>
+      <w:bookmarkStart w:id="1" w:name="_GoBack"/>
+      <w:bookmarkEnd w:id="1"/>
     </w:p>
     <w:sectPr>
       <w:pgSz w:w="11906" w:h="16838"/>
@@ -6418,7 +5875,7 @@
 </file>
 
 <file path=word/numbering.xml><?xml version="1.0" encoding="utf-8"?>
-<w:numbering xmlns:wpc="http://schemas.microsoft.com/office/word/2010/wordprocessingCanvas" xmlns:mc="http://schemas.openxmlformats.org/markup-compatibility/2006" xmlns:o="urn:schemas-microsoft-com:office:office" xmlns:r="http://schemas.openxmlformats.org/officeDocument/2006/relationships" xmlns:m="http://schemas.openxmlformats.org/officeDocument/2006/math" xmlns:v="urn:schemas-microsoft-com:vml" xmlns:wp14="http://schemas.microsoft.com/office/word/2010/wordprocessingDrawing" xmlns:wp="http://schemas.openxmlformats.org/drawingml/2006/wordprocessingDrawing" xmlns:w10="urn:schemas-microsoft-com:office:word" xmlns:w="http://schemas.openxmlformats.org/wordprocessingml/2006/main" xmlns:w14="http://schemas.microsoft.com/office/word/2010/wordml" xmlns:wpg="http://schemas.microsoft.com/office/word/2010/wordprocessingGroup" xmlns:wpi="http://schemas.microsoft.com/office/word/2010/wordprocessingInk" xmlns:wne="http://schemas.microsoft.com/office/word/2006/wordml" xmlns:wps="http://schemas.microsoft.com/office/word/2010/wordprocessingShape" mc:Ignorable="w14 wp14">
+<w:numbering xmlns:wpc="http://schemas.microsoft.com/office/word/2010/wordprocessingCanvas" xmlns:mc="http://schemas.openxmlformats.org/markup-compatibility/2006" xmlns:o="urn:schemas-microsoft-com:office:office" xmlns:r="http://schemas.openxmlformats.org/officeDocument/2006/relationships" xmlns:m="http://schemas.openxmlformats.org/officeDocument/2006/math" xmlns:v="urn:schemas-microsoft-com:vml" xmlns:wp14="http://schemas.microsoft.com/office/word/2010/wordprocessingDrawing" xmlns:wp="http://schemas.openxmlformats.org/drawingml/2006/wordprocessingDrawing" xmlns:w10="urn:schemas-microsoft-com:office:word" xmlns:w="http://schemas.openxmlformats.org/wordprocessingml/2006/main" xmlns:w14="http://schemas.microsoft.com/office/word/2010/wordml" xmlns:w15="http://schemas.microsoft.com/office/word/2012/wordml" xmlns:wpg="http://schemas.microsoft.com/office/word/2010/wordprocessingGroup" xmlns:wpi="http://schemas.microsoft.com/office/word/2010/wordprocessingInk" xmlns:wne="http://schemas.microsoft.com/office/word/2006/wordml" xmlns:wps="http://schemas.microsoft.com/office/word/2010/wordprocessingShape" mc:Ignorable="w14 w15 wp14">
   <w:abstractNum w:abstractNumId="0">
     <w:nsid w:val="01E56858"/>
     <w:multiLevelType w:val="hybridMultilevel"/>
@@ -7904,7 +7361,7 @@
 </file>
 
 <file path=word/styles.xml><?xml version="1.0" encoding="utf-8"?>
-<w:styles xmlns:mc="http://schemas.openxmlformats.org/markup-compatibility/2006" xmlns:r="http://schemas.openxmlformats.org/officeDocument/2006/relationships" xmlns:w="http://schemas.openxmlformats.org/wordprocessingml/2006/main" xmlns:w14="http://schemas.microsoft.com/office/word/2010/wordml" mc:Ignorable="w14">
+<w:styles xmlns:mc="http://schemas.openxmlformats.org/markup-compatibility/2006" xmlns:r="http://schemas.openxmlformats.org/officeDocument/2006/relationships" xmlns:w="http://schemas.openxmlformats.org/wordprocessingml/2006/main" xmlns:w14="http://schemas.microsoft.com/office/word/2010/wordml" xmlns:w15="http://schemas.microsoft.com/office/word/2012/wordml" mc:Ignorable="w14 w15">
   <w:docDefaults>
     <w:rPrDefault>
       <w:rPr>
@@ -7920,144 +7377,378 @@
       </w:pPr>
     </w:pPrDefault>
   </w:docDefaults>
-  <w:latentStyles w:defLockedState="0" w:defUIPriority="99" w:defSemiHidden="1" w:defUnhideWhenUsed="1" w:defQFormat="0" w:count="267">
-    <w:lsdException w:name="Normal" w:semiHidden="0" w:uiPriority="0" w:unhideWhenUsed="0" w:qFormat="1"/>
-    <w:lsdException w:name="heading 1" w:semiHidden="0" w:uiPriority="9" w:unhideWhenUsed="0" w:qFormat="1"/>
-    <w:lsdException w:name="heading 2" w:uiPriority="9" w:qFormat="1"/>
-    <w:lsdException w:name="heading 3" w:qFormat="1"/>
-    <w:lsdException w:name="heading 4" w:uiPriority="9" w:qFormat="1"/>
-    <w:lsdException w:name="heading 5" w:uiPriority="9" w:qFormat="1"/>
-    <w:lsdException w:name="heading 6" w:uiPriority="9" w:qFormat="1"/>
-    <w:lsdException w:name="heading 7" w:uiPriority="9" w:qFormat="1"/>
-    <w:lsdException w:name="heading 8" w:uiPriority="9" w:qFormat="1"/>
-    <w:lsdException w:name="heading 9" w:uiPriority="9" w:qFormat="1"/>
-    <w:lsdException w:name="toc 1" w:uiPriority="39"/>
-    <w:lsdException w:name="toc 2" w:uiPriority="39"/>
-    <w:lsdException w:name="toc 3" w:uiPriority="39"/>
-    <w:lsdException w:name="toc 4" w:uiPriority="39"/>
-    <w:lsdException w:name="toc 5" w:uiPriority="39"/>
-    <w:lsdException w:name="toc 6" w:uiPriority="39"/>
-    <w:lsdException w:name="toc 7" w:uiPriority="39"/>
-    <w:lsdException w:name="toc 8" w:uiPriority="39"/>
-    <w:lsdException w:name="toc 9" w:uiPriority="39"/>
-    <w:lsdException w:name="caption" w:uiPriority="35" w:qFormat="1"/>
-    <w:lsdException w:name="Title" w:semiHidden="0" w:uiPriority="10" w:unhideWhenUsed="0" w:qFormat="1"/>
-    <w:lsdException w:name="Default Paragraph Font" w:uiPriority="1"/>
-    <w:lsdException w:name="Subtitle" w:semiHidden="0" w:uiPriority="11" w:unhideWhenUsed="0" w:qFormat="1"/>
-    <w:lsdException w:name="Strong" w:semiHidden="0" w:uiPriority="22" w:unhideWhenUsed="0" w:qFormat="1"/>
-    <w:lsdException w:name="Emphasis" w:semiHidden="0" w:uiPriority="20" w:unhideWhenUsed="0" w:qFormat="1"/>
-    <w:lsdException w:name="Table Grid" w:semiHidden="0" w:uiPriority="39" w:unhideWhenUsed="0"/>
-    <w:lsdException w:name="Placeholder Text" w:unhideWhenUsed="0"/>
-    <w:lsdException w:name="No Spacing" w:semiHidden="0" w:uiPriority="1" w:unhideWhenUsed="0" w:qFormat="1"/>
-    <w:lsdException w:name="Light Shading" w:semiHidden="0" w:uiPriority="60" w:unhideWhenUsed="0"/>
-    <w:lsdException w:name="Light List" w:semiHidden="0" w:uiPriority="61" w:unhideWhenUsed="0"/>
-    <w:lsdException w:name="Light Grid" w:semiHidden="0" w:uiPriority="62" w:unhideWhenUsed="0"/>
-    <w:lsdException w:name="Medium Shading 1" w:semiHidden="0" w:uiPriority="63" w:unhideWhenUsed="0"/>
-    <w:lsdException w:name="Medium Shading 2" w:semiHidden="0" w:uiPriority="64" w:unhideWhenUsed="0"/>
-    <w:lsdException w:name="Medium List 1" w:semiHidden="0" w:uiPriority="65" w:unhideWhenUsed="0"/>
-    <w:lsdException w:name="Medium List 2" w:semiHidden="0" w:uiPriority="66" w:unhideWhenUsed="0"/>
-    <w:lsdException w:name="Medium Grid 1" w:semiHidden="0" w:uiPriority="67" w:unhideWhenUsed="0"/>
-    <w:lsdException w:name="Medium Grid 2" w:semiHidden="0" w:uiPriority="68" w:unhideWhenUsed="0"/>
-    <w:lsdException w:name="Medium Grid 3" w:semiHidden="0" w:uiPriority="69" w:unhideWhenUsed="0"/>
-    <w:lsdException w:name="Dark List" w:semiHidden="0" w:uiPriority="70" w:unhideWhenUsed="0"/>
-    <w:lsdException w:name="Colorful Shading" w:semiHidden="0" w:uiPriority="71" w:unhideWhenUsed="0"/>
-    <w:lsdException w:name="Colorful List" w:semiHidden="0" w:uiPriority="72" w:unhideWhenUsed="0"/>
-    <w:lsdException w:name="Colorful Grid" w:semiHidden="0" w:uiPriority="73" w:unhideWhenUsed="0"/>
-    <w:lsdException w:name="Light Shading Accent 1" w:semiHidden="0" w:uiPriority="60" w:unhideWhenUsed="0"/>
-    <w:lsdException w:name="Light List Accent 1" w:semiHidden="0" w:uiPriority="61" w:unhideWhenUsed="0"/>
-    <w:lsdException w:name="Light Grid Accent 1" w:semiHidden="0" w:uiPriority="62" w:unhideWhenUsed="0"/>
-    <w:lsdException w:name="Medium Shading 1 Accent 1" w:semiHidden="0" w:uiPriority="63" w:unhideWhenUsed="0"/>
-    <w:lsdException w:name="Medium Shading 2 Accent 1" w:semiHidden="0" w:uiPriority="64" w:unhideWhenUsed="0"/>
-    <w:lsdException w:name="Medium List 1 Accent 1" w:semiHidden="0" w:uiPriority="65" w:unhideWhenUsed="0"/>
-    <w:lsdException w:name="Revision" w:unhideWhenUsed="0"/>
-    <w:lsdException w:name="List Paragraph" w:semiHidden="0" w:uiPriority="34" w:unhideWhenUsed="0" w:qFormat="1"/>
-    <w:lsdException w:name="Quote" w:semiHidden="0" w:uiPriority="29" w:unhideWhenUsed="0" w:qFormat="1"/>
-    <w:lsdException w:name="Intense Quote" w:semiHidden="0" w:uiPriority="30" w:unhideWhenUsed="0" w:qFormat="1"/>
-    <w:lsdException w:name="Medium List 2 Accent 1" w:semiHidden="0" w:uiPriority="66" w:unhideWhenUsed="0"/>
-    <w:lsdException w:name="Medium Grid 1 Accent 1" w:semiHidden="0" w:uiPriority="67" w:unhideWhenUsed="0"/>
-    <w:lsdException w:name="Medium Grid 2 Accent 1" w:semiHidden="0" w:uiPriority="68" w:unhideWhenUsed="0"/>
-    <w:lsdException w:name="Medium Grid 3 Accent 1" w:semiHidden="0" w:uiPriority="69" w:unhideWhenUsed="0"/>
-    <w:lsdException w:name="Dark List Accent 1" w:semiHidden="0" w:uiPriority="70" w:unhideWhenUsed="0"/>
-    <w:lsdException w:name="Colorful Shading Accent 1" w:semiHidden="0" w:uiPriority="71" w:unhideWhenUsed="0"/>
-    <w:lsdException w:name="Colorful List Accent 1" w:semiHidden="0" w:uiPriority="72" w:unhideWhenUsed="0"/>
-    <w:lsdException w:name="Colorful Grid Accent 1" w:semiHidden="0" w:uiPriority="73" w:unhideWhenUsed="0"/>
-    <w:lsdException w:name="Light Shading Accent 2" w:semiHidden="0" w:uiPriority="60" w:unhideWhenUsed="0"/>
-    <w:lsdException w:name="Light List Accent 2" w:semiHidden="0" w:uiPriority="61" w:unhideWhenUsed="0"/>
-    <w:lsdException w:name="Light Grid Accent 2" w:semiHidden="0" w:uiPriority="62" w:unhideWhenUsed="0"/>
-    <w:lsdException w:name="Medium Shading 1 Accent 2" w:semiHidden="0" w:uiPriority="63" w:unhideWhenUsed="0"/>
-    <w:lsdException w:name="Medium Shading 2 Accent 2" w:semiHidden="0" w:uiPriority="64" w:unhideWhenUsed="0"/>
-    <w:lsdException w:name="Medium List 1 Accent 2" w:semiHidden="0" w:uiPriority="65" w:unhideWhenUsed="0"/>
-    <w:lsdException w:name="Medium List 2 Accent 2" w:semiHidden="0" w:uiPriority="66" w:unhideWhenUsed="0"/>
-    <w:lsdException w:name="Medium Grid 1 Accent 2" w:semiHidden="0" w:uiPriority="67" w:unhideWhenUsed="0"/>
-    <w:lsdException w:name="Medium Grid 2 Accent 2" w:semiHidden="0" w:uiPriority="68" w:unhideWhenUsed="0"/>
-    <w:lsdException w:name="Medium Grid 3 Accent 2" w:semiHidden="0" w:uiPriority="69" w:unhideWhenUsed="0"/>
-    <w:lsdException w:name="Dark List Accent 2" w:semiHidden="0" w:uiPriority="70" w:unhideWhenUsed="0"/>
-    <w:lsdException w:name="Colorful Shading Accent 2" w:semiHidden="0" w:uiPriority="71" w:unhideWhenUsed="0"/>
-    <w:lsdException w:name="Colorful List Accent 2" w:semiHidden="0" w:uiPriority="72" w:unhideWhenUsed="0"/>
-    <w:lsdException w:name="Colorful Grid Accent 2" w:semiHidden="0" w:uiPriority="73" w:unhideWhenUsed="0"/>
-    <w:lsdException w:name="Light Shading Accent 3" w:semiHidden="0" w:uiPriority="60" w:unhideWhenUsed="0"/>
-    <w:lsdException w:name="Light List Accent 3" w:semiHidden="0" w:uiPriority="61" w:unhideWhenUsed="0"/>
-    <w:lsdException w:name="Light Grid Accent 3" w:semiHidden="0" w:uiPriority="62" w:unhideWhenUsed="0"/>
-    <w:lsdException w:name="Medium Shading 1 Accent 3" w:semiHidden="0" w:uiPriority="63" w:unhideWhenUsed="0"/>
-    <w:lsdException w:name="Medium Shading 2 Accent 3" w:semiHidden="0" w:uiPriority="64" w:unhideWhenUsed="0"/>
-    <w:lsdException w:name="Medium List 1 Accent 3" w:semiHidden="0" w:uiPriority="65" w:unhideWhenUsed="0"/>
-    <w:lsdException w:name="Medium List 2 Accent 3" w:semiHidden="0" w:uiPriority="66" w:unhideWhenUsed="0"/>
-    <w:lsdException w:name="Medium Grid 1 Accent 3" w:semiHidden="0" w:uiPriority="67" w:unhideWhenUsed="0"/>
-    <w:lsdException w:name="Medium Grid 2 Accent 3" w:semiHidden="0" w:uiPriority="68" w:unhideWhenUsed="0"/>
-    <w:lsdException w:name="Medium Grid 3 Accent 3" w:semiHidden="0" w:uiPriority="69" w:unhideWhenUsed="0"/>
-    <w:lsdException w:name="Dark List Accent 3" w:semiHidden="0" w:uiPriority="70" w:unhideWhenUsed="0"/>
-    <w:lsdException w:name="Colorful Shading Accent 3" w:semiHidden="0" w:uiPriority="71" w:unhideWhenUsed="0"/>
-    <w:lsdException w:name="Colorful List Accent 3" w:semiHidden="0" w:uiPriority="72" w:unhideWhenUsed="0"/>
-    <w:lsdException w:name="Colorful Grid Accent 3" w:semiHidden="0" w:uiPriority="73" w:unhideWhenUsed="0"/>
-    <w:lsdException w:name="Light Shading Accent 4" w:semiHidden="0" w:uiPriority="60" w:unhideWhenUsed="0"/>
-    <w:lsdException w:name="Light List Accent 4" w:semiHidden="0" w:uiPriority="61" w:unhideWhenUsed="0"/>
-    <w:lsdException w:name="Light Grid Accent 4" w:semiHidden="0" w:uiPriority="62" w:unhideWhenUsed="0"/>
-    <w:lsdException w:name="Medium Shading 1 Accent 4" w:semiHidden="0" w:uiPriority="63" w:unhideWhenUsed="0"/>
-    <w:lsdException w:name="Medium Shading 2 Accent 4" w:semiHidden="0" w:uiPriority="64" w:unhideWhenUsed="0"/>
-    <w:lsdException w:name="Medium List 1 Accent 4" w:semiHidden="0" w:uiPriority="65" w:unhideWhenUsed="0"/>
-    <w:lsdException w:name="Medium List 2 Accent 4" w:semiHidden="0" w:uiPriority="66" w:unhideWhenUsed="0"/>
-    <w:lsdException w:name="Medium Grid 1 Accent 4" w:semiHidden="0" w:uiPriority="67" w:unhideWhenUsed="0"/>
-    <w:lsdException w:name="Medium Grid 2 Accent 4" w:semiHidden="0" w:uiPriority="68" w:unhideWhenUsed="0"/>
-    <w:lsdException w:name="Medium Grid 3 Accent 4" w:semiHidden="0" w:uiPriority="69" w:unhideWhenUsed="0"/>
-    <w:lsdException w:name="Dark List Accent 4" w:semiHidden="0" w:uiPriority="70" w:unhideWhenUsed="0"/>
-    <w:lsdException w:name="Colorful Shading Accent 4" w:semiHidden="0" w:uiPriority="71" w:unhideWhenUsed="0"/>
-    <w:lsdException w:name="Colorful List Accent 4" w:semiHidden="0" w:uiPriority="72" w:unhideWhenUsed="0"/>
-    <w:lsdException w:name="Colorful Grid Accent 4" w:semiHidden="0" w:uiPriority="73" w:unhideWhenUsed="0"/>
-    <w:lsdException w:name="Light Shading Accent 5" w:semiHidden="0" w:uiPriority="60" w:unhideWhenUsed="0"/>
-    <w:lsdException w:name="Light List Accent 5" w:semiHidden="0" w:uiPriority="61" w:unhideWhenUsed="0"/>
-    <w:lsdException w:name="Light Grid Accent 5" w:semiHidden="0" w:uiPriority="62" w:unhideWhenUsed="0"/>
-    <w:lsdException w:name="Medium Shading 1 Accent 5" w:semiHidden="0" w:uiPriority="63" w:unhideWhenUsed="0"/>
-    <w:lsdException w:name="Medium Shading 2 Accent 5" w:semiHidden="0" w:uiPriority="64" w:unhideWhenUsed="0"/>
-    <w:lsdException w:name="Medium List 1 Accent 5" w:semiHidden="0" w:uiPriority="65" w:unhideWhenUsed="0"/>
-    <w:lsdException w:name="Medium List 2 Accent 5" w:semiHidden="0" w:uiPriority="66" w:unhideWhenUsed="0"/>
-    <w:lsdException w:name="Medium Grid 1 Accent 5" w:semiHidden="0" w:uiPriority="67" w:unhideWhenUsed="0"/>
-    <w:lsdException w:name="Medium Grid 2 Accent 5" w:semiHidden="0" w:uiPriority="68" w:unhideWhenUsed="0"/>
-    <w:lsdException w:name="Medium Grid 3 Accent 5" w:semiHidden="0" w:uiPriority="69" w:unhideWhenUsed="0"/>
-    <w:lsdException w:name="Dark List Accent 5" w:semiHidden="0" w:uiPriority="70" w:unhideWhenUsed="0"/>
-    <w:lsdException w:name="Colorful Shading Accent 5" w:semiHidden="0" w:uiPriority="71" w:unhideWhenUsed="0"/>
-    <w:lsdException w:name="Colorful List Accent 5" w:semiHidden="0" w:uiPriority="72" w:unhideWhenUsed="0"/>
-    <w:lsdException w:name="Colorful Grid Accent 5" w:semiHidden="0" w:uiPriority="73" w:unhideWhenUsed="0"/>
-    <w:lsdException w:name="Light Shading Accent 6" w:semiHidden="0" w:uiPriority="60" w:unhideWhenUsed="0"/>
-    <w:lsdException w:name="Light List Accent 6" w:semiHidden="0" w:uiPriority="61" w:unhideWhenUsed="0"/>
-    <w:lsdException w:name="Light Grid Accent 6" w:semiHidden="0" w:uiPriority="62" w:unhideWhenUsed="0"/>
-    <w:lsdException w:name="Medium Shading 1 Accent 6" w:semiHidden="0" w:uiPriority="63" w:unhideWhenUsed="0"/>
-    <w:lsdException w:name="Medium Shading 2 Accent 6" w:semiHidden="0" w:uiPriority="64" w:unhideWhenUsed="0"/>
-    <w:lsdException w:name="Medium List 1 Accent 6" w:semiHidden="0" w:uiPriority="65" w:unhideWhenUsed="0"/>
-    <w:lsdException w:name="Medium List 2 Accent 6" w:semiHidden="0" w:uiPriority="66" w:unhideWhenUsed="0"/>
-    <w:lsdException w:name="Medium Grid 1 Accent 6" w:semiHidden="0" w:uiPriority="67" w:unhideWhenUsed="0"/>
-    <w:lsdException w:name="Medium Grid 2 Accent 6" w:semiHidden="0" w:uiPriority="68" w:unhideWhenUsed="0"/>
-    <w:lsdException w:name="Medium Grid 3 Accent 6" w:semiHidden="0" w:uiPriority="69" w:unhideWhenUsed="0"/>
-    <w:lsdException w:name="Dark List Accent 6" w:semiHidden="0" w:uiPriority="70" w:unhideWhenUsed="0"/>
-    <w:lsdException w:name="Colorful Shading Accent 6" w:semiHidden="0" w:uiPriority="71" w:unhideWhenUsed="0"/>
-    <w:lsdException w:name="Colorful List Accent 6" w:semiHidden="0" w:uiPriority="72" w:unhideWhenUsed="0"/>
-    <w:lsdException w:name="Colorful Grid Accent 6" w:semiHidden="0" w:uiPriority="73" w:unhideWhenUsed="0"/>
-    <w:lsdException w:name="Subtle Emphasis" w:semiHidden="0" w:uiPriority="19" w:unhideWhenUsed="0" w:qFormat="1"/>
-    <w:lsdException w:name="Intense Emphasis" w:semiHidden="0" w:uiPriority="21" w:unhideWhenUsed="0" w:qFormat="1"/>
-    <w:lsdException w:name="Subtle Reference" w:semiHidden="0" w:uiPriority="31" w:unhideWhenUsed="0" w:qFormat="1"/>
-    <w:lsdException w:name="Intense Reference" w:semiHidden="0" w:uiPriority="32" w:unhideWhenUsed="0" w:qFormat="1"/>
-    <w:lsdException w:name="Book Title" w:semiHidden="0" w:uiPriority="33" w:unhideWhenUsed="0" w:qFormat="1"/>
-    <w:lsdException w:name="Bibliography" w:uiPriority="37"/>
-    <w:lsdException w:name="TOC Heading" w:uiPriority="39" w:qFormat="1"/>
+  <w:latentStyles w:defLockedState="0" w:defUIPriority="99" w:defSemiHidden="0" w:defUnhideWhenUsed="0" w:defQFormat="0" w:count="371">
+    <w:lsdException w:name="Normal" w:uiPriority="0" w:qFormat="1"/>
+    <w:lsdException w:name="heading 1" w:uiPriority="9" w:qFormat="1"/>
+    <w:lsdException w:name="heading 2" w:semiHidden="1" w:uiPriority="9" w:unhideWhenUsed="1" w:qFormat="1"/>
+    <w:lsdException w:name="heading 3" w:semiHidden="1" w:unhideWhenUsed="1" w:qFormat="1"/>
+    <w:lsdException w:name="heading 4" w:semiHidden="1" w:uiPriority="9" w:unhideWhenUsed="1" w:qFormat="1"/>
+    <w:lsdException w:name="heading 5" w:semiHidden="1" w:uiPriority="9" w:unhideWhenUsed="1" w:qFormat="1"/>
+    <w:lsdException w:name="heading 6" w:semiHidden="1" w:uiPriority="9" w:unhideWhenUsed="1" w:qFormat="1"/>
+    <w:lsdException w:name="heading 7" w:semiHidden="1" w:uiPriority="9" w:unhideWhenUsed="1" w:qFormat="1"/>
+    <w:lsdException w:name="heading 8" w:semiHidden="1" w:uiPriority="9" w:unhideWhenUsed="1" w:qFormat="1"/>
+    <w:lsdException w:name="heading 9" w:semiHidden="1" w:uiPriority="9" w:unhideWhenUsed="1" w:qFormat="1"/>
+    <w:lsdException w:name="index 1" w:semiHidden="1" w:unhideWhenUsed="1"/>
+    <w:lsdException w:name="index 2" w:semiHidden="1" w:unhideWhenUsed="1"/>
+    <w:lsdException w:name="index 3" w:semiHidden="1" w:unhideWhenUsed="1"/>
+    <w:lsdException w:name="index 4" w:semiHidden="1" w:unhideWhenUsed="1"/>
+    <w:lsdException w:name="index 5" w:semiHidden="1" w:unhideWhenUsed="1"/>
+    <w:lsdException w:name="index 6" w:semiHidden="1" w:unhideWhenUsed="1"/>
+    <w:lsdException w:name="index 7" w:semiHidden="1" w:unhideWhenUsed="1"/>
+    <w:lsdException w:name="index 8" w:semiHidden="1" w:unhideWhenUsed="1"/>
+    <w:lsdException w:name="index 9" w:semiHidden="1" w:unhideWhenUsed="1"/>
+    <w:lsdException w:name="toc 1" w:semiHidden="1" w:uiPriority="39" w:unhideWhenUsed="1"/>
+    <w:lsdException w:name="toc 2" w:semiHidden="1" w:uiPriority="39" w:unhideWhenUsed="1"/>
+    <w:lsdException w:name="toc 3" w:semiHidden="1" w:uiPriority="39" w:unhideWhenUsed="1"/>
+    <w:lsdException w:name="toc 4" w:semiHidden="1" w:uiPriority="39" w:unhideWhenUsed="1"/>
+    <w:lsdException w:name="toc 5" w:semiHidden="1" w:uiPriority="39" w:unhideWhenUsed="1"/>
+    <w:lsdException w:name="toc 6" w:semiHidden="1" w:uiPriority="39" w:unhideWhenUsed="1"/>
+    <w:lsdException w:name="toc 7" w:semiHidden="1" w:uiPriority="39" w:unhideWhenUsed="1"/>
+    <w:lsdException w:name="toc 8" w:semiHidden="1" w:uiPriority="39" w:unhideWhenUsed="1"/>
+    <w:lsdException w:name="toc 9" w:semiHidden="1" w:uiPriority="39" w:unhideWhenUsed="1"/>
+    <w:lsdException w:name="Normal Indent" w:semiHidden="1" w:unhideWhenUsed="1"/>
+    <w:lsdException w:name="footnote text" w:semiHidden="1" w:unhideWhenUsed="1"/>
+    <w:lsdException w:name="annotation text" w:semiHidden="1" w:unhideWhenUsed="1"/>
+    <w:lsdException w:name="header" w:semiHidden="1" w:unhideWhenUsed="1"/>
+    <w:lsdException w:name="footer" w:semiHidden="1" w:unhideWhenUsed="1"/>
+    <w:lsdException w:name="index heading" w:semiHidden="1" w:unhideWhenUsed="1"/>
+    <w:lsdException w:name="caption" w:semiHidden="1" w:uiPriority="35" w:unhideWhenUsed="1" w:qFormat="1"/>
+    <w:lsdException w:name="table of figures" w:semiHidden="1" w:unhideWhenUsed="1"/>
+    <w:lsdException w:name="envelope address" w:semiHidden="1" w:unhideWhenUsed="1"/>
+    <w:lsdException w:name="envelope return" w:semiHidden="1" w:unhideWhenUsed="1"/>
+    <w:lsdException w:name="footnote reference" w:semiHidden="1" w:unhideWhenUsed="1"/>
+    <w:lsdException w:name="annotation reference" w:semiHidden="1" w:unhideWhenUsed="1"/>
+    <w:lsdException w:name="line number" w:semiHidden="1" w:unhideWhenUsed="1"/>
+    <w:lsdException w:name="page number" w:semiHidden="1" w:unhideWhenUsed="1"/>
+    <w:lsdException w:name="endnote reference" w:semiHidden="1" w:unhideWhenUsed="1"/>
+    <w:lsdException w:name="endnote text" w:semiHidden="1" w:unhideWhenUsed="1"/>
+    <w:lsdException w:name="table of authorities" w:semiHidden="1" w:unhideWhenUsed="1"/>
+    <w:lsdException w:name="macro" w:semiHidden="1" w:unhideWhenUsed="1"/>
+    <w:lsdException w:name="toa heading" w:semiHidden="1" w:unhideWhenUsed="1"/>
+    <w:lsdException w:name="List" w:semiHidden="1" w:unhideWhenUsed="1"/>
+    <w:lsdException w:name="List Bullet" w:semiHidden="1" w:unhideWhenUsed="1"/>
+    <w:lsdException w:name="List Number" w:semiHidden="1" w:unhideWhenUsed="1"/>
+    <w:lsdException w:name="List 2" w:semiHidden="1" w:unhideWhenUsed="1"/>
+    <w:lsdException w:name="List 3" w:semiHidden="1" w:unhideWhenUsed="1"/>
+    <w:lsdException w:name="List 4" w:semiHidden="1" w:unhideWhenUsed="1"/>
+    <w:lsdException w:name="List 5" w:semiHidden="1" w:unhideWhenUsed="1"/>
+    <w:lsdException w:name="List Bullet 2" w:semiHidden="1" w:unhideWhenUsed="1"/>
+    <w:lsdException w:name="List Bullet 3" w:semiHidden="1" w:unhideWhenUsed="1"/>
+    <w:lsdException w:name="List Bullet 4" w:semiHidden="1" w:unhideWhenUsed="1"/>
+    <w:lsdException w:name="List Bullet 5" w:semiHidden="1" w:unhideWhenUsed="1"/>
+    <w:lsdException w:name="List Number 2" w:semiHidden="1" w:unhideWhenUsed="1"/>
+    <w:lsdException w:name="List Number 3" w:semiHidden="1" w:unhideWhenUsed="1"/>
+    <w:lsdException w:name="List Number 4" w:semiHidden="1" w:unhideWhenUsed="1"/>
+    <w:lsdException w:name="List Number 5" w:semiHidden="1" w:unhideWhenUsed="1"/>
+    <w:lsdException w:name="Title" w:uiPriority="10" w:qFormat="1"/>
+    <w:lsdException w:name="Closing" w:semiHidden="1" w:unhideWhenUsed="1"/>
+    <w:lsdException w:name="Signature" w:semiHidden="1" w:unhideWhenUsed="1"/>
+    <w:lsdException w:name="Default Paragraph Font" w:semiHidden="1" w:uiPriority="1" w:unhideWhenUsed="1"/>
+    <w:lsdException w:name="Body Text" w:semiHidden="1" w:unhideWhenUsed="1"/>
+    <w:lsdException w:name="Body Text Indent" w:semiHidden="1" w:unhideWhenUsed="1"/>
+    <w:lsdException w:name="List Continue" w:semiHidden="1" w:unhideWhenUsed="1"/>
+    <w:lsdException w:name="List Continue 2" w:semiHidden="1" w:unhideWhenUsed="1"/>
+    <w:lsdException w:name="List Continue 3" w:semiHidden="1" w:unhideWhenUsed="1"/>
+    <w:lsdException w:name="List Continue 4" w:semiHidden="1" w:unhideWhenUsed="1"/>
+    <w:lsdException w:name="List Continue 5" w:semiHidden="1" w:unhideWhenUsed="1"/>
+    <w:lsdException w:name="Message Header" w:semiHidden="1" w:unhideWhenUsed="1"/>
+    <w:lsdException w:name="Subtitle" w:uiPriority="11" w:qFormat="1"/>
+    <w:lsdException w:name="Salutation" w:semiHidden="1" w:unhideWhenUsed="1"/>
+    <w:lsdException w:name="Date" w:semiHidden="1" w:unhideWhenUsed="1"/>
+    <w:lsdException w:name="Body Text First Indent" w:semiHidden="1" w:unhideWhenUsed="1"/>
+    <w:lsdException w:name="Body Text First Indent 2" w:semiHidden="1" w:unhideWhenUsed="1"/>
+    <w:lsdException w:name="Note Heading" w:semiHidden="1" w:unhideWhenUsed="1"/>
+    <w:lsdException w:name="Body Text 2" w:semiHidden="1" w:unhideWhenUsed="1"/>
+    <w:lsdException w:name="Body Text 3" w:semiHidden="1" w:unhideWhenUsed="1"/>
+    <w:lsdException w:name="Body Text Indent 2" w:semiHidden="1" w:unhideWhenUsed="1"/>
+    <w:lsdException w:name="Body Text Indent 3" w:semiHidden="1" w:unhideWhenUsed="1"/>
+    <w:lsdException w:name="Block Text" w:semiHidden="1" w:unhideWhenUsed="1"/>
+    <w:lsdException w:name="Hyperlink" w:semiHidden="1" w:unhideWhenUsed="1"/>
+    <w:lsdException w:name="FollowedHyperlink" w:semiHidden="1" w:unhideWhenUsed="1"/>
+    <w:lsdException w:name="Strong" w:uiPriority="22" w:qFormat="1"/>
+    <w:lsdException w:name="Emphasis" w:uiPriority="20" w:qFormat="1"/>
+    <w:lsdException w:name="Document Map" w:semiHidden="1" w:unhideWhenUsed="1"/>
+    <w:lsdException w:name="Plain Text" w:semiHidden="1" w:unhideWhenUsed="1"/>
+    <w:lsdException w:name="E-mail Signature" w:semiHidden="1" w:unhideWhenUsed="1"/>
+    <w:lsdException w:name="HTML Top of Form" w:semiHidden="1" w:unhideWhenUsed="1"/>
+    <w:lsdException w:name="HTML Bottom of Form" w:semiHidden="1" w:unhideWhenUsed="1"/>
+    <w:lsdException w:name="Normal (Web)" w:semiHidden="1" w:unhideWhenUsed="1"/>
+    <w:lsdException w:name="HTML Acronym" w:semiHidden="1" w:unhideWhenUsed="1"/>
+    <w:lsdException w:name="HTML Address" w:semiHidden="1" w:unhideWhenUsed="1"/>
+    <w:lsdException w:name="HTML Cite" w:semiHidden="1" w:unhideWhenUsed="1"/>
+    <w:lsdException w:name="HTML Code" w:semiHidden="1" w:unhideWhenUsed="1"/>
+    <w:lsdException w:name="HTML Definition" w:semiHidden="1" w:unhideWhenUsed="1"/>
+    <w:lsdException w:name="HTML Keyboard" w:semiHidden="1" w:unhideWhenUsed="1"/>
+    <w:lsdException w:name="HTML Preformatted" w:semiHidden="1" w:unhideWhenUsed="1"/>
+    <w:lsdException w:name="HTML Sample" w:semiHidden="1" w:unhideWhenUsed="1"/>
+    <w:lsdException w:name="HTML Typewriter" w:semiHidden="1" w:unhideWhenUsed="1"/>
+    <w:lsdException w:name="HTML Variable" w:semiHidden="1" w:unhideWhenUsed="1"/>
+    <w:lsdException w:name="Normal Table" w:semiHidden="1" w:unhideWhenUsed="1"/>
+    <w:lsdException w:name="annotation subject" w:semiHidden="1" w:unhideWhenUsed="1"/>
+    <w:lsdException w:name="No List" w:semiHidden="1" w:unhideWhenUsed="1"/>
+    <w:lsdException w:name="Outline List 1" w:semiHidden="1" w:unhideWhenUsed="1"/>
+    <w:lsdException w:name="Outline List 2" w:semiHidden="1" w:unhideWhenUsed="1"/>
+    <w:lsdException w:name="Outline List 3" w:semiHidden="1" w:unhideWhenUsed="1"/>
+    <w:lsdException w:name="Table Simple 1" w:semiHidden="1" w:unhideWhenUsed="1"/>
+    <w:lsdException w:name="Table Simple 2" w:semiHidden="1" w:unhideWhenUsed="1"/>
+    <w:lsdException w:name="Table Simple 3" w:semiHidden="1" w:unhideWhenUsed="1"/>
+    <w:lsdException w:name="Table Classic 1" w:semiHidden="1" w:unhideWhenUsed="1"/>
+    <w:lsdException w:name="Table Classic 2" w:semiHidden="1" w:unhideWhenUsed="1"/>
+    <w:lsdException w:name="Table Classic 3" w:semiHidden="1" w:unhideWhenUsed="1"/>
+    <w:lsdException w:name="Table Classic 4" w:semiHidden="1" w:unhideWhenUsed="1"/>
+    <w:lsdException w:name="Table Colorful 1" w:semiHidden="1" w:unhideWhenUsed="1"/>
+    <w:lsdException w:name="Table Colorful 2" w:semiHidden="1" w:unhideWhenUsed="1"/>
+    <w:lsdException w:name="Table Colorful 3" w:semiHidden="1" w:unhideWhenUsed="1"/>
+    <w:lsdException w:name="Table Columns 1" w:semiHidden="1" w:unhideWhenUsed="1"/>
+    <w:lsdException w:name="Table Columns 2" w:semiHidden="1" w:unhideWhenUsed="1"/>
+    <w:lsdException w:name="Table Columns 3" w:semiHidden="1" w:unhideWhenUsed="1"/>
+    <w:lsdException w:name="Table Columns 4" w:semiHidden="1" w:unhideWhenUsed="1"/>
+    <w:lsdException w:name="Table Columns 5" w:semiHidden="1" w:unhideWhenUsed="1"/>
+    <w:lsdException w:name="Table Grid 1" w:semiHidden="1" w:unhideWhenUsed="1"/>
+    <w:lsdException w:name="Table Grid 2" w:semiHidden="1" w:unhideWhenUsed="1"/>
+    <w:lsdException w:name="Table Grid 3" w:semiHidden="1" w:unhideWhenUsed="1"/>
+    <w:lsdException w:name="Table Grid 4" w:semiHidden="1" w:unhideWhenUsed="1"/>
+    <w:lsdException w:name="Table Grid 5" w:semiHidden="1" w:unhideWhenUsed="1"/>
+    <w:lsdException w:name="Table Grid 6" w:semiHidden="1" w:unhideWhenUsed="1"/>
+    <w:lsdException w:name="Table Grid 7" w:semiHidden="1" w:unhideWhenUsed="1"/>
+    <w:lsdException w:name="Table Grid 8" w:semiHidden="1" w:unhideWhenUsed="1"/>
+    <w:lsdException w:name="Table List 1" w:semiHidden="1" w:unhideWhenUsed="1"/>
+    <w:lsdException w:name="Table List 2" w:semiHidden="1" w:unhideWhenUsed="1"/>
+    <w:lsdException w:name="Table List 3" w:semiHidden="1" w:unhideWhenUsed="1"/>
+    <w:lsdException w:name="Table List 4" w:semiHidden="1" w:unhideWhenUsed="1"/>
+    <w:lsdException w:name="Table List 5" w:semiHidden="1" w:unhideWhenUsed="1"/>
+    <w:lsdException w:name="Table List 6" w:semiHidden="1" w:unhideWhenUsed="1"/>
+    <w:lsdException w:name="Table List 7" w:semiHidden="1" w:unhideWhenUsed="1"/>
+    <w:lsdException w:name="Table List 8" w:semiHidden="1" w:unhideWhenUsed="1"/>
+    <w:lsdException w:name="Table 3D effects 1" w:semiHidden="1" w:unhideWhenUsed="1"/>
+    <w:lsdException w:name="Table 3D effects 2" w:semiHidden="1" w:unhideWhenUsed="1"/>
+    <w:lsdException w:name="Table 3D effects 3" w:semiHidden="1" w:unhideWhenUsed="1"/>
+    <w:lsdException w:name="Table Contemporary" w:semiHidden="1" w:unhideWhenUsed="1"/>
+    <w:lsdException w:name="Table Elegant" w:semiHidden="1" w:unhideWhenUsed="1"/>
+    <w:lsdException w:name="Table Professional" w:semiHidden="1" w:unhideWhenUsed="1"/>
+    <w:lsdException w:name="Table Subtle 1" w:semiHidden="1" w:unhideWhenUsed="1"/>
+    <w:lsdException w:name="Table Subtle 2" w:semiHidden="1" w:unhideWhenUsed="1"/>
+    <w:lsdException w:name="Table Web 1" w:semiHidden="1" w:unhideWhenUsed="1"/>
+    <w:lsdException w:name="Table Web 2" w:semiHidden="1" w:unhideWhenUsed="1"/>
+    <w:lsdException w:name="Table Web 3" w:semiHidden="1" w:unhideWhenUsed="1"/>
+    <w:lsdException w:name="Balloon Text" w:semiHidden="1" w:unhideWhenUsed="1"/>
+    <w:lsdException w:name="Table Grid" w:uiPriority="39"/>
+    <w:lsdException w:name="Table Theme" w:semiHidden="1" w:unhideWhenUsed="1"/>
+    <w:lsdException w:name="Placeholder Text" w:semiHidden="1"/>
+    <w:lsdException w:name="No Spacing" w:uiPriority="1" w:qFormat="1"/>
+    <w:lsdException w:name="Light Shading" w:uiPriority="60"/>
+    <w:lsdException w:name="Light List" w:uiPriority="61"/>
+    <w:lsdException w:name="Light Grid" w:uiPriority="62"/>
+    <w:lsdException w:name="Medium Shading 1" w:uiPriority="63"/>
+    <w:lsdException w:name="Medium Shading 2" w:uiPriority="64"/>
+    <w:lsdException w:name="Medium List 1" w:uiPriority="65"/>
+    <w:lsdException w:name="Medium List 2" w:uiPriority="66"/>
+    <w:lsdException w:name="Medium Grid 1" w:uiPriority="67"/>
+    <w:lsdException w:name="Medium Grid 2" w:uiPriority="68"/>
+    <w:lsdException w:name="Medium Grid 3" w:uiPriority="69"/>
+    <w:lsdException w:name="Dark List" w:uiPriority="70"/>
+    <w:lsdException w:name="Colorful Shading" w:uiPriority="71"/>
+    <w:lsdException w:name="Colorful List" w:uiPriority="72"/>
+    <w:lsdException w:name="Colorful Grid" w:uiPriority="73"/>
+    <w:lsdException w:name="Light Shading Accent 1" w:uiPriority="60"/>
+    <w:lsdException w:name="Light List Accent 1" w:uiPriority="61"/>
+    <w:lsdException w:name="Light Grid Accent 1" w:uiPriority="62"/>
+    <w:lsdException w:name="Medium Shading 1 Accent 1" w:uiPriority="63"/>
+    <w:lsdException w:name="Medium Shading 2 Accent 1" w:uiPriority="64"/>
+    <w:lsdException w:name="Medium List 1 Accent 1" w:uiPriority="65"/>
+    <w:lsdException w:name="Revision" w:semiHidden="1"/>
+    <w:lsdException w:name="List Paragraph" w:uiPriority="34" w:qFormat="1"/>
+    <w:lsdException w:name="Quote" w:uiPriority="29" w:qFormat="1"/>
+    <w:lsdException w:name="Intense Quote" w:uiPriority="30" w:qFormat="1"/>
+    <w:lsdException w:name="Medium List 2 Accent 1" w:uiPriority="66"/>
+    <w:lsdException w:name="Medium Grid 1 Accent 1" w:uiPriority="67"/>
+    <w:lsdException w:name="Medium Grid 2 Accent 1" w:uiPriority="68"/>
+    <w:lsdException w:name="Medium Grid 3 Accent 1" w:uiPriority="69"/>
+    <w:lsdException w:name="Dark List Accent 1" w:uiPriority="70"/>
+    <w:lsdException w:name="Colorful Shading Accent 1" w:uiPriority="71"/>
+    <w:lsdException w:name="Colorful List Accent 1" w:uiPriority="72"/>
+    <w:lsdException w:name="Colorful Grid Accent 1" w:uiPriority="73"/>
+    <w:lsdException w:name="Light Shading Accent 2" w:uiPriority="60"/>
+    <w:lsdException w:name="Light List Accent 2" w:uiPriority="61"/>
+    <w:lsdException w:name="Light Grid Accent 2" w:uiPriority="62"/>
+    <w:lsdException w:name="Medium Shading 1 Accent 2" w:uiPriority="63"/>
+    <w:lsdException w:name="Medium Shading 2 Accent 2" w:uiPriority="64"/>
+    <w:lsdException w:name="Medium List 1 Accent 2" w:uiPriority="65"/>
+    <w:lsdException w:name="Medium List 2 Accent 2" w:uiPriority="66"/>
+    <w:lsdException w:name="Medium Grid 1 Accent 2" w:uiPriority="67"/>
+    <w:lsdException w:name="Medium Grid 2 Accent 2" w:uiPriority="68"/>
+    <w:lsdException w:name="Medium Grid 3 Accent 2" w:uiPriority="69"/>
+    <w:lsdException w:name="Dark List Accent 2" w:uiPriority="70"/>
+    <w:lsdException w:name="Colorful Shading Accent 2" w:uiPriority="71"/>
+    <w:lsdException w:name="Colorful List Accent 2" w:uiPriority="72"/>
+    <w:lsdException w:name="Colorful Grid Accent 2" w:uiPriority="73"/>
+    <w:lsdException w:name="Light Shading Accent 3" w:uiPriority="60"/>
+    <w:lsdException w:name="Light List Accent 3" w:uiPriority="61"/>
+    <w:lsdException w:name="Light Grid Accent 3" w:uiPriority="62"/>
+    <w:lsdException w:name="Medium Shading 1 Accent 3" w:uiPriority="63"/>
+    <w:lsdException w:name="Medium Shading 2 Accent 3" w:uiPriority="64"/>
+    <w:lsdException w:name="Medium List 1 Accent 3" w:uiPriority="65"/>
+    <w:lsdException w:name="Medium List 2 Accent 3" w:uiPriority="66"/>
+    <w:lsdException w:name="Medium Grid 1 Accent 3" w:uiPriority="67"/>
+    <w:lsdException w:name="Medium Grid 2 Accent 3" w:uiPriority="68"/>
+    <w:lsdException w:name="Medium Grid 3 Accent 3" w:uiPriority="69"/>
+    <w:lsdException w:name="Dark List Accent 3" w:uiPriority="70"/>
+    <w:lsdException w:name="Colorful Shading Accent 3" w:uiPriority="71"/>
+    <w:lsdException w:name="Colorful List Accent 3" w:uiPriority="72"/>
+    <w:lsdException w:name="Colorful Grid Accent 3" w:uiPriority="73"/>
+    <w:lsdException w:name="Light Shading Accent 4" w:uiPriority="60"/>
+    <w:lsdException w:name="Light List Accent 4" w:uiPriority="61"/>
+    <w:lsdException w:name="Light Grid Accent 4" w:uiPriority="62"/>
+    <w:lsdException w:name="Medium Shading 1 Accent 4" w:uiPriority="63"/>
+    <w:lsdException w:name="Medium Shading 2 Accent 4" w:uiPriority="64"/>
+    <w:lsdException w:name="Medium List 1 Accent 4" w:uiPriority="65"/>
+    <w:lsdException w:name="Medium List 2 Accent 4" w:uiPriority="66"/>
+    <w:lsdException w:name="Medium Grid 1 Accent 4" w:uiPriority="67"/>
+    <w:lsdException w:name="Medium Grid 2 Accent 4" w:uiPriority="68"/>
+    <w:lsdException w:name="Medium Grid 3 Accent 4" w:uiPriority="69"/>
+    <w:lsdException w:name="Dark List Accent 4" w:uiPriority="70"/>
+    <w:lsdException w:name="Colorful Shading Accent 4" w:uiPriority="71"/>
+    <w:lsdException w:name="Colorful List Accent 4" w:uiPriority="72"/>
+    <w:lsdException w:name="Colorful Grid Accent 4" w:uiPriority="73"/>
+    <w:lsdException w:name="Light Shading Accent 5" w:uiPriority="60"/>
+    <w:lsdException w:name="Light List Accent 5" w:uiPriority="61"/>
+    <w:lsdException w:name="Light Grid Accent 5" w:uiPriority="62"/>
+    <w:lsdException w:name="Medium Shading 1 Accent 5" w:uiPriority="63"/>
+    <w:lsdException w:name="Medium Shading 2 Accent 5" w:uiPriority="64"/>
+    <w:lsdException w:name="Medium List 1 Accent 5" w:uiPriority="65"/>
+    <w:lsdException w:name="Medium List 2 Accent 5" w:uiPriority="66"/>
+    <w:lsdException w:name="Medium Grid 1 Accent 5" w:uiPriority="67"/>
+    <w:lsdException w:name="Medium Grid 2 Accent 5" w:uiPriority="68"/>
+    <w:lsdException w:name="Medium Grid 3 Accent 5" w:uiPriority="69"/>
+    <w:lsdException w:name="Dark List Accent 5" w:uiPriority="70"/>
+    <w:lsdException w:name="Colorful Shading Accent 5" w:uiPriority="71"/>
+    <w:lsdException w:name="Colorful List Accent 5" w:uiPriority="72"/>
+    <w:lsdException w:name="Colorful Grid Accent 5" w:uiPriority="73"/>
+    <w:lsdException w:name="Light Shading Accent 6" w:uiPriority="60"/>
+    <w:lsdException w:name="Light List Accent 6" w:uiPriority="61"/>
+    <w:lsdException w:name="Light Grid Accent 6" w:uiPriority="62"/>
+    <w:lsdException w:name="Medium Shading 1 Accent 6" w:uiPriority="63"/>
+    <w:lsdException w:name="Medium Shading 2 Accent 6" w:uiPriority="64"/>
+    <w:lsdException w:name="Medium List 1 Accent 6" w:uiPriority="65"/>
+    <w:lsdException w:name="Medium List 2 Accent 6" w:uiPriority="66"/>
+    <w:lsdException w:name="Medium Grid 1 Accent 6" w:uiPriority="67"/>
+    <w:lsdException w:name="Medium Grid 2 Accent 6" w:uiPriority="68"/>
+    <w:lsdException w:name="Medium Grid 3 Accent 6" w:uiPriority="69"/>
+    <w:lsdException w:name="Dark List Accent 6" w:uiPriority="70"/>
+    <w:lsdException w:name="Colorful Shading Accent 6" w:uiPriority="71"/>
+    <w:lsdException w:name="Colorful List Accent 6" w:uiPriority="72"/>
+    <w:lsdException w:name="Colorful Grid Accent 6" w:uiPriority="73"/>
+    <w:lsdException w:name="Subtle Emphasis" w:uiPriority="19" w:qFormat="1"/>
+    <w:lsdException w:name="Intense Emphasis" w:uiPriority="21" w:qFormat="1"/>
+    <w:lsdException w:name="Subtle Reference" w:uiPriority="31" w:qFormat="1"/>
+    <w:lsdException w:name="Intense Reference" w:uiPriority="32" w:qFormat="1"/>
+    <w:lsdException w:name="Book Title" w:uiPriority="33" w:qFormat="1"/>
+    <w:lsdException w:name="Bibliography" w:semiHidden="1" w:uiPriority="37" w:unhideWhenUsed="1"/>
+    <w:lsdException w:name="TOC Heading" w:semiHidden="1" w:uiPriority="39" w:unhideWhenUsed="1" w:qFormat="1"/>
+    <w:lsdException w:name="Plain Table 1" w:uiPriority="41"/>
+    <w:lsdException w:name="Plain Table 2" w:uiPriority="42"/>
+    <w:lsdException w:name="Plain Table 3" w:uiPriority="43"/>
+    <w:lsdException w:name="Plain Table 4" w:uiPriority="44"/>
+    <w:lsdException w:name="Plain Table 5" w:uiPriority="45"/>
+    <w:lsdException w:name="Grid Table Light" w:uiPriority="40"/>
+    <w:lsdException w:name="Grid Table 1 Light" w:uiPriority="46"/>
+    <w:lsdException w:name="Grid Table 2" w:uiPriority="47"/>
+    <w:lsdException w:name="Grid Table 3" w:uiPriority="48"/>
+    <w:lsdException w:name="Grid Table 4" w:uiPriority="49"/>
+    <w:lsdException w:name="Grid Table 5 Dark" w:uiPriority="50"/>
+    <w:lsdException w:name="Grid Table 6 Colorful" w:uiPriority="51"/>
+    <w:lsdException w:name="Grid Table 7 Colorful" w:uiPriority="52"/>
+    <w:lsdException w:name="Grid Table 1 Light Accent 1" w:uiPriority="46"/>
+    <w:lsdException w:name="Grid Table 2 Accent 1" w:uiPriority="47"/>
+    <w:lsdException w:name="Grid Table 3 Accent 1" w:uiPriority="48"/>
+    <w:lsdException w:name="Grid Table 4 Accent 1" w:uiPriority="49"/>
+    <w:lsdException w:name="Grid Table 5 Dark Accent 1" w:uiPriority="50"/>
+    <w:lsdException w:name="Grid Table 6 Colorful Accent 1" w:uiPriority="51"/>
+    <w:lsdException w:name="Grid Table 7 Colorful Accent 1" w:uiPriority="52"/>
+    <w:lsdException w:name="Grid Table 1 Light Accent 2" w:uiPriority="46"/>
+    <w:lsdException w:name="Grid Table 2 Accent 2" w:uiPriority="47"/>
+    <w:lsdException w:name="Grid Table 3 Accent 2" w:uiPriority="48"/>
+    <w:lsdException w:name="Grid Table 4 Accent 2" w:uiPriority="49"/>
+    <w:lsdException w:name="Grid Table 5 Dark Accent 2" w:uiPriority="50"/>
+    <w:lsdException w:name="Grid Table 6 Colorful Accent 2" w:uiPriority="51"/>
+    <w:lsdException w:name="Grid Table 7 Colorful Accent 2" w:uiPriority="52"/>
+    <w:lsdException w:name="Grid Table 1 Light Accent 3" w:uiPriority="46"/>
+    <w:lsdException w:name="Grid Table 2 Accent 3" w:uiPriority="47"/>
+    <w:lsdException w:name="Grid Table 3 Accent 3" w:uiPriority="48"/>
+    <w:lsdException w:name="Grid Table 4 Accent 3" w:uiPriority="49"/>
+    <w:lsdException w:name="Grid Table 5 Dark Accent 3" w:uiPriority="50"/>
+    <w:lsdException w:name="Grid Table 6 Colorful Accent 3" w:uiPriority="51"/>
+    <w:lsdException w:name="Grid Table 7 Colorful Accent 3" w:uiPriority="52"/>
+    <w:lsdException w:name="Grid Table 1 Light Accent 4" w:uiPriority="46"/>
+    <w:lsdException w:name="Grid Table 2 Accent 4" w:uiPriority="47"/>
+    <w:lsdException w:name="Grid Table 3 Accent 4" w:uiPriority="48"/>
+    <w:lsdException w:name="Grid Table 4 Accent 4" w:uiPriority="49"/>
+    <w:lsdException w:name="Grid Table 5 Dark Accent 4" w:uiPriority="50"/>
+    <w:lsdException w:name="Grid Table 6 Colorful Accent 4" w:uiPriority="51"/>
+    <w:lsdException w:name="Grid Table 7 Colorful Accent 4" w:uiPriority="52"/>
+    <w:lsdException w:name="Grid Table 1 Light Accent 5" w:uiPriority="46"/>
+    <w:lsdException w:name="Grid Table 2 Accent 5" w:uiPriority="47"/>
+    <w:lsdException w:name="Grid Table 3 Accent 5" w:uiPriority="48"/>
+    <w:lsdException w:name="Grid Table 4 Accent 5" w:uiPriority="49"/>
+    <w:lsdException w:name="Grid Table 5 Dark Accent 5" w:uiPriority="50"/>
+    <w:lsdException w:name="Grid Table 6 Colorful Accent 5" w:uiPriority="51"/>
+    <w:lsdException w:name="Grid Table 7 Colorful Accent 5" w:uiPriority="52"/>
+    <w:lsdException w:name="Grid Table 1 Light Accent 6" w:uiPriority="46"/>
+    <w:lsdException w:name="Grid Table 2 Accent 6" w:uiPriority="47"/>
+    <w:lsdException w:name="Grid Table 3 Accent 6" w:uiPriority="48"/>
+    <w:lsdException w:name="Grid Table 4 Accent 6" w:uiPriority="49"/>
+    <w:lsdException w:name="Grid Table 5 Dark Accent 6" w:uiPriority="50"/>
+    <w:lsdException w:name="Grid Table 6 Colorful Accent 6" w:uiPriority="51"/>
+    <w:lsdException w:name="Grid Table 7 Colorful Accent 6" w:uiPriority="52"/>
+    <w:lsdException w:name="List Table 1 Light" w:uiPriority="46"/>
+    <w:lsdException w:name="List Table 2" w:uiPriority="47"/>
+    <w:lsdException w:name="List Table 3" w:uiPriority="48"/>
+    <w:lsdException w:name="List Table 4" w:uiPriority="49"/>
+    <w:lsdException w:name="List Table 5 Dark" w:uiPriority="50"/>
+    <w:lsdException w:name="List Table 6 Colorful" w:uiPriority="51"/>
+    <w:lsdException w:name="List Table 7 Colorful" w:uiPriority="52"/>
+    <w:lsdException w:name="List Table 1 Light Accent 1" w:uiPriority="46"/>
+    <w:lsdException w:name="List Table 2 Accent 1" w:uiPriority="47"/>
+    <w:lsdException w:name="List Table 3 Accent 1" w:uiPriority="48"/>
+    <w:lsdException w:name="List Table 4 Accent 1" w:uiPriority="49"/>
+    <w:lsdException w:name="List Table 5 Dark Accent 1" w:uiPriority="50"/>
+    <w:lsdException w:name="List Table 6 Colorful Accent 1" w:uiPriority="51"/>
+    <w:lsdException w:name="List Table 7 Colorful Accent 1" w:uiPriority="52"/>
+    <w:lsdException w:name="List Table 1 Light Accent 2" w:uiPriority="46"/>
+    <w:lsdException w:name="List Table 2 Accent 2" w:uiPriority="47"/>
+    <w:lsdException w:name="List Table 3 Accent 2" w:uiPriority="48"/>
+    <w:lsdException w:name="List Table 4 Accent 2" w:uiPriority="49"/>
+    <w:lsdException w:name="List Table 5 Dark Accent 2" w:uiPriority="50"/>
+    <w:lsdException w:name="List Table 6 Colorful Accent 2" w:uiPriority="51"/>
+    <w:lsdException w:name="List Table 7 Colorful Accent 2" w:uiPriority="52"/>
+    <w:lsdException w:name="List Table 1 Light Accent 3" w:uiPriority="46"/>
+    <w:lsdException w:name="List Table 2 Accent 3" w:uiPriority="47"/>
+    <w:lsdException w:name="List Table 3 Accent 3" w:uiPriority="48"/>
+    <w:lsdException w:name="List Table 4 Accent 3" w:uiPriority="49"/>
+    <w:lsdException w:name="List Table 5 Dark Accent 3" w:uiPriority="50"/>
+    <w:lsdException w:name="List Table 6 Colorful Accent 3" w:uiPriority="51"/>
+    <w:lsdException w:name="List Table 7 Colorful Accent 3" w:uiPriority="52"/>
+    <w:lsdException w:name="List Table 1 Light Accent 4" w:uiPriority="46"/>
+    <w:lsdException w:name="List Table 2 Accent 4" w:uiPriority="47"/>
+    <w:lsdException w:name="List Table 3 Accent 4" w:uiPriority="48"/>
+    <w:lsdException w:name="List Table 4 Accent 4" w:uiPriority="49"/>
+    <w:lsdException w:name="List Table 5 Dark Accent 4" w:uiPriority="50"/>
+    <w:lsdException w:name="List Table 6 Colorful Accent 4" w:uiPriority="51"/>
+    <w:lsdException w:name="List Table 7 Colorful Accent 4" w:uiPriority="52"/>
+    <w:lsdException w:name="List Table 1 Light Accent 5" w:uiPriority="46"/>
+    <w:lsdException w:name="List Table 2 Accent 5" w:uiPriority="47"/>
+    <w:lsdException w:name="List Table 3 Accent 5" w:uiPriority="48"/>
+    <w:lsdException w:name="List Table 4 Accent 5" w:uiPriority="49"/>
+    <w:lsdException w:name="List Table 5 Dark Accent 5" w:uiPriority="50"/>
+    <w:lsdException w:name="List Table 6 Colorful Accent 5" w:uiPriority="51"/>
+    <w:lsdException w:name="List Table 7 Colorful Accent 5" w:uiPriority="52"/>
+    <w:lsdException w:name="List Table 1 Light Accent 6" w:uiPriority="46"/>
+    <w:lsdException w:name="List Table 2 Accent 6" w:uiPriority="47"/>
+    <w:lsdException w:name="List Table 3 Accent 6" w:uiPriority="48"/>
+    <w:lsdException w:name="List Table 4 Accent 6" w:uiPriority="49"/>
+    <w:lsdException w:name="List Table 5 Dark Accent 6" w:uiPriority="50"/>
+    <w:lsdException w:name="List Table 6 Colorful Accent 6" w:uiPriority="51"/>
+    <w:lsdException w:name="List Table 7 Colorful Accent 6" w:uiPriority="52"/>
   </w:latentStyles>
   <w:style w:type="paragraph" w:default="1" w:styleId="a">
     <w:name w:val="Normal"/>
@@ -8223,196 +7914,6 @@
         <w:right w:w="108" w:type="dxa"/>
       </w:tblCellMar>
     </w:tblPr>
-  </w:style>
-</w:styles>
-</file>
-
-<file path=word/stylesWithEffects.xml><?xml version="1.0" encoding="utf-8"?>
-<w:styles xmlns:wpc="http://schemas.microsoft.com/office/word/2010/wordprocessingCanvas" xmlns:mc="http://schemas.openxmlformats.org/markup-compatibility/2006" xmlns:o="urn:schemas-microsoft-com:office:office" xmlns:r="http://schemas.openxmlformats.org/officeDocument/2006/relationships" xmlns:m="http://schemas.openxmlformats.org/officeDocument/2006/math" xmlns:v="urn:schemas-microsoft-com:vml" xmlns:wp14="http://schemas.microsoft.com/office/word/2010/wordprocessingDrawing" xmlns:wp="http://schemas.openxmlformats.org/drawingml/2006/wordprocessingDrawing" xmlns:w10="urn:schemas-microsoft-com:office:word" xmlns:w="http://schemas.openxmlformats.org/wordprocessingml/2006/main" xmlns:w14="http://schemas.microsoft.com/office/word/2010/wordml" xmlns:wpg="http://schemas.microsoft.com/office/word/2010/wordprocessingGroup" xmlns:wpi="http://schemas.microsoft.com/office/word/2010/wordprocessingInk" xmlns:wne="http://schemas.microsoft.com/office/word/2006/wordml" xmlns:wps="http://schemas.microsoft.com/office/word/2010/wordprocessingShape" mc:Ignorable="w14 wp14">
-  <w:docDefaults>
-    <w:rPrDefault>
-      <w:rPr>
-        <w:rFonts w:asciiTheme="minorHAnsi" w:eastAsiaTheme="minorEastAsia" w:hAnsiTheme="minorHAnsi" w:cstheme="minorBidi"/>
-        <w:sz w:val="22"/>
-        <w:szCs w:val="22"/>
-        <w:lang w:val="ru-RU" w:eastAsia="ru-RU" w:bidi="ar-SA"/>
-      </w:rPr>
-    </w:rPrDefault>
-    <w:pPrDefault>
-      <w:pPr>
-        <w:spacing w:after="200" w:line="276" w:lineRule="auto"/>
-      </w:pPr>
-    </w:pPrDefault>
-  </w:docDefaults>
-  <w:latentStyles w:defLockedState="0" w:defUIPriority="99" w:defSemiHidden="1" w:defUnhideWhenUsed="1" w:defQFormat="0" w:count="267">
-    <w:lsdException w:name="Normal" w:semiHidden="0" w:uiPriority="0" w:unhideWhenUsed="0" w:qFormat="1"/>
-    <w:lsdException w:name="heading 1" w:semiHidden="0" w:uiPriority="9" w:unhideWhenUsed="0" w:qFormat="1"/>
-    <w:lsdException w:name="heading 2" w:uiPriority="9" w:qFormat="1"/>
-    <w:lsdException w:name="heading 3" w:uiPriority="9" w:qFormat="1"/>
-    <w:lsdException w:name="heading 4" w:uiPriority="9" w:qFormat="1"/>
-    <w:lsdException w:name="heading 5" w:uiPriority="9" w:qFormat="1"/>
-    <w:lsdException w:name="heading 6" w:uiPriority="9" w:qFormat="1"/>
-    <w:lsdException w:name="heading 7" w:uiPriority="9" w:qFormat="1"/>
-    <w:lsdException w:name="heading 8" w:uiPriority="9" w:qFormat="1"/>
-    <w:lsdException w:name="heading 9" w:uiPriority="9" w:qFormat="1"/>
-    <w:lsdException w:name="toc 1" w:uiPriority="39"/>
-    <w:lsdException w:name="toc 2" w:uiPriority="39"/>
-    <w:lsdException w:name="toc 3" w:uiPriority="39"/>
-    <w:lsdException w:name="toc 4" w:uiPriority="39"/>
-    <w:lsdException w:name="toc 5" w:uiPriority="39"/>
-    <w:lsdException w:name="toc 6" w:uiPriority="39"/>
-    <w:lsdException w:name="toc 7" w:uiPriority="39"/>
-    <w:lsdException w:name="toc 8" w:uiPriority="39"/>
-    <w:lsdException w:name="toc 9" w:uiPriority="39"/>
-    <w:lsdException w:name="caption" w:uiPriority="35" w:qFormat="1"/>
-    <w:lsdException w:name="Title" w:semiHidden="0" w:uiPriority="10" w:unhideWhenUsed="0" w:qFormat="1"/>
-    <w:lsdException w:name="Default Paragraph Font" w:uiPriority="1"/>
-    <w:lsdException w:name="Subtitle" w:semiHidden="0" w:uiPriority="11" w:unhideWhenUsed="0" w:qFormat="1"/>
-    <w:lsdException w:name="Strong" w:semiHidden="0" w:uiPriority="22" w:unhideWhenUsed="0" w:qFormat="1"/>
-    <w:lsdException w:name="Emphasis" w:semiHidden="0" w:uiPriority="20" w:unhideWhenUsed="0" w:qFormat="1"/>
-    <w:lsdException w:name="Table Grid" w:semiHidden="0" w:uiPriority="59" w:unhideWhenUsed="0"/>
-    <w:lsdException w:name="Placeholder Text" w:unhideWhenUsed="0"/>
-    <w:lsdException w:name="No Spacing" w:semiHidden="0" w:uiPriority="1" w:unhideWhenUsed="0" w:qFormat="1"/>
-    <w:lsdException w:name="Light Shading" w:semiHidden="0" w:uiPriority="60" w:unhideWhenUsed="0"/>
-    <w:lsdException w:name="Light List" w:semiHidden="0" w:uiPriority="61" w:unhideWhenUsed="0"/>
-    <w:lsdException w:name="Light Grid" w:semiHidden="0" w:uiPriority="62" w:unhideWhenUsed="0"/>
-    <w:lsdException w:name="Medium Shading 1" w:semiHidden="0" w:uiPriority="63" w:unhideWhenUsed="0"/>
-    <w:lsdException w:name="Medium Shading 2" w:semiHidden="0" w:uiPriority="64" w:unhideWhenUsed="0"/>
-    <w:lsdException w:name="Medium List 1" w:semiHidden="0" w:uiPriority="65" w:unhideWhenUsed="0"/>
-    <w:lsdException w:name="Medium List 2" w:semiHidden="0" w:uiPriority="66" w:unhideWhenUsed="0"/>
-    <w:lsdException w:name="Medium Grid 1" w:semiHidden="0" w:uiPriority="67" w:unhideWhenUsed="0"/>
-    <w:lsdException w:name="Medium Grid 2" w:semiHidden="0" w:uiPriority="68" w:unhideWhenUsed="0"/>
-    <w:lsdException w:name="Medium Grid 3" w:semiHidden="0" w:uiPriority="69" w:unhideWhenUsed="0"/>
-    <w:lsdException w:name="Dark List" w:semiHidden="0" w:uiPriority="70" w:unhideWhenUsed="0"/>
-    <w:lsdException w:name="Colorful Shading" w:semiHidden="0" w:uiPriority="71" w:unhideWhenUsed="0"/>
-    <w:lsdException w:name="Colorful List" w:semiHidden="0" w:uiPriority="72" w:unhideWhenUsed="0"/>
-    <w:lsdException w:name="Colorful Grid" w:semiHidden="0" w:uiPriority="73" w:unhideWhenUsed="0"/>
-    <w:lsdException w:name="Light Shading Accent 1" w:semiHidden="0" w:uiPriority="60" w:unhideWhenUsed="0"/>
-    <w:lsdException w:name="Light List Accent 1" w:semiHidden="0" w:uiPriority="61" w:unhideWhenUsed="0"/>
-    <w:lsdException w:name="Light Grid Accent 1" w:semiHidden="0" w:uiPriority="62" w:unhideWhenUsed="0"/>
-    <w:lsdException w:name="Medium Shading 1 Accent 1" w:semiHidden="0" w:uiPriority="63" w:unhideWhenUsed="0"/>
-    <w:lsdException w:name="Medium Shading 2 Accent 1" w:semiHidden="0" w:uiPriority="64" w:unhideWhenUsed="0"/>
-    <w:lsdException w:name="Medium List 1 Accent 1" w:semiHidden="0" w:uiPriority="65" w:unhideWhenUsed="0"/>
-    <w:lsdException w:name="Revision" w:unhideWhenUsed="0"/>
-    <w:lsdException w:name="List Paragraph" w:semiHidden="0" w:uiPriority="34" w:unhideWhenUsed="0" w:qFormat="1"/>
-    <w:lsdException w:name="Quote" w:semiHidden="0" w:uiPriority="29" w:unhideWhenUsed="0" w:qFormat="1"/>
-    <w:lsdException w:name="Intense Quote" w:semiHidden="0" w:uiPriority="30" w:unhideWhenUsed="0" w:qFormat="1"/>
-    <w:lsdException w:name="Medium List 2 Accent 1" w:semiHidden="0" w:uiPriority="66" w:unhideWhenUsed="0"/>
-    <w:lsdException w:name="Medium Grid 1 Accent 1" w:semiHidden="0" w:uiPriority="67" w:unhideWhenUsed="0"/>
-    <w:lsdException w:name="Medium Grid 2 Accent 1" w:semiHidden="0" w:uiPriority="68" w:unhideWhenUsed="0"/>
-    <w:lsdException w:name="Medium Grid 3 Accent 1" w:semiHidden="0" w:uiPriority="69" w:unhideWhenUsed="0"/>
-    <w:lsdException w:name="Dark List Accent 1" w:semiHidden="0" w:uiPriority="70" w:unhideWhenUsed="0"/>
-    <w:lsdException w:name="Colorful Shading Accent 1" w:semiHidden="0" w:uiPriority="71" w:unhideWhenUsed="0"/>
-    <w:lsdException w:name="Colorful List Accent 1" w:semiHidden="0" w:uiPriority="72" w:unhideWhenUsed="0"/>
-    <w:lsdException w:name="Colorful Grid Accent 1" w:semiHidden="0" w:uiPriority="73" w:unhideWhenUsed="0"/>
-    <w:lsdException w:name="Light Shading Accent 2" w:semiHidden="0" w:uiPriority="60" w:unhideWhenUsed="0"/>
-    <w:lsdException w:name="Light List Accent 2" w:semiHidden="0" w:uiPriority="61" w:unhideWhenUsed="0"/>
-    <w:lsdException w:name="Light Grid Accent 2" w:semiHidden="0" w:uiPriority="62" w:unhideWhenUsed="0"/>
-    <w:lsdException w:name="Medium Shading 1 Accent 2" w:semiHidden="0" w:uiPriority="63" w:unhideWhenUsed="0"/>
-    <w:lsdException w:name="Medium Shading 2 Accent 2" w:semiHidden="0" w:uiPriority="64" w:unhideWhenUsed="0"/>
-    <w:lsdException w:name="Medium List 1 Accent 2" w:semiHidden="0" w:uiPriority="65" w:unhideWhenUsed="0"/>
-    <w:lsdException w:name="Medium List 2 Accent 2" w:semiHidden="0" w:uiPriority="66" w:unhideWhenUsed="0"/>
-    <w:lsdException w:name="Medium Grid 1 Accent 2" w:semiHidden="0" w:uiPriority="67" w:unhideWhenUsed="0"/>
-    <w:lsdException w:name="Medium Grid 2 Accent 2" w:semiHidden="0" w:uiPriority="68" w:unhideWhenUsed="0"/>
-    <w:lsdException w:name="Medium Grid 3 Accent 2" w:semiHidden="0" w:uiPriority="69" w:unhideWhenUsed="0"/>
-    <w:lsdException w:name="Dark List Accent 2" w:semiHidden="0" w:uiPriority="70" w:unhideWhenUsed="0"/>
-    <w:lsdException w:name="Colorful Shading Accent 2" w:semiHidden="0" w:uiPriority="71" w:unhideWhenUsed="0"/>
-    <w:lsdException w:name="Colorful List Accent 2" w:semiHidden="0" w:uiPriority="72" w:unhideWhenUsed="0"/>
-    <w:lsdException w:name="Colorful Grid Accent 2" w:semiHidden="0" w:uiPriority="73" w:unhideWhenUsed="0"/>
-    <w:lsdException w:name="Light Shading Accent 3" w:semiHidden="0" w:uiPriority="60" w:unhideWhenUsed="0"/>
-    <w:lsdException w:name="Light List Accent 3" w:semiHidden="0" w:uiPriority="61" w:unhideWhenUsed="0"/>
-    <w:lsdException w:name="Light Grid Accent 3" w:semiHidden="0" w:uiPriority="62" w:unhideWhenUsed="0"/>
-    <w:lsdException w:name="Medium Shading 1 Accent 3" w:semiHidden="0" w:uiPriority="63" w:unhideWhenUsed="0"/>
-    <w:lsdException w:name="Medium Shading 2 Accent 3" w:semiHidden="0" w:uiPriority="64" w:unhideWhenUsed="0"/>
-    <w:lsdException w:name="Medium List 1 Accent 3" w:semiHidden="0" w:uiPriority="65" w:unhideWhenUsed="0"/>
-    <w:lsdException w:name="Medium List 2 Accent 3" w:semiHidden="0" w:uiPriority="66" w:unhideWhenUsed="0"/>
-    <w:lsdException w:name="Medium Grid 1 Accent 3" w:semiHidden="0" w:uiPriority="67" w:unhideWhenUsed="0"/>
-    <w:lsdException w:name="Medium Grid 2 Accent 3" w:semiHidden="0" w:uiPriority="68" w:unhideWhenUsed="0"/>
-    <w:lsdException w:name="Medium Grid 3 Accent 3" w:semiHidden="0" w:uiPriority="69" w:unhideWhenUsed="0"/>
-    <w:lsdException w:name="Dark List Accent 3" w:semiHidden="0" w:uiPriority="70" w:unhideWhenUsed="0"/>
-    <w:lsdException w:name="Colorful Shading Accent 3" w:semiHidden="0" w:uiPriority="71" w:unhideWhenUsed="0"/>
-    <w:lsdException w:name="Colorful List Accent 3" w:semiHidden="0" w:uiPriority="72" w:unhideWhenUsed="0"/>
-    <w:lsdException w:name="Colorful Grid Accent 3" w:semiHidden="0" w:uiPriority="73" w:unhideWhenUsed="0"/>
-    <w:lsdException w:name="Light Shading Accent 4" w:semiHidden="0" w:uiPriority="60" w:unhideWhenUsed="0"/>
-    <w:lsdException w:name="Light List Accent 4" w:semiHidden="0" w:uiPriority="61" w:unhideWhenUsed="0"/>
-    <w:lsdException w:name="Light Grid Accent 4" w:semiHidden="0" w:uiPriority="62" w:unhideWhenUsed="0"/>
-    <w:lsdException w:name="Medium Shading 1 Accent 4" w:semiHidden="0" w:uiPriority="63" w:unhideWhenUsed="0"/>
-    <w:lsdException w:name="Medium Shading 2 Accent 4" w:semiHidden="0" w:uiPriority="64" w:unhideWhenUsed="0"/>
-    <w:lsdException w:name="Medium List 1 Accent 4" w:semiHidden="0" w:uiPriority="65" w:unhideWhenUsed="0"/>
-    <w:lsdException w:name="Medium List 2 Accent 4" w:semiHidden="0" w:uiPriority="66" w:unhideWhenUsed="0"/>
-    <w:lsdException w:name="Medium Grid 1 Accent 4" w:semiHidden="0" w:uiPriority="67" w:unhideWhenUsed="0"/>
-    <w:lsdException w:name="Medium Grid 2 Accent 4" w:semiHidden="0" w:uiPriority="68" w:unhideWhenUsed="0"/>
-    <w:lsdException w:name="Medium Grid 3 Accent 4" w:semiHidden="0" w:uiPriority="69" w:unhideWhenUsed="0"/>
-    <w:lsdException w:name="Dark List Accent 4" w:semiHidden="0" w:uiPriority="70" w:unhideWhenUsed="0"/>
-    <w:lsdException w:name="Colorful Shading Accent 4" w:semiHidden="0" w:uiPriority="71" w:unhideWhenUsed="0"/>
-    <w:lsdException w:name="Colorful List Accent 4" w:semiHidden="0" w:uiPriority="72" w:unhideWhenUsed="0"/>
-    <w:lsdException w:name="Colorful Grid Accent 4" w:semiHidden="0" w:uiPriority="73" w:unhideWhenUsed="0"/>
-    <w:lsdException w:name="Light Shading Accent 5" w:semiHidden="0" w:uiPriority="60" w:unhideWhenUsed="0"/>
-    <w:lsdException w:name="Light List Accent 5" w:semiHidden="0" w:uiPriority="61" w:unhideWhenUsed="0"/>
-    <w:lsdException w:name="Light Grid Accent 5" w:semiHidden="0" w:uiPriority="62" w:unhideWhenUsed="0"/>
-    <w:lsdException w:name="Medium Shading 1 Accent 5" w:semiHidden="0" w:uiPriority="63" w:unhideWhenUsed="0"/>
-    <w:lsdException w:name="Medium Shading 2 Accent 5" w:semiHidden="0" w:uiPriority="64" w:unhideWhenUsed="0"/>
-    <w:lsdException w:name="Medium List 1 Accent 5" w:semiHidden="0" w:uiPriority="65" w:unhideWhenUsed="0"/>
-    <w:lsdException w:name="Medium List 2 Accent 5" w:semiHidden="0" w:uiPriority="66" w:unhideWhenUsed="0"/>
-    <w:lsdException w:name="Medium Grid 1 Accent 5" w:semiHidden="0" w:uiPriority="67" w:unhideWhenUsed="0"/>
-    <w:lsdException w:name="Medium Grid 2 Accent 5" w:semiHidden="0" w:uiPriority="68" w:unhideWhenUsed="0"/>
-    <w:lsdException w:name="Medium Grid 3 Accent 5" w:semiHidden="0" w:uiPriority="69" w:unhideWhenUsed="0"/>
-    <w:lsdException w:name="Dark List Accent 5" w:semiHidden="0" w:uiPriority="70" w:unhideWhenUsed="0"/>
-    <w:lsdException w:name="Colorful Shading Accent 5" w:semiHidden="0" w:uiPriority="71" w:unhideWhenUsed="0"/>
-    <w:lsdException w:name="Colorful List Accent 5" w:semiHidden="0" w:uiPriority="72" w:unhideWhenUsed="0"/>
-    <w:lsdException w:name="Colorful Grid Accent 5" w:semiHidden="0" w:uiPriority="73" w:unhideWhenUsed="0"/>
-    <w:lsdException w:name="Light Shading Accent 6" w:semiHidden="0" w:uiPriority="60" w:unhideWhenUsed="0"/>
-    <w:lsdException w:name="Light List Accent 6" w:semiHidden="0" w:uiPriority="61" w:unhideWhenUsed="0"/>
-    <w:lsdException w:name="Light Grid Accent 6" w:semiHidden="0" w:uiPriority="62" w:unhideWhenUsed="0"/>
-    <w:lsdException w:name="Medium Shading 1 Accent 6" w:semiHidden="0" w:uiPriority="63" w:unhideWhenUsed="0"/>
-    <w:lsdException w:name="Medium Shading 2 Accent 6" w:semiHidden="0" w:uiPriority="64" w:unhideWhenUsed="0"/>
-    <w:lsdException w:name="Medium List 1 Accent 6" w:semiHidden="0" w:uiPriority="65" w:unhideWhenUsed="0"/>
-    <w:lsdException w:name="Medium List 2 Accent 6" w:semiHidden="0" w:uiPriority="66" w:unhideWhenUsed="0"/>
-    <w:lsdException w:name="Medium Grid 1 Accent 6" w:semiHidden="0" w:uiPriority="67" w:unhideWhenUsed="0"/>
-    <w:lsdException w:name="Medium Grid 2 Accent 6" w:semiHidden="0" w:uiPriority="68" w:unhideWhenUsed="0"/>
-    <w:lsdException w:name="Medium Grid 3 Accent 6" w:semiHidden="0" w:uiPriority="69" w:unhideWhenUsed="0"/>
-    <w:lsdException w:name="Dark List Accent 6" w:semiHidden="0" w:uiPriority="70" w:unhideWhenUsed="0"/>
-    <w:lsdException w:name="Colorful Shading Accent 6" w:semiHidden="0" w:uiPriority="71" w:unhideWhenUsed="0"/>
-    <w:lsdException w:name="Colorful List Accent 6" w:semiHidden="0" w:uiPriority="72" w:unhideWhenUsed="0"/>
-    <w:lsdException w:name="Colorful Grid Accent 6" w:semiHidden="0" w:uiPriority="73" w:unhideWhenUsed="0"/>
-    <w:lsdException w:name="Subtle Emphasis" w:semiHidden="0" w:uiPriority="19" w:unhideWhenUsed="0" w:qFormat="1"/>
-    <w:lsdException w:name="Intense Emphasis" w:semiHidden="0" w:uiPriority="21" w:unhideWhenUsed="0" w:qFormat="1"/>
-    <w:lsdException w:name="Subtle Reference" w:semiHidden="0" w:uiPriority="31" w:unhideWhenUsed="0" w:qFormat="1"/>
-    <w:lsdException w:name="Intense Reference" w:semiHidden="0" w:uiPriority="32" w:unhideWhenUsed="0" w:qFormat="1"/>
-    <w:lsdException w:name="Book Title" w:semiHidden="0" w:uiPriority="33" w:unhideWhenUsed="0" w:qFormat="1"/>
-    <w:lsdException w:name="Bibliography" w:uiPriority="37"/>
-    <w:lsdException w:name="TOC Heading" w:uiPriority="39" w:qFormat="1"/>
-  </w:latentStyles>
-  <w:style w:type="paragraph" w:default="1" w:styleId="a">
-    <w:name w:val="Normal"/>
-    <w:qFormat/>
-  </w:style>
-  <w:style w:type="character" w:default="1" w:styleId="a0">
-    <w:name w:val="Default Paragraph Font"/>
-    <w:uiPriority w:val="1"/>
-    <w:semiHidden/>
-    <w:unhideWhenUsed/>
-  </w:style>
-  <w:style w:type="table" w:default="1" w:styleId="a1">
-    <w:name w:val="Normal Table"/>
-    <w:uiPriority w:val="99"/>
-    <w:semiHidden/>
-    <w:unhideWhenUsed/>
-    <w:tblPr>
-      <w:tblInd w:w="0" w:type="dxa"/>
-      <w:tblCellMar>
-        <w:top w:w="0" w:type="dxa"/>
-        <w:left w:w="108" w:type="dxa"/>
-        <w:bottom w:w="0" w:type="dxa"/>
-        <w:right w:w="108" w:type="dxa"/>
-      </w:tblCellMar>
-    </w:tblPr>
-  </w:style>
-  <w:style w:type="numbering" w:default="1" w:styleId="a2">
-    <w:name w:val="No List"/>
-    <w:uiPriority w:val="99"/>
-    <w:semiHidden/>
-    <w:unhideWhenUsed/>
   </w:style>
 </w:styles>
 </file>
@@ -8672,7 +8173,7 @@
   <a:extraClrSchemeLst/>
   <a:extLst>
     <a:ext uri="{05A4C25C-085E-4340-85A3-A5531E510DB2}">
-      <thm15:themeFamily xmlns:thm15="http://schemas.microsoft.com/office/thememl/2012/main" xmlns="" name="Office Theme" id="{62F939B6-93AF-4DB8-9C6B-D6C7DFDC589F}" vid="{4A3C46E8-61CC-4603-A589-7422A47A8E4A}"/>
+      <thm15:themeFamily xmlns:thm15="http://schemas.microsoft.com/office/thememl/2012/main" name="Office Theme" id="{62F939B6-93AF-4DB8-9C6B-D6C7DFDC589F}" vid="{4A3C46E8-61CC-4603-A589-7422A47A8E4A}"/>
     </a:ext>
   </a:extLst>
 </a:theme>

--- a/Documents/Technical task (Actual).docx
+++ b/Documents/Technical task (Actual).docx
@@ -1,6 +1,6 @@
 
 <file path=word/document.xml><?xml version="1.0" encoding="utf-8"?>
-<w:document xmlns:wpc="http://schemas.microsoft.com/office/word/2010/wordprocessingCanvas" xmlns:mc="http://schemas.openxmlformats.org/markup-compatibility/2006" xmlns:o="urn:schemas-microsoft-com:office:office" xmlns:r="http://schemas.openxmlformats.org/officeDocument/2006/relationships" xmlns:m="http://schemas.openxmlformats.org/officeDocument/2006/math" xmlns:v="urn:schemas-microsoft-com:vml" xmlns:wp14="http://schemas.microsoft.com/office/word/2010/wordprocessingDrawing" xmlns:wp="http://schemas.openxmlformats.org/drawingml/2006/wordprocessingDrawing" xmlns:w10="urn:schemas-microsoft-com:office:word" xmlns:w="http://schemas.openxmlformats.org/wordprocessingml/2006/main" xmlns:w14="http://schemas.microsoft.com/office/word/2010/wordml" xmlns:w15="http://schemas.microsoft.com/office/word/2012/wordml" xmlns:wpg="http://schemas.microsoft.com/office/word/2010/wordprocessingGroup" xmlns:wpi="http://schemas.microsoft.com/office/word/2010/wordprocessingInk" xmlns:wne="http://schemas.microsoft.com/office/word/2006/wordml" xmlns:wps="http://schemas.microsoft.com/office/word/2010/wordprocessingShape" mc:Ignorable="w14 w15 wp14">
+<w:document xmlns:wpc="http://schemas.microsoft.com/office/word/2010/wordprocessingCanvas" xmlns:mc="http://schemas.openxmlformats.org/markup-compatibility/2006" xmlns:o="urn:schemas-microsoft-com:office:office" xmlns:r="http://schemas.openxmlformats.org/officeDocument/2006/relationships" xmlns:m="http://schemas.openxmlformats.org/officeDocument/2006/math" xmlns:v="urn:schemas-microsoft-com:vml" xmlns:wp14="http://schemas.microsoft.com/office/word/2010/wordprocessingDrawing" xmlns:wp="http://schemas.openxmlformats.org/drawingml/2006/wordprocessingDrawing" xmlns:w10="urn:schemas-microsoft-com:office:word" xmlns:w="http://schemas.openxmlformats.org/wordprocessingml/2006/main" xmlns:w14="http://schemas.microsoft.com/office/word/2010/wordml" xmlns:wpg="http://schemas.microsoft.com/office/word/2010/wordprocessingGroup" xmlns:wpi="http://schemas.microsoft.com/office/word/2010/wordprocessingInk" xmlns:wne="http://schemas.microsoft.com/office/word/2006/wordml" xmlns:wps="http://schemas.microsoft.com/office/word/2010/wordprocessingShape" mc:Ignorable="w14 wp14">
   <w:body>
     <w:p>
       <w:pPr>
@@ -326,7 +326,6 @@
           <w:sz w:val="24"/>
           <w:szCs w:val="24"/>
         </w:rPr>
-        <w:lastRenderedPageBreak/>
         <w:t xml:space="preserve">1.1 </w:t>
       </w:r>
       <w:r>
@@ -408,7 +407,19 @@
         <w:t>«</w:t>
       </w:r>
       <w:r>
-        <w:t xml:space="preserve">Программный комплекс генерации и визуализации регулярных сеток для плоских </w:t>
+        <w:t xml:space="preserve">Программный </w:t>
+      </w:r>
+      <w:r>
+        <w:t>комплекс</w:t>
+      </w:r>
+      <w:r>
+        <w:t xml:space="preserve"> генерации </w:t>
+      </w:r>
+      <w:r>
+        <w:t xml:space="preserve">и визуализации </w:t>
+      </w:r>
+      <w:r>
+        <w:t xml:space="preserve">регулярных сеток для плоских </w:t>
       </w:r>
       <w:r>
         <w:rPr>
@@ -432,7 +443,10 @@
         <w:t>GMESH</w:t>
       </w:r>
       <w:r>
-        <w:t xml:space="preserve"> 1.1»</w:t>
+        <w:t xml:space="preserve"> 1.1</w:t>
+      </w:r>
+      <w:r>
+        <w:t>»</w:t>
       </w:r>
       <w:r>
         <w:t>.</w:t>
@@ -484,7 +498,21 @@
         <w:t xml:space="preserve">Данная работа выполняется на основании </w:t>
       </w:r>
       <w:r>
-        <w:t>задания Спецсеминара Магистров ПИ 2 года обучения за 2016 год.</w:t>
+        <w:t>зад</w:t>
+      </w:r>
+      <w:r>
+        <w:t xml:space="preserve">ания </w:t>
+      </w:r>
+      <w:proofErr w:type="spellStart"/>
+      <w:r>
+        <w:t>Спецсеминара</w:t>
+      </w:r>
+      <w:proofErr w:type="spellEnd"/>
+      <w:r>
+        <w:t xml:space="preserve"> Магистров ПИ 2</w:t>
+      </w:r>
+      <w:r>
+        <w:t xml:space="preserve"> года обучения за 2016 год.</w:t>
       </w:r>
     </w:p>
     <w:p>
@@ -531,7 +559,13 @@
         <w:t xml:space="preserve">Ориентировочная </w:t>
       </w:r>
       <w:r>
-        <w:t>дата окончания работ: 30.12.2016</w:t>
+        <w:t xml:space="preserve">дата окончания работ: </w:t>
+      </w:r>
+      <w:r>
+        <w:t>30.12</w:t>
+      </w:r>
+      <w:r>
+        <w:t>.2016</w:t>
       </w:r>
     </w:p>
     <w:p/>
@@ -659,6 +693,7 @@
     </w:p>
     <w:p>
       <w:r>
+        <w:lastRenderedPageBreak/>
         <w:t xml:space="preserve">Заказчик: </w:t>
       </w:r>
       <w:r>
@@ -676,7 +711,13 @@
         <w:t>Старостин Н.В. доцен</w:t>
       </w:r>
       <w:r>
-        <w:t>т кафедры ИАНИ, кандидат технических н</w:t>
+        <w:t>т кафедры ИАНИ, кандидат технически</w:t>
+      </w:r>
+      <w:r>
+        <w:t xml:space="preserve">х </w:t>
+      </w:r>
+      <w:r>
+        <w:t>н</w:t>
       </w:r>
       <w:r>
         <w:t>аук</w:t>
@@ -687,7 +728,6 @@
     </w:p>
     <w:p>
       <w:r>
-        <w:lastRenderedPageBreak/>
         <w:t xml:space="preserve">Исполнитель: </w:t>
       </w:r>
       <w:r>
@@ -703,13 +743,59 @@
         <w:t xml:space="preserve"> кафедры </w:t>
       </w:r>
       <w:r>
-        <w:t>ИАНИ ИИТММ ННГ</w:t>
+        <w:t>ИАНИ</w:t>
+      </w:r>
+      <w:r>
+        <w:t xml:space="preserve"> </w:t>
+      </w:r>
+      <w:r>
+        <w:t>ИИТММ ННГ</w:t>
       </w:r>
       <w:r>
         <w:t>У</w:t>
       </w:r>
       <w:r>
-        <w:t>, а именно Дронин В.И.,Федотов А.Д., Климов А.И., Горшкова Д.П., Кротова Е.А., Киракосян А.О.</w:t>
+        <w:t>, а именно</w:t>
+      </w:r>
+      <w:r>
+        <w:t xml:space="preserve"> </w:t>
+      </w:r>
+      <w:r>
+        <w:t xml:space="preserve">Дронин </w:t>
+      </w:r>
+      <w:proofErr w:type="spellStart"/>
+      <w:r>
+        <w:t>В.И.</w:t>
+      </w:r>
+      <w:r>
+        <w:t>,Федотов</w:t>
+      </w:r>
+      <w:proofErr w:type="spellEnd"/>
+      <w:r>
+        <w:t xml:space="preserve"> А.</w:t>
+      </w:r>
+      <w:r>
+        <w:t>Д., Климов</w:t>
+      </w:r>
+      <w:r>
+        <w:t xml:space="preserve"> А.И</w:t>
+      </w:r>
+      <w:r>
+        <w:t xml:space="preserve">., Горшкова Д.П., </w:t>
+      </w:r>
+      <w:r>
+        <w:t>Кротова Е.А.</w:t>
+      </w:r>
+      <w:r>
+        <w:t xml:space="preserve">, </w:t>
+      </w:r>
+      <w:proofErr w:type="spellStart"/>
+      <w:r>
+        <w:t>Киракосян</w:t>
+      </w:r>
+      <w:proofErr w:type="spellEnd"/>
+      <w:r>
+        <w:t xml:space="preserve"> А.О.</w:t>
       </w:r>
     </w:p>
     <w:p>
@@ -755,7 +841,10 @@
         <w:ind w:firstLine="708"/>
       </w:pPr>
       <w:r>
-        <w:t xml:space="preserve">Подсистема генерации должна в автоматическом режиме проводить анализ плоского </w:t>
+        <w:t>Подсистема генерации</w:t>
+      </w:r>
+      <w:r>
+        <w:t xml:space="preserve"> должна в автоматическом режиме проводить анализ плоского </w:t>
       </w:r>
       <w:r>
         <w:rPr>
@@ -767,7 +856,21 @@
         <w:t>-</w:t>
       </w:r>
       <w:r>
-        <w:t>угольника, заданного параметрически, при необходимости производить его декомпозицию, и генерировать регулярные сетки с заданным шагом.</w:t>
+        <w:t>угольника, заданного</w:t>
+      </w:r>
+      <w:r>
+        <w:t xml:space="preserve"> </w:t>
+      </w:r>
+      <w:proofErr w:type="spellStart"/>
+      <w:r>
+        <w:t>параметрически</w:t>
+      </w:r>
+      <w:proofErr w:type="spellEnd"/>
+      <w:r>
+        <w:t>, при необходимости производить его декомпозицию, и генерировать регулярные сетки с заданным шагом</w:t>
+      </w:r>
+      <w:r>
+        <w:t>.</w:t>
       </w:r>
     </w:p>
     <w:p>
@@ -836,7 +939,13 @@
         <w:rPr>
           <w:b/>
         </w:rPr>
-        <w:t xml:space="preserve">2.8.2.1 </w:t>
+        <w:t>2.8.2.1</w:t>
+      </w:r>
+      <w:r>
+        <w:rPr>
+          <w:b/>
+        </w:rPr>
+        <w:t xml:space="preserve"> </w:t>
       </w:r>
       <w:r>
         <w:t xml:space="preserve">Подсистема генерации </w:t>
@@ -857,7 +966,16 @@
         <w:t xml:space="preserve">” </w:t>
       </w:r>
       <w:r>
-        <w:t>должна обеспечивать выполнение следующих функций:</w:t>
+        <w:t>должна</w:t>
+      </w:r>
+      <w:r>
+        <w:t xml:space="preserve"> обеспечива</w:t>
+      </w:r>
+      <w:r>
+        <w:t>ть выполнение следующих функций</w:t>
+      </w:r>
+      <w:r>
+        <w:t>:</w:t>
       </w:r>
     </w:p>
     <w:p>
@@ -866,7 +984,19 @@
         <w:jc w:val="left"/>
       </w:pPr>
       <w:r>
-        <w:t xml:space="preserve">2.8.2.1.1   Ввод исходных данных через файл формата </w:t>
+        <w:t xml:space="preserve">2.8.2.1.1 </w:t>
+      </w:r>
+      <w:r>
+        <w:t xml:space="preserve"> </w:t>
+      </w:r>
+      <w:r>
+        <w:t xml:space="preserve"> </w:t>
+      </w:r>
+      <w:r>
+        <w:t xml:space="preserve">Ввод исходных данных через файл </w:t>
+      </w:r>
+      <w:r>
+        <w:t xml:space="preserve">формата </w:t>
       </w:r>
       <w:r>
         <w:rPr>
@@ -927,9 +1057,25 @@
     <w:p>
       <w:pPr>
         <w:pStyle w:val="a3"/>
+        <w:numPr>
+          <w:ilvl w:val="4"/>
+          <w:numId w:val="11"/>
+        </w:numPr>
         <w:spacing w:after="200" w:line="276" w:lineRule="auto"/>
-        <w:ind w:left="2004" w:firstLine="0"/>
         <w:contextualSpacing/>
+        <w:jc w:val="left"/>
+      </w:pPr>
+      <w:r>
+        <w:rPr>
+          <w:color w:val="000000"/>
+          <w:shd w:val="clear" w:color="auto" w:fill="FFFFFF"/>
+        </w:rPr>
+        <w:t>Запуск через указание параметров в командной строке</w:t>
+      </w:r>
+    </w:p>
+    <w:p>
+      <w:pPr>
+        <w:ind w:left="927" w:firstLine="0"/>
         <w:jc w:val="left"/>
       </w:pPr>
     </w:p>
@@ -940,7 +1086,6 @@
           <w:ilvl w:val="3"/>
           <w:numId w:val="11"/>
         </w:numPr>
-        <w:ind w:left="0" w:firstLine="0"/>
         <w:jc w:val="left"/>
       </w:pPr>
       <w:r>
@@ -981,11 +1126,13 @@
           <w:ilvl w:val="4"/>
           <w:numId w:val="13"/>
         </w:numPr>
-        <w:ind w:left="1985" w:hanging="992"/>
         <w:jc w:val="left"/>
       </w:pPr>
       <w:r>
-        <w:t xml:space="preserve">Открытие файлов формата </w:t>
+        <w:t>Открытие файлов</w:t>
+      </w:r>
+      <w:r>
+        <w:t xml:space="preserve"> формата </w:t>
       </w:r>
       <w:r>
         <w:rPr>
@@ -994,7 +1141,15 @@
         <w:t>OBJ</w:t>
       </w:r>
       <w:r>
-        <w:t xml:space="preserve"> с декомпозированным </w:t>
+        <w:t xml:space="preserve"> с </w:t>
+      </w:r>
+      <w:proofErr w:type="gramStart"/>
+      <w:r>
+        <w:t>декомпозированным</w:t>
+      </w:r>
+      <w:proofErr w:type="gramEnd"/>
+      <w:r>
+        <w:t xml:space="preserve"> </w:t>
       </w:r>
       <w:r>
         <w:rPr>
@@ -1012,11 +1167,13 @@
     <w:p>
       <w:pPr>
         <w:spacing w:after="200" w:line="276" w:lineRule="auto"/>
-        <w:ind w:left="1985" w:hanging="992"/>
         <w:contextualSpacing/>
         <w:jc w:val="left"/>
       </w:pPr>
       <w:r>
+        <w:t xml:space="preserve">    </w:t>
+      </w:r>
+      <w:r>
         <w:t>2.8.2.2</w:t>
       </w:r>
       <w:r>
@@ -1032,14 +1189,25 @@
     </w:p>
     <w:p>
       <w:pPr>
-        <w:ind w:left="1985" w:hanging="992"/>
+        <w:ind w:firstLine="851"/>
         <w:jc w:val="left"/>
       </w:pPr>
       <w:r>
         <w:t>2.8.2.2</w:t>
       </w:r>
       <w:r>
-        <w:t xml:space="preserve">.3 Визуализация декомпозированного </w:t>
+        <w:t>.3 Визуализация</w:t>
+      </w:r>
+      <w:r>
+        <w:t xml:space="preserve"> </w:t>
+      </w:r>
+      <w:proofErr w:type="gramStart"/>
+      <w:r>
+        <w:t>декомпозированного</w:t>
+      </w:r>
+      <w:proofErr w:type="gramEnd"/>
+      <w:r>
+        <w:t xml:space="preserve"> </w:t>
       </w:r>
       <w:r>
         <w:rPr>
@@ -1051,17 +1219,26 @@
         <w:t>-</w:t>
       </w:r>
       <w:r>
-        <w:t>угольника</w:t>
-      </w:r>
-    </w:p>
-    <w:p>
-      <w:pPr>
-        <w:ind w:left="1985" w:hanging="992"/>
+        <w:t>угольник</w:t>
+      </w:r>
+      <w:r>
+        <w:t>а</w:t>
+      </w:r>
+    </w:p>
+    <w:p>
+      <w:pPr>
+        <w:ind w:firstLine="851"/>
         <w:jc w:val="left"/>
       </w:pPr>
       <w:r>
         <w:tab/>
-        <w:t xml:space="preserve">а) Отображение </w:t>
+        <w:t>а</w:t>
+      </w:r>
+      <w:r>
+        <w:t>) Отображение</w:t>
+      </w:r>
+      <w:r>
+        <w:t xml:space="preserve"> </w:t>
       </w:r>
       <w:r>
         <w:rPr>
@@ -1073,39 +1250,57 @@
         <w:t>-</w:t>
       </w:r>
       <w:r>
-        <w:t>угольника</w:t>
-      </w:r>
-    </w:p>
-    <w:p>
-      <w:pPr>
-        <w:ind w:left="1985" w:hanging="992"/>
+        <w:t>угольник</w:t>
+      </w:r>
+      <w:r>
+        <w:t>а</w:t>
+      </w:r>
+    </w:p>
+    <w:p>
+      <w:pPr>
+        <w:ind w:firstLine="851"/>
         <w:jc w:val="left"/>
       </w:pPr>
       <w:r>
         <w:tab/>
-        <w:t>б) Отображение линии декомпозиции</w:t>
-      </w:r>
-    </w:p>
-    <w:p>
-      <w:pPr>
-        <w:ind w:left="1985" w:hanging="992"/>
+        <w:t xml:space="preserve">б) </w:t>
+      </w:r>
+      <w:r>
+        <w:t xml:space="preserve">Отображение </w:t>
+      </w:r>
+      <w:r>
+        <w:t>линии декомпозиции</w:t>
+      </w:r>
+    </w:p>
+    <w:p>
+      <w:pPr>
+        <w:ind w:firstLine="851"/>
         <w:jc w:val="left"/>
       </w:pPr>
       <w:r>
         <w:tab/>
-        <w:t>в) Отображение регулярной сетки</w:t>
-      </w:r>
-    </w:p>
-    <w:p>
-      <w:pPr>
-        <w:ind w:left="1985" w:hanging="992"/>
+        <w:t xml:space="preserve">в) </w:t>
+      </w:r>
+      <w:r>
+        <w:t>Отображение регулярной сетки</w:t>
+      </w:r>
+    </w:p>
+    <w:p>
+      <w:pPr>
+        <w:ind w:firstLine="851"/>
         <w:jc w:val="left"/>
       </w:pPr>
       <w:r>
         <w:t>2.8.2.2</w:t>
       </w:r>
       <w:r>
-        <w:t xml:space="preserve">.4 Произведение оценки качества регулярной сетки декомпозированного </w:t>
+        <w:t>.4</w:t>
+      </w:r>
+      <w:r>
+        <w:t xml:space="preserve"> Произведение </w:t>
+      </w:r>
+      <w:r>
+        <w:t xml:space="preserve">оценки качества регулярной сетки декомпозированного </w:t>
       </w:r>
       <w:r>
         <w:rPr>
@@ -1122,14 +1317,25 @@
     </w:p>
     <w:p>
       <w:pPr>
-        <w:ind w:left="1985" w:hanging="992"/>
+        <w:ind w:firstLine="851"/>
         <w:jc w:val="left"/>
       </w:pPr>
       <w:r>
         <w:t>2.8.2.2</w:t>
       </w:r>
       <w:r>
-        <w:t xml:space="preserve">.5 Выведение на элементы пользовательского интерфейса информации о декомпозированном </w:t>
+        <w:t>.5</w:t>
+      </w:r>
+      <w:r>
+        <w:t xml:space="preserve"> Выведение на элементы пользовательского интерфейса информации о </w:t>
+      </w:r>
+      <w:proofErr w:type="gramStart"/>
+      <w:r>
+        <w:t>декомпозированном</w:t>
+      </w:r>
+      <w:proofErr w:type="gramEnd"/>
+      <w:r>
+        <w:t xml:space="preserve"> </w:t>
       </w:r>
       <w:r>
         <w:rPr>
@@ -1146,7 +1352,7 @@
     </w:p>
     <w:p>
       <w:pPr>
-        <w:ind w:left="1985" w:hanging="992"/>
+        <w:ind w:firstLine="851"/>
         <w:jc w:val="left"/>
       </w:pPr>
       <w:r>
@@ -1156,7 +1362,7 @@
     </w:p>
     <w:p>
       <w:pPr>
-        <w:ind w:left="1985" w:hanging="992"/>
+        <w:ind w:firstLine="851"/>
         <w:jc w:val="left"/>
       </w:pPr>
       <w:r>
@@ -1178,12 +1384,19 @@
     </w:p>
     <w:p>
       <w:pPr>
-        <w:ind w:left="1985" w:hanging="992"/>
+        <w:ind w:firstLine="851"/>
         <w:jc w:val="left"/>
       </w:pPr>
       <w:r>
+        <w:lastRenderedPageBreak/>
         <w:tab/>
-        <w:t xml:space="preserve">г) Параметры кривых-ребер </w:t>
+        <w:t xml:space="preserve">г) Параметры </w:t>
+      </w:r>
+      <w:r>
+        <w:t>кривых-</w:t>
+      </w:r>
+      <w:r>
+        <w:t xml:space="preserve">ребер </w:t>
       </w:r>
       <w:r>
         <w:rPr>
@@ -1195,19 +1408,28 @@
         <w:t>-</w:t>
       </w:r>
       <w:r>
-        <w:t>угольника (точки, которыми кривая описывается и её тип – линия или бизье)</w:t>
-      </w:r>
-    </w:p>
-    <w:p>
-      <w:pPr>
-        <w:ind w:left="1985" w:hanging="992"/>
+        <w:t>угольника</w:t>
+      </w:r>
+      <w:r>
+        <w:t xml:space="preserve"> (точки, которыми кривая описывается и её тип – линия или бизье)</w:t>
+      </w:r>
+    </w:p>
+    <w:p>
+      <w:pPr>
+        <w:ind w:firstLine="851"/>
         <w:jc w:val="left"/>
       </w:pPr>
       <w:r>
         <w:t>2.8.2.2</w:t>
       </w:r>
       <w:r>
-        <w:t xml:space="preserve">.6 Проведение анализа регулярной сетки декомпозированного </w:t>
+        <w:t>.6</w:t>
+      </w:r>
+      <w:r>
+        <w:t xml:space="preserve"> Проведение анализа </w:t>
+      </w:r>
+      <w:r>
+        <w:t xml:space="preserve">регулярной сетки декомпозированного </w:t>
       </w:r>
       <w:r>
         <w:rPr>
@@ -1219,19 +1441,33 @@
         <w:t>-</w:t>
       </w:r>
       <w:r>
-        <w:t>угольника на согласованность и вывод результатов на элементы пользовательского интерфейса.</w:t>
-      </w:r>
-    </w:p>
-    <w:p>
-      <w:pPr>
-        <w:ind w:left="1985" w:hanging="992"/>
-      </w:pPr>
-      <w:r>
-        <w:lastRenderedPageBreak/>
+        <w:t>угольника на согл</w:t>
+      </w:r>
+      <w:r>
+        <w:t>асованность и вывод результатов на элементы пользовательского интерфейс</w:t>
+      </w:r>
+      <w:r>
+        <w:t>а.</w:t>
+      </w:r>
+    </w:p>
+    <w:p>
+      <w:pPr>
+        <w:ind w:left="143" w:firstLine="708"/>
+      </w:pPr>
+      <w:r>
         <w:t>2.8.2.2</w:t>
       </w:r>
       <w:r>
-        <w:t xml:space="preserve">.7 Проведение анализа регулярной сетки декомпозированного </w:t>
+        <w:t>.7</w:t>
+      </w:r>
+      <w:r>
+        <w:t xml:space="preserve"> </w:t>
+      </w:r>
+      <w:r>
+        <w:t xml:space="preserve">Проведение анализа </w:t>
+      </w:r>
+      <w:r>
+        <w:t xml:space="preserve">регулярной сетки декомпозированного </w:t>
       </w:r>
       <w:r>
         <w:rPr>
@@ -1243,30 +1479,29 @@
         <w:t>-</w:t>
       </w:r>
       <w:r>
-        <w:t>угольника на наличие разрывов и вывод результатов на элементы пользовательского интерфейса.</w:t>
+        <w:t xml:space="preserve">угольника </w:t>
+      </w:r>
+      <w:r>
+        <w:t>на наличие разрывов и вывод результатов на элементы пользовательского интерфейса.</w:t>
       </w:r>
     </w:p>
     <w:p>
       <w:pPr>
         <w:spacing w:after="200" w:line="276" w:lineRule="auto"/>
-        <w:ind w:left="1985" w:hanging="992"/>
         <w:contextualSpacing/>
         <w:jc w:val="left"/>
       </w:pPr>
       <w:r>
+        <w:t xml:space="preserve">     </w:t>
+      </w:r>
+      <w:r>
         <w:t>2.8.2.2</w:t>
       </w:r>
       <w:r>
         <w:t xml:space="preserve">.8 </w:t>
       </w:r>
       <w:r>
-        <w:t xml:space="preserve">Анализ декомпозированного треугольника на качество регулярной </w:t>
-      </w:r>
-      <w:r>
-        <w:t xml:space="preserve">   </w:t>
-      </w:r>
-      <w:r>
-        <w:t xml:space="preserve">сетки и вывод информации в файл формата </w:t>
+        <w:t xml:space="preserve">Анализ декомпозированного треугольника на качество регулярной сетки и вывод информации в файл формата </w:t>
       </w:r>
       <w:r>
         <w:rPr>
@@ -1277,7 +1512,24 @@
     </w:p>
     <w:p>
       <w:pPr>
+        <w:spacing w:after="200" w:line="276" w:lineRule="auto"/>
+        <w:contextualSpacing/>
+        <w:jc w:val="left"/>
+      </w:pPr>
+      <w:bookmarkStart w:id="1" w:name="_GoBack"/>
+      <w:bookmarkEnd w:id="1"/>
+    </w:p>
+    <w:p>
+      <w:pPr>
+        <w:ind w:left="143" w:firstLine="708"/>
+      </w:pPr>
+    </w:p>
+    <w:p>
+      <w:pPr>
         <w:ind w:firstLine="0"/>
+        <w:rPr>
+          <w:b/>
+        </w:rPr>
       </w:pPr>
     </w:p>
     <w:p>
@@ -1367,27 +1619,60 @@
         <w:spacing w:before="0" w:beforeAutospacing="0" w:after="0" w:afterAutospacing="0"/>
       </w:pPr>
       <w:r>
-        <w:t xml:space="preserve">Структуравходных </w:t>
+        <w:t>С</w:t>
+      </w:r>
+      <w:r>
+        <w:t>труктур</w:t>
+      </w:r>
+      <w:r>
+        <w:t xml:space="preserve">авходных </w:t>
       </w:r>
       <w:r>
         <w:t xml:space="preserve">/ </w:t>
       </w:r>
       <w:r>
-        <w:t>выходных файлов должна быть выработана Исполнителем и согласована с Заказчиком в процессе работы в рамках данного ТЗ.</w:t>
-      </w:r>
-    </w:p>
-    <w:p>
-      <w:pPr>
-        <w:pStyle w:val="bodytext"/>
-        <w:spacing w:before="0" w:beforeAutospacing="0" w:after="0" w:afterAutospacing="0"/>
-      </w:pPr>
-      <w:r>
-        <w:t xml:space="preserve"> </w:t>
+        <w:t>в</w:t>
+      </w:r>
+      <w:r>
+        <w:t>ыходн</w:t>
+      </w:r>
+      <w:r>
+        <w:t xml:space="preserve">ых </w:t>
+      </w:r>
+      <w:r>
+        <w:t>файл</w:t>
+      </w:r>
+      <w:r>
+        <w:t>ов должна быть выработана Исполни</w:t>
+      </w:r>
+      <w:r>
+        <w:t>телем и согласована с Заказчиком</w:t>
+      </w:r>
+      <w:r>
+        <w:t xml:space="preserve"> в процессе работы в рамках </w:t>
+      </w:r>
+      <w:proofErr w:type="gramStart"/>
+      <w:r>
+        <w:t>данного</w:t>
+      </w:r>
+      <w:proofErr w:type="gramEnd"/>
+      <w:r>
+        <w:t xml:space="preserve"> ТЗ.</w:t>
       </w:r>
     </w:p>
     <w:p>
       <w:pPr>
         <w:ind w:firstLine="0"/>
+      </w:pPr>
+    </w:p>
+    <w:p>
+      <w:pPr>
+        <w:ind w:firstLine="0"/>
+      </w:pPr>
+    </w:p>
+    <w:p>
+      <w:pPr>
+        <w:ind w:firstLine="0"/>
         <w:rPr>
           <w:b/>
         </w:rPr>
@@ -1410,12 +1695,25 @@
         <w:ind w:firstLine="0"/>
       </w:pPr>
       <w:r>
-        <w:t>Требования к временным характеристикам не предъявляются.</w:t>
-      </w:r>
-    </w:p>
-    <w:p>
-      <w:pPr>
-        <w:ind w:firstLine="0"/>
+        <w:t>Требования к временным характеристикам не предъявляются</w:t>
+      </w:r>
+      <w:r>
+        <w:t>.</w:t>
+      </w:r>
+    </w:p>
+    <w:p>
+      <w:pPr>
+        <w:ind w:firstLine="708"/>
+      </w:pPr>
+    </w:p>
+    <w:p>
+      <w:pPr>
+        <w:ind w:firstLine="708"/>
+      </w:pPr>
+    </w:p>
+    <w:p>
+      <w:pPr>
+        <w:ind w:firstLine="708"/>
       </w:pPr>
     </w:p>
     <w:p>
@@ -1833,7 +2131,11 @@
               <w:jc w:val="left"/>
             </w:pPr>
             <w:r>
-              <w:t>Согласование формата входных</w:t>
+              <w:t xml:space="preserve">Согласование формата </w:t>
+            </w:r>
+            <w:r>
+              <w:lastRenderedPageBreak/>
+              <w:t>входных</w:t>
             </w:r>
             <w:r>
               <w:t>/</w:t>
@@ -1855,6 +2157,7 @@
               <w:jc w:val="center"/>
             </w:pPr>
             <w:r>
+              <w:lastRenderedPageBreak/>
               <w:t>26.09.2016</w:t>
             </w:r>
           </w:p>
@@ -1929,6 +2232,7 @@
               <w:ind w:left="0" w:firstLine="0"/>
             </w:pPr>
             <w:r>
+              <w:lastRenderedPageBreak/>
               <w:t>1.1.3</w:t>
             </w:r>
           </w:p>
@@ -2219,7 +2523,6 @@
               <w:ind w:left="0" w:firstLine="0"/>
             </w:pPr>
             <w:r>
-              <w:lastRenderedPageBreak/>
               <w:t>1.3</w:t>
             </w:r>
           </w:p>
@@ -2635,7 +2938,10 @@
               <w:ind w:left="0" w:firstLine="0"/>
             </w:pPr>
             <w:r>
-              <w:t>2.1</w:t>
+              <w:t>2</w:t>
+            </w:r>
+            <w:r>
+              <w:t>.1</w:t>
             </w:r>
           </w:p>
         </w:tc>
@@ -2651,7 +2957,18 @@
               <w:jc w:val="left"/>
             </w:pPr>
             <w:r>
-              <w:t>Подготовка парсера.</w:t>
+              <w:t>П</w:t>
+            </w:r>
+            <w:r>
+              <w:t xml:space="preserve">одготовка </w:t>
+            </w:r>
+            <w:proofErr w:type="spellStart"/>
+            <w:r>
+              <w:t>парсера</w:t>
+            </w:r>
+            <w:proofErr w:type="spellEnd"/>
+            <w:r>
+              <w:t>.</w:t>
             </w:r>
           </w:p>
         </w:tc>
@@ -2682,7 +2999,10 @@
               <w:ind w:left="0" w:firstLine="0"/>
             </w:pPr>
             <w:r>
-              <w:t>15.</w:t>
+              <w:t>15</w:t>
+            </w:r>
+            <w:r>
+              <w:t>.</w:t>
             </w:r>
             <w:r>
               <w:rPr>
@@ -2750,7 +3070,10 @@
               <w:ind w:left="0" w:firstLine="0"/>
             </w:pPr>
             <w:r>
-              <w:t>2.2</w:t>
+              <w:t>2</w:t>
+            </w:r>
+            <w:r>
+              <w:t>.2</w:t>
             </w:r>
           </w:p>
         </w:tc>
@@ -2765,7 +3088,13 @@
               <w:ind w:left="0" w:firstLine="0"/>
             </w:pPr>
             <w:r>
-              <w:t>Разработка алгоритмов генерации регулярных сеток</w:t>
+              <w:t xml:space="preserve">Разработка алгоритмов </w:t>
+            </w:r>
+            <w:r>
+              <w:t>генерации</w:t>
+            </w:r>
+            <w:r>
+              <w:t xml:space="preserve"> регулярных сеток</w:t>
             </w:r>
           </w:p>
         </w:tc>
@@ -2780,7 +3109,13 @@
               <w:ind w:left="0" w:firstLine="0"/>
             </w:pPr>
             <w:r>
-              <w:t>10.10.2016</w:t>
+              <w:t>10</w:t>
+            </w:r>
+            <w:r>
+              <w:t>.10</w:t>
+            </w:r>
+            <w:r>
+              <w:t>.2016</w:t>
             </w:r>
           </w:p>
         </w:tc>
@@ -2795,7 +3130,10 @@
               <w:ind w:left="0" w:firstLine="0"/>
             </w:pPr>
             <w:r>
-              <w:t>15.</w:t>
+              <w:t>15</w:t>
+            </w:r>
+            <w:r>
+              <w:t>.</w:t>
             </w:r>
             <w:r>
               <w:rPr>
@@ -2863,7 +3201,13 @@
               <w:ind w:left="0" w:firstLine="0"/>
             </w:pPr>
             <w:r>
-              <w:t>2.3.1</w:t>
+              <w:t>2</w:t>
+            </w:r>
+            <w:r>
+              <w:t>.3</w:t>
+            </w:r>
+            <w:r>
+              <w:t>.1</w:t>
             </w:r>
           </w:p>
         </w:tc>
@@ -2878,13 +3222,23 @@
               <w:ind w:left="0" w:firstLine="0"/>
             </w:pPr>
             <w:r>
-              <w:t>Реализация функций считывания и записи параметров многоугольника из</w:t>
-            </w:r>
+              <w:t xml:space="preserve">Реализация функций считывания и записи параметров многоугольника </w:t>
+            </w:r>
+            <w:proofErr w:type="gramStart"/>
+            <w:r>
+              <w:t>из</w:t>
+            </w:r>
+            <w:proofErr w:type="gramEnd"/>
             <w:r>
               <w:t>/</w:t>
             </w:r>
-            <w:r>
-              <w:t>в файлы установленного формата</w:t>
+            <w:proofErr w:type="gramStart"/>
+            <w:r>
+              <w:t>в</w:t>
+            </w:r>
+            <w:proofErr w:type="gramEnd"/>
+            <w:r>
+              <w:t xml:space="preserve"> файлы установленного формата</w:t>
             </w:r>
           </w:p>
         </w:tc>
@@ -2900,7 +3254,10 @@
               <w:ind w:left="0" w:firstLine="0"/>
             </w:pPr>
             <w:r>
-              <w:t>15.10.2016</w:t>
+              <w:t>15</w:t>
+            </w:r>
+            <w:r>
+              <w:t>.10.2016</w:t>
             </w:r>
           </w:p>
         </w:tc>
@@ -2916,7 +3273,13 @@
               <w:ind w:left="0" w:firstLine="0"/>
             </w:pPr>
             <w:r>
-              <w:t>25.11.2016</w:t>
+              <w:t>25</w:t>
+            </w:r>
+            <w:r>
+              <w:t>.11</w:t>
+            </w:r>
+            <w:r>
+              <w:t>.2016</w:t>
             </w:r>
           </w:p>
         </w:tc>
@@ -2992,7 +3355,11 @@
               <w:ind w:left="0" w:firstLine="0"/>
             </w:pPr>
             <w:r>
-              <w:t>Разработка и реализация алгоритмов декомпозиции треугольника</w:t>
+              <w:t xml:space="preserve">Разработка и реализация алгоритмов декомпозиции </w:t>
+            </w:r>
+            <w:r>
+              <w:lastRenderedPageBreak/>
+              <w:t>треугольника</w:t>
             </w:r>
           </w:p>
         </w:tc>
@@ -3064,6 +3431,7 @@
               <w:ind w:left="0" w:firstLine="0"/>
             </w:pPr>
             <w:r>
+              <w:lastRenderedPageBreak/>
               <w:t>2.3.3</w:t>
             </w:r>
           </w:p>
@@ -3166,11 +3534,7 @@
               <w:ind w:left="0" w:firstLine="0"/>
             </w:pPr>
             <w:r>
-              <w:t xml:space="preserve">Разработка и реализация алгоритма </w:t>
-            </w:r>
-            <w:r>
-              <w:lastRenderedPageBreak/>
-              <w:t>декомпозиции шестиугольника и выше</w:t>
+              <w:t>Разработка и реализация алгоритма декомпозиции шестиугольника и выше</w:t>
             </w:r>
           </w:p>
         </w:tc>
@@ -3242,7 +3606,6 @@
               <w:ind w:left="0" w:firstLine="0"/>
             </w:pPr>
             <w:r>
-              <w:lastRenderedPageBreak/>
               <w:t>2.3.5</w:t>
             </w:r>
           </w:p>
@@ -3525,7 +3888,13 @@
               <w:ind w:left="0" w:firstLine="0"/>
             </w:pPr>
             <w:r>
-              <w:t>2.3.8</w:t>
+              <w:t>2</w:t>
+            </w:r>
+            <w:r>
+              <w:t>.</w:t>
+            </w:r>
+            <w:r>
+              <w:t>3.8</w:t>
             </w:r>
           </w:p>
         </w:tc>
@@ -3612,7 +3981,13 @@
               <w:ind w:left="0" w:firstLine="0"/>
             </w:pPr>
             <w:r>
-              <w:t>2.3.9</w:t>
+              <w:t>2</w:t>
+            </w:r>
+            <w:r>
+              <w:t>.</w:t>
+            </w:r>
+            <w:r>
+              <w:t>3.9</w:t>
             </w:r>
           </w:p>
         </w:tc>
@@ -3699,7 +4074,13 @@
               <w:ind w:left="0" w:firstLine="0"/>
             </w:pPr>
             <w:r>
-              <w:t>2.4</w:t>
+              <w:t>2</w:t>
+            </w:r>
+            <w:r>
+              <w:t>.</w:t>
+            </w:r>
+            <w:r>
+              <w:t>4</w:t>
             </w:r>
           </w:p>
         </w:tc>
@@ -3714,7 +4095,11 @@
               <w:ind w:left="0" w:firstLine="0"/>
             </w:pPr>
             <w:r>
-              <w:t>Сдача заказчику демонстрационной версии продукта</w:t>
+              <w:t xml:space="preserve">Сдача заказчику </w:t>
+            </w:r>
+            <w:r>
+              <w:lastRenderedPageBreak/>
+              <w:t>демонстрационной версии продукта</w:t>
             </w:r>
           </w:p>
         </w:tc>
@@ -3729,7 +4114,11 @@
               <w:ind w:left="0" w:firstLine="0"/>
             </w:pPr>
             <w:r>
-              <w:t>26.11.2016</w:t>
+              <w:lastRenderedPageBreak/>
+              <w:t>26.11</w:t>
+            </w:r>
+            <w:r>
+              <w:t>.2016</w:t>
             </w:r>
           </w:p>
         </w:tc>
@@ -3744,7 +4133,10 @@
               <w:ind w:left="0" w:firstLine="0"/>
             </w:pPr>
             <w:r>
-              <w:t>26.11.2016</w:t>
+              <w:t>26.11</w:t>
+            </w:r>
+            <w:r>
+              <w:t>.2016</w:t>
             </w:r>
           </w:p>
         </w:tc>
@@ -3768,6 +4160,7 @@
               <w:ind w:left="0" w:firstLine="0"/>
             </w:pPr>
             <w:r>
+              <w:lastRenderedPageBreak/>
               <w:t>Исполнитель</w:t>
             </w:r>
           </w:p>
@@ -3782,8 +4175,18 @@
               <w:pStyle w:val="a3"/>
               <w:ind w:left="0" w:firstLine="0"/>
             </w:pPr>
-            <w:r>
-              <w:t>Flash – диск с кодами,</w:t>
+            <w:proofErr w:type="spellStart"/>
+            <w:r>
+              <w:lastRenderedPageBreak/>
+              <w:t>Flash</w:t>
+            </w:r>
+            <w:proofErr w:type="spellEnd"/>
+            <w:r>
+              <w:t xml:space="preserve"> – диск с </w:t>
+            </w:r>
+            <w:r>
+              <w:lastRenderedPageBreak/>
+              <w:t>кодами,</w:t>
             </w:r>
           </w:p>
           <w:p>
@@ -3821,7 +4224,14 @@
               <w:ind w:left="0" w:firstLine="0"/>
             </w:pPr>
             <w:r>
-              <w:t>2.5</w:t>
+              <w:lastRenderedPageBreak/>
+              <w:t>2</w:t>
+            </w:r>
+            <w:r>
+              <w:t>.</w:t>
+            </w:r>
+            <w:r>
+              <w:t>5</w:t>
             </w:r>
           </w:p>
         </w:tc>
@@ -3851,7 +4261,13 @@
               <w:ind w:left="0" w:firstLine="0"/>
             </w:pPr>
             <w:r>
-              <w:t>26.11.2016</w:t>
+              <w:t>26.</w:t>
+            </w:r>
+            <w:r>
+              <w:t>11</w:t>
+            </w:r>
+            <w:r>
+              <w:t>.2016</w:t>
             </w:r>
           </w:p>
         </w:tc>
@@ -3866,7 +4282,10 @@
               <w:ind w:left="0" w:firstLine="0"/>
             </w:pPr>
             <w:r>
-              <w:t>10.</w:t>
+              <w:t>10</w:t>
+            </w:r>
+            <w:r>
+              <w:t>.</w:t>
             </w:r>
             <w:r>
               <w:t>12</w:t>
@@ -3922,7 +4341,13 @@
               <w:ind w:left="0" w:firstLine="0"/>
             </w:pPr>
             <w:r>
-              <w:t>2.6</w:t>
+              <w:t>2</w:t>
+            </w:r>
+            <w:r>
+              <w:t>.</w:t>
+            </w:r>
+            <w:r>
+              <w:t>6</w:t>
             </w:r>
           </w:p>
         </w:tc>
@@ -3952,7 +4377,13 @@
               <w:ind w:left="0" w:firstLine="0"/>
             </w:pPr>
             <w:r>
-              <w:t>10.12.2016</w:t>
+              <w:t>10</w:t>
+            </w:r>
+            <w:r>
+              <w:t>.12</w:t>
+            </w:r>
+            <w:r>
+              <w:t>.2016</w:t>
             </w:r>
           </w:p>
         </w:tc>
@@ -3967,7 +4398,10 @@
               <w:ind w:left="0" w:firstLine="0"/>
             </w:pPr>
             <w:r>
-              <w:t>23.12.2016</w:t>
+              <w:t>23.12</w:t>
+            </w:r>
+            <w:r>
+              <w:t>.2016</w:t>
             </w:r>
           </w:p>
         </w:tc>
@@ -3982,11 +4416,7 @@
               <w:ind w:left="0" w:firstLine="0"/>
             </w:pPr>
             <w:r>
-              <w:t xml:space="preserve">Заказчик, </w:t>
-            </w:r>
-            <w:r>
-              <w:lastRenderedPageBreak/>
-              <w:t>исполнитель</w:t>
+              <w:t>Заказчик, исполнитель</w:t>
             </w:r>
           </w:p>
         </w:tc>
@@ -4001,7 +4431,6 @@
               <w:ind w:left="0" w:firstLine="0"/>
             </w:pPr>
             <w:r>
-              <w:lastRenderedPageBreak/>
               <w:t>Протокол</w:t>
             </w:r>
           </w:p>
@@ -4022,8 +4451,13 @@
               <w:ind w:left="0" w:firstLine="0"/>
             </w:pPr>
             <w:r>
-              <w:lastRenderedPageBreak/>
-              <w:t>2.7</w:t>
+              <w:t>2</w:t>
+            </w:r>
+            <w:r>
+              <w:t>.</w:t>
+            </w:r>
+            <w:r>
+              <w:t>7</w:t>
             </w:r>
           </w:p>
         </w:tc>
@@ -4038,7 +4472,10 @@
               <w:ind w:left="0" w:firstLine="0"/>
             </w:pPr>
             <w:r>
-              <w:t>Прием этапа 2</w:t>
+              <w:t xml:space="preserve">Прием этапа </w:t>
+            </w:r>
+            <w:r>
+              <w:t>2</w:t>
             </w:r>
           </w:p>
         </w:tc>
@@ -4077,7 +4514,10 @@
               <w:ind w:left="0" w:firstLine="0"/>
             </w:pPr>
             <w:r>
-              <w:t>23.</w:t>
+              <w:t>23</w:t>
+            </w:r>
+            <w:r>
+              <w:t>.</w:t>
             </w:r>
             <w:r>
               <w:rPr>
@@ -4385,7 +4825,15 @@
               <w:jc w:val="left"/>
             </w:pPr>
             <w:r>
-              <w:t>Подготовка парсера.</w:t>
+              <w:t xml:space="preserve">Подготовка </w:t>
+            </w:r>
+            <w:proofErr w:type="spellStart"/>
+            <w:r>
+              <w:t>парсера</w:t>
+            </w:r>
+            <w:proofErr w:type="spellEnd"/>
+            <w:r>
+              <w:t>.</w:t>
             </w:r>
           </w:p>
         </w:tc>
@@ -4719,7 +5167,13 @@
               <w:ind w:left="0" w:firstLine="0"/>
             </w:pPr>
             <w:r>
-              <w:t>3.4.1</w:t>
+              <w:t>3.4</w:t>
+            </w:r>
+            <w:r>
+              <w:t>.</w:t>
+            </w:r>
+            <w:r>
+              <w:t>1</w:t>
             </w:r>
           </w:p>
         </w:tc>
@@ -4734,7 +5188,11 @@
               <w:ind w:left="0" w:firstLine="0"/>
             </w:pPr>
             <w:r>
-              <w:t>Реализация функции считывания параметров декомпозированного многоугольника из файлов установленного формата для визуализации его в пользовательском интерфейсе (</w:t>
+              <w:t xml:space="preserve">Реализация функции считывания параметров декомпозированного многоугольника из файлов установленного формата для визуализации его в пользовательском </w:t>
+            </w:r>
+            <w:r>
+              <w:lastRenderedPageBreak/>
+              <w:t>интерфейсе (</w:t>
             </w:r>
             <w:r>
               <w:rPr>
@@ -4759,7 +5217,11 @@
               <w:ind w:left="0" w:firstLine="0"/>
             </w:pPr>
             <w:r>
-              <w:t>16.</w:t>
+              <w:lastRenderedPageBreak/>
+              <w:t>16</w:t>
+            </w:r>
+            <w:r>
+              <w:t>.</w:t>
             </w:r>
             <w:r>
               <w:rPr>
@@ -4768,7 +5230,10 @@
               <w:t>1</w:t>
             </w:r>
             <w:r>
-              <w:t>0.2016</w:t>
+              <w:t>0</w:t>
+            </w:r>
+            <w:r>
+              <w:t>.2016</w:t>
             </w:r>
           </w:p>
         </w:tc>
@@ -4784,7 +5249,10 @@
               <w:ind w:left="0" w:firstLine="0"/>
             </w:pPr>
             <w:r>
-              <w:t>1.</w:t>
+              <w:t>1</w:t>
+            </w:r>
+            <w:r>
+              <w:t>.</w:t>
             </w:r>
             <w:r>
               <w:rPr>
@@ -4845,7 +5313,14 @@
               <w:ind w:left="0" w:firstLine="0"/>
             </w:pPr>
             <w:r>
-              <w:t>3.4.2</w:t>
+              <w:lastRenderedPageBreak/>
+              <w:t>3</w:t>
+            </w:r>
+            <w:r>
+              <w:t>.4</w:t>
+            </w:r>
+            <w:r>
+              <w:t>.2</w:t>
             </w:r>
           </w:p>
         </w:tc>
@@ -4944,7 +5419,13 @@
               </w:rPr>
             </w:pPr>
             <w:r>
-              <w:t>3.4.3</w:t>
+              <w:t>3.4</w:t>
+            </w:r>
+            <w:r>
+              <w:t>.</w:t>
+            </w:r>
+            <w:r>
+              <w:t>3</w:t>
             </w:r>
           </w:p>
         </w:tc>
@@ -4959,11 +5440,7 @@
               <w:ind w:left="0" w:firstLine="0"/>
             </w:pPr>
             <w:r>
-              <w:t xml:space="preserve">Разработка алгоритма и </w:t>
-            </w:r>
-            <w:r>
-              <w:lastRenderedPageBreak/>
-              <w:t>реализация функции анализа разрывов регулярной сетки</w:t>
+              <w:t>Разработка алгоритма и реализация функции анализа разрывов регулярной сетки</w:t>
             </w:r>
           </w:p>
         </w:tc>
@@ -5035,8 +5512,13 @@
               <w:ind w:left="0" w:firstLine="0"/>
             </w:pPr>
             <w:r>
-              <w:lastRenderedPageBreak/>
-              <w:t>3.4.4</w:t>
+              <w:t>3.4</w:t>
+            </w:r>
+            <w:r>
+              <w:t>.</w:t>
+            </w:r>
+            <w:r>
+              <w:t>4</w:t>
             </w:r>
           </w:p>
         </w:tc>
@@ -5123,7 +5605,13 @@
               <w:ind w:left="0" w:firstLine="0"/>
             </w:pPr>
             <w:r>
-              <w:t>3.4.5</w:t>
+              <w:t>3.4</w:t>
+            </w:r>
+            <w:r>
+              <w:t>.</w:t>
+            </w:r>
+            <w:r>
+              <w:t>5</w:t>
             </w:r>
           </w:p>
         </w:tc>
@@ -5210,7 +5698,13 @@
               <w:ind w:left="0" w:firstLine="0"/>
             </w:pPr>
             <w:r>
-              <w:t>3.5</w:t>
+              <w:t>3</w:t>
+            </w:r>
+            <w:r>
+              <w:t>.</w:t>
+            </w:r>
+            <w:r>
+              <w:t>5</w:t>
             </w:r>
           </w:p>
         </w:tc>
@@ -5240,7 +5734,10 @@
               <w:ind w:left="0" w:firstLine="0"/>
             </w:pPr>
             <w:r>
-              <w:t>1.12.2016</w:t>
+              <w:t>1</w:t>
+            </w:r>
+            <w:r>
+              <w:t>.12.2016</w:t>
             </w:r>
           </w:p>
         </w:tc>
@@ -5255,7 +5752,10 @@
               <w:ind w:left="0" w:firstLine="0"/>
             </w:pPr>
             <w:r>
-              <w:t>1.12.2016</w:t>
+              <w:t>1</w:t>
+            </w:r>
+            <w:r>
+              <w:t>.12.2016</w:t>
             </w:r>
           </w:p>
         </w:tc>
@@ -5293,8 +5793,13 @@
               <w:pStyle w:val="a3"/>
               <w:ind w:left="0" w:firstLine="0"/>
             </w:pPr>
-            <w:r>
-              <w:t>Flash – диск с кодами,</w:t>
+            <w:proofErr w:type="spellStart"/>
+            <w:r>
+              <w:t>Flash</w:t>
+            </w:r>
+            <w:proofErr w:type="spellEnd"/>
+            <w:r>
+              <w:t xml:space="preserve"> – диск с кодами,</w:t>
             </w:r>
           </w:p>
           <w:p>
@@ -5332,7 +5837,13 @@
               <w:ind w:left="0" w:firstLine="0"/>
             </w:pPr>
             <w:r>
-              <w:t>3.6</w:t>
+              <w:t>3</w:t>
+            </w:r>
+            <w:r>
+              <w:t>.</w:t>
+            </w:r>
+            <w:r>
+              <w:t>6</w:t>
             </w:r>
           </w:p>
         </w:tc>
@@ -5386,7 +5897,10 @@
               <w:ind w:left="0" w:firstLine="0"/>
             </w:pPr>
             <w:r>
-              <w:t>1.</w:t>
+              <w:t>1</w:t>
+            </w:r>
+            <w:r>
+              <w:t>.</w:t>
             </w:r>
             <w:r>
               <w:rPr>
@@ -5445,7 +5959,13 @@
               <w:ind w:left="0" w:firstLine="0"/>
             </w:pPr>
             <w:r>
-              <w:t>3.7</w:t>
+              <w:t>3</w:t>
+            </w:r>
+            <w:r>
+              <w:t>.</w:t>
+            </w:r>
+            <w:r>
+              <w:t>7</w:t>
             </w:r>
           </w:p>
         </w:tc>
@@ -5475,7 +5995,10 @@
               <w:ind w:left="0" w:firstLine="0"/>
             </w:pPr>
             <w:r>
-              <w:t>1.12.2016</w:t>
+              <w:t>1</w:t>
+            </w:r>
+            <w:r>
+              <w:t>.12.2016</w:t>
             </w:r>
           </w:p>
         </w:tc>
@@ -5540,7 +6063,13 @@
               <w:ind w:left="0" w:firstLine="0"/>
             </w:pPr>
             <w:r>
-              <w:t>3.8</w:t>
+              <w:t>3</w:t>
+            </w:r>
+            <w:r>
+              <w:t>.</w:t>
+            </w:r>
+            <w:r>
+              <w:t>8</w:t>
             </w:r>
           </w:p>
         </w:tc>
@@ -5555,7 +6084,10 @@
               <w:ind w:left="0" w:firstLine="0"/>
             </w:pPr>
             <w:r>
-              <w:t>Прием этапа 3</w:t>
+              <w:t xml:space="preserve">Прием этапа </w:t>
+            </w:r>
+            <w:r>
+              <w:t>3</w:t>
             </w:r>
           </w:p>
         </w:tc>
@@ -5656,6 +6188,7 @@
         <w:rPr>
           <w:color w:val="000000" w:themeColor="text1"/>
         </w:rPr>
+        <w:lastRenderedPageBreak/>
         <w:t xml:space="preserve">Испытания и приемка </w:t>
       </w:r>
       <w:r>
@@ -5674,7 +6207,13 @@
         <w:rPr>
           <w:color w:val="000000" w:themeColor="text1"/>
         </w:rPr>
-        <w:t>системы</w:t>
+        <w:t>систем</w:t>
+      </w:r>
+      <w:r>
+        <w:rPr>
+          <w:color w:val="000000" w:themeColor="text1"/>
+        </w:rPr>
+        <w:t>ы</w:t>
       </w:r>
       <w:r>
         <w:rPr>
@@ -5767,7 +6306,10 @@
         <w:ind w:left="360" w:firstLine="0"/>
       </w:pPr>
       <w:r>
-        <w:t xml:space="preserve">Программный комплекс </w:t>
+        <w:t>Программный комплекс</w:t>
+      </w:r>
+      <w:r>
+        <w:t xml:space="preserve"> </w:t>
       </w:r>
       <w:r>
         <w:rPr>
@@ -5776,7 +6318,13 @@
         <w:t>GMESH</w:t>
       </w:r>
       <w:r>
-        <w:t xml:space="preserve">1.1должен быть передан заказчику на </w:t>
+        <w:t>1.1</w:t>
+      </w:r>
+      <w:r>
+        <w:t>должен быть передан</w:t>
+      </w:r>
+      <w:r>
+        <w:t xml:space="preserve"> заказчику на </w:t>
       </w:r>
       <w:r>
         <w:rPr>
@@ -5805,7 +6353,6 @@
         <w:rPr>
           <w:color w:val="000000" w:themeColor="text1"/>
         </w:rPr>
-        <w:lastRenderedPageBreak/>
         <w:t xml:space="preserve">В состав разрабатываемых документов должны входить: руководство </w:t>
       </w:r>
       <w:r>
@@ -5859,10 +6406,6 @@
         </w:rPr>
         <w:t>Приложение</w:t>
       </w:r>
-    </w:p>
-    <w:p>
-      <w:bookmarkStart w:id="1" w:name="_GoBack"/>
-      <w:bookmarkEnd w:id="1"/>
     </w:p>
     <w:sectPr>
       <w:pgSz w:w="11906" w:h="16838"/>
@@ -5875,7 +6418,7 @@
 </file>
 
 <file path=word/numbering.xml><?xml version="1.0" encoding="utf-8"?>
-<w:numbering xmlns:wpc="http://schemas.microsoft.com/office/word/2010/wordprocessingCanvas" xmlns:mc="http://schemas.openxmlformats.org/markup-compatibility/2006" xmlns:o="urn:schemas-microsoft-com:office:office" xmlns:r="http://schemas.openxmlformats.org/officeDocument/2006/relationships" xmlns:m="http://schemas.openxmlformats.org/officeDocument/2006/math" xmlns:v="urn:schemas-microsoft-com:vml" xmlns:wp14="http://schemas.microsoft.com/office/word/2010/wordprocessingDrawing" xmlns:wp="http://schemas.openxmlformats.org/drawingml/2006/wordprocessingDrawing" xmlns:w10="urn:schemas-microsoft-com:office:word" xmlns:w="http://schemas.openxmlformats.org/wordprocessingml/2006/main" xmlns:w14="http://schemas.microsoft.com/office/word/2010/wordml" xmlns:w15="http://schemas.microsoft.com/office/word/2012/wordml" xmlns:wpg="http://schemas.microsoft.com/office/word/2010/wordprocessingGroup" xmlns:wpi="http://schemas.microsoft.com/office/word/2010/wordprocessingInk" xmlns:wne="http://schemas.microsoft.com/office/word/2006/wordml" xmlns:wps="http://schemas.microsoft.com/office/word/2010/wordprocessingShape" mc:Ignorable="w14 w15 wp14">
+<w:numbering xmlns:wpc="http://schemas.microsoft.com/office/word/2010/wordprocessingCanvas" xmlns:mc="http://schemas.openxmlformats.org/markup-compatibility/2006" xmlns:o="urn:schemas-microsoft-com:office:office" xmlns:r="http://schemas.openxmlformats.org/officeDocument/2006/relationships" xmlns:m="http://schemas.openxmlformats.org/officeDocument/2006/math" xmlns:v="urn:schemas-microsoft-com:vml" xmlns:wp14="http://schemas.microsoft.com/office/word/2010/wordprocessingDrawing" xmlns:wp="http://schemas.openxmlformats.org/drawingml/2006/wordprocessingDrawing" xmlns:w10="urn:schemas-microsoft-com:office:word" xmlns:w="http://schemas.openxmlformats.org/wordprocessingml/2006/main" xmlns:w14="http://schemas.microsoft.com/office/word/2010/wordml" xmlns:wpg="http://schemas.microsoft.com/office/word/2010/wordprocessingGroup" xmlns:wpi="http://schemas.microsoft.com/office/word/2010/wordprocessingInk" xmlns:wne="http://schemas.microsoft.com/office/word/2006/wordml" xmlns:wps="http://schemas.microsoft.com/office/word/2010/wordprocessingShape" mc:Ignorable="w14 wp14">
   <w:abstractNum w:abstractNumId="0">
     <w:nsid w:val="01E56858"/>
     <w:multiLevelType w:val="hybridMultilevel"/>
@@ -7361,7 +7904,7 @@
 </file>
 
 <file path=word/styles.xml><?xml version="1.0" encoding="utf-8"?>
-<w:styles xmlns:mc="http://schemas.openxmlformats.org/markup-compatibility/2006" xmlns:r="http://schemas.openxmlformats.org/officeDocument/2006/relationships" xmlns:w="http://schemas.openxmlformats.org/wordprocessingml/2006/main" xmlns:w14="http://schemas.microsoft.com/office/word/2010/wordml" xmlns:w15="http://schemas.microsoft.com/office/word/2012/wordml" mc:Ignorable="w14 w15">
+<w:styles xmlns:mc="http://schemas.openxmlformats.org/markup-compatibility/2006" xmlns:r="http://schemas.openxmlformats.org/officeDocument/2006/relationships" xmlns:w="http://schemas.openxmlformats.org/wordprocessingml/2006/main" xmlns:w14="http://schemas.microsoft.com/office/word/2010/wordml" mc:Ignorable="w14">
   <w:docDefaults>
     <w:rPrDefault>
       <w:rPr>
@@ -7377,378 +7920,144 @@
       </w:pPr>
     </w:pPrDefault>
   </w:docDefaults>
-  <w:latentStyles w:defLockedState="0" w:defUIPriority="99" w:defSemiHidden="0" w:defUnhideWhenUsed="0" w:defQFormat="0" w:count="371">
-    <w:lsdException w:name="Normal" w:uiPriority="0" w:qFormat="1"/>
-    <w:lsdException w:name="heading 1" w:uiPriority="9" w:qFormat="1"/>
-    <w:lsdException w:name="heading 2" w:semiHidden="1" w:uiPriority="9" w:unhideWhenUsed="1" w:qFormat="1"/>
-    <w:lsdException w:name="heading 3" w:semiHidden="1" w:unhideWhenUsed="1" w:qFormat="1"/>
-    <w:lsdException w:name="heading 4" w:semiHidden="1" w:uiPriority="9" w:unhideWhenUsed="1" w:qFormat="1"/>
-    <w:lsdException w:name="heading 5" w:semiHidden="1" w:uiPriority="9" w:unhideWhenUsed="1" w:qFormat="1"/>
-    <w:lsdException w:name="heading 6" w:semiHidden="1" w:uiPriority="9" w:unhideWhenUsed="1" w:qFormat="1"/>
-    <w:lsdException w:name="heading 7" w:semiHidden="1" w:uiPriority="9" w:unhideWhenUsed="1" w:qFormat="1"/>
-    <w:lsdException w:name="heading 8" w:semiHidden="1" w:uiPriority="9" w:unhideWhenUsed="1" w:qFormat="1"/>
-    <w:lsdException w:name="heading 9" w:semiHidden="1" w:uiPriority="9" w:unhideWhenUsed="1" w:qFormat="1"/>
-    <w:lsdException w:name="index 1" w:semiHidden="1" w:unhideWhenUsed="1"/>
-    <w:lsdException w:name="index 2" w:semiHidden="1" w:unhideWhenUsed="1"/>
-    <w:lsdException w:name="index 3" w:semiHidden="1" w:unhideWhenUsed="1"/>
-    <w:lsdException w:name="index 4" w:semiHidden="1" w:unhideWhenUsed="1"/>
-    <w:lsdException w:name="index 5" w:semiHidden="1" w:unhideWhenUsed="1"/>
-    <w:lsdException w:name="index 6" w:semiHidden="1" w:unhideWhenUsed="1"/>
-    <w:lsdException w:name="index 7" w:semiHidden="1" w:unhideWhenUsed="1"/>
-    <w:lsdException w:name="index 8" w:semiHidden="1" w:unhideWhenUsed="1"/>
-    <w:lsdException w:name="index 9" w:semiHidden="1" w:unhideWhenUsed="1"/>
-    <w:lsdException w:name="toc 1" w:semiHidden="1" w:uiPriority="39" w:unhideWhenUsed="1"/>
-    <w:lsdException w:name="toc 2" w:semiHidden="1" w:uiPriority="39" w:unhideWhenUsed="1"/>
-    <w:lsdException w:name="toc 3" w:semiHidden="1" w:uiPriority="39" w:unhideWhenUsed="1"/>
-    <w:lsdException w:name="toc 4" w:semiHidden="1" w:uiPriority="39" w:unhideWhenUsed="1"/>
-    <w:lsdException w:name="toc 5" w:semiHidden="1" w:uiPriority="39" w:unhideWhenUsed="1"/>
-    <w:lsdException w:name="toc 6" w:semiHidden="1" w:uiPriority="39" w:unhideWhenUsed="1"/>
-    <w:lsdException w:name="toc 7" w:semiHidden="1" w:uiPriority="39" w:unhideWhenUsed="1"/>
-    <w:lsdException w:name="toc 8" w:semiHidden="1" w:uiPriority="39" w:unhideWhenUsed="1"/>
-    <w:lsdException w:name="toc 9" w:semiHidden="1" w:uiPriority="39" w:unhideWhenUsed="1"/>
-    <w:lsdException w:name="Normal Indent" w:semiHidden="1" w:unhideWhenUsed="1"/>
-    <w:lsdException w:name="footnote text" w:semiHidden="1" w:unhideWhenUsed="1"/>
-    <w:lsdException w:name="annotation text" w:semiHidden="1" w:unhideWhenUsed="1"/>
-    <w:lsdException w:name="header" w:semiHidden="1" w:unhideWhenUsed="1"/>
-    <w:lsdException w:name="footer" w:semiHidden="1" w:unhideWhenUsed="1"/>
-    <w:lsdException w:name="index heading" w:semiHidden="1" w:unhideWhenUsed="1"/>
-    <w:lsdException w:name="caption" w:semiHidden="1" w:uiPriority="35" w:unhideWhenUsed="1" w:qFormat="1"/>
-    <w:lsdException w:name="table of figures" w:semiHidden="1" w:unhideWhenUsed="1"/>
-    <w:lsdException w:name="envelope address" w:semiHidden="1" w:unhideWhenUsed="1"/>
-    <w:lsdException w:name="envelope return" w:semiHidden="1" w:unhideWhenUsed="1"/>
-    <w:lsdException w:name="footnote reference" w:semiHidden="1" w:unhideWhenUsed="1"/>
-    <w:lsdException w:name="annotation reference" w:semiHidden="1" w:unhideWhenUsed="1"/>
-    <w:lsdException w:name="line number" w:semiHidden="1" w:unhideWhenUsed="1"/>
-    <w:lsdException w:name="page number" w:semiHidden="1" w:unhideWhenUsed="1"/>
-    <w:lsdException w:name="endnote reference" w:semiHidden="1" w:unhideWhenUsed="1"/>
-    <w:lsdException w:name="endnote text" w:semiHidden="1" w:unhideWhenUsed="1"/>
-    <w:lsdException w:name="table of authorities" w:semiHidden="1" w:unhideWhenUsed="1"/>
-    <w:lsdException w:name="macro" w:semiHidden="1" w:unhideWhenUsed="1"/>
-    <w:lsdException w:name="toa heading" w:semiHidden="1" w:unhideWhenUsed="1"/>
-    <w:lsdException w:name="List" w:semiHidden="1" w:unhideWhenUsed="1"/>
-    <w:lsdException w:name="List Bullet" w:semiHidden="1" w:unhideWhenUsed="1"/>
-    <w:lsdException w:name="List Number" w:semiHidden="1" w:unhideWhenUsed="1"/>
-    <w:lsdException w:name="List 2" w:semiHidden="1" w:unhideWhenUsed="1"/>
-    <w:lsdException w:name="List 3" w:semiHidden="1" w:unhideWhenUsed="1"/>
-    <w:lsdException w:name="List 4" w:semiHidden="1" w:unhideWhenUsed="1"/>
-    <w:lsdException w:name="List 5" w:semiHidden="1" w:unhideWhenUsed="1"/>
-    <w:lsdException w:name="List Bullet 2" w:semiHidden="1" w:unhideWhenUsed="1"/>
-    <w:lsdException w:name="List Bullet 3" w:semiHidden="1" w:unhideWhenUsed="1"/>
-    <w:lsdException w:name="List Bullet 4" w:semiHidden="1" w:unhideWhenUsed="1"/>
-    <w:lsdException w:name="List Bullet 5" w:semiHidden="1" w:unhideWhenUsed="1"/>
-    <w:lsdException w:name="List Number 2" w:semiHidden="1" w:unhideWhenUsed="1"/>
-    <w:lsdException w:name="List Number 3" w:semiHidden="1" w:unhideWhenUsed="1"/>
-    <w:lsdException w:name="List Number 4" w:semiHidden="1" w:unhideWhenUsed="1"/>
-    <w:lsdException w:name="List Number 5" w:semiHidden="1" w:unhideWhenUsed="1"/>
-    <w:lsdException w:name="Title" w:uiPriority="10" w:qFormat="1"/>
-    <w:lsdException w:name="Closing" w:semiHidden="1" w:unhideWhenUsed="1"/>
-    <w:lsdException w:name="Signature" w:semiHidden="1" w:unhideWhenUsed="1"/>
-    <w:lsdException w:name="Default Paragraph Font" w:semiHidden="1" w:uiPriority="1" w:unhideWhenUsed="1"/>
-    <w:lsdException w:name="Body Text" w:semiHidden="1" w:unhideWhenUsed="1"/>
-    <w:lsdException w:name="Body Text Indent" w:semiHidden="1" w:unhideWhenUsed="1"/>
-    <w:lsdException w:name="List Continue" w:semiHidden="1" w:unhideWhenUsed="1"/>
-    <w:lsdException w:name="List Continue 2" w:semiHidden="1" w:unhideWhenUsed="1"/>
-    <w:lsdException w:name="List Continue 3" w:semiHidden="1" w:unhideWhenUsed="1"/>
-    <w:lsdException w:name="List Continue 4" w:semiHidden="1" w:unhideWhenUsed="1"/>
-    <w:lsdException w:name="List Continue 5" w:semiHidden="1" w:unhideWhenUsed="1"/>
-    <w:lsdException w:name="Message Header" w:semiHidden="1" w:unhideWhenUsed="1"/>
-    <w:lsdException w:name="Subtitle" w:uiPriority="11" w:qFormat="1"/>
-    <w:lsdException w:name="Salutation" w:semiHidden="1" w:unhideWhenUsed="1"/>
-    <w:lsdException w:name="Date" w:semiHidden="1" w:unhideWhenUsed="1"/>
-    <w:lsdException w:name="Body Text First Indent" w:semiHidden="1" w:unhideWhenUsed="1"/>
-    <w:lsdException w:name="Body Text First Indent 2" w:semiHidden="1" w:unhideWhenUsed="1"/>
-    <w:lsdException w:name="Note Heading" w:semiHidden="1" w:unhideWhenUsed="1"/>
-    <w:lsdException w:name="Body Text 2" w:semiHidden="1" w:unhideWhenUsed="1"/>
-    <w:lsdException w:name="Body Text 3" w:semiHidden="1" w:unhideWhenUsed="1"/>
-    <w:lsdException w:name="Body Text Indent 2" w:semiHidden="1" w:unhideWhenUsed="1"/>
-    <w:lsdException w:name="Body Text Indent 3" w:semiHidden="1" w:unhideWhenUsed="1"/>
-    <w:lsdException w:name="Block Text" w:semiHidden="1" w:unhideWhenUsed="1"/>
-    <w:lsdException w:name="Hyperlink" w:semiHidden="1" w:unhideWhenUsed="1"/>
-    <w:lsdException w:name="FollowedHyperlink" w:semiHidden="1" w:unhideWhenUsed="1"/>
-    <w:lsdException w:name="Strong" w:uiPriority="22" w:qFormat="1"/>
-    <w:lsdException w:name="Emphasis" w:uiPriority="20" w:qFormat="1"/>
-    <w:lsdException w:name="Document Map" w:semiHidden="1" w:unhideWhenUsed="1"/>
-    <w:lsdException w:name="Plain Text" w:semiHidden="1" w:unhideWhenUsed="1"/>
-    <w:lsdException w:name="E-mail Signature" w:semiHidden="1" w:unhideWhenUsed="1"/>
-    <w:lsdException w:name="HTML Top of Form" w:semiHidden="1" w:unhideWhenUsed="1"/>
-    <w:lsdException w:name="HTML Bottom of Form" w:semiHidden="1" w:unhideWhenUsed="1"/>
-    <w:lsdException w:name="Normal (Web)" w:semiHidden="1" w:unhideWhenUsed="1"/>
-    <w:lsdException w:name="HTML Acronym" w:semiHidden="1" w:unhideWhenUsed="1"/>
-    <w:lsdException w:name="HTML Address" w:semiHidden="1" w:unhideWhenUsed="1"/>
-    <w:lsdException w:name="HTML Cite" w:semiHidden="1" w:unhideWhenUsed="1"/>
-    <w:lsdException w:name="HTML Code" w:semiHidden="1" w:unhideWhenUsed="1"/>
-    <w:lsdException w:name="HTML Definition" w:semiHidden="1" w:unhideWhenUsed="1"/>
-    <w:lsdException w:name="HTML Keyboard" w:semiHidden="1" w:unhideWhenUsed="1"/>
-    <w:lsdException w:name="HTML Preformatted" w:semiHidden="1" w:unhideWhenUsed="1"/>
-    <w:lsdException w:name="HTML Sample" w:semiHidden="1" w:unhideWhenUsed="1"/>
-    <w:lsdException w:name="HTML Typewriter" w:semiHidden="1" w:unhideWhenUsed="1"/>
-    <w:lsdException w:name="HTML Variable" w:semiHidden="1" w:unhideWhenUsed="1"/>
-    <w:lsdException w:name="Normal Table" w:semiHidden="1" w:unhideWhenUsed="1"/>
-    <w:lsdException w:name="annotation subject" w:semiHidden="1" w:unhideWhenUsed="1"/>
-    <w:lsdException w:name="No List" w:semiHidden="1" w:unhideWhenUsed="1"/>
-    <w:lsdException w:name="Outline List 1" w:semiHidden="1" w:unhideWhenUsed="1"/>
-    <w:lsdException w:name="Outline List 2" w:semiHidden="1" w:unhideWhenUsed="1"/>
-    <w:lsdException w:name="Outline List 3" w:semiHidden="1" w:unhideWhenUsed="1"/>
-    <w:lsdException w:name="Table Simple 1" w:semiHidden="1" w:unhideWhenUsed="1"/>
-    <w:lsdException w:name="Table Simple 2" w:semiHidden="1" w:unhideWhenUsed="1"/>
-    <w:lsdException w:name="Table Simple 3" w:semiHidden="1" w:unhideWhenUsed="1"/>
-    <w:lsdException w:name="Table Classic 1" w:semiHidden="1" w:unhideWhenUsed="1"/>
-    <w:lsdException w:name="Table Classic 2" w:semiHidden="1" w:unhideWhenUsed="1"/>
-    <w:lsdException w:name="Table Classic 3" w:semiHidden="1" w:unhideWhenUsed="1"/>
-    <w:lsdException w:name="Table Classic 4" w:semiHidden="1" w:unhideWhenUsed="1"/>
-    <w:lsdException w:name="Table Colorful 1" w:semiHidden="1" w:unhideWhenUsed="1"/>
-    <w:lsdException w:name="Table Colorful 2" w:semiHidden="1" w:unhideWhenUsed="1"/>
-    <w:lsdException w:name="Table Colorful 3" w:semiHidden="1" w:unhideWhenUsed="1"/>
-    <w:lsdException w:name="Table Columns 1" w:semiHidden="1" w:unhideWhenUsed="1"/>
-    <w:lsdException w:name="Table Columns 2" w:semiHidden="1" w:unhideWhenUsed="1"/>
-    <w:lsdException w:name="Table Columns 3" w:semiHidden="1" w:unhideWhenUsed="1"/>
-    <w:lsdException w:name="Table Columns 4" w:semiHidden="1" w:unhideWhenUsed="1"/>
-    <w:lsdException w:name="Table Columns 5" w:semiHidden="1" w:unhideWhenUsed="1"/>
-    <w:lsdException w:name="Table Grid 1" w:semiHidden="1" w:unhideWhenUsed="1"/>
-    <w:lsdException w:name="Table Grid 2" w:semiHidden="1" w:unhideWhenUsed="1"/>
-    <w:lsdException w:name="Table Grid 3" w:semiHidden="1" w:unhideWhenUsed="1"/>
-    <w:lsdException w:name="Table Grid 4" w:semiHidden="1" w:unhideWhenUsed="1"/>
-    <w:lsdException w:name="Table Grid 5" w:semiHidden="1" w:unhideWhenUsed="1"/>
-    <w:lsdException w:name="Table Grid 6" w:semiHidden="1" w:unhideWhenUsed="1"/>
-    <w:lsdException w:name="Table Grid 7" w:semiHidden="1" w:unhideWhenUsed="1"/>
-    <w:lsdException w:name="Table Grid 8" w:semiHidden="1" w:unhideWhenUsed="1"/>
-    <w:lsdException w:name="Table List 1" w:semiHidden="1" w:unhideWhenUsed="1"/>
-    <w:lsdException w:name="Table List 2" w:semiHidden="1" w:unhideWhenUsed="1"/>
-    <w:lsdException w:name="Table List 3" w:semiHidden="1" w:unhideWhenUsed="1"/>
-    <w:lsdException w:name="Table List 4" w:semiHidden="1" w:unhideWhenUsed="1"/>
-    <w:lsdException w:name="Table List 5" w:semiHidden="1" w:unhideWhenUsed="1"/>
-    <w:lsdException w:name="Table List 6" w:semiHidden="1" w:unhideWhenUsed="1"/>
-    <w:lsdException w:name="Table List 7" w:semiHidden="1" w:unhideWhenUsed="1"/>
-    <w:lsdException w:name="Table List 8" w:semiHidden="1" w:unhideWhenUsed="1"/>
-    <w:lsdException w:name="Table 3D effects 1" w:semiHidden="1" w:unhideWhenUsed="1"/>
-    <w:lsdException w:name="Table 3D effects 2" w:semiHidden="1" w:unhideWhenUsed="1"/>
-    <w:lsdException w:name="Table 3D effects 3" w:semiHidden="1" w:unhideWhenUsed="1"/>
-    <w:lsdException w:name="Table Contemporary" w:semiHidden="1" w:unhideWhenUsed="1"/>
-    <w:lsdException w:name="Table Elegant" w:semiHidden="1" w:unhideWhenUsed="1"/>
-    <w:lsdException w:name="Table Professional" w:semiHidden="1" w:unhideWhenUsed="1"/>
-    <w:lsdException w:name="Table Subtle 1" w:semiHidden="1" w:unhideWhenUsed="1"/>
-    <w:lsdException w:name="Table Subtle 2" w:semiHidden="1" w:unhideWhenUsed="1"/>
-    <w:lsdException w:name="Table Web 1" w:semiHidden="1" w:unhideWhenUsed="1"/>
-    <w:lsdException w:name="Table Web 2" w:semiHidden="1" w:unhideWhenUsed="1"/>
-    <w:lsdException w:name="Table Web 3" w:semiHidden="1" w:unhideWhenUsed="1"/>
-    <w:lsdException w:name="Balloon Text" w:semiHidden="1" w:unhideWhenUsed="1"/>
-    <w:lsdException w:name="Table Grid" w:uiPriority="39"/>
-    <w:lsdException w:name="Table Theme" w:semiHidden="1" w:unhideWhenUsed="1"/>
-    <w:lsdException w:name="Placeholder Text" w:semiHidden="1"/>
-    <w:lsdException w:name="No Spacing" w:uiPriority="1" w:qFormat="1"/>
-    <w:lsdException w:name="Light Shading" w:uiPriority="60"/>
-    <w:lsdException w:name="Light List" w:uiPriority="61"/>
-    <w:lsdException w:name="Light Grid" w:uiPriority="62"/>
-    <w:lsdException w:name="Medium Shading 1" w:uiPriority="63"/>
-    <w:lsdException w:name="Medium Shading 2" w:uiPriority="64"/>
-    <w:lsdException w:name="Medium List 1" w:uiPriority="65"/>
-    <w:lsdException w:name="Medium List 2" w:uiPriority="66"/>
-    <w:lsdException w:name="Medium Grid 1" w:uiPriority="67"/>
-    <w:lsdException w:name="Medium Grid 2" w:uiPriority="68"/>
-    <w:lsdException w:name="Medium Grid 3" w:uiPriority="69"/>
-    <w:lsdException w:name="Dark List" w:uiPriority="70"/>
-    <w:lsdException w:name="Colorful Shading" w:uiPriority="71"/>
-    <w:lsdException w:name="Colorful List" w:uiPriority="72"/>
-    <w:lsdException w:name="Colorful Grid" w:uiPriority="73"/>
-    <w:lsdException w:name="Light Shading Accent 1" w:uiPriority="60"/>
-    <w:lsdException w:name="Light List Accent 1" w:uiPriority="61"/>
-    <w:lsdException w:name="Light Grid Accent 1" w:uiPriority="62"/>
-    <w:lsdException w:name="Medium Shading 1 Accent 1" w:uiPriority="63"/>
-    <w:lsdException w:name="Medium Shading 2 Accent 1" w:uiPriority="64"/>
-    <w:lsdException w:name="Medium List 1 Accent 1" w:uiPriority="65"/>
-    <w:lsdException w:name="Revision" w:semiHidden="1"/>
-    <w:lsdException w:name="List Paragraph" w:uiPriority="34" w:qFormat="1"/>
-    <w:lsdException w:name="Quote" w:uiPriority="29" w:qFormat="1"/>
-    <w:lsdException w:name="Intense Quote" w:uiPriority="30" w:qFormat="1"/>
-    <w:lsdException w:name="Medium List 2 Accent 1" w:uiPriority="66"/>
-    <w:lsdException w:name="Medium Grid 1 Accent 1" w:uiPriority="67"/>
-    <w:lsdException w:name="Medium Grid 2 Accent 1" w:uiPriority="68"/>
-    <w:lsdException w:name="Medium Grid 3 Accent 1" w:uiPriority="69"/>
-    <w:lsdException w:name="Dark List Accent 1" w:uiPriority="70"/>
-    <w:lsdException w:name="Colorful Shading Accent 1" w:uiPriority="71"/>
-    <w:lsdException w:name="Colorful List Accent 1" w:uiPriority="72"/>
-    <w:lsdException w:name="Colorful Grid Accent 1" w:uiPriority="73"/>
-    <w:lsdException w:name="Light Shading Accent 2" w:uiPriority="60"/>
-    <w:lsdException w:name="Light List Accent 2" w:uiPriority="61"/>
-    <w:lsdException w:name="Light Grid Accent 2" w:uiPriority="62"/>
-    <w:lsdException w:name="Medium Shading 1 Accent 2" w:uiPriority="63"/>
-    <w:lsdException w:name="Medium Shading 2 Accent 2" w:uiPriority="64"/>
-    <w:lsdException w:name="Medium List 1 Accent 2" w:uiPriority="65"/>
-    <w:lsdException w:name="Medium List 2 Accent 2" w:uiPriority="66"/>
-    <w:lsdException w:name="Medium Grid 1 Accent 2" w:uiPriority="67"/>
-    <w:lsdException w:name="Medium Grid 2 Accent 2" w:uiPriority="68"/>
-    <w:lsdException w:name="Medium Grid 3 Accent 2" w:uiPriority="69"/>
-    <w:lsdException w:name="Dark List Accent 2" w:uiPriority="70"/>
-    <w:lsdException w:name="Colorful Shading Accent 2" w:uiPriority="71"/>
-    <w:lsdException w:name="Colorful List Accent 2" w:uiPriority="72"/>
-    <w:lsdException w:name="Colorful Grid Accent 2" w:uiPriority="73"/>
-    <w:lsdException w:name="Light Shading Accent 3" w:uiPriority="60"/>
-    <w:lsdException w:name="Light List Accent 3" w:uiPriority="61"/>
-    <w:lsdException w:name="Light Grid Accent 3" w:uiPriority="62"/>
-    <w:lsdException w:name="Medium Shading 1 Accent 3" w:uiPriority="63"/>
-    <w:lsdException w:name="Medium Shading 2 Accent 3" w:uiPriority="64"/>
-    <w:lsdException w:name="Medium List 1 Accent 3" w:uiPriority="65"/>
-    <w:lsdException w:name="Medium List 2 Accent 3" w:uiPriority="66"/>
-    <w:lsdException w:name="Medium Grid 1 Accent 3" w:uiPriority="67"/>
-    <w:lsdException w:name="Medium Grid 2 Accent 3" w:uiPriority="68"/>
-    <w:lsdException w:name="Medium Grid 3 Accent 3" w:uiPriority="69"/>
-    <w:lsdException w:name="Dark List Accent 3" w:uiPriority="70"/>
-    <w:lsdException w:name="Colorful Shading Accent 3" w:uiPriority="71"/>
-    <w:lsdException w:name="Colorful List Accent 3" w:uiPriority="72"/>
-    <w:lsdException w:name="Colorful Grid Accent 3" w:uiPriority="73"/>
-    <w:lsdException w:name="Light Shading Accent 4" w:uiPriority="60"/>
-    <w:lsdException w:name="Light List Accent 4" w:uiPriority="61"/>
-    <w:lsdException w:name="Light Grid Accent 4" w:uiPriority="62"/>
-    <w:lsdException w:name="Medium Shading 1 Accent 4" w:uiPriority="63"/>
-    <w:lsdException w:name="Medium Shading 2 Accent 4" w:uiPriority="64"/>
-    <w:lsdException w:name="Medium List 1 Accent 4" w:uiPriority="65"/>
-    <w:lsdException w:name="Medium List 2 Accent 4" w:uiPriority="66"/>
-    <w:lsdException w:name="Medium Grid 1 Accent 4" w:uiPriority="67"/>
-    <w:lsdException w:name="Medium Grid 2 Accent 4" w:uiPriority="68"/>
-    <w:lsdException w:name="Medium Grid 3 Accent 4" w:uiPriority="69"/>
-    <w:lsdException w:name="Dark List Accent 4" w:uiPriority="70"/>
-    <w:lsdException w:name="Colorful Shading Accent 4" w:uiPriority="71"/>
-    <w:lsdException w:name="Colorful List Accent 4" w:uiPriority="72"/>
-    <w:lsdException w:name="Colorful Grid Accent 4" w:uiPriority="73"/>
-    <w:lsdException w:name="Light Shading Accent 5" w:uiPriority="60"/>
-    <w:lsdException w:name="Light List Accent 5" w:uiPriority="61"/>
-    <w:lsdException w:name="Light Grid Accent 5" w:uiPriority="62"/>
-    <w:lsdException w:name="Medium Shading 1 Accent 5" w:uiPriority="63"/>
-    <w:lsdException w:name="Medium Shading 2 Accent 5" w:uiPriority="64"/>
-    <w:lsdException w:name="Medium List 1 Accent 5" w:uiPriority="65"/>
-    <w:lsdException w:name="Medium List 2 Accent 5" w:uiPriority="66"/>
-    <w:lsdException w:name="Medium Grid 1 Accent 5" w:uiPriority="67"/>
-    <w:lsdException w:name="Medium Grid 2 Accent 5" w:uiPriority="68"/>
-    <w:lsdException w:name="Medium Grid 3 Accent 5" w:uiPriority="69"/>
-    <w:lsdException w:name="Dark List Accent 5" w:uiPriority="70"/>
-    <w:lsdException w:name="Colorful Shading Accent 5" w:uiPriority="71"/>
-    <w:lsdException w:name="Colorful List Accent 5" w:uiPriority="72"/>
-    <w:lsdException w:name="Colorful Grid Accent 5" w:uiPriority="73"/>
-    <w:lsdException w:name="Light Shading Accent 6" w:uiPriority="60"/>
-    <w:lsdException w:name="Light List Accent 6" w:uiPriority="61"/>
-    <w:lsdException w:name="Light Grid Accent 6" w:uiPriority="62"/>
-    <w:lsdException w:name="Medium Shading 1 Accent 6" w:uiPriority="63"/>
-    <w:lsdException w:name="Medium Shading 2 Accent 6" w:uiPriority="64"/>
-    <w:lsdException w:name="Medium List 1 Accent 6" w:uiPriority="65"/>
-    <w:lsdException w:name="Medium List 2 Accent 6" w:uiPriority="66"/>
-    <w:lsdException w:name="Medium Grid 1 Accent 6" w:uiPriority="67"/>
-    <w:lsdException w:name="Medium Grid 2 Accent 6" w:uiPriority="68"/>
-    <w:lsdException w:name="Medium Grid 3 Accent 6" w:uiPriority="69"/>
-    <w:lsdException w:name="Dark List Accent 6" w:uiPriority="70"/>
-    <w:lsdException w:name="Colorful Shading Accent 6" w:uiPriority="71"/>
-    <w:lsdException w:name="Colorful List Accent 6" w:uiPriority="72"/>
-    <w:lsdException w:name="Colorful Grid Accent 6" w:uiPriority="73"/>
-    <w:lsdException w:name="Subtle Emphasis" w:uiPriority="19" w:qFormat="1"/>
-    <w:lsdException w:name="Intense Emphasis" w:uiPriority="21" w:qFormat="1"/>
-    <w:lsdException w:name="Subtle Reference" w:uiPriority="31" w:qFormat="1"/>
-    <w:lsdException w:name="Intense Reference" w:uiPriority="32" w:qFormat="1"/>
-    <w:lsdException w:name="Book Title" w:uiPriority="33" w:qFormat="1"/>
-    <w:lsdException w:name="Bibliography" w:semiHidden="1" w:uiPriority="37" w:unhideWhenUsed="1"/>
-    <w:lsdException w:name="TOC Heading" w:semiHidden="1" w:uiPriority="39" w:unhideWhenUsed="1" w:qFormat="1"/>
-    <w:lsdException w:name="Plain Table 1" w:uiPriority="41"/>
-    <w:lsdException w:name="Plain Table 2" w:uiPriority="42"/>
-    <w:lsdException w:name="Plain Table 3" w:uiPriority="43"/>
-    <w:lsdException w:name="Plain Table 4" w:uiPriority="44"/>
-    <w:lsdException w:name="Plain Table 5" w:uiPriority="45"/>
-    <w:lsdException w:name="Grid Table Light" w:uiPriority="40"/>
-    <w:lsdException w:name="Grid Table 1 Light" w:uiPriority="46"/>
-    <w:lsdException w:name="Grid Table 2" w:uiPriority="47"/>
-    <w:lsdException w:name="Grid Table 3" w:uiPriority="48"/>
-    <w:lsdException w:name="Grid Table 4" w:uiPriority="49"/>
-    <w:lsdException w:name="Grid Table 5 Dark" w:uiPriority="50"/>
-    <w:lsdException w:name="Grid Table 6 Colorful" w:uiPriority="51"/>
-    <w:lsdException w:name="Grid Table 7 Colorful" w:uiPriority="52"/>
-    <w:lsdException w:name="Grid Table 1 Light Accent 1" w:uiPriority="46"/>
-    <w:lsdException w:name="Grid Table 2 Accent 1" w:uiPriority="47"/>
-    <w:lsdException w:name="Grid Table 3 Accent 1" w:uiPriority="48"/>
-    <w:lsdException w:name="Grid Table 4 Accent 1" w:uiPriority="49"/>
-    <w:lsdException w:name="Grid Table 5 Dark Accent 1" w:uiPriority="50"/>
-    <w:lsdException w:name="Grid Table 6 Colorful Accent 1" w:uiPriority="51"/>
-    <w:lsdException w:name="Grid Table 7 Colorful Accent 1" w:uiPriority="52"/>
-    <w:lsdException w:name="Grid Table 1 Light Accent 2" w:uiPriority="46"/>
-    <w:lsdException w:name="Grid Table 2 Accent 2" w:uiPriority="47"/>
-    <w:lsdException w:name="Grid Table 3 Accent 2" w:uiPriority="48"/>
-    <w:lsdException w:name="Grid Table 4 Accent 2" w:uiPriority="49"/>
-    <w:lsdException w:name="Grid Table 5 Dark Accent 2" w:uiPriority="50"/>
-    <w:lsdException w:name="Grid Table 6 Colorful Accent 2" w:uiPriority="51"/>
-    <w:lsdException w:name="Grid Table 7 Colorful Accent 2" w:uiPriority="52"/>
-    <w:lsdException w:name="Grid Table 1 Light Accent 3" w:uiPriority="46"/>
-    <w:lsdException w:name="Grid Table 2 Accent 3" w:uiPriority="47"/>
-    <w:lsdException w:name="Grid Table 3 Accent 3" w:uiPriority="48"/>
-    <w:lsdException w:name="Grid Table 4 Accent 3" w:uiPriority="49"/>
-    <w:lsdException w:name="Grid Table 5 Dark Accent 3" w:uiPriority="50"/>
-    <w:lsdException w:name="Grid Table 6 Colorful Accent 3" w:uiPriority="51"/>
-    <w:lsdException w:name="Grid Table 7 Colorful Accent 3" w:uiPriority="52"/>
-    <w:lsdException w:name="Grid Table 1 Light Accent 4" w:uiPriority="46"/>
-    <w:lsdException w:name="Grid Table 2 Accent 4" w:uiPriority="47"/>
-    <w:lsdException w:name="Grid Table 3 Accent 4" w:uiPriority="48"/>
-    <w:lsdException w:name="Grid Table 4 Accent 4" w:uiPriority="49"/>
-    <w:lsdException w:name="Grid Table 5 Dark Accent 4" w:uiPriority="50"/>
-    <w:lsdException w:name="Grid Table 6 Colorful Accent 4" w:uiPriority="51"/>
-    <w:lsdException w:name="Grid Table 7 Colorful Accent 4" w:uiPriority="52"/>
-    <w:lsdException w:name="Grid Table 1 Light Accent 5" w:uiPriority="46"/>
-    <w:lsdException w:name="Grid Table 2 Accent 5" w:uiPriority="47"/>
-    <w:lsdException w:name="Grid Table 3 Accent 5" w:uiPriority="48"/>
-    <w:lsdException w:name="Grid Table 4 Accent 5" w:uiPriority="49"/>
-    <w:lsdException w:name="Grid Table 5 Dark Accent 5" w:uiPriority="50"/>
-    <w:lsdException w:name="Grid Table 6 Colorful Accent 5" w:uiPriority="51"/>
-    <w:lsdException w:name="Grid Table 7 Colorful Accent 5" w:uiPriority="52"/>
-    <w:lsdException w:name="Grid Table 1 Light Accent 6" w:uiPriority="46"/>
-    <w:lsdException w:name="Grid Table 2 Accent 6" w:uiPriority="47"/>
-    <w:lsdException w:name="Grid Table 3 Accent 6" w:uiPriority="48"/>
-    <w:lsdException w:name="Grid Table 4 Accent 6" w:uiPriority="49"/>
-    <w:lsdException w:name="Grid Table 5 Dark Accent 6" w:uiPriority="50"/>
-    <w:lsdException w:name="Grid Table 6 Colorful Accent 6" w:uiPriority="51"/>
-    <w:lsdException w:name="Grid Table 7 Colorful Accent 6" w:uiPriority="52"/>
-    <w:lsdException w:name="List Table 1 Light" w:uiPriority="46"/>
-    <w:lsdException w:name="List Table 2" w:uiPriority="47"/>
-    <w:lsdException w:name="List Table 3" w:uiPriority="48"/>
-    <w:lsdException w:name="List Table 4" w:uiPriority="49"/>
-    <w:lsdException w:name="List Table 5 Dark" w:uiPriority="50"/>
-    <w:lsdException w:name="List Table 6 Colorful" w:uiPriority="51"/>
-    <w:lsdException w:name="List Table 7 Colorful" w:uiPriority="52"/>
-    <w:lsdException w:name="List Table 1 Light Accent 1" w:uiPriority="46"/>
-    <w:lsdException w:name="List Table 2 Accent 1" w:uiPriority="47"/>
-    <w:lsdException w:name="List Table 3 Accent 1" w:uiPriority="48"/>
-    <w:lsdException w:name="List Table 4 Accent 1" w:uiPriority="49"/>
-    <w:lsdException w:name="List Table 5 Dark Accent 1" w:uiPriority="50"/>
-    <w:lsdException w:name="List Table 6 Colorful Accent 1" w:uiPriority="51"/>
-    <w:lsdException w:name="List Table 7 Colorful Accent 1" w:uiPriority="52"/>
-    <w:lsdException w:name="List Table 1 Light Accent 2" w:uiPriority="46"/>
-    <w:lsdException w:name="List Table 2 Accent 2" w:uiPriority="47"/>
-    <w:lsdException w:name="List Table 3 Accent 2" w:uiPriority="48"/>
-    <w:lsdException w:name="List Table 4 Accent 2" w:uiPriority="49"/>
-    <w:lsdException w:name="List Table 5 Dark Accent 2" w:uiPriority="50"/>
-    <w:lsdException w:name="List Table 6 Colorful Accent 2" w:uiPriority="51"/>
-    <w:lsdException w:name="List Table 7 Colorful Accent 2" w:uiPriority="52"/>
-    <w:lsdException w:name="List Table 1 Light Accent 3" w:uiPriority="46"/>
-    <w:lsdException w:name="List Table 2 Accent 3" w:uiPriority="47"/>
-    <w:lsdException w:name="List Table 3 Accent 3" w:uiPriority="48"/>
-    <w:lsdException w:name="List Table 4 Accent 3" w:uiPriority="49"/>
-    <w:lsdException w:name="List Table 5 Dark Accent 3" w:uiPriority="50"/>
-    <w:lsdException w:name="List Table 6 Colorful Accent 3" w:uiPriority="51"/>
-    <w:lsdException w:name="List Table 7 Colorful Accent 3" w:uiPriority="52"/>
-    <w:lsdException w:name="List Table 1 Light Accent 4" w:uiPriority="46"/>
-    <w:lsdException w:name="List Table 2 Accent 4" w:uiPriority="47"/>
-    <w:lsdException w:name="List Table 3 Accent 4" w:uiPriority="48"/>
-    <w:lsdException w:name="List Table 4 Accent 4" w:uiPriority="49"/>
-    <w:lsdException w:name="List Table 5 Dark Accent 4" w:uiPriority="50"/>
-    <w:lsdException w:name="List Table 6 Colorful Accent 4" w:uiPriority="51"/>
-    <w:lsdException w:name="List Table 7 Colorful Accent 4" w:uiPriority="52"/>
-    <w:lsdException w:name="List Table 1 Light Accent 5" w:uiPriority="46"/>
-    <w:lsdException w:name="List Table 2 Accent 5" w:uiPriority="47"/>
-    <w:lsdException w:name="List Table 3 Accent 5" w:uiPriority="48"/>
-    <w:lsdException w:name="List Table 4 Accent 5" w:uiPriority="49"/>
-    <w:lsdException w:name="List Table 5 Dark Accent 5" w:uiPriority="50"/>
-    <w:lsdException w:name="List Table 6 Colorful Accent 5" w:uiPriority="51"/>
-    <w:lsdException w:name="List Table 7 Colorful Accent 5" w:uiPriority="52"/>
-    <w:lsdException w:name="List Table 1 Light Accent 6" w:uiPriority="46"/>
-    <w:lsdException w:name="List Table 2 Accent 6" w:uiPriority="47"/>
-    <w:lsdException w:name="List Table 3 Accent 6" w:uiPriority="48"/>
-    <w:lsdException w:name="List Table 4 Accent 6" w:uiPriority="49"/>
-    <w:lsdException w:name="List Table 5 Dark Accent 6" w:uiPriority="50"/>
-    <w:lsdException w:name="List Table 6 Colorful Accent 6" w:uiPriority="51"/>
-    <w:lsdException w:name="List Table 7 Colorful Accent 6" w:uiPriority="52"/>
+  <w:latentStyles w:defLockedState="0" w:defUIPriority="99" w:defSemiHidden="1" w:defUnhideWhenUsed="1" w:defQFormat="0" w:count="267">
+    <w:lsdException w:name="Normal" w:semiHidden="0" w:uiPriority="0" w:unhideWhenUsed="0" w:qFormat="1"/>
+    <w:lsdException w:name="heading 1" w:semiHidden="0" w:uiPriority="9" w:unhideWhenUsed="0" w:qFormat="1"/>
+    <w:lsdException w:name="heading 2" w:uiPriority="9" w:qFormat="1"/>
+    <w:lsdException w:name="heading 3" w:qFormat="1"/>
+    <w:lsdException w:name="heading 4" w:uiPriority="9" w:qFormat="1"/>
+    <w:lsdException w:name="heading 5" w:uiPriority="9" w:qFormat="1"/>
+    <w:lsdException w:name="heading 6" w:uiPriority="9" w:qFormat="1"/>
+    <w:lsdException w:name="heading 7" w:uiPriority="9" w:qFormat="1"/>
+    <w:lsdException w:name="heading 8" w:uiPriority="9" w:qFormat="1"/>
+    <w:lsdException w:name="heading 9" w:uiPriority="9" w:qFormat="1"/>
+    <w:lsdException w:name="toc 1" w:uiPriority="39"/>
+    <w:lsdException w:name="toc 2" w:uiPriority="39"/>
+    <w:lsdException w:name="toc 3" w:uiPriority="39"/>
+    <w:lsdException w:name="toc 4" w:uiPriority="39"/>
+    <w:lsdException w:name="toc 5" w:uiPriority="39"/>
+    <w:lsdException w:name="toc 6" w:uiPriority="39"/>
+    <w:lsdException w:name="toc 7" w:uiPriority="39"/>
+    <w:lsdException w:name="toc 8" w:uiPriority="39"/>
+    <w:lsdException w:name="toc 9" w:uiPriority="39"/>
+    <w:lsdException w:name="caption" w:uiPriority="35" w:qFormat="1"/>
+    <w:lsdException w:name="Title" w:semiHidden="0" w:uiPriority="10" w:unhideWhenUsed="0" w:qFormat="1"/>
+    <w:lsdException w:name="Default Paragraph Font" w:uiPriority="1"/>
+    <w:lsdException w:name="Subtitle" w:semiHidden="0" w:uiPriority="11" w:unhideWhenUsed="0" w:qFormat="1"/>
+    <w:lsdException w:name="Strong" w:semiHidden="0" w:uiPriority="22" w:unhideWhenUsed="0" w:qFormat="1"/>
+    <w:lsdException w:name="Emphasis" w:semiHidden="0" w:uiPriority="20" w:unhideWhenUsed="0" w:qFormat="1"/>
+    <w:lsdException w:name="Table Grid" w:semiHidden="0" w:uiPriority="39" w:unhideWhenUsed="0"/>
+    <w:lsdException w:name="Placeholder Text" w:unhideWhenUsed="0"/>
+    <w:lsdException w:name="No Spacing" w:semiHidden="0" w:uiPriority="1" w:unhideWhenUsed="0" w:qFormat="1"/>
+    <w:lsdException w:name="Light Shading" w:semiHidden="0" w:uiPriority="60" w:unhideWhenUsed="0"/>
+    <w:lsdException w:name="Light List" w:semiHidden="0" w:uiPriority="61" w:unhideWhenUsed="0"/>
+    <w:lsdException w:name="Light Grid" w:semiHidden="0" w:uiPriority="62" w:unhideWhenUsed="0"/>
+    <w:lsdException w:name="Medium Shading 1" w:semiHidden="0" w:uiPriority="63" w:unhideWhenUsed="0"/>
+    <w:lsdException w:name="Medium Shading 2" w:semiHidden="0" w:uiPriority="64" w:unhideWhenUsed="0"/>
+    <w:lsdException w:name="Medium List 1" w:semiHidden="0" w:uiPriority="65" w:unhideWhenUsed="0"/>
+    <w:lsdException w:name="Medium List 2" w:semiHidden="0" w:uiPriority="66" w:unhideWhenUsed="0"/>
+    <w:lsdException w:name="Medium Grid 1" w:semiHidden="0" w:uiPriority="67" w:unhideWhenUsed="0"/>
+    <w:lsdException w:name="Medium Grid 2" w:semiHidden="0" w:uiPriority="68" w:unhideWhenUsed="0"/>
+    <w:lsdException w:name="Medium Grid 3" w:semiHidden="0" w:uiPriority="69" w:unhideWhenUsed="0"/>
+    <w:lsdException w:name="Dark List" w:semiHidden="0" w:uiPriority="70" w:unhideWhenUsed="0"/>
+    <w:lsdException w:name="Colorful Shading" w:semiHidden="0" w:uiPriority="71" w:unhideWhenUsed="0"/>
+    <w:lsdException w:name="Colorful List" w:semiHidden="0" w:uiPriority="72" w:unhideWhenUsed="0"/>
+    <w:lsdException w:name="Colorful Grid" w:semiHidden="0" w:uiPriority="73" w:unhideWhenUsed="0"/>
+    <w:lsdException w:name="Light Shading Accent 1" w:semiHidden="0" w:uiPriority="60" w:unhideWhenUsed="0"/>
+    <w:lsdException w:name="Light List Accent 1" w:semiHidden="0" w:uiPriority="61" w:unhideWhenUsed="0"/>
+    <w:lsdException w:name="Light Grid Accent 1" w:semiHidden="0" w:uiPriority="62" w:unhideWhenUsed="0"/>
+    <w:lsdException w:name="Medium Shading 1 Accent 1" w:semiHidden="0" w:uiPriority="63" w:unhideWhenUsed="0"/>
+    <w:lsdException w:name="Medium Shading 2 Accent 1" w:semiHidden="0" w:uiPriority="64" w:unhideWhenUsed="0"/>
+    <w:lsdException w:name="Medium List 1 Accent 1" w:semiHidden="0" w:uiPriority="65" w:unhideWhenUsed="0"/>
+    <w:lsdException w:name="Revision" w:unhideWhenUsed="0"/>
+    <w:lsdException w:name="List Paragraph" w:semiHidden="0" w:uiPriority="34" w:unhideWhenUsed="0" w:qFormat="1"/>
+    <w:lsdException w:name="Quote" w:semiHidden="0" w:uiPriority="29" w:unhideWhenUsed="0" w:qFormat="1"/>
+    <w:lsdException w:name="Intense Quote" w:semiHidden="0" w:uiPriority="30" w:unhideWhenUsed="0" w:qFormat="1"/>
+    <w:lsdException w:name="Medium List 2 Accent 1" w:semiHidden="0" w:uiPriority="66" w:unhideWhenUsed="0"/>
+    <w:lsdException w:name="Medium Grid 1 Accent 1" w:semiHidden="0" w:uiPriority="67" w:unhideWhenUsed="0"/>
+    <w:lsdException w:name="Medium Grid 2 Accent 1" w:semiHidden="0" w:uiPriority="68" w:unhideWhenUsed="0"/>
+    <w:lsdException w:name="Medium Grid 3 Accent 1" w:semiHidden="0" w:uiPriority="69" w:unhideWhenUsed="0"/>
+    <w:lsdException w:name="Dark List Accent 1" w:semiHidden="0" w:uiPriority="70" w:unhideWhenUsed="0"/>
+    <w:lsdException w:name="Colorful Shading Accent 1" w:semiHidden="0" w:uiPriority="71" w:unhideWhenUsed="0"/>
+    <w:lsdException w:name="Colorful List Accent 1" w:semiHidden="0" w:uiPriority="72" w:unhideWhenUsed="0"/>
+    <w:lsdException w:name="Colorful Grid Accent 1" w:semiHidden="0" w:uiPriority="73" w:unhideWhenUsed="0"/>
+    <w:lsdException w:name="Light Shading Accent 2" w:semiHidden="0" w:uiPriority="60" w:unhideWhenUsed="0"/>
+    <w:lsdException w:name="Light List Accent 2" w:semiHidden="0" w:uiPriority="61" w:unhideWhenUsed="0"/>
+    <w:lsdException w:name="Light Grid Accent 2" w:semiHidden="0" w:uiPriority="62" w:unhideWhenUsed="0"/>
+    <w:lsdException w:name="Medium Shading 1 Accent 2" w:semiHidden="0" w:uiPriority="63" w:unhideWhenUsed="0"/>
+    <w:lsdException w:name="Medium Shading 2 Accent 2" w:semiHidden="0" w:uiPriority="64" w:unhideWhenUsed="0"/>
+    <w:lsdException w:name="Medium List 1 Accent 2" w:semiHidden="0" w:uiPriority="65" w:unhideWhenUsed="0"/>
+    <w:lsdException w:name="Medium List 2 Accent 2" w:semiHidden="0" w:uiPriority="66" w:unhideWhenUsed="0"/>
+    <w:lsdException w:name="Medium Grid 1 Accent 2" w:semiHidden="0" w:uiPriority="67" w:unhideWhenUsed="0"/>
+    <w:lsdException w:name="Medium Grid 2 Accent 2" w:semiHidden="0" w:uiPriority="68" w:unhideWhenUsed="0"/>
+    <w:lsdException w:name="Medium Grid 3 Accent 2" w:semiHidden="0" w:uiPriority="69" w:unhideWhenUsed="0"/>
+    <w:lsdException w:name="Dark List Accent 2" w:semiHidden="0" w:uiPriority="70" w:unhideWhenUsed="0"/>
+    <w:lsdException w:name="Colorful Shading Accent 2" w:semiHidden="0" w:uiPriority="71" w:unhideWhenUsed="0"/>
+    <w:lsdException w:name="Colorful List Accent 2" w:semiHidden="0" w:uiPriority="72" w:unhideWhenUsed="0"/>
+    <w:lsdException w:name="Colorful Grid Accent 2" w:semiHidden="0" w:uiPriority="73" w:unhideWhenUsed="0"/>
+    <w:lsdException w:name="Light Shading Accent 3" w:semiHidden="0" w:uiPriority="60" w:unhideWhenUsed="0"/>
+    <w:lsdException w:name="Light List Accent 3" w:semiHidden="0" w:uiPriority="61" w:unhideWhenUsed="0"/>
+    <w:lsdException w:name="Light Grid Accent 3" w:semiHidden="0" w:uiPriority="62" w:unhideWhenUsed="0"/>
+    <w:lsdException w:name="Medium Shading 1 Accent 3" w:semiHidden="0" w:uiPriority="63" w:unhideWhenUsed="0"/>
+    <w:lsdException w:name="Medium Shading 2 Accent 3" w:semiHidden="0" w:uiPriority="64" w:unhideWhenUsed="0"/>
+    <w:lsdException w:name="Medium List 1 Accent 3" w:semiHidden="0" w:uiPriority="65" w:unhideWhenUsed="0"/>
+    <w:lsdException w:name="Medium List 2 Accent 3" w:semiHidden="0" w:uiPriority="66" w:unhideWhenUsed="0"/>
+    <w:lsdException w:name="Medium Grid 1 Accent 3" w:semiHidden="0" w:uiPriority="67" w:unhideWhenUsed="0"/>
+    <w:lsdException w:name="Medium Grid 2 Accent 3" w:semiHidden="0" w:uiPriority="68" w:unhideWhenUsed="0"/>
+    <w:lsdException w:name="Medium Grid 3 Accent 3" w:semiHidden="0" w:uiPriority="69" w:unhideWhenUsed="0"/>
+    <w:lsdException w:name="Dark List Accent 3" w:semiHidden="0" w:uiPriority="70" w:unhideWhenUsed="0"/>
+    <w:lsdException w:name="Colorful Shading Accent 3" w:semiHidden="0" w:uiPriority="71" w:unhideWhenUsed="0"/>
+    <w:lsdException w:name="Colorful List Accent 3" w:semiHidden="0" w:uiPriority="72" w:unhideWhenUsed="0"/>
+    <w:lsdException w:name="Colorful Grid Accent 3" w:semiHidden="0" w:uiPriority="73" w:unhideWhenUsed="0"/>
+    <w:lsdException w:name="Light Shading Accent 4" w:semiHidden="0" w:uiPriority="60" w:unhideWhenUsed="0"/>
+    <w:lsdException w:name="Light List Accent 4" w:semiHidden="0" w:uiPriority="61" w:unhideWhenUsed="0"/>
+    <w:lsdException w:name="Light Grid Accent 4" w:semiHidden="0" w:uiPriority="62" w:unhideWhenUsed="0"/>
+    <w:lsdException w:name="Medium Shading 1 Accent 4" w:semiHidden="0" w:uiPriority="63" w:unhideWhenUsed="0"/>
+    <w:lsdException w:name="Medium Shading 2 Accent 4" w:semiHidden="0" w:uiPriority="64" w:unhideWhenUsed="0"/>
+    <w:lsdException w:name="Medium List 1 Accent 4" w:semiHidden="0" w:uiPriority="65" w:unhideWhenUsed="0"/>
+    <w:lsdException w:name="Medium List 2 Accent 4" w:semiHidden="0" w:uiPriority="66" w:unhideWhenUsed="0"/>
+    <w:lsdException w:name="Medium Grid 1 Accent 4" w:semiHidden="0" w:uiPriority="67" w:unhideWhenUsed="0"/>
+    <w:lsdException w:name="Medium Grid 2 Accent 4" w:semiHidden="0" w:uiPriority="68" w:unhideWhenUsed="0"/>
+    <w:lsdException w:name="Medium Grid 3 Accent 4" w:semiHidden="0" w:uiPriority="69" w:unhideWhenUsed="0"/>
+    <w:lsdException w:name="Dark List Accent 4" w:semiHidden="0" w:uiPriority="70" w:unhideWhenUsed="0"/>
+    <w:lsdException w:name="Colorful Shading Accent 4" w:semiHidden="0" w:uiPriority="71" w:unhideWhenUsed="0"/>
+    <w:lsdException w:name="Colorful List Accent 4" w:semiHidden="0" w:uiPriority="72" w:unhideWhenUsed="0"/>
+    <w:lsdException w:name="Colorful Grid Accent 4" w:semiHidden="0" w:uiPriority="73" w:unhideWhenUsed="0"/>
+    <w:lsdException w:name="Light Shading Accent 5" w:semiHidden="0" w:uiPriority="60" w:unhideWhenUsed="0"/>
+    <w:lsdException w:name="Light List Accent 5" w:semiHidden="0" w:uiPriority="61" w:unhideWhenUsed="0"/>
+    <w:lsdException w:name="Light Grid Accent 5" w:semiHidden="0" w:uiPriority="62" w:unhideWhenUsed="0"/>
+    <w:lsdException w:name="Medium Shading 1 Accent 5" w:semiHidden="0" w:uiPriority="63" w:unhideWhenUsed="0"/>
+    <w:lsdException w:name="Medium Shading 2 Accent 5" w:semiHidden="0" w:uiPriority="64" w:unhideWhenUsed="0"/>
+    <w:lsdException w:name="Medium List 1 Accent 5" w:semiHidden="0" w:uiPriority="65" w:unhideWhenUsed="0"/>
+    <w:lsdException w:name="Medium List 2 Accent 5" w:semiHidden="0" w:uiPriority="66" w:unhideWhenUsed="0"/>
+    <w:lsdException w:name="Medium Grid 1 Accent 5" w:semiHidden="0" w:uiPriority="67" w:unhideWhenUsed="0"/>
+    <w:lsdException w:name="Medium Grid 2 Accent 5" w:semiHidden="0" w:uiPriority="68" w:unhideWhenUsed="0"/>
+    <w:lsdException w:name="Medium Grid 3 Accent 5" w:semiHidden="0" w:uiPriority="69" w:unhideWhenUsed="0"/>
+    <w:lsdException w:name="Dark List Accent 5" w:semiHidden="0" w:uiPriority="70" w:unhideWhenUsed="0"/>
+    <w:lsdException w:name="Colorful Shading Accent 5" w:semiHidden="0" w:uiPriority="71" w:unhideWhenUsed="0"/>
+    <w:lsdException w:name="Colorful List Accent 5" w:semiHidden="0" w:uiPriority="72" w:unhideWhenUsed="0"/>
+    <w:lsdException w:name="Colorful Grid Accent 5" w:semiHidden="0" w:uiPriority="73" w:unhideWhenUsed="0"/>
+    <w:lsdException w:name="Light Shading Accent 6" w:semiHidden="0" w:uiPriority="60" w:unhideWhenUsed="0"/>
+    <w:lsdException w:name="Light List Accent 6" w:semiHidden="0" w:uiPriority="61" w:unhideWhenUsed="0"/>
+    <w:lsdException w:name="Light Grid Accent 6" w:semiHidden="0" w:uiPriority="62" w:unhideWhenUsed="0"/>
+    <w:lsdException w:name="Medium Shading 1 Accent 6" w:semiHidden="0" w:uiPriority="63" w:unhideWhenUsed="0"/>
+    <w:lsdException w:name="Medium Shading 2 Accent 6" w:semiHidden="0" w:uiPriority="64" w:unhideWhenUsed="0"/>
+    <w:lsdException w:name="Medium List 1 Accent 6" w:semiHidden="0" w:uiPriority="65" w:unhideWhenUsed="0"/>
+    <w:lsdException w:name="Medium List 2 Accent 6" w:semiHidden="0" w:uiPriority="66" w:unhideWhenUsed="0"/>
+    <w:lsdException w:name="Medium Grid 1 Accent 6" w:semiHidden="0" w:uiPriority="67" w:unhideWhenUsed="0"/>
+    <w:lsdException w:name="Medium Grid 2 Accent 6" w:semiHidden="0" w:uiPriority="68" w:unhideWhenUsed="0"/>
+    <w:lsdException w:name="Medium Grid 3 Accent 6" w:semiHidden="0" w:uiPriority="69" w:unhideWhenUsed="0"/>
+    <w:lsdException w:name="Dark List Accent 6" w:semiHidden="0" w:uiPriority="70" w:unhideWhenUsed="0"/>
+    <w:lsdException w:name="Colorful Shading Accent 6" w:semiHidden="0" w:uiPriority="71" w:unhideWhenUsed="0"/>
+    <w:lsdException w:name="Colorful List Accent 6" w:semiHidden="0" w:uiPriority="72" w:unhideWhenUsed="0"/>
+    <w:lsdException w:name="Colorful Grid Accent 6" w:semiHidden="0" w:uiPriority="73" w:unhideWhenUsed="0"/>
+    <w:lsdException w:name="Subtle Emphasis" w:semiHidden="0" w:uiPriority="19" w:unhideWhenUsed="0" w:qFormat="1"/>
+    <w:lsdException w:name="Intense Emphasis" w:semiHidden="0" w:uiPriority="21" w:unhideWhenUsed="0" w:qFormat="1"/>
+    <w:lsdException w:name="Subtle Reference" w:semiHidden="0" w:uiPriority="31" w:unhideWhenUsed="0" w:qFormat="1"/>
+    <w:lsdException w:name="Intense Reference" w:semiHidden="0" w:uiPriority="32" w:unhideWhenUsed="0" w:qFormat="1"/>
+    <w:lsdException w:name="Book Title" w:semiHidden="0" w:uiPriority="33" w:unhideWhenUsed="0" w:qFormat="1"/>
+    <w:lsdException w:name="Bibliography" w:uiPriority="37"/>
+    <w:lsdException w:name="TOC Heading" w:uiPriority="39" w:qFormat="1"/>
   </w:latentStyles>
   <w:style w:type="paragraph" w:default="1" w:styleId="a">
     <w:name w:val="Normal"/>
@@ -7914,6 +8223,196 @@
         <w:right w:w="108" w:type="dxa"/>
       </w:tblCellMar>
     </w:tblPr>
+  </w:style>
+</w:styles>
+</file>
+
+<file path=word/stylesWithEffects.xml><?xml version="1.0" encoding="utf-8"?>
+<w:styles xmlns:wpc="http://schemas.microsoft.com/office/word/2010/wordprocessingCanvas" xmlns:mc="http://schemas.openxmlformats.org/markup-compatibility/2006" xmlns:o="urn:schemas-microsoft-com:office:office" xmlns:r="http://schemas.openxmlformats.org/officeDocument/2006/relationships" xmlns:m="http://schemas.openxmlformats.org/officeDocument/2006/math" xmlns:v="urn:schemas-microsoft-com:vml" xmlns:wp14="http://schemas.microsoft.com/office/word/2010/wordprocessingDrawing" xmlns:wp="http://schemas.openxmlformats.org/drawingml/2006/wordprocessingDrawing" xmlns:w10="urn:schemas-microsoft-com:office:word" xmlns:w="http://schemas.openxmlformats.org/wordprocessingml/2006/main" xmlns:w14="http://schemas.microsoft.com/office/word/2010/wordml" xmlns:wpg="http://schemas.microsoft.com/office/word/2010/wordprocessingGroup" xmlns:wpi="http://schemas.microsoft.com/office/word/2010/wordprocessingInk" xmlns:wne="http://schemas.microsoft.com/office/word/2006/wordml" xmlns:wps="http://schemas.microsoft.com/office/word/2010/wordprocessingShape" mc:Ignorable="w14 wp14">
+  <w:docDefaults>
+    <w:rPrDefault>
+      <w:rPr>
+        <w:rFonts w:asciiTheme="minorHAnsi" w:eastAsiaTheme="minorEastAsia" w:hAnsiTheme="minorHAnsi" w:cstheme="minorBidi"/>
+        <w:sz w:val="22"/>
+        <w:szCs w:val="22"/>
+        <w:lang w:val="ru-RU" w:eastAsia="ru-RU" w:bidi="ar-SA"/>
+      </w:rPr>
+    </w:rPrDefault>
+    <w:pPrDefault>
+      <w:pPr>
+        <w:spacing w:after="200" w:line="276" w:lineRule="auto"/>
+      </w:pPr>
+    </w:pPrDefault>
+  </w:docDefaults>
+  <w:latentStyles w:defLockedState="0" w:defUIPriority="99" w:defSemiHidden="1" w:defUnhideWhenUsed="1" w:defQFormat="0" w:count="267">
+    <w:lsdException w:name="Normal" w:semiHidden="0" w:uiPriority="0" w:unhideWhenUsed="0" w:qFormat="1"/>
+    <w:lsdException w:name="heading 1" w:semiHidden="0" w:uiPriority="9" w:unhideWhenUsed="0" w:qFormat="1"/>
+    <w:lsdException w:name="heading 2" w:uiPriority="9" w:qFormat="1"/>
+    <w:lsdException w:name="heading 3" w:uiPriority="9" w:qFormat="1"/>
+    <w:lsdException w:name="heading 4" w:uiPriority="9" w:qFormat="1"/>
+    <w:lsdException w:name="heading 5" w:uiPriority="9" w:qFormat="1"/>
+    <w:lsdException w:name="heading 6" w:uiPriority="9" w:qFormat="1"/>
+    <w:lsdException w:name="heading 7" w:uiPriority="9" w:qFormat="1"/>
+    <w:lsdException w:name="heading 8" w:uiPriority="9" w:qFormat="1"/>
+    <w:lsdException w:name="heading 9" w:uiPriority="9" w:qFormat="1"/>
+    <w:lsdException w:name="toc 1" w:uiPriority="39"/>
+    <w:lsdException w:name="toc 2" w:uiPriority="39"/>
+    <w:lsdException w:name="toc 3" w:uiPriority="39"/>
+    <w:lsdException w:name="toc 4" w:uiPriority="39"/>
+    <w:lsdException w:name="toc 5" w:uiPriority="39"/>
+    <w:lsdException w:name="toc 6" w:uiPriority="39"/>
+    <w:lsdException w:name="toc 7" w:uiPriority="39"/>
+    <w:lsdException w:name="toc 8" w:uiPriority="39"/>
+    <w:lsdException w:name="toc 9" w:uiPriority="39"/>
+    <w:lsdException w:name="caption" w:uiPriority="35" w:qFormat="1"/>
+    <w:lsdException w:name="Title" w:semiHidden="0" w:uiPriority="10" w:unhideWhenUsed="0" w:qFormat="1"/>
+    <w:lsdException w:name="Default Paragraph Font" w:uiPriority="1"/>
+    <w:lsdException w:name="Subtitle" w:semiHidden="0" w:uiPriority="11" w:unhideWhenUsed="0" w:qFormat="1"/>
+    <w:lsdException w:name="Strong" w:semiHidden="0" w:uiPriority="22" w:unhideWhenUsed="0" w:qFormat="1"/>
+    <w:lsdException w:name="Emphasis" w:semiHidden="0" w:uiPriority="20" w:unhideWhenUsed="0" w:qFormat="1"/>
+    <w:lsdException w:name="Table Grid" w:semiHidden="0" w:uiPriority="59" w:unhideWhenUsed="0"/>
+    <w:lsdException w:name="Placeholder Text" w:unhideWhenUsed="0"/>
+    <w:lsdException w:name="No Spacing" w:semiHidden="0" w:uiPriority="1" w:unhideWhenUsed="0" w:qFormat="1"/>
+    <w:lsdException w:name="Light Shading" w:semiHidden="0" w:uiPriority="60" w:unhideWhenUsed="0"/>
+    <w:lsdException w:name="Light List" w:semiHidden="0" w:uiPriority="61" w:unhideWhenUsed="0"/>
+    <w:lsdException w:name="Light Grid" w:semiHidden="0" w:uiPriority="62" w:unhideWhenUsed="0"/>
+    <w:lsdException w:name="Medium Shading 1" w:semiHidden="0" w:uiPriority="63" w:unhideWhenUsed="0"/>
+    <w:lsdException w:name="Medium Shading 2" w:semiHidden="0" w:uiPriority="64" w:unhideWhenUsed="0"/>
+    <w:lsdException w:name="Medium List 1" w:semiHidden="0" w:uiPriority="65" w:unhideWhenUsed="0"/>
+    <w:lsdException w:name="Medium List 2" w:semiHidden="0" w:uiPriority="66" w:unhideWhenUsed="0"/>
+    <w:lsdException w:name="Medium Grid 1" w:semiHidden="0" w:uiPriority="67" w:unhideWhenUsed="0"/>
+    <w:lsdException w:name="Medium Grid 2" w:semiHidden="0" w:uiPriority="68" w:unhideWhenUsed="0"/>
+    <w:lsdException w:name="Medium Grid 3" w:semiHidden="0" w:uiPriority="69" w:unhideWhenUsed="0"/>
+    <w:lsdException w:name="Dark List" w:semiHidden="0" w:uiPriority="70" w:unhideWhenUsed="0"/>
+    <w:lsdException w:name="Colorful Shading" w:semiHidden="0" w:uiPriority="71" w:unhideWhenUsed="0"/>
+    <w:lsdException w:name="Colorful List" w:semiHidden="0" w:uiPriority="72" w:unhideWhenUsed="0"/>
+    <w:lsdException w:name="Colorful Grid" w:semiHidden="0" w:uiPriority="73" w:unhideWhenUsed="0"/>
+    <w:lsdException w:name="Light Shading Accent 1" w:semiHidden="0" w:uiPriority="60" w:unhideWhenUsed="0"/>
+    <w:lsdException w:name="Light List Accent 1" w:semiHidden="0" w:uiPriority="61" w:unhideWhenUsed="0"/>
+    <w:lsdException w:name="Light Grid Accent 1" w:semiHidden="0" w:uiPriority="62" w:unhideWhenUsed="0"/>
+    <w:lsdException w:name="Medium Shading 1 Accent 1" w:semiHidden="0" w:uiPriority="63" w:unhideWhenUsed="0"/>
+    <w:lsdException w:name="Medium Shading 2 Accent 1" w:semiHidden="0" w:uiPriority="64" w:unhideWhenUsed="0"/>
+    <w:lsdException w:name="Medium List 1 Accent 1" w:semiHidden="0" w:uiPriority="65" w:unhideWhenUsed="0"/>
+    <w:lsdException w:name="Revision" w:unhideWhenUsed="0"/>
+    <w:lsdException w:name="List Paragraph" w:semiHidden="0" w:uiPriority="34" w:unhideWhenUsed="0" w:qFormat="1"/>
+    <w:lsdException w:name="Quote" w:semiHidden="0" w:uiPriority="29" w:unhideWhenUsed="0" w:qFormat="1"/>
+    <w:lsdException w:name="Intense Quote" w:semiHidden="0" w:uiPriority="30" w:unhideWhenUsed="0" w:qFormat="1"/>
+    <w:lsdException w:name="Medium List 2 Accent 1" w:semiHidden="0" w:uiPriority="66" w:unhideWhenUsed="0"/>
+    <w:lsdException w:name="Medium Grid 1 Accent 1" w:semiHidden="0" w:uiPriority="67" w:unhideWhenUsed="0"/>
+    <w:lsdException w:name="Medium Grid 2 Accent 1" w:semiHidden="0" w:uiPriority="68" w:unhideWhenUsed="0"/>
+    <w:lsdException w:name="Medium Grid 3 Accent 1" w:semiHidden="0" w:uiPriority="69" w:unhideWhenUsed="0"/>
+    <w:lsdException w:name="Dark List Accent 1" w:semiHidden="0" w:uiPriority="70" w:unhideWhenUsed="0"/>
+    <w:lsdException w:name="Colorful Shading Accent 1" w:semiHidden="0" w:uiPriority="71" w:unhideWhenUsed="0"/>
+    <w:lsdException w:name="Colorful List Accent 1" w:semiHidden="0" w:uiPriority="72" w:unhideWhenUsed="0"/>
+    <w:lsdException w:name="Colorful Grid Accent 1" w:semiHidden="0" w:uiPriority="73" w:unhideWhenUsed="0"/>
+    <w:lsdException w:name="Light Shading Accent 2" w:semiHidden="0" w:uiPriority="60" w:unhideWhenUsed="0"/>
+    <w:lsdException w:name="Light List Accent 2" w:semiHidden="0" w:uiPriority="61" w:unhideWhenUsed="0"/>
+    <w:lsdException w:name="Light Grid Accent 2" w:semiHidden="0" w:uiPriority="62" w:unhideWhenUsed="0"/>
+    <w:lsdException w:name="Medium Shading 1 Accent 2" w:semiHidden="0" w:uiPriority="63" w:unhideWhenUsed="0"/>
+    <w:lsdException w:name="Medium Shading 2 Accent 2" w:semiHidden="0" w:uiPriority="64" w:unhideWhenUsed="0"/>
+    <w:lsdException w:name="Medium List 1 Accent 2" w:semiHidden="0" w:uiPriority="65" w:unhideWhenUsed="0"/>
+    <w:lsdException w:name="Medium List 2 Accent 2" w:semiHidden="0" w:uiPriority="66" w:unhideWhenUsed="0"/>
+    <w:lsdException w:name="Medium Grid 1 Accent 2" w:semiHidden="0" w:uiPriority="67" w:unhideWhenUsed="0"/>
+    <w:lsdException w:name="Medium Grid 2 Accent 2" w:semiHidden="0" w:uiPriority="68" w:unhideWhenUsed="0"/>
+    <w:lsdException w:name="Medium Grid 3 Accent 2" w:semiHidden="0" w:uiPriority="69" w:unhideWhenUsed="0"/>
+    <w:lsdException w:name="Dark List Accent 2" w:semiHidden="0" w:uiPriority="70" w:unhideWhenUsed="0"/>
+    <w:lsdException w:name="Colorful Shading Accent 2" w:semiHidden="0" w:uiPriority="71" w:unhideWhenUsed="0"/>
+    <w:lsdException w:name="Colorful List Accent 2" w:semiHidden="0" w:uiPriority="72" w:unhideWhenUsed="0"/>
+    <w:lsdException w:name="Colorful Grid Accent 2" w:semiHidden="0" w:uiPriority="73" w:unhideWhenUsed="0"/>
+    <w:lsdException w:name="Light Shading Accent 3" w:semiHidden="0" w:uiPriority="60" w:unhideWhenUsed="0"/>
+    <w:lsdException w:name="Light List Accent 3" w:semiHidden="0" w:uiPriority="61" w:unhideWhenUsed="0"/>
+    <w:lsdException w:name="Light Grid Accent 3" w:semiHidden="0" w:uiPriority="62" w:unhideWhenUsed="0"/>
+    <w:lsdException w:name="Medium Shading 1 Accent 3" w:semiHidden="0" w:uiPriority="63" w:unhideWhenUsed="0"/>
+    <w:lsdException w:name="Medium Shading 2 Accent 3" w:semiHidden="0" w:uiPriority="64" w:unhideWhenUsed="0"/>
+    <w:lsdException w:name="Medium List 1 Accent 3" w:semiHidden="0" w:uiPriority="65" w:unhideWhenUsed="0"/>
+    <w:lsdException w:name="Medium List 2 Accent 3" w:semiHidden="0" w:uiPriority="66" w:unhideWhenUsed="0"/>
+    <w:lsdException w:name="Medium Grid 1 Accent 3" w:semiHidden="0" w:uiPriority="67" w:unhideWhenUsed="0"/>
+    <w:lsdException w:name="Medium Grid 2 Accent 3" w:semiHidden="0" w:uiPriority="68" w:unhideWhenUsed="0"/>
+    <w:lsdException w:name="Medium Grid 3 Accent 3" w:semiHidden="0" w:uiPriority="69" w:unhideWhenUsed="0"/>
+    <w:lsdException w:name="Dark List Accent 3" w:semiHidden="0" w:uiPriority="70" w:unhideWhenUsed="0"/>
+    <w:lsdException w:name="Colorful Shading Accent 3" w:semiHidden="0" w:uiPriority="71" w:unhideWhenUsed="0"/>
+    <w:lsdException w:name="Colorful List Accent 3" w:semiHidden="0" w:uiPriority="72" w:unhideWhenUsed="0"/>
+    <w:lsdException w:name="Colorful Grid Accent 3" w:semiHidden="0" w:uiPriority="73" w:unhideWhenUsed="0"/>
+    <w:lsdException w:name="Light Shading Accent 4" w:semiHidden="0" w:uiPriority="60" w:unhideWhenUsed="0"/>
+    <w:lsdException w:name="Light List Accent 4" w:semiHidden="0" w:uiPriority="61" w:unhideWhenUsed="0"/>
+    <w:lsdException w:name="Light Grid Accent 4" w:semiHidden="0" w:uiPriority="62" w:unhideWhenUsed="0"/>
+    <w:lsdException w:name="Medium Shading 1 Accent 4" w:semiHidden="0" w:uiPriority="63" w:unhideWhenUsed="0"/>
+    <w:lsdException w:name="Medium Shading 2 Accent 4" w:semiHidden="0" w:uiPriority="64" w:unhideWhenUsed="0"/>
+    <w:lsdException w:name="Medium List 1 Accent 4" w:semiHidden="0" w:uiPriority="65" w:unhideWhenUsed="0"/>
+    <w:lsdException w:name="Medium List 2 Accent 4" w:semiHidden="0" w:uiPriority="66" w:unhideWhenUsed="0"/>
+    <w:lsdException w:name="Medium Grid 1 Accent 4" w:semiHidden="0" w:uiPriority="67" w:unhideWhenUsed="0"/>
+    <w:lsdException w:name="Medium Grid 2 Accent 4" w:semiHidden="0" w:uiPriority="68" w:unhideWhenUsed="0"/>
+    <w:lsdException w:name="Medium Grid 3 Accent 4" w:semiHidden="0" w:uiPriority="69" w:unhideWhenUsed="0"/>
+    <w:lsdException w:name="Dark List Accent 4" w:semiHidden="0" w:uiPriority="70" w:unhideWhenUsed="0"/>
+    <w:lsdException w:name="Colorful Shading Accent 4" w:semiHidden="0" w:uiPriority="71" w:unhideWhenUsed="0"/>
+    <w:lsdException w:name="Colorful List Accent 4" w:semiHidden="0" w:uiPriority="72" w:unhideWhenUsed="0"/>
+    <w:lsdException w:name="Colorful Grid Accent 4" w:semiHidden="0" w:uiPriority="73" w:unhideWhenUsed="0"/>
+    <w:lsdException w:name="Light Shading Accent 5" w:semiHidden="0" w:uiPriority="60" w:unhideWhenUsed="0"/>
+    <w:lsdException w:name="Light List Accent 5" w:semiHidden="0" w:uiPriority="61" w:unhideWhenUsed="0"/>
+    <w:lsdException w:name="Light Grid Accent 5" w:semiHidden="0" w:uiPriority="62" w:unhideWhenUsed="0"/>
+    <w:lsdException w:name="Medium Shading 1 Accent 5" w:semiHidden="0" w:uiPriority="63" w:unhideWhenUsed="0"/>
+    <w:lsdException w:name="Medium Shading 2 Accent 5" w:semiHidden="0" w:uiPriority="64" w:unhideWhenUsed="0"/>
+    <w:lsdException w:name="Medium List 1 Accent 5" w:semiHidden="0" w:uiPriority="65" w:unhideWhenUsed="0"/>
+    <w:lsdException w:name="Medium List 2 Accent 5" w:semiHidden="0" w:uiPriority="66" w:unhideWhenUsed="0"/>
+    <w:lsdException w:name="Medium Grid 1 Accent 5" w:semiHidden="0" w:uiPriority="67" w:unhideWhenUsed="0"/>
+    <w:lsdException w:name="Medium Grid 2 Accent 5" w:semiHidden="0" w:uiPriority="68" w:unhideWhenUsed="0"/>
+    <w:lsdException w:name="Medium Grid 3 Accent 5" w:semiHidden="0" w:uiPriority="69" w:unhideWhenUsed="0"/>
+    <w:lsdException w:name="Dark List Accent 5" w:semiHidden="0" w:uiPriority="70" w:unhideWhenUsed="0"/>
+    <w:lsdException w:name="Colorful Shading Accent 5" w:semiHidden="0" w:uiPriority="71" w:unhideWhenUsed="0"/>
+    <w:lsdException w:name="Colorful List Accent 5" w:semiHidden="0" w:uiPriority="72" w:unhideWhenUsed="0"/>
+    <w:lsdException w:name="Colorful Grid Accent 5" w:semiHidden="0" w:uiPriority="73" w:unhideWhenUsed="0"/>
+    <w:lsdException w:name="Light Shading Accent 6" w:semiHidden="0" w:uiPriority="60" w:unhideWhenUsed="0"/>
+    <w:lsdException w:name="Light List Accent 6" w:semiHidden="0" w:uiPriority="61" w:unhideWhenUsed="0"/>
+    <w:lsdException w:name="Light Grid Accent 6" w:semiHidden="0" w:uiPriority="62" w:unhideWhenUsed="0"/>
+    <w:lsdException w:name="Medium Shading 1 Accent 6" w:semiHidden="0" w:uiPriority="63" w:unhideWhenUsed="0"/>
+    <w:lsdException w:name="Medium Shading 2 Accent 6" w:semiHidden="0" w:uiPriority="64" w:unhideWhenUsed="0"/>
+    <w:lsdException w:name="Medium List 1 Accent 6" w:semiHidden="0" w:uiPriority="65" w:unhideWhenUsed="0"/>
+    <w:lsdException w:name="Medium List 2 Accent 6" w:semiHidden="0" w:uiPriority="66" w:unhideWhenUsed="0"/>
+    <w:lsdException w:name="Medium Grid 1 Accent 6" w:semiHidden="0" w:uiPriority="67" w:unhideWhenUsed="0"/>
+    <w:lsdException w:name="Medium Grid 2 Accent 6" w:semiHidden="0" w:uiPriority="68" w:unhideWhenUsed="0"/>
+    <w:lsdException w:name="Medium Grid 3 Accent 6" w:semiHidden="0" w:uiPriority="69" w:unhideWhenUsed="0"/>
+    <w:lsdException w:name="Dark List Accent 6" w:semiHidden="0" w:uiPriority="70" w:unhideWhenUsed="0"/>
+    <w:lsdException w:name="Colorful Shading Accent 6" w:semiHidden="0" w:uiPriority="71" w:unhideWhenUsed="0"/>
+    <w:lsdException w:name="Colorful List Accent 6" w:semiHidden="0" w:uiPriority="72" w:unhideWhenUsed="0"/>
+    <w:lsdException w:name="Colorful Grid Accent 6" w:semiHidden="0" w:uiPriority="73" w:unhideWhenUsed="0"/>
+    <w:lsdException w:name="Subtle Emphasis" w:semiHidden="0" w:uiPriority="19" w:unhideWhenUsed="0" w:qFormat="1"/>
+    <w:lsdException w:name="Intense Emphasis" w:semiHidden="0" w:uiPriority="21" w:unhideWhenUsed="0" w:qFormat="1"/>
+    <w:lsdException w:name="Subtle Reference" w:semiHidden="0" w:uiPriority="31" w:unhideWhenUsed="0" w:qFormat="1"/>
+    <w:lsdException w:name="Intense Reference" w:semiHidden="0" w:uiPriority="32" w:unhideWhenUsed="0" w:qFormat="1"/>
+    <w:lsdException w:name="Book Title" w:semiHidden="0" w:uiPriority="33" w:unhideWhenUsed="0" w:qFormat="1"/>
+    <w:lsdException w:name="Bibliography" w:uiPriority="37"/>
+    <w:lsdException w:name="TOC Heading" w:uiPriority="39" w:qFormat="1"/>
+  </w:latentStyles>
+  <w:style w:type="paragraph" w:default="1" w:styleId="a">
+    <w:name w:val="Normal"/>
+    <w:qFormat/>
+  </w:style>
+  <w:style w:type="character" w:default="1" w:styleId="a0">
+    <w:name w:val="Default Paragraph Font"/>
+    <w:uiPriority w:val="1"/>
+    <w:semiHidden/>
+    <w:unhideWhenUsed/>
+  </w:style>
+  <w:style w:type="table" w:default="1" w:styleId="a1">
+    <w:name w:val="Normal Table"/>
+    <w:uiPriority w:val="99"/>
+    <w:semiHidden/>
+    <w:unhideWhenUsed/>
+    <w:tblPr>
+      <w:tblInd w:w="0" w:type="dxa"/>
+      <w:tblCellMar>
+        <w:top w:w="0" w:type="dxa"/>
+        <w:left w:w="108" w:type="dxa"/>
+        <w:bottom w:w="0" w:type="dxa"/>
+        <w:right w:w="108" w:type="dxa"/>
+      </w:tblCellMar>
+    </w:tblPr>
+  </w:style>
+  <w:style w:type="numbering" w:default="1" w:styleId="a2">
+    <w:name w:val="No List"/>
+    <w:uiPriority w:val="99"/>
+    <w:semiHidden/>
+    <w:unhideWhenUsed/>
   </w:style>
 </w:styles>
 </file>
@@ -8173,7 +8672,7 @@
   <a:extraClrSchemeLst/>
   <a:extLst>
     <a:ext uri="{05A4C25C-085E-4340-85A3-A5531E510DB2}">
-      <thm15:themeFamily xmlns:thm15="http://schemas.microsoft.com/office/thememl/2012/main" name="Office Theme" id="{62F939B6-93AF-4DB8-9C6B-D6C7DFDC589F}" vid="{4A3C46E8-61CC-4603-A589-7422A47A8E4A}"/>
+      <thm15:themeFamily xmlns:thm15="http://schemas.microsoft.com/office/thememl/2012/main" xmlns="" name="Office Theme" id="{62F939B6-93AF-4DB8-9C6B-D6C7DFDC589F}" vid="{4A3C46E8-61CC-4603-A589-7422A47A8E4A}"/>
     </a:ext>
   </a:extLst>
 </a:theme>

--- a/Documents/Technical task (Actual).docx
+++ b/Documents/Technical task (Actual).docx
@@ -1,6 +1,6 @@
 
 <file path=word/document.xml><?xml version="1.0" encoding="utf-8"?>
-<w:document xmlns:wpc="http://schemas.microsoft.com/office/word/2010/wordprocessingCanvas" xmlns:mc="http://schemas.openxmlformats.org/markup-compatibility/2006" xmlns:o="urn:schemas-microsoft-com:office:office" xmlns:r="http://schemas.openxmlformats.org/officeDocument/2006/relationships" xmlns:m="http://schemas.openxmlformats.org/officeDocument/2006/math" xmlns:v="urn:schemas-microsoft-com:vml" xmlns:wp14="http://schemas.microsoft.com/office/word/2010/wordprocessingDrawing" xmlns:wp="http://schemas.openxmlformats.org/drawingml/2006/wordprocessingDrawing" xmlns:w10="urn:schemas-microsoft-com:office:word" xmlns:w="http://schemas.openxmlformats.org/wordprocessingml/2006/main" xmlns:w14="http://schemas.microsoft.com/office/word/2010/wordml" xmlns:wpg="http://schemas.microsoft.com/office/word/2010/wordprocessingGroup" xmlns:wpi="http://schemas.microsoft.com/office/word/2010/wordprocessingInk" xmlns:wne="http://schemas.microsoft.com/office/word/2006/wordml" xmlns:wps="http://schemas.microsoft.com/office/word/2010/wordprocessingShape" mc:Ignorable="w14 wp14">
+<w:document xmlns:wpc="http://schemas.microsoft.com/office/word/2010/wordprocessingCanvas" xmlns:mc="http://schemas.openxmlformats.org/markup-compatibility/2006" xmlns:o="urn:schemas-microsoft-com:office:office" xmlns:r="http://schemas.openxmlformats.org/officeDocument/2006/relationships" xmlns:m="http://schemas.openxmlformats.org/officeDocument/2006/math" xmlns:v="urn:schemas-microsoft-com:vml" xmlns:wp14="http://schemas.microsoft.com/office/word/2010/wordprocessingDrawing" xmlns:wp="http://schemas.openxmlformats.org/drawingml/2006/wordprocessingDrawing" xmlns:w10="urn:schemas-microsoft-com:office:word" xmlns:w="http://schemas.openxmlformats.org/wordprocessingml/2006/main" xmlns:w14="http://schemas.microsoft.com/office/word/2010/wordml" xmlns:w15="http://schemas.microsoft.com/office/word/2012/wordml" xmlns:wpg="http://schemas.microsoft.com/office/word/2010/wordprocessingGroup" xmlns:wpi="http://schemas.microsoft.com/office/word/2010/wordprocessingInk" xmlns:wne="http://schemas.microsoft.com/office/word/2006/wordml" xmlns:wps="http://schemas.microsoft.com/office/word/2010/wordprocessingShape" mc:Ignorable="w14 w15 wp14">
   <w:body>
     <w:p>
       <w:pPr>
@@ -326,6 +326,7 @@
           <w:sz w:val="24"/>
           <w:szCs w:val="24"/>
         </w:rPr>
+        <w:lastRenderedPageBreak/>
         <w:t xml:space="preserve">1.1 </w:t>
       </w:r>
       <w:r>
@@ -392,11 +393,19 @@
           <w:b/>
         </w:rPr>
       </w:pPr>
+      <w:proofErr w:type="gramStart"/>
       <w:r>
         <w:rPr>
           <w:b/>
         </w:rPr>
-        <w:t>2.1  Полное наименование системы и ее условное обозначение</w:t>
+        <w:t>2.1  Полное</w:t>
+      </w:r>
+      <w:proofErr w:type="gramEnd"/>
+      <w:r>
+        <w:rPr>
+          <w:b/>
+        </w:rPr>
+        <w:t xml:space="preserve"> наименование системы и ее условное обозначение</w:t>
       </w:r>
     </w:p>
     <w:p>
@@ -407,19 +416,7 @@
         <w:t>«</w:t>
       </w:r>
       <w:r>
-        <w:t xml:space="preserve">Программный </w:t>
-      </w:r>
-      <w:r>
-        <w:t>комплекс</w:t>
-      </w:r>
-      <w:r>
-        <w:t xml:space="preserve"> генерации </w:t>
-      </w:r>
-      <w:r>
-        <w:t xml:space="preserve">и визуализации </w:t>
-      </w:r>
-      <w:r>
-        <w:t xml:space="preserve">регулярных сеток для плоских </w:t>
+        <w:t xml:space="preserve">Программный комплекс генерации и визуализации регулярных сеток для плоских </w:t>
       </w:r>
       <w:r>
         <w:rPr>
@@ -431,11 +428,16 @@
         <w:t>-</w:t>
       </w:r>
       <w:r>
-        <w:t>угольников», или рабочее название проекта</w:t>
+        <w:t xml:space="preserve">угольников», или рабочее название </w:t>
+      </w:r>
+      <w:proofErr w:type="gramStart"/>
+      <w:r>
+        <w:t>проекта</w:t>
       </w:r>
       <w:r>
         <w:t>«</w:t>
       </w:r>
+      <w:proofErr w:type="gramEnd"/>
       <w:r>
         <w:rPr>
           <w:lang w:val="en-US"/>
@@ -443,10 +445,7 @@
         <w:t>GMESH</w:t>
       </w:r>
       <w:r>
-        <w:t xml:space="preserve"> 1.1</w:t>
-      </w:r>
-      <w:r>
-        <w:t>»</w:t>
+        <w:t xml:space="preserve"> 1.1»</w:t>
       </w:r>
       <w:r>
         <w:t>.</w:t>
@@ -467,11 +466,19 @@
           <w:b/>
         </w:rPr>
       </w:pPr>
+      <w:proofErr w:type="gramStart"/>
       <w:r>
         <w:rPr>
           <w:b/>
         </w:rPr>
-        <w:t xml:space="preserve">2.2  Основания для создания </w:t>
+        <w:t>2.2  Основания</w:t>
+      </w:r>
+      <w:proofErr w:type="gramEnd"/>
+      <w:r>
+        <w:rPr>
+          <w:b/>
+        </w:rPr>
+        <w:t xml:space="preserve"> для создания </w:t>
       </w:r>
       <w:r>
         <w:rPr>
@@ -498,10 +505,7 @@
         <w:t xml:space="preserve">Данная работа выполняется на основании </w:t>
       </w:r>
       <w:r>
-        <w:t>зад</w:t>
-      </w:r>
-      <w:r>
-        <w:t xml:space="preserve">ания </w:t>
+        <w:t xml:space="preserve">задания </w:t>
       </w:r>
       <w:proofErr w:type="spellStart"/>
       <w:r>
@@ -509,10 +513,7 @@
       </w:r>
       <w:proofErr w:type="spellEnd"/>
       <w:r>
-        <w:t xml:space="preserve"> Магистров ПИ 2</w:t>
-      </w:r>
-      <w:r>
-        <w:t xml:space="preserve"> года обучения за 2016 год.</w:t>
+        <w:t xml:space="preserve"> Магистров ПИ 2 года обучения за 2016 год.</w:t>
       </w:r>
     </w:p>
     <w:p>
@@ -521,16 +522,24 @@
           <w:b/>
         </w:rPr>
       </w:pPr>
+      <w:proofErr w:type="gramStart"/>
       <w:r>
         <w:rPr>
           <w:b/>
         </w:rPr>
-        <w:t xml:space="preserve">2.3  Плановые сроки начала, и окончания работы по созданию </w:t>
-      </w:r>
+        <w:t>2.3  Плановые</w:t>
+      </w:r>
+      <w:proofErr w:type="gramEnd"/>
       <w:r>
         <w:rPr>
           <w:b/>
         </w:rPr>
+        <w:t xml:space="preserve"> сроки начала, и окончания работы по созданию </w:t>
+      </w:r>
+      <w:r>
+        <w:rPr>
+          <w:b/>
+        </w:rPr>
         <w:t>систем</w:t>
       </w:r>
       <w:r>
@@ -559,13 +568,7 @@
         <w:t xml:space="preserve">Ориентировочная </w:t>
       </w:r>
       <w:r>
-        <w:t xml:space="preserve">дата окончания работ: </w:t>
-      </w:r>
-      <w:r>
-        <w:t>30.12</w:t>
-      </w:r>
-      <w:r>
-        <w:t>.2016</w:t>
+        <w:t>дата окончания работ: 30.12.2016</w:t>
       </w:r>
     </w:p>
     <w:p/>
@@ -575,11 +578,19 @@
           <w:b/>
         </w:rPr>
       </w:pPr>
+      <w:proofErr w:type="gramStart"/>
       <w:r>
         <w:rPr>
           <w:b/>
         </w:rPr>
-        <w:t>2.4  Цель работы</w:t>
+        <w:t>2.4  Цель</w:t>
+      </w:r>
+      <w:proofErr w:type="gramEnd"/>
+      <w:r>
+        <w:rPr>
+          <w:b/>
+        </w:rPr>
+        <w:t xml:space="preserve"> работы</w:t>
       </w:r>
     </w:p>
     <w:p>
@@ -612,16 +623,24 @@
           <w:b/>
         </w:rPr>
       </w:pPr>
+      <w:proofErr w:type="gramStart"/>
       <w:r>
         <w:rPr>
           <w:b/>
         </w:rPr>
-        <w:t xml:space="preserve">2.5  Основное назначение  разрабатываемой </w:t>
-      </w:r>
+        <w:t>2.5  Основное</w:t>
+      </w:r>
+      <w:proofErr w:type="gramEnd"/>
       <w:r>
         <w:rPr>
           <w:b/>
         </w:rPr>
+        <w:t xml:space="preserve"> назначение  разрабатываемой </w:t>
+      </w:r>
+      <w:r>
+        <w:rPr>
+          <w:b/>
+        </w:rPr>
         <w:t>систем</w:t>
       </w:r>
       <w:r>
@@ -657,11 +676,19 @@
           <w:b/>
         </w:rPr>
       </w:pPr>
+      <w:proofErr w:type="gramStart"/>
       <w:r>
         <w:rPr>
           <w:b/>
         </w:rPr>
-        <w:t>2.6  Область применения</w:t>
+        <w:t>2.6  Область</w:t>
+      </w:r>
+      <w:proofErr w:type="gramEnd"/>
+      <w:r>
+        <w:rPr>
+          <w:b/>
+        </w:rPr>
+        <w:t xml:space="preserve"> применения</w:t>
       </w:r>
     </w:p>
     <w:p>
@@ -684,50 +711,52 @@
           <w:b/>
         </w:rPr>
       </w:pPr>
+      <w:proofErr w:type="gramStart"/>
       <w:r>
         <w:rPr>
           <w:b/>
         </w:rPr>
-        <w:t>2.7  Заказчик и исполнитель работ</w:t>
+        <w:t>2.7  Заказчик</w:t>
+      </w:r>
+      <w:proofErr w:type="gramEnd"/>
+      <w:r>
+        <w:rPr>
+          <w:b/>
+        </w:rPr>
+        <w:t xml:space="preserve"> и исполнитель работ</w:t>
+      </w:r>
+    </w:p>
+    <w:p>
+      <w:r>
+        <w:t xml:space="preserve">Заказчик: </w:t>
+      </w:r>
+      <w:r>
+        <w:t>Кафедра ИАНИ</w:t>
+      </w:r>
+      <w:r>
+        <w:t>.</w:t>
+      </w:r>
+    </w:p>
+    <w:p>
+      <w:r>
+        <w:t xml:space="preserve">Научный руководитель: </w:t>
+      </w:r>
+      <w:r>
+        <w:t>Старостин Н.В. доцен</w:t>
+      </w:r>
+      <w:r>
+        <w:t>т кафедры ИАНИ, кандидат технических н</w:t>
+      </w:r>
+      <w:r>
+        <w:t>аук</w:t>
+      </w:r>
+      <w:r>
+        <w:t>.</w:t>
       </w:r>
     </w:p>
     <w:p>
       <w:r>
         <w:lastRenderedPageBreak/>
-        <w:t xml:space="preserve">Заказчик: </w:t>
-      </w:r>
-      <w:r>
-        <w:t>Кафедра ИАНИ</w:t>
-      </w:r>
-      <w:r>
-        <w:t>.</w:t>
-      </w:r>
-    </w:p>
-    <w:p>
-      <w:r>
-        <w:t xml:space="preserve">Научный руководитель: </w:t>
-      </w:r>
-      <w:r>
-        <w:t>Старостин Н.В. доцен</w:t>
-      </w:r>
-      <w:r>
-        <w:t>т кафедры ИАНИ, кандидат технически</w:t>
-      </w:r>
-      <w:r>
-        <w:t xml:space="preserve">х </w:t>
-      </w:r>
-      <w:r>
-        <w:t>н</w:t>
-      </w:r>
-      <w:r>
-        <w:t>аук</w:t>
-      </w:r>
-      <w:r>
-        <w:t>.</w:t>
-      </w:r>
-    </w:p>
-    <w:p>
-      <w:r>
         <w:t xml:space="preserve">Исполнитель: </w:t>
       </w:r>
       <w:r>
@@ -743,51 +772,23 @@
         <w:t xml:space="preserve"> кафедры </w:t>
       </w:r>
       <w:r>
-        <w:t>ИАНИ</w:t>
-      </w:r>
-      <w:r>
-        <w:t xml:space="preserve"> </w:t>
-      </w:r>
-      <w:r>
-        <w:t>ИИТММ ННГ</w:t>
+        <w:t>ИАНИ ИИТММ ННГ</w:t>
       </w:r>
       <w:r>
         <w:t>У</w:t>
       </w:r>
       <w:r>
-        <w:t>, а именно</w:t>
-      </w:r>
-      <w:r>
-        <w:t xml:space="preserve"> </w:t>
-      </w:r>
-      <w:r>
-        <w:t xml:space="preserve">Дронин </w:t>
+        <w:t xml:space="preserve">, а именно Дронин </w:t>
       </w:r>
       <w:proofErr w:type="spellStart"/>
-      <w:r>
-        <w:t>В.И.</w:t>
-      </w:r>
-      <w:r>
-        <w:t>,Федотов</w:t>
+      <w:proofErr w:type="gramStart"/>
+      <w:r>
+        <w:t>В.И.,Федотов</w:t>
       </w:r>
       <w:proofErr w:type="spellEnd"/>
-      <w:r>
-        <w:t xml:space="preserve"> А.</w:t>
-      </w:r>
-      <w:r>
-        <w:t>Д., Климов</w:t>
-      </w:r>
-      <w:r>
-        <w:t xml:space="preserve"> А.И</w:t>
-      </w:r>
-      <w:r>
-        <w:t xml:space="preserve">., Горшкова Д.П., </w:t>
-      </w:r>
-      <w:r>
-        <w:t>Кротова Е.А.</w:t>
-      </w:r>
-      <w:r>
-        <w:t xml:space="preserve">, </w:t>
+      <w:proofErr w:type="gramEnd"/>
+      <w:r>
+        <w:t xml:space="preserve"> А.Д., Климов А.И., Горшкова Д.П., Кротова Е.А., </w:t>
       </w:r>
       <w:proofErr w:type="spellStart"/>
       <w:r>
@@ -841,10 +842,7 @@
         <w:ind w:firstLine="708"/>
       </w:pPr>
       <w:r>
-        <w:t>Подсистема генерации</w:t>
-      </w:r>
-      <w:r>
-        <w:t xml:space="preserve"> должна в автоматическом режиме проводить анализ плоского </w:t>
+        <w:t xml:space="preserve">Подсистема генерации должна в автоматическом режиме проводить анализ плоского </w:t>
       </w:r>
       <w:r>
         <w:rPr>
@@ -856,10 +854,7 @@
         <w:t>-</w:t>
       </w:r>
       <w:r>
-        <w:t>угольника, заданного</w:t>
-      </w:r>
-      <w:r>
-        <w:t xml:space="preserve"> </w:t>
+        <w:t xml:space="preserve">угольника, заданного </w:t>
       </w:r>
       <w:proofErr w:type="spellStart"/>
       <w:r>
@@ -867,10 +862,7 @@
       </w:r>
       <w:proofErr w:type="spellEnd"/>
       <w:r>
-        <w:t>, при необходимости производить его декомпозицию, и генерировать регулярные сетки с заданным шагом</w:t>
-      </w:r>
-      <w:r>
-        <w:t>.</w:t>
+        <w:t>, при необходимости производить его декомпозицию, и генерировать регулярные сетки с заданным шагом.</w:t>
       </w:r>
     </w:p>
     <w:p>
@@ -939,13 +931,7 @@
         <w:rPr>
           <w:b/>
         </w:rPr>
-        <w:t>2.8.2.1</w:t>
-      </w:r>
-      <w:r>
-        <w:rPr>
-          <w:b/>
-        </w:rPr>
-        <w:t xml:space="preserve"> </w:t>
+        <w:t xml:space="preserve">2.8.2.1 </w:t>
       </w:r>
       <w:r>
         <w:t xml:space="preserve">Подсистема генерации </w:t>
@@ -966,16 +952,7 @@
         <w:t xml:space="preserve">” </w:t>
       </w:r>
       <w:r>
-        <w:t>должна</w:t>
-      </w:r>
-      <w:r>
-        <w:t xml:space="preserve"> обеспечива</w:t>
-      </w:r>
-      <w:r>
-        <w:t>ть выполнение следующих функций</w:t>
-      </w:r>
-      <w:r>
-        <w:t>:</w:t>
+        <w:t>должна обеспечивать выполнение следующих функций:</w:t>
       </w:r>
     </w:p>
     <w:p>
@@ -984,19 +961,7 @@
         <w:jc w:val="left"/>
       </w:pPr>
       <w:r>
-        <w:t xml:space="preserve">2.8.2.1.1 </w:t>
-      </w:r>
-      <w:r>
-        <w:t xml:space="preserve"> </w:t>
-      </w:r>
-      <w:r>
-        <w:t xml:space="preserve"> </w:t>
-      </w:r>
-      <w:r>
-        <w:t xml:space="preserve">Ввод исходных данных через файл </w:t>
-      </w:r>
-      <w:r>
-        <w:t xml:space="preserve">формата </w:t>
+        <w:t xml:space="preserve">2.8.2.1.1   Ввод исходных данных через файл формата </w:t>
       </w:r>
       <w:r>
         <w:rPr>
@@ -1057,25 +1022,9 @@
     <w:p>
       <w:pPr>
         <w:pStyle w:val="a3"/>
-        <w:numPr>
-          <w:ilvl w:val="4"/>
-          <w:numId w:val="11"/>
-        </w:numPr>
         <w:spacing w:after="200" w:line="276" w:lineRule="auto"/>
+        <w:ind w:left="2004" w:firstLine="0"/>
         <w:contextualSpacing/>
-        <w:jc w:val="left"/>
-      </w:pPr>
-      <w:r>
-        <w:rPr>
-          <w:color w:val="000000"/>
-          <w:shd w:val="clear" w:color="auto" w:fill="FFFFFF"/>
-        </w:rPr>
-        <w:t>Запуск через указание параметров в командной строке</w:t>
-      </w:r>
-    </w:p>
-    <w:p>
-      <w:pPr>
-        <w:ind w:left="927" w:firstLine="0"/>
         <w:jc w:val="left"/>
       </w:pPr>
     </w:p>
@@ -1086,10 +1035,16 @@
           <w:ilvl w:val="3"/>
           <w:numId w:val="11"/>
         </w:numPr>
+        <w:ind w:left="0" w:firstLine="0"/>
         <w:jc w:val="left"/>
       </w:pPr>
       <w:r>
-        <w:t xml:space="preserve">Подсистема визуализации </w:t>
+        <w:t>Подсистема визу</w:t>
+      </w:r>
+      <w:bookmarkStart w:id="1" w:name="_GoBack"/>
+      <w:bookmarkEnd w:id="1"/>
+      <w:r>
+        <w:t xml:space="preserve">ализации </w:t>
       </w:r>
       <w:r>
         <w:t>“</w:t>
@@ -1110,10 +1065,18 @@
         <w:t>Visualizer</w:t>
       </w:r>
       <w:r>
-        <w:t xml:space="preserve"> 1.0”</w:t>
-      </w:r>
-      <w:r>
-        <w:t>должна обеспечивать выполнение следующих функций</w:t>
+        <w:t xml:space="preserve"> </w:t>
+      </w:r>
+      <w:proofErr w:type="gramStart"/>
+      <w:r>
+        <w:t>1.0”</w:t>
+      </w:r>
+      <w:r>
+        <w:t>должна</w:t>
+      </w:r>
+      <w:proofErr w:type="gramEnd"/>
+      <w:r>
+        <w:t xml:space="preserve"> обеспечивать выполнение следующих функций</w:t>
       </w:r>
       <w:r>
         <w:t>:</w:t>
@@ -1126,13 +1089,11 @@
           <w:ilvl w:val="4"/>
           <w:numId w:val="13"/>
         </w:numPr>
+        <w:ind w:left="1985" w:hanging="992"/>
         <w:jc w:val="left"/>
       </w:pPr>
       <w:r>
-        <w:t>Открытие файлов</w:t>
-      </w:r>
-      <w:r>
-        <w:t xml:space="preserve"> формата </w:t>
+        <w:t xml:space="preserve">Открытие файлов формата </w:t>
       </w:r>
       <w:r>
         <w:rPr>
@@ -1141,15 +1102,7 @@
         <w:t>OBJ</w:t>
       </w:r>
       <w:r>
-        <w:t xml:space="preserve"> с </w:t>
-      </w:r>
-      <w:proofErr w:type="gramStart"/>
-      <w:r>
-        <w:t>декомпозированным</w:t>
-      </w:r>
-      <w:proofErr w:type="gramEnd"/>
-      <w:r>
-        <w:t xml:space="preserve"> </w:t>
+        <w:t xml:space="preserve"> с декомпозированным </w:t>
       </w:r>
       <w:r>
         <w:rPr>
@@ -1167,13 +1120,11 @@
     <w:p>
       <w:pPr>
         <w:spacing w:after="200" w:line="276" w:lineRule="auto"/>
+        <w:ind w:left="1985" w:hanging="992"/>
         <w:contextualSpacing/>
         <w:jc w:val="left"/>
       </w:pPr>
       <w:r>
-        <w:t xml:space="preserve">    </w:t>
-      </w:r>
-      <w:r>
         <w:t>2.8.2.2</w:t>
       </w:r>
       <w:r>
@@ -1189,25 +1140,14 @@
     </w:p>
     <w:p>
       <w:pPr>
-        <w:ind w:firstLine="851"/>
+        <w:ind w:left="1985" w:hanging="992"/>
         <w:jc w:val="left"/>
       </w:pPr>
       <w:r>
         <w:t>2.8.2.2</w:t>
       </w:r>
       <w:r>
-        <w:t>.3 Визуализация</w:t>
-      </w:r>
-      <w:r>
-        <w:t xml:space="preserve"> </w:t>
-      </w:r>
-      <w:proofErr w:type="gramStart"/>
-      <w:r>
-        <w:t>декомпозированного</w:t>
-      </w:r>
-      <w:proofErr w:type="gramEnd"/>
-      <w:r>
-        <w:t xml:space="preserve"> </w:t>
+        <w:t xml:space="preserve">.3 Визуализация декомпозированного </w:t>
       </w:r>
       <w:r>
         <w:rPr>
@@ -1219,26 +1159,17 @@
         <w:t>-</w:t>
       </w:r>
       <w:r>
-        <w:t>угольник</w:t>
-      </w:r>
-      <w:r>
-        <w:t>а</w:t>
-      </w:r>
-    </w:p>
-    <w:p>
-      <w:pPr>
-        <w:ind w:firstLine="851"/>
+        <w:t>угольника</w:t>
+      </w:r>
+    </w:p>
+    <w:p>
+      <w:pPr>
+        <w:ind w:left="1985" w:hanging="992"/>
         <w:jc w:val="left"/>
       </w:pPr>
       <w:r>
         <w:tab/>
-        <w:t>а</w:t>
-      </w:r>
-      <w:r>
-        <w:t>) Отображение</w:t>
-      </w:r>
-      <w:r>
-        <w:t xml:space="preserve"> </w:t>
+        <w:t xml:space="preserve">а) Отображение </w:t>
       </w:r>
       <w:r>
         <w:rPr>
@@ -1250,57 +1181,39 @@
         <w:t>-</w:t>
       </w:r>
       <w:r>
-        <w:t>угольник</w:t>
-      </w:r>
-      <w:r>
-        <w:t>а</w:t>
-      </w:r>
-    </w:p>
-    <w:p>
-      <w:pPr>
-        <w:ind w:firstLine="851"/>
+        <w:t>угольника</w:t>
+      </w:r>
+    </w:p>
+    <w:p>
+      <w:pPr>
+        <w:ind w:left="1985" w:hanging="992"/>
         <w:jc w:val="left"/>
       </w:pPr>
       <w:r>
         <w:tab/>
-        <w:t xml:space="preserve">б) </w:t>
-      </w:r>
-      <w:r>
-        <w:t xml:space="preserve">Отображение </w:t>
-      </w:r>
-      <w:r>
-        <w:t>линии декомпозиции</w:t>
-      </w:r>
-    </w:p>
-    <w:p>
-      <w:pPr>
-        <w:ind w:firstLine="851"/>
+        <w:t>б) Отображение линии декомпозиции</w:t>
+      </w:r>
+    </w:p>
+    <w:p>
+      <w:pPr>
+        <w:ind w:left="1985" w:hanging="992"/>
         <w:jc w:val="left"/>
       </w:pPr>
       <w:r>
         <w:tab/>
-        <w:t xml:space="preserve">в) </w:t>
-      </w:r>
-      <w:r>
-        <w:t>Отображение регулярной сетки</w:t>
-      </w:r>
-    </w:p>
-    <w:p>
-      <w:pPr>
-        <w:ind w:firstLine="851"/>
+        <w:t>в) Отображение регулярной сетки</w:t>
+      </w:r>
+    </w:p>
+    <w:p>
+      <w:pPr>
+        <w:ind w:left="1985" w:hanging="992"/>
         <w:jc w:val="left"/>
       </w:pPr>
       <w:r>
         <w:t>2.8.2.2</w:t>
       </w:r>
       <w:r>
-        <w:t>.4</w:t>
-      </w:r>
-      <w:r>
-        <w:t xml:space="preserve"> Произведение </w:t>
-      </w:r>
-      <w:r>
-        <w:t xml:space="preserve">оценки качества регулярной сетки декомпозированного </w:t>
+        <w:t xml:space="preserve">.4 Произведение оценки качества регулярной сетки декомпозированного </w:t>
       </w:r>
       <w:r>
         <w:rPr>
@@ -1317,25 +1230,14 @@
     </w:p>
     <w:p>
       <w:pPr>
-        <w:ind w:firstLine="851"/>
+        <w:ind w:left="1985" w:hanging="992"/>
         <w:jc w:val="left"/>
       </w:pPr>
       <w:r>
         <w:t>2.8.2.2</w:t>
       </w:r>
       <w:r>
-        <w:t>.5</w:t>
-      </w:r>
-      <w:r>
-        <w:t xml:space="preserve"> Выведение на элементы пользовательского интерфейса информации о </w:t>
-      </w:r>
-      <w:proofErr w:type="gramStart"/>
-      <w:r>
-        <w:t>декомпозированном</w:t>
-      </w:r>
-      <w:proofErr w:type="gramEnd"/>
-      <w:r>
-        <w:t xml:space="preserve"> </w:t>
+        <w:t xml:space="preserve">.5 Выведение на элементы пользовательского интерфейса информации о декомпозированном </w:t>
       </w:r>
       <w:r>
         <w:rPr>
@@ -1352,7 +1254,7 @@
     </w:p>
     <w:p>
       <w:pPr>
-        <w:ind w:firstLine="851"/>
+        <w:ind w:left="1985" w:hanging="992"/>
         <w:jc w:val="left"/>
       </w:pPr>
       <w:r>
@@ -1362,7 +1264,7 @@
     </w:p>
     <w:p>
       <w:pPr>
-        <w:ind w:firstLine="851"/>
+        <w:ind w:left="1985" w:hanging="992"/>
         <w:jc w:val="left"/>
       </w:pPr>
       <w:r>
@@ -1384,19 +1286,68 @@
     </w:p>
     <w:p>
       <w:pPr>
-        <w:ind w:firstLine="851"/>
+        <w:ind w:left="1985" w:hanging="992"/>
         <w:jc w:val="left"/>
       </w:pPr>
       <w:r>
+        <w:tab/>
+        <w:t xml:space="preserve">г) Параметры кривых-ребер </w:t>
+      </w:r>
+      <w:r>
+        <w:rPr>
+          <w:lang w:val="en-US"/>
+        </w:rPr>
+        <w:t>N</w:t>
+      </w:r>
+      <w:r>
+        <w:t>-</w:t>
+      </w:r>
+      <w:r>
+        <w:t xml:space="preserve">угольника (точки, которыми кривая описывается и её тип – линия или </w:t>
+      </w:r>
+      <w:proofErr w:type="spellStart"/>
+      <w:r>
+        <w:t>бизье</w:t>
+      </w:r>
+      <w:proofErr w:type="spellEnd"/>
+      <w:r>
+        <w:t>)</w:t>
+      </w:r>
+    </w:p>
+    <w:p>
+      <w:pPr>
+        <w:ind w:left="1985" w:hanging="992"/>
+        <w:jc w:val="left"/>
+      </w:pPr>
+      <w:r>
+        <w:t>2.8.2.2</w:t>
+      </w:r>
+      <w:r>
+        <w:t xml:space="preserve">.6 Проведение анализа регулярной сетки декомпозированного </w:t>
+      </w:r>
+      <w:r>
+        <w:rPr>
+          <w:lang w:val="en-US"/>
+        </w:rPr>
+        <w:t>N</w:t>
+      </w:r>
+      <w:r>
+        <w:t>-</w:t>
+      </w:r>
+      <w:r>
+        <w:t>угольника на согласованность и вывод результатов на элементы пользовательского интерфейса.</w:t>
+      </w:r>
+    </w:p>
+    <w:p>
+      <w:pPr>
+        <w:ind w:left="1985" w:hanging="992"/>
+      </w:pPr>
+      <w:r>
         <w:lastRenderedPageBreak/>
-        <w:tab/>
-        <w:t xml:space="preserve">г) Параметры </w:t>
-      </w:r>
-      <w:r>
-        <w:t>кривых-</w:t>
-      </w:r>
-      <w:r>
-        <w:t xml:space="preserve">ребер </w:t>
+        <w:t>2.8.2.2</w:t>
+      </w:r>
+      <w:r>
+        <w:t xml:space="preserve">.7 Проведение анализа регулярной сетки декомпозированного </w:t>
       </w:r>
       <w:r>
         <w:rPr>
@@ -1408,100 +1359,30 @@
         <w:t>-</w:t>
       </w:r>
       <w:r>
-        <w:t>угольника</w:t>
-      </w:r>
-      <w:r>
-        <w:t xml:space="preserve"> (точки, которыми кривая описывается и её тип – линия или бизье)</w:t>
-      </w:r>
-    </w:p>
-    <w:p>
-      <w:pPr>
-        <w:ind w:firstLine="851"/>
-        <w:jc w:val="left"/>
-      </w:pPr>
-      <w:r>
-        <w:t>2.8.2.2</w:t>
-      </w:r>
-      <w:r>
-        <w:t>.6</w:t>
-      </w:r>
-      <w:r>
-        <w:t xml:space="preserve"> Проведение анализа </w:t>
-      </w:r>
-      <w:r>
-        <w:t xml:space="preserve">регулярной сетки декомпозированного </w:t>
-      </w:r>
-      <w:r>
-        <w:rPr>
-          <w:lang w:val="en-US"/>
-        </w:rPr>
-        <w:t>N</w:t>
-      </w:r>
-      <w:r>
-        <w:t>-</w:t>
-      </w:r>
-      <w:r>
-        <w:t>угольника на согл</w:t>
-      </w:r>
-      <w:r>
-        <w:t>асованность и вывод результатов на элементы пользовательского интерфейс</w:t>
-      </w:r>
-      <w:r>
-        <w:t>а.</w:t>
-      </w:r>
-    </w:p>
-    <w:p>
-      <w:pPr>
-        <w:ind w:left="143" w:firstLine="708"/>
-      </w:pPr>
-      <w:r>
-        <w:t>2.8.2.2</w:t>
-      </w:r>
-      <w:r>
-        <w:t>.7</w:t>
-      </w:r>
-      <w:r>
-        <w:t xml:space="preserve"> </w:t>
-      </w:r>
-      <w:r>
-        <w:t xml:space="preserve">Проведение анализа </w:t>
-      </w:r>
-      <w:r>
-        <w:t xml:space="preserve">регулярной сетки декомпозированного </w:t>
-      </w:r>
-      <w:r>
-        <w:rPr>
-          <w:lang w:val="en-US"/>
-        </w:rPr>
-        <w:t>N</w:t>
-      </w:r>
-      <w:r>
-        <w:t>-</w:t>
-      </w:r>
-      <w:r>
-        <w:t xml:space="preserve">угольника </w:t>
-      </w:r>
-      <w:r>
-        <w:t>на наличие разрывов и вывод результатов на элементы пользовательского интерфейса.</w:t>
+        <w:t>угольника на наличие разрывов и вывод результатов на элементы пользовательского интерфейса.</w:t>
       </w:r>
     </w:p>
     <w:p>
       <w:pPr>
         <w:spacing w:after="200" w:line="276" w:lineRule="auto"/>
+        <w:ind w:left="1985" w:hanging="992"/>
         <w:contextualSpacing/>
         <w:jc w:val="left"/>
       </w:pPr>
       <w:r>
-        <w:t xml:space="preserve">     </w:t>
-      </w:r>
-      <w:r>
         <w:t>2.8.2.2</w:t>
       </w:r>
       <w:r>
         <w:t xml:space="preserve">.8 </w:t>
       </w:r>
       <w:r>
-        <w:t xml:space="preserve">Анализ декомпозированного треугольника на качество регулярной сетки и вывод информации в файл формата </w:t>
+        <w:t xml:space="preserve">Анализ декомпозированного треугольника на качество регулярной </w:t>
+      </w:r>
+      <w:r>
+        <w:t xml:space="preserve">   </w:t>
+      </w:r>
+      <w:r>
+        <w:t xml:space="preserve">сетки и вывод информации в файл формата </w:t>
       </w:r>
       <w:r>
         <w:rPr>
@@ -1512,61 +1393,48 @@
     </w:p>
     <w:p>
       <w:pPr>
-        <w:spacing w:after="200" w:line="276" w:lineRule="auto"/>
-        <w:contextualSpacing/>
-        <w:jc w:val="left"/>
-      </w:pPr>
-      <w:bookmarkStart w:id="1" w:name="_GoBack"/>
-      <w:bookmarkEnd w:id="1"/>
-    </w:p>
-    <w:p>
-      <w:pPr>
-        <w:ind w:left="143" w:firstLine="708"/>
-      </w:pPr>
-    </w:p>
-    <w:p>
-      <w:pPr>
         <w:ind w:firstLine="0"/>
+      </w:pPr>
+    </w:p>
+    <w:p>
+      <w:pPr>
+        <w:ind w:firstLine="0"/>
         <w:rPr>
           <w:b/>
         </w:rPr>
       </w:pPr>
+      <w:r>
+        <w:rPr>
+          <w:b/>
+        </w:rPr>
+        <w:t>2.8.3</w:t>
+      </w:r>
+      <w:r>
+        <w:rPr>
+          <w:b/>
+        </w:rPr>
+        <w:t xml:space="preserve"> Требования к среде </w:t>
+      </w:r>
+      <w:r>
+        <w:rPr>
+          <w:b/>
+        </w:rPr>
+        <w:t>функционирования системы</w:t>
+      </w:r>
     </w:p>
     <w:p>
       <w:pPr>
         <w:ind w:firstLine="0"/>
-        <w:rPr>
-          <w:b/>
-        </w:rPr>
-      </w:pPr>
-      <w:r>
-        <w:rPr>
-          <w:b/>
-        </w:rPr>
-        <w:t>2.8.3</w:t>
-      </w:r>
-      <w:r>
-        <w:rPr>
-          <w:b/>
-        </w:rPr>
-        <w:t xml:space="preserve"> Требования к среде </w:t>
-      </w:r>
-      <w:r>
-        <w:rPr>
-          <w:b/>
-        </w:rPr>
-        <w:t>функционирования системы</w:t>
-      </w:r>
-    </w:p>
-    <w:p>
-      <w:pPr>
-        <w:ind w:firstLine="0"/>
       </w:pPr>
       <w:r>
         <w:t>Подс</w:t>
       </w:r>
       <w:r>
-        <w:t xml:space="preserve">истема должна функционировать в среде операционных систем  </w:t>
+        <w:t xml:space="preserve">истема должна функционировать в среде операционных </w:t>
+      </w:r>
+      <w:proofErr w:type="gramStart"/>
+      <w:r>
+        <w:t xml:space="preserve">систем  </w:t>
       </w:r>
       <w:r>
         <w:rPr>
@@ -1574,6 +1442,7 @@
         </w:rPr>
         <w:t>Windows</w:t>
       </w:r>
+      <w:proofErr w:type="gramEnd"/>
       <w:r>
         <w:t xml:space="preserve"> 7</w:t>
       </w:r>
@@ -1618,102 +1487,61 @@
         <w:pStyle w:val="bodytext"/>
         <w:spacing w:before="0" w:beforeAutospacing="0" w:after="0" w:afterAutospacing="0"/>
       </w:pPr>
-      <w:r>
-        <w:t>С</w:t>
-      </w:r>
-      <w:r>
-        <w:t>труктур</w:t>
-      </w:r>
-      <w:r>
-        <w:t xml:space="preserve">авходных </w:t>
+      <w:proofErr w:type="spellStart"/>
+      <w:r>
+        <w:t>Структуравходных</w:t>
+      </w:r>
+      <w:proofErr w:type="spellEnd"/>
+      <w:r>
+        <w:t xml:space="preserve"> </w:t>
       </w:r>
       <w:r>
         <w:t xml:space="preserve">/ </w:t>
       </w:r>
       <w:r>
-        <w:t>в</w:t>
-      </w:r>
-      <w:r>
-        <w:t>ыходн</w:t>
-      </w:r>
-      <w:r>
-        <w:t xml:space="preserve">ых </w:t>
-      </w:r>
-      <w:r>
-        <w:t>файл</w:t>
-      </w:r>
-      <w:r>
-        <w:t>ов должна быть выработана Исполни</w:t>
-      </w:r>
-      <w:r>
-        <w:t>телем и согласована с Заказчиком</w:t>
-      </w:r>
-      <w:r>
-        <w:t xml:space="preserve"> в процессе работы в рамках </w:t>
-      </w:r>
-      <w:proofErr w:type="gramStart"/>
-      <w:r>
-        <w:t>данного</w:t>
-      </w:r>
-      <w:proofErr w:type="gramEnd"/>
-      <w:r>
-        <w:t xml:space="preserve"> ТЗ.</w:t>
+        <w:t>выходных файлов должна быть выработана Исполнителем и согласована с Заказчиком в процессе работы в рамках данного ТЗ.</w:t>
+      </w:r>
+    </w:p>
+    <w:p>
+      <w:pPr>
+        <w:pStyle w:val="bodytext"/>
+        <w:spacing w:before="0" w:beforeAutospacing="0" w:after="0" w:afterAutospacing="0"/>
+      </w:pPr>
+      <w:r>
+        <w:t xml:space="preserve"> </w:t>
       </w:r>
     </w:p>
     <w:p>
       <w:pPr>
         <w:ind w:firstLine="0"/>
-      </w:pPr>
+        <w:rPr>
+          <w:b/>
+        </w:rPr>
+      </w:pPr>
+      <w:r>
+        <w:rPr>
+          <w:b/>
+        </w:rPr>
+        <w:t>2.8.5</w:t>
+      </w:r>
+      <w:r>
+        <w:rPr>
+          <w:b/>
+        </w:rPr>
+        <w:t xml:space="preserve">Требования к временным характеристикам </w:t>
+      </w:r>
     </w:p>
     <w:p>
       <w:pPr>
         <w:ind w:firstLine="0"/>
       </w:pPr>
+      <w:r>
+        <w:t>Требования к временным характеристикам не предъявляются.</w:t>
+      </w:r>
     </w:p>
     <w:p>
       <w:pPr>
         <w:ind w:firstLine="0"/>
-        <w:rPr>
-          <w:b/>
-        </w:rPr>
-      </w:pPr>
-      <w:r>
-        <w:rPr>
-          <w:b/>
-        </w:rPr>
-        <w:t>2.8.5</w:t>
-      </w:r>
-      <w:r>
-        <w:rPr>
-          <w:b/>
-        </w:rPr>
-        <w:t xml:space="preserve">Требования к временным характеристикам </w:t>
-      </w:r>
-    </w:p>
-    <w:p>
-      <w:pPr>
-        <w:ind w:firstLine="0"/>
-      </w:pPr>
-      <w:r>
-        <w:t>Требования к временным характеристикам не предъявляются</w:t>
-      </w:r>
-      <w:r>
-        <w:t>.</w:t>
-      </w:r>
-    </w:p>
-    <w:p>
-      <w:pPr>
-        <w:ind w:firstLine="708"/>
-      </w:pPr>
-    </w:p>
-    <w:p>
-      <w:pPr>
-        <w:ind w:firstLine="708"/>
-      </w:pPr>
-    </w:p>
-    <w:p>
-      <w:pPr>
-        <w:ind w:firstLine="708"/>
       </w:pPr>
     </w:p>
     <w:p>
@@ -2131,11 +1959,7 @@
               <w:jc w:val="left"/>
             </w:pPr>
             <w:r>
-              <w:t xml:space="preserve">Согласование формата </w:t>
-            </w:r>
-            <w:r>
-              <w:lastRenderedPageBreak/>
-              <w:t>входных</w:t>
+              <w:t>Согласование формата входных</w:t>
             </w:r>
             <w:r>
               <w:t>/</w:t>
@@ -2157,7 +1981,6 @@
               <w:jc w:val="center"/>
             </w:pPr>
             <w:r>
-              <w:lastRenderedPageBreak/>
               <w:t>26.09.2016</w:t>
             </w:r>
           </w:p>
@@ -2232,7 +2055,6 @@
               <w:ind w:left="0" w:firstLine="0"/>
             </w:pPr>
             <w:r>
-              <w:lastRenderedPageBreak/>
               <w:t>1.1.3</w:t>
             </w:r>
           </w:p>
@@ -2523,6 +2345,7 @@
               <w:ind w:left="0" w:firstLine="0"/>
             </w:pPr>
             <w:r>
+              <w:lastRenderedPageBreak/>
               <w:t>1.3</w:t>
             </w:r>
           </w:p>
@@ -2938,10 +2761,7 @@
               <w:ind w:left="0" w:firstLine="0"/>
             </w:pPr>
             <w:r>
-              <w:t>2</w:t>
-            </w:r>
-            <w:r>
-              <w:t>.1</w:t>
+              <w:t>2.1</w:t>
             </w:r>
           </w:p>
         </w:tc>
@@ -2957,10 +2777,7 @@
               <w:jc w:val="left"/>
             </w:pPr>
             <w:r>
-              <w:t>П</w:t>
-            </w:r>
-            <w:r>
-              <w:t xml:space="preserve">одготовка </w:t>
+              <w:t xml:space="preserve">Подготовка </w:t>
             </w:r>
             <w:proofErr w:type="spellStart"/>
             <w:r>
@@ -2999,10 +2816,7 @@
               <w:ind w:left="0" w:firstLine="0"/>
             </w:pPr>
             <w:r>
-              <w:t>15</w:t>
-            </w:r>
-            <w:r>
-              <w:t>.</w:t>
+              <w:t>15.</w:t>
             </w:r>
             <w:r>
               <w:rPr>
@@ -3070,10 +2884,7 @@
               <w:ind w:left="0" w:firstLine="0"/>
             </w:pPr>
             <w:r>
-              <w:t>2</w:t>
-            </w:r>
-            <w:r>
-              <w:t>.2</w:t>
+              <w:t>2.2</w:t>
             </w:r>
           </w:p>
         </w:tc>
@@ -3088,13 +2899,7 @@
               <w:ind w:left="0" w:firstLine="0"/>
             </w:pPr>
             <w:r>
-              <w:t xml:space="preserve">Разработка алгоритмов </w:t>
-            </w:r>
-            <w:r>
-              <w:t>генерации</w:t>
-            </w:r>
-            <w:r>
-              <w:t xml:space="preserve"> регулярных сеток</w:t>
+              <w:t>Разработка алгоритмов генерации регулярных сеток</w:t>
             </w:r>
           </w:p>
         </w:tc>
@@ -3109,13 +2914,7 @@
               <w:ind w:left="0" w:firstLine="0"/>
             </w:pPr>
             <w:r>
-              <w:t>10</w:t>
-            </w:r>
-            <w:r>
-              <w:t>.10</w:t>
-            </w:r>
-            <w:r>
-              <w:t>.2016</w:t>
+              <w:t>10.10.2016</w:t>
             </w:r>
           </w:p>
         </w:tc>
@@ -3130,10 +2929,7 @@
               <w:ind w:left="0" w:firstLine="0"/>
             </w:pPr>
             <w:r>
-              <w:t>15</w:t>
-            </w:r>
-            <w:r>
-              <w:t>.</w:t>
+              <w:t>15.</w:t>
             </w:r>
             <w:r>
               <w:rPr>
@@ -3201,13 +2997,7 @@
               <w:ind w:left="0" w:firstLine="0"/>
             </w:pPr>
             <w:r>
-              <w:t>2</w:t>
-            </w:r>
-            <w:r>
-              <w:t>.3</w:t>
-            </w:r>
-            <w:r>
-              <w:t>.1</w:t>
+              <w:t>2.3.1</w:t>
             </w:r>
           </w:p>
         </w:tc>
@@ -3222,23 +3012,13 @@
               <w:ind w:left="0" w:firstLine="0"/>
             </w:pPr>
             <w:r>
-              <w:t xml:space="preserve">Реализация функций считывания и записи параметров многоугольника </w:t>
-            </w:r>
-            <w:proofErr w:type="gramStart"/>
-            <w:r>
-              <w:t>из</w:t>
-            </w:r>
-            <w:proofErr w:type="gramEnd"/>
+              <w:t>Реализация функций считывания и записи параметров многоугольника из</w:t>
+            </w:r>
             <w:r>
               <w:t>/</w:t>
             </w:r>
-            <w:proofErr w:type="gramStart"/>
-            <w:r>
-              <w:t>в</w:t>
-            </w:r>
-            <w:proofErr w:type="gramEnd"/>
-            <w:r>
-              <w:t xml:space="preserve"> файлы установленного формата</w:t>
+            <w:r>
+              <w:t>в файлы установленного формата</w:t>
             </w:r>
           </w:p>
         </w:tc>
@@ -3254,10 +3034,7 @@
               <w:ind w:left="0" w:firstLine="0"/>
             </w:pPr>
             <w:r>
-              <w:t>15</w:t>
-            </w:r>
-            <w:r>
-              <w:t>.10.2016</w:t>
+              <w:t>15.10.2016</w:t>
             </w:r>
           </w:p>
         </w:tc>
@@ -3273,13 +3050,7 @@
               <w:ind w:left="0" w:firstLine="0"/>
             </w:pPr>
             <w:r>
-              <w:t>25</w:t>
-            </w:r>
-            <w:r>
-              <w:t>.11</w:t>
-            </w:r>
-            <w:r>
-              <w:t>.2016</w:t>
+              <w:t>25.11.2016</w:t>
             </w:r>
           </w:p>
         </w:tc>
@@ -3355,11 +3126,7 @@
               <w:ind w:left="0" w:firstLine="0"/>
             </w:pPr>
             <w:r>
-              <w:t xml:space="preserve">Разработка и реализация алгоритмов декомпозиции </w:t>
-            </w:r>
-            <w:r>
-              <w:lastRenderedPageBreak/>
-              <w:t>треугольника</w:t>
+              <w:t>Разработка и реализация алгоритмов декомпозиции треугольника</w:t>
             </w:r>
           </w:p>
         </w:tc>
@@ -3431,7 +3198,6 @@
               <w:ind w:left="0" w:firstLine="0"/>
             </w:pPr>
             <w:r>
-              <w:lastRenderedPageBreak/>
               <w:t>2.3.3</w:t>
             </w:r>
           </w:p>
@@ -3534,7 +3300,11 @@
               <w:ind w:left="0" w:firstLine="0"/>
             </w:pPr>
             <w:r>
-              <w:t>Разработка и реализация алгоритма декомпозиции шестиугольника и выше</w:t>
+              <w:t xml:space="preserve">Разработка и реализация алгоритма </w:t>
+            </w:r>
+            <w:r>
+              <w:lastRenderedPageBreak/>
+              <w:t>декомпозиции шестиугольника и выше</w:t>
             </w:r>
           </w:p>
         </w:tc>
@@ -3606,6 +3376,7 @@
               <w:ind w:left="0" w:firstLine="0"/>
             </w:pPr>
             <w:r>
+              <w:lastRenderedPageBreak/>
               <w:t>2.3.5</w:t>
             </w:r>
           </w:p>
@@ -3888,13 +3659,7 @@
               <w:ind w:left="0" w:firstLine="0"/>
             </w:pPr>
             <w:r>
-              <w:t>2</w:t>
-            </w:r>
-            <w:r>
-              <w:t>.</w:t>
-            </w:r>
-            <w:r>
-              <w:t>3.8</w:t>
+              <w:t>2.3.8</w:t>
             </w:r>
           </w:p>
         </w:tc>
@@ -3981,13 +3746,7 @@
               <w:ind w:left="0" w:firstLine="0"/>
             </w:pPr>
             <w:r>
-              <w:t>2</w:t>
-            </w:r>
-            <w:r>
-              <w:t>.</w:t>
-            </w:r>
-            <w:r>
-              <w:t>3.9</w:t>
+              <w:t>2.3.9</w:t>
             </w:r>
           </w:p>
         </w:tc>
@@ -4074,13 +3833,7 @@
               <w:ind w:left="0" w:firstLine="0"/>
             </w:pPr>
             <w:r>
-              <w:t>2</w:t>
-            </w:r>
-            <w:r>
-              <w:t>.</w:t>
-            </w:r>
-            <w:r>
-              <w:t>4</w:t>
+              <w:t>2.4</w:t>
             </w:r>
           </w:p>
         </w:tc>
@@ -4095,11 +3848,7 @@
               <w:ind w:left="0" w:firstLine="0"/>
             </w:pPr>
             <w:r>
-              <w:t xml:space="preserve">Сдача заказчику </w:t>
-            </w:r>
-            <w:r>
-              <w:lastRenderedPageBreak/>
-              <w:t>демонстрационной версии продукта</w:t>
+              <w:t>Сдача заказчику демонстрационной версии продукта</w:t>
             </w:r>
           </w:p>
         </w:tc>
@@ -4114,11 +3863,7 @@
               <w:ind w:left="0" w:firstLine="0"/>
             </w:pPr>
             <w:r>
-              <w:lastRenderedPageBreak/>
-              <w:t>26.11</w:t>
-            </w:r>
-            <w:r>
-              <w:t>.2016</w:t>
+              <w:t>26.11.2016</w:t>
             </w:r>
           </w:p>
         </w:tc>
@@ -4133,10 +3878,7 @@
               <w:ind w:left="0" w:firstLine="0"/>
             </w:pPr>
             <w:r>
-              <w:t>26.11</w:t>
-            </w:r>
-            <w:r>
-              <w:t>.2016</w:t>
+              <w:t>26.11.2016</w:t>
             </w:r>
           </w:p>
         </w:tc>
@@ -4160,7 +3902,6 @@
               <w:ind w:left="0" w:firstLine="0"/>
             </w:pPr>
             <w:r>
-              <w:lastRenderedPageBreak/>
               <w:t>Исполнитель</w:t>
             </w:r>
           </w:p>
@@ -4177,16 +3918,11 @@
             </w:pPr>
             <w:proofErr w:type="spellStart"/>
             <w:r>
-              <w:lastRenderedPageBreak/>
               <w:t>Flash</w:t>
             </w:r>
             <w:proofErr w:type="spellEnd"/>
             <w:r>
-              <w:t xml:space="preserve"> – диск с </w:t>
-            </w:r>
-            <w:r>
-              <w:lastRenderedPageBreak/>
-              <w:t>кодами,</w:t>
+              <w:t xml:space="preserve"> – диск с кодами,</w:t>
             </w:r>
           </w:p>
           <w:p>
@@ -4224,14 +3960,7 @@
               <w:ind w:left="0" w:firstLine="0"/>
             </w:pPr>
             <w:r>
-              <w:lastRenderedPageBreak/>
-              <w:t>2</w:t>
-            </w:r>
-            <w:r>
-              <w:t>.</w:t>
-            </w:r>
-            <w:r>
-              <w:t>5</w:t>
+              <w:t>2.5</w:t>
             </w:r>
           </w:p>
         </w:tc>
@@ -4261,13 +3990,7 @@
               <w:ind w:left="0" w:firstLine="0"/>
             </w:pPr>
             <w:r>
-              <w:t>26.</w:t>
-            </w:r>
-            <w:r>
-              <w:t>11</w:t>
-            </w:r>
-            <w:r>
-              <w:t>.2016</w:t>
+              <w:t>26.11.2016</w:t>
             </w:r>
           </w:p>
         </w:tc>
@@ -4282,10 +4005,7 @@
               <w:ind w:left="0" w:firstLine="0"/>
             </w:pPr>
             <w:r>
-              <w:t>10</w:t>
-            </w:r>
-            <w:r>
-              <w:t>.</w:t>
+              <w:t>10.</w:t>
             </w:r>
             <w:r>
               <w:t>12</w:t>
@@ -4341,13 +4061,7 @@
               <w:ind w:left="0" w:firstLine="0"/>
             </w:pPr>
             <w:r>
-              <w:t>2</w:t>
-            </w:r>
-            <w:r>
-              <w:t>.</w:t>
-            </w:r>
-            <w:r>
-              <w:t>6</w:t>
+              <w:t>2.6</w:t>
             </w:r>
           </w:p>
         </w:tc>
@@ -4377,13 +4091,7 @@
               <w:ind w:left="0" w:firstLine="0"/>
             </w:pPr>
             <w:r>
-              <w:t>10</w:t>
-            </w:r>
-            <w:r>
-              <w:t>.12</w:t>
-            </w:r>
-            <w:r>
-              <w:t>.2016</w:t>
+              <w:t>10.12.2016</w:t>
             </w:r>
           </w:p>
         </w:tc>
@@ -4398,10 +4106,7 @@
               <w:ind w:left="0" w:firstLine="0"/>
             </w:pPr>
             <w:r>
-              <w:t>23.12</w:t>
-            </w:r>
-            <w:r>
-              <w:t>.2016</w:t>
+              <w:t>23.12.2016</w:t>
             </w:r>
           </w:p>
         </w:tc>
@@ -4416,7 +4121,11 @@
               <w:ind w:left="0" w:firstLine="0"/>
             </w:pPr>
             <w:r>
-              <w:t>Заказчик, исполнитель</w:t>
+              <w:t xml:space="preserve">Заказчик, </w:t>
+            </w:r>
+            <w:r>
+              <w:lastRenderedPageBreak/>
+              <w:t>исполнитель</w:t>
             </w:r>
           </w:p>
         </w:tc>
@@ -4431,6 +4140,7 @@
               <w:ind w:left="0" w:firstLine="0"/>
             </w:pPr>
             <w:r>
+              <w:lastRenderedPageBreak/>
               <w:t>Протокол</w:t>
             </w:r>
           </w:p>
@@ -4451,13 +4161,8 @@
               <w:ind w:left="0" w:firstLine="0"/>
             </w:pPr>
             <w:r>
-              <w:t>2</w:t>
-            </w:r>
-            <w:r>
-              <w:t>.</w:t>
-            </w:r>
-            <w:r>
-              <w:t>7</w:t>
+              <w:lastRenderedPageBreak/>
+              <w:t>2.7</w:t>
             </w:r>
           </w:p>
         </w:tc>
@@ -4472,10 +4177,7 @@
               <w:ind w:left="0" w:firstLine="0"/>
             </w:pPr>
             <w:r>
-              <w:t xml:space="preserve">Прием этапа </w:t>
-            </w:r>
-            <w:r>
-              <w:t>2</w:t>
+              <w:t>Прием этапа 2</w:t>
             </w:r>
           </w:p>
         </w:tc>
@@ -4514,10 +4216,7 @@
               <w:ind w:left="0" w:firstLine="0"/>
             </w:pPr>
             <w:r>
-              <w:t>23</w:t>
-            </w:r>
-            <w:r>
-              <w:t>.</w:t>
+              <w:t>23.</w:t>
             </w:r>
             <w:r>
               <w:rPr>
@@ -4782,12 +4481,14 @@
             <w:r>
               <w:t xml:space="preserve">Создание инструмента визуализации регулярных сеток </w:t>
             </w:r>
+            <w:proofErr w:type="spellStart"/>
             <w:r>
               <w:rPr>
                 <w:lang w:val="en-US"/>
               </w:rPr>
               <w:t>GMESHVisualizer</w:t>
             </w:r>
+            <w:proofErr w:type="spellEnd"/>
             <w:r>
               <w:t xml:space="preserve"> 1.0</w:t>
             </w:r>
@@ -5167,13 +4868,7 @@
               <w:ind w:left="0" w:firstLine="0"/>
             </w:pPr>
             <w:r>
-              <w:t>3.4</w:t>
-            </w:r>
-            <w:r>
-              <w:t>.</w:t>
-            </w:r>
-            <w:r>
-              <w:t>1</w:t>
+              <w:t>3.4.1</w:t>
             </w:r>
           </w:p>
         </w:tc>
@@ -5188,11 +4883,7 @@
               <w:ind w:left="0" w:firstLine="0"/>
             </w:pPr>
             <w:r>
-              <w:t xml:space="preserve">Реализация функции считывания параметров декомпозированного многоугольника из файлов установленного формата для визуализации его в пользовательском </w:t>
-            </w:r>
-            <w:r>
-              <w:lastRenderedPageBreak/>
-              <w:t>интерфейсе (</w:t>
+              <w:t>Реализация функции считывания параметров декомпозированного многоугольника из файлов установленного формата для визуализации его в пользовательском интерфейсе (</w:t>
             </w:r>
             <w:r>
               <w:rPr>
@@ -5217,11 +4908,7 @@
               <w:ind w:left="0" w:firstLine="0"/>
             </w:pPr>
             <w:r>
-              <w:lastRenderedPageBreak/>
-              <w:t>16</w:t>
-            </w:r>
-            <w:r>
-              <w:t>.</w:t>
+              <w:t>16.</w:t>
             </w:r>
             <w:r>
               <w:rPr>
@@ -5230,10 +4917,7 @@
               <w:t>1</w:t>
             </w:r>
             <w:r>
-              <w:t>0</w:t>
-            </w:r>
-            <w:r>
-              <w:t>.2016</w:t>
+              <w:t>0.2016</w:t>
             </w:r>
           </w:p>
         </w:tc>
@@ -5249,10 +4933,7 @@
               <w:ind w:left="0" w:firstLine="0"/>
             </w:pPr>
             <w:r>
-              <w:t>1</w:t>
-            </w:r>
-            <w:r>
-              <w:t>.</w:t>
+              <w:t>1.</w:t>
             </w:r>
             <w:r>
               <w:rPr>
@@ -5313,14 +4994,7 @@
               <w:ind w:left="0" w:firstLine="0"/>
             </w:pPr>
             <w:r>
-              <w:lastRenderedPageBreak/>
-              <w:t>3</w:t>
-            </w:r>
-            <w:r>
-              <w:t>.4</w:t>
-            </w:r>
-            <w:r>
-              <w:t>.2</w:t>
+              <w:t>3.4.2</w:t>
             </w:r>
           </w:p>
         </w:tc>
@@ -5419,13 +5093,7 @@
               </w:rPr>
             </w:pPr>
             <w:r>
-              <w:t>3.4</w:t>
-            </w:r>
-            <w:r>
-              <w:t>.</w:t>
-            </w:r>
-            <w:r>
-              <w:t>3</w:t>
+              <w:t>3.4.3</w:t>
             </w:r>
           </w:p>
         </w:tc>
@@ -5440,7 +5108,11 @@
               <w:ind w:left="0" w:firstLine="0"/>
             </w:pPr>
             <w:r>
-              <w:t>Разработка алгоритма и реализация функции анализа разрывов регулярной сетки</w:t>
+              <w:t xml:space="preserve">Разработка алгоритма и </w:t>
+            </w:r>
+            <w:r>
+              <w:lastRenderedPageBreak/>
+              <w:t>реализация функции анализа разрывов регулярной сетки</w:t>
             </w:r>
           </w:p>
         </w:tc>
@@ -5512,13 +5184,8 @@
               <w:ind w:left="0" w:firstLine="0"/>
             </w:pPr>
             <w:r>
-              <w:t>3.4</w:t>
-            </w:r>
-            <w:r>
-              <w:t>.</w:t>
-            </w:r>
-            <w:r>
-              <w:t>4</w:t>
+              <w:lastRenderedPageBreak/>
+              <w:t>3.4.4</w:t>
             </w:r>
           </w:p>
         </w:tc>
@@ -5605,13 +5272,7 @@
               <w:ind w:left="0" w:firstLine="0"/>
             </w:pPr>
             <w:r>
-              <w:t>3.4</w:t>
-            </w:r>
-            <w:r>
-              <w:t>.</w:t>
-            </w:r>
-            <w:r>
-              <w:t>5</w:t>
+              <w:t>3.4.5</w:t>
             </w:r>
           </w:p>
         </w:tc>
@@ -5698,13 +5359,7 @@
               <w:ind w:left="0" w:firstLine="0"/>
             </w:pPr>
             <w:r>
-              <w:t>3</w:t>
-            </w:r>
-            <w:r>
-              <w:t>.</w:t>
-            </w:r>
-            <w:r>
-              <w:t>5</w:t>
+              <w:t>3.5</w:t>
             </w:r>
           </w:p>
         </w:tc>
@@ -5734,10 +5389,7 @@
               <w:ind w:left="0" w:firstLine="0"/>
             </w:pPr>
             <w:r>
-              <w:t>1</w:t>
-            </w:r>
-            <w:r>
-              <w:t>.12.2016</w:t>
+              <w:t>1.12.2016</w:t>
             </w:r>
           </w:p>
         </w:tc>
@@ -5752,10 +5404,7 @@
               <w:ind w:left="0" w:firstLine="0"/>
             </w:pPr>
             <w:r>
-              <w:t>1</w:t>
-            </w:r>
-            <w:r>
-              <w:t>.12.2016</w:t>
+              <w:t>1.12.2016</w:t>
             </w:r>
           </w:p>
         </w:tc>
@@ -5837,13 +5486,7 @@
               <w:ind w:left="0" w:firstLine="0"/>
             </w:pPr>
             <w:r>
-              <w:t>3</w:t>
-            </w:r>
-            <w:r>
-              <w:t>.</w:t>
-            </w:r>
-            <w:r>
-              <w:t>6</w:t>
+              <w:t>3.6</w:t>
             </w:r>
           </w:p>
         </w:tc>
@@ -5897,10 +5540,7 @@
               <w:ind w:left="0" w:firstLine="0"/>
             </w:pPr>
             <w:r>
-              <w:t>1</w:t>
-            </w:r>
-            <w:r>
-              <w:t>.</w:t>
+              <w:t>1.</w:t>
             </w:r>
             <w:r>
               <w:rPr>
@@ -5959,13 +5599,7 @@
               <w:ind w:left="0" w:firstLine="0"/>
             </w:pPr>
             <w:r>
-              <w:t>3</w:t>
-            </w:r>
-            <w:r>
-              <w:t>.</w:t>
-            </w:r>
-            <w:r>
-              <w:t>7</w:t>
+              <w:t>3.7</w:t>
             </w:r>
           </w:p>
         </w:tc>
@@ -5995,10 +5629,7 @@
               <w:ind w:left="0" w:firstLine="0"/>
             </w:pPr>
             <w:r>
-              <w:t>1</w:t>
-            </w:r>
-            <w:r>
-              <w:t>.12.2016</w:t>
+              <w:t>1.12.2016</w:t>
             </w:r>
           </w:p>
         </w:tc>
@@ -6063,13 +5694,7 @@
               <w:ind w:left="0" w:firstLine="0"/>
             </w:pPr>
             <w:r>
-              <w:t>3</w:t>
-            </w:r>
-            <w:r>
-              <w:t>.</w:t>
-            </w:r>
-            <w:r>
-              <w:t>8</w:t>
+              <w:t>3.8</w:t>
             </w:r>
           </w:p>
         </w:tc>
@@ -6084,10 +5709,7 @@
               <w:ind w:left="0" w:firstLine="0"/>
             </w:pPr>
             <w:r>
-              <w:t xml:space="preserve">Прием этапа </w:t>
-            </w:r>
-            <w:r>
-              <w:t>3</w:t>
+              <w:t>Прием этапа 3</w:t>
             </w:r>
           </w:p>
         </w:tc>
@@ -6188,7 +5810,6 @@
         <w:rPr>
           <w:color w:val="000000" w:themeColor="text1"/>
         </w:rPr>
-        <w:lastRenderedPageBreak/>
         <w:t xml:space="preserve">Испытания и приемка </w:t>
       </w:r>
       <w:r>
@@ -6207,13 +5828,7 @@
         <w:rPr>
           <w:color w:val="000000" w:themeColor="text1"/>
         </w:rPr>
-        <w:t>систем</w:t>
-      </w:r>
-      <w:r>
-        <w:rPr>
-          <w:color w:val="000000" w:themeColor="text1"/>
-        </w:rPr>
-        <w:t>ы</w:t>
+        <w:t>системы</w:t>
       </w:r>
       <w:r>
         <w:rPr>
@@ -6306,10 +5921,7 @@
         <w:ind w:left="360" w:firstLine="0"/>
       </w:pPr>
       <w:r>
-        <w:t>Программный комплекс</w:t>
-      </w:r>
-      <w:r>
-        <w:t xml:space="preserve"> </w:t>
+        <w:t xml:space="preserve">Программный комплекс </w:t>
       </w:r>
       <w:r>
         <w:rPr>
@@ -6318,13 +5930,7 @@
         <w:t>GMESH</w:t>
       </w:r>
       <w:r>
-        <w:t>1.1</w:t>
-      </w:r>
-      <w:r>
-        <w:t>должен быть передан</w:t>
-      </w:r>
-      <w:r>
-        <w:t xml:space="preserve"> заказчику на </w:t>
+        <w:t xml:space="preserve">1.1должен быть передан заказчику на </w:t>
       </w:r>
       <w:r>
         <w:rPr>
@@ -6353,6 +5959,7 @@
         <w:rPr>
           <w:color w:val="000000" w:themeColor="text1"/>
         </w:rPr>
+        <w:lastRenderedPageBreak/>
         <w:t xml:space="preserve">В состав разрабатываемых документов должны входить: руководство </w:t>
       </w:r>
       <w:r>
@@ -6407,6 +6014,7 @@
         <w:t>Приложение</w:t>
       </w:r>
     </w:p>
+    <w:p/>
     <w:sectPr>
       <w:pgSz w:w="11906" w:h="16838"/>
       <w:pgMar w:top="1134" w:right="850" w:bottom="1134" w:left="1701" w:header="708" w:footer="708" w:gutter="0"/>
@@ -6418,7 +6026,7 @@
 </file>
 
 <file path=word/numbering.xml><?xml version="1.0" encoding="utf-8"?>
-<w:numbering xmlns:wpc="http://schemas.microsoft.com/office/word/2010/wordprocessingCanvas" xmlns:mc="http://schemas.openxmlformats.org/markup-compatibility/2006" xmlns:o="urn:schemas-microsoft-com:office:office" xmlns:r="http://schemas.openxmlformats.org/officeDocument/2006/relationships" xmlns:m="http://schemas.openxmlformats.org/officeDocument/2006/math" xmlns:v="urn:schemas-microsoft-com:vml" xmlns:wp14="http://schemas.microsoft.com/office/word/2010/wordprocessingDrawing" xmlns:wp="http://schemas.openxmlformats.org/drawingml/2006/wordprocessingDrawing" xmlns:w10="urn:schemas-microsoft-com:office:word" xmlns:w="http://schemas.openxmlformats.org/wordprocessingml/2006/main" xmlns:w14="http://schemas.microsoft.com/office/word/2010/wordml" xmlns:wpg="http://schemas.microsoft.com/office/word/2010/wordprocessingGroup" xmlns:wpi="http://schemas.microsoft.com/office/word/2010/wordprocessingInk" xmlns:wne="http://schemas.microsoft.com/office/word/2006/wordml" xmlns:wps="http://schemas.microsoft.com/office/word/2010/wordprocessingShape" mc:Ignorable="w14 wp14">
+<w:numbering xmlns:wpc="http://schemas.microsoft.com/office/word/2010/wordprocessingCanvas" xmlns:mc="http://schemas.openxmlformats.org/markup-compatibility/2006" xmlns:o="urn:schemas-microsoft-com:office:office" xmlns:r="http://schemas.openxmlformats.org/officeDocument/2006/relationships" xmlns:m="http://schemas.openxmlformats.org/officeDocument/2006/math" xmlns:v="urn:schemas-microsoft-com:vml" xmlns:wp14="http://schemas.microsoft.com/office/word/2010/wordprocessingDrawing" xmlns:wp="http://schemas.openxmlformats.org/drawingml/2006/wordprocessingDrawing" xmlns:w10="urn:schemas-microsoft-com:office:word" xmlns:w="http://schemas.openxmlformats.org/wordprocessingml/2006/main" xmlns:w14="http://schemas.microsoft.com/office/word/2010/wordml" xmlns:w15="http://schemas.microsoft.com/office/word/2012/wordml" xmlns:wpg="http://schemas.microsoft.com/office/word/2010/wordprocessingGroup" xmlns:wpi="http://schemas.microsoft.com/office/word/2010/wordprocessingInk" xmlns:wne="http://schemas.microsoft.com/office/word/2006/wordml" xmlns:wps="http://schemas.microsoft.com/office/word/2010/wordprocessingShape" mc:Ignorable="w14 w15 wp14">
   <w:abstractNum w:abstractNumId="0">
     <w:nsid w:val="01E56858"/>
     <w:multiLevelType w:val="hybridMultilevel"/>
@@ -7186,7 +6794,7 @@
   <w:abstractNum w:abstractNumId="7">
     <w:nsid w:val="3BAA320B"/>
     <w:multiLevelType w:val="multilevel"/>
-    <w:tmpl w:val="0EA2D308"/>
+    <w:tmpl w:val="763AFBB8"/>
     <w:lvl w:ilvl="0">
       <w:start w:val="2"/>
       <w:numFmt w:val="decimal"/>
@@ -7233,6 +6841,7 @@
       </w:pPr>
       <w:rPr>
         <w:rFonts w:hint="default"/>
+        <w:b/>
       </w:rPr>
     </w:lvl>
     <w:lvl w:ilvl="4">
@@ -7904,7 +7513,7 @@
 </file>
 
 <file path=word/styles.xml><?xml version="1.0" encoding="utf-8"?>
-<w:styles xmlns:mc="http://schemas.openxmlformats.org/markup-compatibility/2006" xmlns:r="http://schemas.openxmlformats.org/officeDocument/2006/relationships" xmlns:w="http://schemas.openxmlformats.org/wordprocessingml/2006/main" xmlns:w14="http://schemas.microsoft.com/office/word/2010/wordml" mc:Ignorable="w14">
+<w:styles xmlns:mc="http://schemas.openxmlformats.org/markup-compatibility/2006" xmlns:r="http://schemas.openxmlformats.org/officeDocument/2006/relationships" xmlns:w="http://schemas.openxmlformats.org/wordprocessingml/2006/main" xmlns:w14="http://schemas.microsoft.com/office/word/2010/wordml" xmlns:w15="http://schemas.microsoft.com/office/word/2012/wordml" mc:Ignorable="w14 w15">
   <w:docDefaults>
     <w:rPrDefault>
       <w:rPr>
@@ -7920,144 +7529,378 @@
       </w:pPr>
     </w:pPrDefault>
   </w:docDefaults>
-  <w:latentStyles w:defLockedState="0" w:defUIPriority="99" w:defSemiHidden="1" w:defUnhideWhenUsed="1" w:defQFormat="0" w:count="267">
-    <w:lsdException w:name="Normal" w:semiHidden="0" w:uiPriority="0" w:unhideWhenUsed="0" w:qFormat="1"/>
-    <w:lsdException w:name="heading 1" w:semiHidden="0" w:uiPriority="9" w:unhideWhenUsed="0" w:qFormat="1"/>
-    <w:lsdException w:name="heading 2" w:uiPriority="9" w:qFormat="1"/>
-    <w:lsdException w:name="heading 3" w:qFormat="1"/>
-    <w:lsdException w:name="heading 4" w:uiPriority="9" w:qFormat="1"/>
-    <w:lsdException w:name="heading 5" w:uiPriority="9" w:qFormat="1"/>
-    <w:lsdException w:name="heading 6" w:uiPriority="9" w:qFormat="1"/>
-    <w:lsdException w:name="heading 7" w:uiPriority="9" w:qFormat="1"/>
-    <w:lsdException w:name="heading 8" w:uiPriority="9" w:qFormat="1"/>
-    <w:lsdException w:name="heading 9" w:uiPriority="9" w:qFormat="1"/>
-    <w:lsdException w:name="toc 1" w:uiPriority="39"/>
-    <w:lsdException w:name="toc 2" w:uiPriority="39"/>
-    <w:lsdException w:name="toc 3" w:uiPriority="39"/>
-    <w:lsdException w:name="toc 4" w:uiPriority="39"/>
-    <w:lsdException w:name="toc 5" w:uiPriority="39"/>
-    <w:lsdException w:name="toc 6" w:uiPriority="39"/>
-    <w:lsdException w:name="toc 7" w:uiPriority="39"/>
-    <w:lsdException w:name="toc 8" w:uiPriority="39"/>
-    <w:lsdException w:name="toc 9" w:uiPriority="39"/>
-    <w:lsdException w:name="caption" w:uiPriority="35" w:qFormat="1"/>
-    <w:lsdException w:name="Title" w:semiHidden="0" w:uiPriority="10" w:unhideWhenUsed="0" w:qFormat="1"/>
-    <w:lsdException w:name="Default Paragraph Font" w:uiPriority="1"/>
-    <w:lsdException w:name="Subtitle" w:semiHidden="0" w:uiPriority="11" w:unhideWhenUsed="0" w:qFormat="1"/>
-    <w:lsdException w:name="Strong" w:semiHidden="0" w:uiPriority="22" w:unhideWhenUsed="0" w:qFormat="1"/>
-    <w:lsdException w:name="Emphasis" w:semiHidden="0" w:uiPriority="20" w:unhideWhenUsed="0" w:qFormat="1"/>
-    <w:lsdException w:name="Table Grid" w:semiHidden="0" w:uiPriority="39" w:unhideWhenUsed="0"/>
-    <w:lsdException w:name="Placeholder Text" w:unhideWhenUsed="0"/>
-    <w:lsdException w:name="No Spacing" w:semiHidden="0" w:uiPriority="1" w:unhideWhenUsed="0" w:qFormat="1"/>
-    <w:lsdException w:name="Light Shading" w:semiHidden="0" w:uiPriority="60" w:unhideWhenUsed="0"/>
-    <w:lsdException w:name="Light List" w:semiHidden="0" w:uiPriority="61" w:unhideWhenUsed="0"/>
-    <w:lsdException w:name="Light Grid" w:semiHidden="0" w:uiPriority="62" w:unhideWhenUsed="0"/>
-    <w:lsdException w:name="Medium Shading 1" w:semiHidden="0" w:uiPriority="63" w:unhideWhenUsed="0"/>
-    <w:lsdException w:name="Medium Shading 2" w:semiHidden="0" w:uiPriority="64" w:unhideWhenUsed="0"/>
-    <w:lsdException w:name="Medium List 1" w:semiHidden="0" w:uiPriority="65" w:unhideWhenUsed="0"/>
-    <w:lsdException w:name="Medium List 2" w:semiHidden="0" w:uiPriority="66" w:unhideWhenUsed="0"/>
-    <w:lsdException w:name="Medium Grid 1" w:semiHidden="0" w:uiPriority="67" w:unhideWhenUsed="0"/>
-    <w:lsdException w:name="Medium Grid 2" w:semiHidden="0" w:uiPriority="68" w:unhideWhenUsed="0"/>
-    <w:lsdException w:name="Medium Grid 3" w:semiHidden="0" w:uiPriority="69" w:unhideWhenUsed="0"/>
-    <w:lsdException w:name="Dark List" w:semiHidden="0" w:uiPriority="70" w:unhideWhenUsed="0"/>
-    <w:lsdException w:name="Colorful Shading" w:semiHidden="0" w:uiPriority="71" w:unhideWhenUsed="0"/>
-    <w:lsdException w:name="Colorful List" w:semiHidden="0" w:uiPriority="72" w:unhideWhenUsed="0"/>
-    <w:lsdException w:name="Colorful Grid" w:semiHidden="0" w:uiPriority="73" w:unhideWhenUsed="0"/>
-    <w:lsdException w:name="Light Shading Accent 1" w:semiHidden="0" w:uiPriority="60" w:unhideWhenUsed="0"/>
-    <w:lsdException w:name="Light List Accent 1" w:semiHidden="0" w:uiPriority="61" w:unhideWhenUsed="0"/>
-    <w:lsdException w:name="Light Grid Accent 1" w:semiHidden="0" w:uiPriority="62" w:unhideWhenUsed="0"/>
-    <w:lsdException w:name="Medium Shading 1 Accent 1" w:semiHidden="0" w:uiPriority="63" w:unhideWhenUsed="0"/>
-    <w:lsdException w:name="Medium Shading 2 Accent 1" w:semiHidden="0" w:uiPriority="64" w:unhideWhenUsed="0"/>
-    <w:lsdException w:name="Medium List 1 Accent 1" w:semiHidden="0" w:uiPriority="65" w:unhideWhenUsed="0"/>
-    <w:lsdException w:name="Revision" w:unhideWhenUsed="0"/>
-    <w:lsdException w:name="List Paragraph" w:semiHidden="0" w:uiPriority="34" w:unhideWhenUsed="0" w:qFormat="1"/>
-    <w:lsdException w:name="Quote" w:semiHidden="0" w:uiPriority="29" w:unhideWhenUsed="0" w:qFormat="1"/>
-    <w:lsdException w:name="Intense Quote" w:semiHidden="0" w:uiPriority="30" w:unhideWhenUsed="0" w:qFormat="1"/>
-    <w:lsdException w:name="Medium List 2 Accent 1" w:semiHidden="0" w:uiPriority="66" w:unhideWhenUsed="0"/>
-    <w:lsdException w:name="Medium Grid 1 Accent 1" w:semiHidden="0" w:uiPriority="67" w:unhideWhenUsed="0"/>
-    <w:lsdException w:name="Medium Grid 2 Accent 1" w:semiHidden="0" w:uiPriority="68" w:unhideWhenUsed="0"/>
-    <w:lsdException w:name="Medium Grid 3 Accent 1" w:semiHidden="0" w:uiPriority="69" w:unhideWhenUsed="0"/>
-    <w:lsdException w:name="Dark List Accent 1" w:semiHidden="0" w:uiPriority="70" w:unhideWhenUsed="0"/>
-    <w:lsdException w:name="Colorful Shading Accent 1" w:semiHidden="0" w:uiPriority="71" w:unhideWhenUsed="0"/>
-    <w:lsdException w:name="Colorful List Accent 1" w:semiHidden="0" w:uiPriority="72" w:unhideWhenUsed="0"/>
-    <w:lsdException w:name="Colorful Grid Accent 1" w:semiHidden="0" w:uiPriority="73" w:unhideWhenUsed="0"/>
-    <w:lsdException w:name="Light Shading Accent 2" w:semiHidden="0" w:uiPriority="60" w:unhideWhenUsed="0"/>
-    <w:lsdException w:name="Light List Accent 2" w:semiHidden="0" w:uiPriority="61" w:unhideWhenUsed="0"/>
-    <w:lsdException w:name="Light Grid Accent 2" w:semiHidden="0" w:uiPriority="62" w:unhideWhenUsed="0"/>
-    <w:lsdException w:name="Medium Shading 1 Accent 2" w:semiHidden="0" w:uiPriority="63" w:unhideWhenUsed="0"/>
-    <w:lsdException w:name="Medium Shading 2 Accent 2" w:semiHidden="0" w:uiPriority="64" w:unhideWhenUsed="0"/>
-    <w:lsdException w:name="Medium List 1 Accent 2" w:semiHidden="0" w:uiPriority="65" w:unhideWhenUsed="0"/>
-    <w:lsdException w:name="Medium List 2 Accent 2" w:semiHidden="0" w:uiPriority="66" w:unhideWhenUsed="0"/>
-    <w:lsdException w:name="Medium Grid 1 Accent 2" w:semiHidden="0" w:uiPriority="67" w:unhideWhenUsed="0"/>
-    <w:lsdException w:name="Medium Grid 2 Accent 2" w:semiHidden="0" w:uiPriority="68" w:unhideWhenUsed="0"/>
-    <w:lsdException w:name="Medium Grid 3 Accent 2" w:semiHidden="0" w:uiPriority="69" w:unhideWhenUsed="0"/>
-    <w:lsdException w:name="Dark List Accent 2" w:semiHidden="0" w:uiPriority="70" w:unhideWhenUsed="0"/>
-    <w:lsdException w:name="Colorful Shading Accent 2" w:semiHidden="0" w:uiPriority="71" w:unhideWhenUsed="0"/>
-    <w:lsdException w:name="Colorful List Accent 2" w:semiHidden="0" w:uiPriority="72" w:unhideWhenUsed="0"/>
-    <w:lsdException w:name="Colorful Grid Accent 2" w:semiHidden="0" w:uiPriority="73" w:unhideWhenUsed="0"/>
-    <w:lsdException w:name="Light Shading Accent 3" w:semiHidden="0" w:uiPriority="60" w:unhideWhenUsed="0"/>
-    <w:lsdException w:name="Light List Accent 3" w:semiHidden="0" w:uiPriority="61" w:unhideWhenUsed="0"/>
-    <w:lsdException w:name="Light Grid Accent 3" w:semiHidden="0" w:uiPriority="62" w:unhideWhenUsed="0"/>
-    <w:lsdException w:name="Medium Shading 1 Accent 3" w:semiHidden="0" w:uiPriority="63" w:unhideWhenUsed="0"/>
-    <w:lsdException w:name="Medium Shading 2 Accent 3" w:semiHidden="0" w:uiPriority="64" w:unhideWhenUsed="0"/>
-    <w:lsdException w:name="Medium List 1 Accent 3" w:semiHidden="0" w:uiPriority="65" w:unhideWhenUsed="0"/>
-    <w:lsdException w:name="Medium List 2 Accent 3" w:semiHidden="0" w:uiPriority="66" w:unhideWhenUsed="0"/>
-    <w:lsdException w:name="Medium Grid 1 Accent 3" w:semiHidden="0" w:uiPriority="67" w:unhideWhenUsed="0"/>
-    <w:lsdException w:name="Medium Grid 2 Accent 3" w:semiHidden="0" w:uiPriority="68" w:unhideWhenUsed="0"/>
-    <w:lsdException w:name="Medium Grid 3 Accent 3" w:semiHidden="0" w:uiPriority="69" w:unhideWhenUsed="0"/>
-    <w:lsdException w:name="Dark List Accent 3" w:semiHidden="0" w:uiPriority="70" w:unhideWhenUsed="0"/>
-    <w:lsdException w:name="Colorful Shading Accent 3" w:semiHidden="0" w:uiPriority="71" w:unhideWhenUsed="0"/>
-    <w:lsdException w:name="Colorful List Accent 3" w:semiHidden="0" w:uiPriority="72" w:unhideWhenUsed="0"/>
-    <w:lsdException w:name="Colorful Grid Accent 3" w:semiHidden="0" w:uiPriority="73" w:unhideWhenUsed="0"/>
-    <w:lsdException w:name="Light Shading Accent 4" w:semiHidden="0" w:uiPriority="60" w:unhideWhenUsed="0"/>
-    <w:lsdException w:name="Light List Accent 4" w:semiHidden="0" w:uiPriority="61" w:unhideWhenUsed="0"/>
-    <w:lsdException w:name="Light Grid Accent 4" w:semiHidden="0" w:uiPriority="62" w:unhideWhenUsed="0"/>
-    <w:lsdException w:name="Medium Shading 1 Accent 4" w:semiHidden="0" w:uiPriority="63" w:unhideWhenUsed="0"/>
-    <w:lsdException w:name="Medium Shading 2 Accent 4" w:semiHidden="0" w:uiPriority="64" w:unhideWhenUsed="0"/>
-    <w:lsdException w:name="Medium List 1 Accent 4" w:semiHidden="0" w:uiPriority="65" w:unhideWhenUsed="0"/>
-    <w:lsdException w:name="Medium List 2 Accent 4" w:semiHidden="0" w:uiPriority="66" w:unhideWhenUsed="0"/>
-    <w:lsdException w:name="Medium Grid 1 Accent 4" w:semiHidden="0" w:uiPriority="67" w:unhideWhenUsed="0"/>
-    <w:lsdException w:name="Medium Grid 2 Accent 4" w:semiHidden="0" w:uiPriority="68" w:unhideWhenUsed="0"/>
-    <w:lsdException w:name="Medium Grid 3 Accent 4" w:semiHidden="0" w:uiPriority="69" w:unhideWhenUsed="0"/>
-    <w:lsdException w:name="Dark List Accent 4" w:semiHidden="0" w:uiPriority="70" w:unhideWhenUsed="0"/>
-    <w:lsdException w:name="Colorful Shading Accent 4" w:semiHidden="0" w:uiPriority="71" w:unhideWhenUsed="0"/>
-    <w:lsdException w:name="Colorful List Accent 4" w:semiHidden="0" w:uiPriority="72" w:unhideWhenUsed="0"/>
-    <w:lsdException w:name="Colorful Grid Accent 4" w:semiHidden="0" w:uiPriority="73" w:unhideWhenUsed="0"/>
-    <w:lsdException w:name="Light Shading Accent 5" w:semiHidden="0" w:uiPriority="60" w:unhideWhenUsed="0"/>
-    <w:lsdException w:name="Light List Accent 5" w:semiHidden="0" w:uiPriority="61" w:unhideWhenUsed="0"/>
-    <w:lsdException w:name="Light Grid Accent 5" w:semiHidden="0" w:uiPriority="62" w:unhideWhenUsed="0"/>
-    <w:lsdException w:name="Medium Shading 1 Accent 5" w:semiHidden="0" w:uiPriority="63" w:unhideWhenUsed="0"/>
-    <w:lsdException w:name="Medium Shading 2 Accent 5" w:semiHidden="0" w:uiPriority="64" w:unhideWhenUsed="0"/>
-    <w:lsdException w:name="Medium List 1 Accent 5" w:semiHidden="0" w:uiPriority="65" w:unhideWhenUsed="0"/>
-    <w:lsdException w:name="Medium List 2 Accent 5" w:semiHidden="0" w:uiPriority="66" w:unhideWhenUsed="0"/>
-    <w:lsdException w:name="Medium Grid 1 Accent 5" w:semiHidden="0" w:uiPriority="67" w:unhideWhenUsed="0"/>
-    <w:lsdException w:name="Medium Grid 2 Accent 5" w:semiHidden="0" w:uiPriority="68" w:unhideWhenUsed="0"/>
-    <w:lsdException w:name="Medium Grid 3 Accent 5" w:semiHidden="0" w:uiPriority="69" w:unhideWhenUsed="0"/>
-    <w:lsdException w:name="Dark List Accent 5" w:semiHidden="0" w:uiPriority="70" w:unhideWhenUsed="0"/>
-    <w:lsdException w:name="Colorful Shading Accent 5" w:semiHidden="0" w:uiPriority="71" w:unhideWhenUsed="0"/>
-    <w:lsdException w:name="Colorful List Accent 5" w:semiHidden="0" w:uiPriority="72" w:unhideWhenUsed="0"/>
-    <w:lsdException w:name="Colorful Grid Accent 5" w:semiHidden="0" w:uiPriority="73" w:unhideWhenUsed="0"/>
-    <w:lsdException w:name="Light Shading Accent 6" w:semiHidden="0" w:uiPriority="60" w:unhideWhenUsed="0"/>
-    <w:lsdException w:name="Light List Accent 6" w:semiHidden="0" w:uiPriority="61" w:unhideWhenUsed="0"/>
-    <w:lsdException w:name="Light Grid Accent 6" w:semiHidden="0" w:uiPriority="62" w:unhideWhenUsed="0"/>
-    <w:lsdException w:name="Medium Shading 1 Accent 6" w:semiHidden="0" w:uiPriority="63" w:unhideWhenUsed="0"/>
-    <w:lsdException w:name="Medium Shading 2 Accent 6" w:semiHidden="0" w:uiPriority="64" w:unhideWhenUsed="0"/>
-    <w:lsdException w:name="Medium List 1 Accent 6" w:semiHidden="0" w:uiPriority="65" w:unhideWhenUsed="0"/>
-    <w:lsdException w:name="Medium List 2 Accent 6" w:semiHidden="0" w:uiPriority="66" w:unhideWhenUsed="0"/>
-    <w:lsdException w:name="Medium Grid 1 Accent 6" w:semiHidden="0" w:uiPriority="67" w:unhideWhenUsed="0"/>
-    <w:lsdException w:name="Medium Grid 2 Accent 6" w:semiHidden="0" w:uiPriority="68" w:unhideWhenUsed="0"/>
-    <w:lsdException w:name="Medium Grid 3 Accent 6" w:semiHidden="0" w:uiPriority="69" w:unhideWhenUsed="0"/>
-    <w:lsdException w:name="Dark List Accent 6" w:semiHidden="0" w:uiPriority="70" w:unhideWhenUsed="0"/>
-    <w:lsdException w:name="Colorful Shading Accent 6" w:semiHidden="0" w:uiPriority="71" w:unhideWhenUsed="0"/>
-    <w:lsdException w:name="Colorful List Accent 6" w:semiHidden="0" w:uiPriority="72" w:unhideWhenUsed="0"/>
-    <w:lsdException w:name="Colorful Grid Accent 6" w:semiHidden="0" w:uiPriority="73" w:unhideWhenUsed="0"/>
-    <w:lsdException w:name="Subtle Emphasis" w:semiHidden="0" w:uiPriority="19" w:unhideWhenUsed="0" w:qFormat="1"/>
-    <w:lsdException w:name="Intense Emphasis" w:semiHidden="0" w:uiPriority="21" w:unhideWhenUsed="0" w:qFormat="1"/>
-    <w:lsdException w:name="Subtle Reference" w:semiHidden="0" w:uiPriority="31" w:unhideWhenUsed="0" w:qFormat="1"/>
-    <w:lsdException w:name="Intense Reference" w:semiHidden="0" w:uiPriority="32" w:unhideWhenUsed="0" w:qFormat="1"/>
-    <w:lsdException w:name="Book Title" w:semiHidden="0" w:uiPriority="33" w:unhideWhenUsed="0" w:qFormat="1"/>
-    <w:lsdException w:name="Bibliography" w:uiPriority="37"/>
-    <w:lsdException w:name="TOC Heading" w:uiPriority="39" w:qFormat="1"/>
+  <w:latentStyles w:defLockedState="0" w:defUIPriority="99" w:defSemiHidden="0" w:defUnhideWhenUsed="0" w:defQFormat="0" w:count="371">
+    <w:lsdException w:name="Normal" w:uiPriority="0" w:qFormat="1"/>
+    <w:lsdException w:name="heading 1" w:uiPriority="9" w:qFormat="1"/>
+    <w:lsdException w:name="heading 2" w:semiHidden="1" w:uiPriority="9" w:unhideWhenUsed="1" w:qFormat="1"/>
+    <w:lsdException w:name="heading 3" w:semiHidden="1" w:unhideWhenUsed="1" w:qFormat="1"/>
+    <w:lsdException w:name="heading 4" w:semiHidden="1" w:uiPriority="9" w:unhideWhenUsed="1" w:qFormat="1"/>
+    <w:lsdException w:name="heading 5" w:semiHidden="1" w:uiPriority="9" w:unhideWhenUsed="1" w:qFormat="1"/>
+    <w:lsdException w:name="heading 6" w:semiHidden="1" w:uiPriority="9" w:unhideWhenUsed="1" w:qFormat="1"/>
+    <w:lsdException w:name="heading 7" w:semiHidden="1" w:uiPriority="9" w:unhideWhenUsed="1" w:qFormat="1"/>
+    <w:lsdException w:name="heading 8" w:semiHidden="1" w:uiPriority="9" w:unhideWhenUsed="1" w:qFormat="1"/>
+    <w:lsdException w:name="heading 9" w:semiHidden="1" w:uiPriority="9" w:unhideWhenUsed="1" w:qFormat="1"/>
+    <w:lsdException w:name="index 1" w:semiHidden="1" w:unhideWhenUsed="1"/>
+    <w:lsdException w:name="index 2" w:semiHidden="1" w:unhideWhenUsed="1"/>
+    <w:lsdException w:name="index 3" w:semiHidden="1" w:unhideWhenUsed="1"/>
+    <w:lsdException w:name="index 4" w:semiHidden="1" w:unhideWhenUsed="1"/>
+    <w:lsdException w:name="index 5" w:semiHidden="1" w:unhideWhenUsed="1"/>
+    <w:lsdException w:name="index 6" w:semiHidden="1" w:unhideWhenUsed="1"/>
+    <w:lsdException w:name="index 7" w:semiHidden="1" w:unhideWhenUsed="1"/>
+    <w:lsdException w:name="index 8" w:semiHidden="1" w:unhideWhenUsed="1"/>
+    <w:lsdException w:name="index 9" w:semiHidden="1" w:unhideWhenUsed="1"/>
+    <w:lsdException w:name="toc 1" w:semiHidden="1" w:uiPriority="39" w:unhideWhenUsed="1"/>
+    <w:lsdException w:name="toc 2" w:semiHidden="1" w:uiPriority="39" w:unhideWhenUsed="1"/>
+    <w:lsdException w:name="toc 3" w:semiHidden="1" w:uiPriority="39" w:unhideWhenUsed="1"/>
+    <w:lsdException w:name="toc 4" w:semiHidden="1" w:uiPriority="39" w:unhideWhenUsed="1"/>
+    <w:lsdException w:name="toc 5" w:semiHidden="1" w:uiPriority="39" w:unhideWhenUsed="1"/>
+    <w:lsdException w:name="toc 6" w:semiHidden="1" w:uiPriority="39" w:unhideWhenUsed="1"/>
+    <w:lsdException w:name="toc 7" w:semiHidden="1" w:uiPriority="39" w:unhideWhenUsed="1"/>
+    <w:lsdException w:name="toc 8" w:semiHidden="1" w:uiPriority="39" w:unhideWhenUsed="1"/>
+    <w:lsdException w:name="toc 9" w:semiHidden="1" w:uiPriority="39" w:unhideWhenUsed="1"/>
+    <w:lsdException w:name="Normal Indent" w:semiHidden="1" w:unhideWhenUsed="1"/>
+    <w:lsdException w:name="footnote text" w:semiHidden="1" w:unhideWhenUsed="1"/>
+    <w:lsdException w:name="annotation text" w:semiHidden="1" w:unhideWhenUsed="1"/>
+    <w:lsdException w:name="header" w:semiHidden="1" w:unhideWhenUsed="1"/>
+    <w:lsdException w:name="footer" w:semiHidden="1" w:unhideWhenUsed="1"/>
+    <w:lsdException w:name="index heading" w:semiHidden="1" w:unhideWhenUsed="1"/>
+    <w:lsdException w:name="caption" w:semiHidden="1" w:uiPriority="35" w:unhideWhenUsed="1" w:qFormat="1"/>
+    <w:lsdException w:name="table of figures" w:semiHidden="1" w:unhideWhenUsed="1"/>
+    <w:lsdException w:name="envelope address" w:semiHidden="1" w:unhideWhenUsed="1"/>
+    <w:lsdException w:name="envelope return" w:semiHidden="1" w:unhideWhenUsed="1"/>
+    <w:lsdException w:name="footnote reference" w:semiHidden="1" w:unhideWhenUsed="1"/>
+    <w:lsdException w:name="annotation reference" w:semiHidden="1" w:unhideWhenUsed="1"/>
+    <w:lsdException w:name="line number" w:semiHidden="1" w:unhideWhenUsed="1"/>
+    <w:lsdException w:name="page number" w:semiHidden="1" w:unhideWhenUsed="1"/>
+    <w:lsdException w:name="endnote reference" w:semiHidden="1" w:unhideWhenUsed="1"/>
+    <w:lsdException w:name="endnote text" w:semiHidden="1" w:unhideWhenUsed="1"/>
+    <w:lsdException w:name="table of authorities" w:semiHidden="1" w:unhideWhenUsed="1"/>
+    <w:lsdException w:name="macro" w:semiHidden="1" w:unhideWhenUsed="1"/>
+    <w:lsdException w:name="toa heading" w:semiHidden="1" w:unhideWhenUsed="1"/>
+    <w:lsdException w:name="List" w:semiHidden="1" w:unhideWhenUsed="1"/>
+    <w:lsdException w:name="List Bullet" w:semiHidden="1" w:unhideWhenUsed="1"/>
+    <w:lsdException w:name="List Number" w:semiHidden="1" w:unhideWhenUsed="1"/>
+    <w:lsdException w:name="List 2" w:semiHidden="1" w:unhideWhenUsed="1"/>
+    <w:lsdException w:name="List 3" w:semiHidden="1" w:unhideWhenUsed="1"/>
+    <w:lsdException w:name="List 4" w:semiHidden="1" w:unhideWhenUsed="1"/>
+    <w:lsdException w:name="List 5" w:semiHidden="1" w:unhideWhenUsed="1"/>
+    <w:lsdException w:name="List Bullet 2" w:semiHidden="1" w:unhideWhenUsed="1"/>
+    <w:lsdException w:name="List Bullet 3" w:semiHidden="1" w:unhideWhenUsed="1"/>
+    <w:lsdException w:name="List Bullet 4" w:semiHidden="1" w:unhideWhenUsed="1"/>
+    <w:lsdException w:name="List Bullet 5" w:semiHidden="1" w:unhideWhenUsed="1"/>
+    <w:lsdException w:name="List Number 2" w:semiHidden="1" w:unhideWhenUsed="1"/>
+    <w:lsdException w:name="List Number 3" w:semiHidden="1" w:unhideWhenUsed="1"/>
+    <w:lsdException w:name="List Number 4" w:semiHidden="1" w:unhideWhenUsed="1"/>
+    <w:lsdException w:name="List Number 5" w:semiHidden="1" w:unhideWhenUsed="1"/>
+    <w:lsdException w:name="Title" w:uiPriority="10" w:qFormat="1"/>
+    <w:lsdException w:name="Closing" w:semiHidden="1" w:unhideWhenUsed="1"/>
+    <w:lsdException w:name="Signature" w:semiHidden="1" w:unhideWhenUsed="1"/>
+    <w:lsdException w:name="Default Paragraph Font" w:semiHidden="1" w:uiPriority="1" w:unhideWhenUsed="1"/>
+    <w:lsdException w:name="Body Text" w:semiHidden="1" w:unhideWhenUsed="1"/>
+    <w:lsdException w:name="Body Text Indent" w:semiHidden="1" w:unhideWhenUsed="1"/>
+    <w:lsdException w:name="List Continue" w:semiHidden="1" w:unhideWhenUsed="1"/>
+    <w:lsdException w:name="List Continue 2" w:semiHidden="1" w:unhideWhenUsed="1"/>
+    <w:lsdException w:name="List Continue 3" w:semiHidden="1" w:unhideWhenUsed="1"/>
+    <w:lsdException w:name="List Continue 4" w:semiHidden="1" w:unhideWhenUsed="1"/>
+    <w:lsdException w:name="List Continue 5" w:semiHidden="1" w:unhideWhenUsed="1"/>
+    <w:lsdException w:name="Message Header" w:semiHidden="1" w:unhideWhenUsed="1"/>
+    <w:lsdException w:name="Subtitle" w:uiPriority="11" w:qFormat="1"/>
+    <w:lsdException w:name="Salutation" w:semiHidden="1" w:unhideWhenUsed="1"/>
+    <w:lsdException w:name="Date" w:semiHidden="1" w:unhideWhenUsed="1"/>
+    <w:lsdException w:name="Body Text First Indent" w:semiHidden="1" w:unhideWhenUsed="1"/>
+    <w:lsdException w:name="Body Text First Indent 2" w:semiHidden="1" w:unhideWhenUsed="1"/>
+    <w:lsdException w:name="Note Heading" w:semiHidden="1" w:unhideWhenUsed="1"/>
+    <w:lsdException w:name="Body Text 2" w:semiHidden="1" w:unhideWhenUsed="1"/>
+    <w:lsdException w:name="Body Text 3" w:semiHidden="1" w:unhideWhenUsed="1"/>
+    <w:lsdException w:name="Body Text Indent 2" w:semiHidden="1" w:unhideWhenUsed="1"/>
+    <w:lsdException w:name="Body Text Indent 3" w:semiHidden="1" w:unhideWhenUsed="1"/>
+    <w:lsdException w:name="Block Text" w:semiHidden="1" w:unhideWhenUsed="1"/>
+    <w:lsdException w:name="Hyperlink" w:semiHidden="1" w:unhideWhenUsed="1"/>
+    <w:lsdException w:name="FollowedHyperlink" w:semiHidden="1" w:unhideWhenUsed="1"/>
+    <w:lsdException w:name="Strong" w:uiPriority="22" w:qFormat="1"/>
+    <w:lsdException w:name="Emphasis" w:uiPriority="20" w:qFormat="1"/>
+    <w:lsdException w:name="Document Map" w:semiHidden="1" w:unhideWhenUsed="1"/>
+    <w:lsdException w:name="Plain Text" w:semiHidden="1" w:unhideWhenUsed="1"/>
+    <w:lsdException w:name="E-mail Signature" w:semiHidden="1" w:unhideWhenUsed="1"/>
+    <w:lsdException w:name="HTML Top of Form" w:semiHidden="1" w:unhideWhenUsed="1"/>
+    <w:lsdException w:name="HTML Bottom of Form" w:semiHidden="1" w:unhideWhenUsed="1"/>
+    <w:lsdException w:name="Normal (Web)" w:semiHidden="1" w:unhideWhenUsed="1"/>
+    <w:lsdException w:name="HTML Acronym" w:semiHidden="1" w:unhideWhenUsed="1"/>
+    <w:lsdException w:name="HTML Address" w:semiHidden="1" w:unhideWhenUsed="1"/>
+    <w:lsdException w:name="HTML Cite" w:semiHidden="1" w:unhideWhenUsed="1"/>
+    <w:lsdException w:name="HTML Code" w:semiHidden="1" w:unhideWhenUsed="1"/>
+    <w:lsdException w:name="HTML Definition" w:semiHidden="1" w:unhideWhenUsed="1"/>
+    <w:lsdException w:name="HTML Keyboard" w:semiHidden="1" w:unhideWhenUsed="1"/>
+    <w:lsdException w:name="HTML Preformatted" w:semiHidden="1" w:unhideWhenUsed="1"/>
+    <w:lsdException w:name="HTML Sample" w:semiHidden="1" w:unhideWhenUsed="1"/>
+    <w:lsdException w:name="HTML Typewriter" w:semiHidden="1" w:unhideWhenUsed="1"/>
+    <w:lsdException w:name="HTML Variable" w:semiHidden="1" w:unhideWhenUsed="1"/>
+    <w:lsdException w:name="Normal Table" w:semiHidden="1" w:unhideWhenUsed="1"/>
+    <w:lsdException w:name="annotation subject" w:semiHidden="1" w:unhideWhenUsed="1"/>
+    <w:lsdException w:name="No List" w:semiHidden="1" w:unhideWhenUsed="1"/>
+    <w:lsdException w:name="Outline List 1" w:semiHidden="1" w:unhideWhenUsed="1"/>
+    <w:lsdException w:name="Outline List 2" w:semiHidden="1" w:unhideWhenUsed="1"/>
+    <w:lsdException w:name="Outline List 3" w:semiHidden="1" w:unhideWhenUsed="1"/>
+    <w:lsdException w:name="Table Simple 1" w:semiHidden="1" w:unhideWhenUsed="1"/>
+    <w:lsdException w:name="Table Simple 2" w:semiHidden="1" w:unhideWhenUsed="1"/>
+    <w:lsdException w:name="Table Simple 3" w:semiHidden="1" w:unhideWhenUsed="1"/>
+    <w:lsdException w:name="Table Classic 1" w:semiHidden="1" w:unhideWhenUsed="1"/>
+    <w:lsdException w:name="Table Classic 2" w:semiHidden="1" w:unhideWhenUsed="1"/>
+    <w:lsdException w:name="Table Classic 3" w:semiHidden="1" w:unhideWhenUsed="1"/>
+    <w:lsdException w:name="Table Classic 4" w:semiHidden="1" w:unhideWhenUsed="1"/>
+    <w:lsdException w:name="Table Colorful 1" w:semiHidden="1" w:unhideWhenUsed="1"/>
+    <w:lsdException w:name="Table Colorful 2" w:semiHidden="1" w:unhideWhenUsed="1"/>
+    <w:lsdException w:name="Table Colorful 3" w:semiHidden="1" w:unhideWhenUsed="1"/>
+    <w:lsdException w:name="Table Columns 1" w:semiHidden="1" w:unhideWhenUsed="1"/>
+    <w:lsdException w:name="Table Columns 2" w:semiHidden="1" w:unhideWhenUsed="1"/>
+    <w:lsdException w:name="Table Columns 3" w:semiHidden="1" w:unhideWhenUsed="1"/>
+    <w:lsdException w:name="Table Columns 4" w:semiHidden="1" w:unhideWhenUsed="1"/>
+    <w:lsdException w:name="Table Columns 5" w:semiHidden="1" w:unhideWhenUsed="1"/>
+    <w:lsdException w:name="Table Grid 1" w:semiHidden="1" w:unhideWhenUsed="1"/>
+    <w:lsdException w:name="Table Grid 2" w:semiHidden="1" w:unhideWhenUsed="1"/>
+    <w:lsdException w:name="Table Grid 3" w:semiHidden="1" w:unhideWhenUsed="1"/>
+    <w:lsdException w:name="Table Grid 4" w:semiHidden="1" w:unhideWhenUsed="1"/>
+    <w:lsdException w:name="Table Grid 5" w:semiHidden="1" w:unhideWhenUsed="1"/>
+    <w:lsdException w:name="Table Grid 6" w:semiHidden="1" w:unhideWhenUsed="1"/>
+    <w:lsdException w:name="Table Grid 7" w:semiHidden="1" w:unhideWhenUsed="1"/>
+    <w:lsdException w:name="Table Grid 8" w:semiHidden="1" w:unhideWhenUsed="1"/>
+    <w:lsdException w:name="Table List 1" w:semiHidden="1" w:unhideWhenUsed="1"/>
+    <w:lsdException w:name="Table List 2" w:semiHidden="1" w:unhideWhenUsed="1"/>
+    <w:lsdException w:name="Table List 3" w:semiHidden="1" w:unhideWhenUsed="1"/>
+    <w:lsdException w:name="Table List 4" w:semiHidden="1" w:unhideWhenUsed="1"/>
+    <w:lsdException w:name="Table List 5" w:semiHidden="1" w:unhideWhenUsed="1"/>
+    <w:lsdException w:name="Table List 6" w:semiHidden="1" w:unhideWhenUsed="1"/>
+    <w:lsdException w:name="Table List 7" w:semiHidden="1" w:unhideWhenUsed="1"/>
+    <w:lsdException w:name="Table List 8" w:semiHidden="1" w:unhideWhenUsed="1"/>
+    <w:lsdException w:name="Table 3D effects 1" w:semiHidden="1" w:unhideWhenUsed="1"/>
+    <w:lsdException w:name="Table 3D effects 2" w:semiHidden="1" w:unhideWhenUsed="1"/>
+    <w:lsdException w:name="Table 3D effects 3" w:semiHidden="1" w:unhideWhenUsed="1"/>
+    <w:lsdException w:name="Table Contemporary" w:semiHidden="1" w:unhideWhenUsed="1"/>
+    <w:lsdException w:name="Table Elegant" w:semiHidden="1" w:unhideWhenUsed="1"/>
+    <w:lsdException w:name="Table Professional" w:semiHidden="1" w:unhideWhenUsed="1"/>
+    <w:lsdException w:name="Table Subtle 1" w:semiHidden="1" w:unhideWhenUsed="1"/>
+    <w:lsdException w:name="Table Subtle 2" w:semiHidden="1" w:unhideWhenUsed="1"/>
+    <w:lsdException w:name="Table Web 1" w:semiHidden="1" w:unhideWhenUsed="1"/>
+    <w:lsdException w:name="Table Web 2" w:semiHidden="1" w:unhideWhenUsed="1"/>
+    <w:lsdException w:name="Table Web 3" w:semiHidden="1" w:unhideWhenUsed="1"/>
+    <w:lsdException w:name="Balloon Text" w:semiHidden="1" w:unhideWhenUsed="1"/>
+    <w:lsdException w:name="Table Grid" w:uiPriority="39"/>
+    <w:lsdException w:name="Table Theme" w:semiHidden="1" w:unhideWhenUsed="1"/>
+    <w:lsdException w:name="Placeholder Text" w:semiHidden="1"/>
+    <w:lsdException w:name="No Spacing" w:uiPriority="1" w:qFormat="1"/>
+    <w:lsdException w:name="Light Shading" w:uiPriority="60"/>
+    <w:lsdException w:name="Light List" w:uiPriority="61"/>
+    <w:lsdException w:name="Light Grid" w:uiPriority="62"/>
+    <w:lsdException w:name="Medium Shading 1" w:uiPriority="63"/>
+    <w:lsdException w:name="Medium Shading 2" w:uiPriority="64"/>
+    <w:lsdException w:name="Medium List 1" w:uiPriority="65"/>
+    <w:lsdException w:name="Medium List 2" w:uiPriority="66"/>
+    <w:lsdException w:name="Medium Grid 1" w:uiPriority="67"/>
+    <w:lsdException w:name="Medium Grid 2" w:uiPriority="68"/>
+    <w:lsdException w:name="Medium Grid 3" w:uiPriority="69"/>
+    <w:lsdException w:name="Dark List" w:uiPriority="70"/>
+    <w:lsdException w:name="Colorful Shading" w:uiPriority="71"/>
+    <w:lsdException w:name="Colorful List" w:uiPriority="72"/>
+    <w:lsdException w:name="Colorful Grid" w:uiPriority="73"/>
+    <w:lsdException w:name="Light Shading Accent 1" w:uiPriority="60"/>
+    <w:lsdException w:name="Light List Accent 1" w:uiPriority="61"/>
+    <w:lsdException w:name="Light Grid Accent 1" w:uiPriority="62"/>
+    <w:lsdException w:name="Medium Shading 1 Accent 1" w:uiPriority="63"/>
+    <w:lsdException w:name="Medium Shading 2 Accent 1" w:uiPriority="64"/>
+    <w:lsdException w:name="Medium List 1 Accent 1" w:uiPriority="65"/>
+    <w:lsdException w:name="Revision" w:semiHidden="1"/>
+    <w:lsdException w:name="List Paragraph" w:uiPriority="34" w:qFormat="1"/>
+    <w:lsdException w:name="Quote" w:uiPriority="29" w:qFormat="1"/>
+    <w:lsdException w:name="Intense Quote" w:uiPriority="30" w:qFormat="1"/>
+    <w:lsdException w:name="Medium List 2 Accent 1" w:uiPriority="66"/>
+    <w:lsdException w:name="Medium Grid 1 Accent 1" w:uiPriority="67"/>
+    <w:lsdException w:name="Medium Grid 2 Accent 1" w:uiPriority="68"/>
+    <w:lsdException w:name="Medium Grid 3 Accent 1" w:uiPriority="69"/>
+    <w:lsdException w:name="Dark List Accent 1" w:uiPriority="70"/>
+    <w:lsdException w:name="Colorful Shading Accent 1" w:uiPriority="71"/>
+    <w:lsdException w:name="Colorful List Accent 1" w:uiPriority="72"/>
+    <w:lsdException w:name="Colorful Grid Accent 1" w:uiPriority="73"/>
+    <w:lsdException w:name="Light Shading Accent 2" w:uiPriority="60"/>
+    <w:lsdException w:name="Light List Accent 2" w:uiPriority="61"/>
+    <w:lsdException w:name="Light Grid Accent 2" w:uiPriority="62"/>
+    <w:lsdException w:name="Medium Shading 1 Accent 2" w:uiPriority="63"/>
+    <w:lsdException w:name="Medium Shading 2 Accent 2" w:uiPriority="64"/>
+    <w:lsdException w:name="Medium List 1 Accent 2" w:uiPriority="65"/>
+    <w:lsdException w:name="Medium List 2 Accent 2" w:uiPriority="66"/>
+    <w:lsdException w:name="Medium Grid 1 Accent 2" w:uiPriority="67"/>
+    <w:lsdException w:name="Medium Grid 2 Accent 2" w:uiPriority="68"/>
+    <w:lsdException w:name="Medium Grid 3 Accent 2" w:uiPriority="69"/>
+    <w:lsdException w:name="Dark List Accent 2" w:uiPriority="70"/>
+    <w:lsdException w:name="Colorful Shading Accent 2" w:uiPriority="71"/>
+    <w:lsdException w:name="Colorful List Accent 2" w:uiPriority="72"/>
+    <w:lsdException w:name="Colorful Grid Accent 2" w:uiPriority="73"/>
+    <w:lsdException w:name="Light Shading Accent 3" w:uiPriority="60"/>
+    <w:lsdException w:name="Light List Accent 3" w:uiPriority="61"/>
+    <w:lsdException w:name="Light Grid Accent 3" w:uiPriority="62"/>
+    <w:lsdException w:name="Medium Shading 1 Accent 3" w:uiPriority="63"/>
+    <w:lsdException w:name="Medium Shading 2 Accent 3" w:uiPriority="64"/>
+    <w:lsdException w:name="Medium List 1 Accent 3" w:uiPriority="65"/>
+    <w:lsdException w:name="Medium List 2 Accent 3" w:uiPriority="66"/>
+    <w:lsdException w:name="Medium Grid 1 Accent 3" w:uiPriority="67"/>
+    <w:lsdException w:name="Medium Grid 2 Accent 3" w:uiPriority="68"/>
+    <w:lsdException w:name="Medium Grid 3 Accent 3" w:uiPriority="69"/>
+    <w:lsdException w:name="Dark List Accent 3" w:uiPriority="70"/>
+    <w:lsdException w:name="Colorful Shading Accent 3" w:uiPriority="71"/>
+    <w:lsdException w:name="Colorful List Accent 3" w:uiPriority="72"/>
+    <w:lsdException w:name="Colorful Grid Accent 3" w:uiPriority="73"/>
+    <w:lsdException w:name="Light Shading Accent 4" w:uiPriority="60"/>
+    <w:lsdException w:name="Light List Accent 4" w:uiPriority="61"/>
+    <w:lsdException w:name="Light Grid Accent 4" w:uiPriority="62"/>
+    <w:lsdException w:name="Medium Shading 1 Accent 4" w:uiPriority="63"/>
+    <w:lsdException w:name="Medium Shading 2 Accent 4" w:uiPriority="64"/>
+    <w:lsdException w:name="Medium List 1 Accent 4" w:uiPriority="65"/>
+    <w:lsdException w:name="Medium List 2 Accent 4" w:uiPriority="66"/>
+    <w:lsdException w:name="Medium Grid 1 Accent 4" w:uiPriority="67"/>
+    <w:lsdException w:name="Medium Grid 2 Accent 4" w:uiPriority="68"/>
+    <w:lsdException w:name="Medium Grid 3 Accent 4" w:uiPriority="69"/>
+    <w:lsdException w:name="Dark List Accent 4" w:uiPriority="70"/>
+    <w:lsdException w:name="Colorful Shading Accent 4" w:uiPriority="71"/>
+    <w:lsdException w:name="Colorful List Accent 4" w:uiPriority="72"/>
+    <w:lsdException w:name="Colorful Grid Accent 4" w:uiPriority="73"/>
+    <w:lsdException w:name="Light Shading Accent 5" w:uiPriority="60"/>
+    <w:lsdException w:name="Light List Accent 5" w:uiPriority="61"/>
+    <w:lsdException w:name="Light Grid Accent 5" w:uiPriority="62"/>
+    <w:lsdException w:name="Medium Shading 1 Accent 5" w:uiPriority="63"/>
+    <w:lsdException w:name="Medium Shading 2 Accent 5" w:uiPriority="64"/>
+    <w:lsdException w:name="Medium List 1 Accent 5" w:uiPriority="65"/>
+    <w:lsdException w:name="Medium List 2 Accent 5" w:uiPriority="66"/>
+    <w:lsdException w:name="Medium Grid 1 Accent 5" w:uiPriority="67"/>
+    <w:lsdException w:name="Medium Grid 2 Accent 5" w:uiPriority="68"/>
+    <w:lsdException w:name="Medium Grid 3 Accent 5" w:uiPriority="69"/>
+    <w:lsdException w:name="Dark List Accent 5" w:uiPriority="70"/>
+    <w:lsdException w:name="Colorful Shading Accent 5" w:uiPriority="71"/>
+    <w:lsdException w:name="Colorful List Accent 5" w:uiPriority="72"/>
+    <w:lsdException w:name="Colorful Grid Accent 5" w:uiPriority="73"/>
+    <w:lsdException w:name="Light Shading Accent 6" w:uiPriority="60"/>
+    <w:lsdException w:name="Light List Accent 6" w:uiPriority="61"/>
+    <w:lsdException w:name="Light Grid Accent 6" w:uiPriority="62"/>
+    <w:lsdException w:name="Medium Shading 1 Accent 6" w:uiPriority="63"/>
+    <w:lsdException w:name="Medium Shading 2 Accent 6" w:uiPriority="64"/>
+    <w:lsdException w:name="Medium List 1 Accent 6" w:uiPriority="65"/>
+    <w:lsdException w:name="Medium List 2 Accent 6" w:uiPriority="66"/>
+    <w:lsdException w:name="Medium Grid 1 Accent 6" w:uiPriority="67"/>
+    <w:lsdException w:name="Medium Grid 2 Accent 6" w:uiPriority="68"/>
+    <w:lsdException w:name="Medium Grid 3 Accent 6" w:uiPriority="69"/>
+    <w:lsdException w:name="Dark List Accent 6" w:uiPriority="70"/>
+    <w:lsdException w:name="Colorful Shading Accent 6" w:uiPriority="71"/>
+    <w:lsdException w:name="Colorful List Accent 6" w:uiPriority="72"/>
+    <w:lsdException w:name="Colorful Grid Accent 6" w:uiPriority="73"/>
+    <w:lsdException w:name="Subtle Emphasis" w:uiPriority="19" w:qFormat="1"/>
+    <w:lsdException w:name="Intense Emphasis" w:uiPriority="21" w:qFormat="1"/>
+    <w:lsdException w:name="Subtle Reference" w:uiPriority="31" w:qFormat="1"/>
+    <w:lsdException w:name="Intense Reference" w:uiPriority="32" w:qFormat="1"/>
+    <w:lsdException w:name="Book Title" w:uiPriority="33" w:qFormat="1"/>
+    <w:lsdException w:name="Bibliography" w:semiHidden="1" w:uiPriority="37" w:unhideWhenUsed="1"/>
+    <w:lsdException w:name="TOC Heading" w:semiHidden="1" w:uiPriority="39" w:unhideWhenUsed="1" w:qFormat="1"/>
+    <w:lsdException w:name="Plain Table 1" w:uiPriority="41"/>
+    <w:lsdException w:name="Plain Table 2" w:uiPriority="42"/>
+    <w:lsdException w:name="Plain Table 3" w:uiPriority="43"/>
+    <w:lsdException w:name="Plain Table 4" w:uiPriority="44"/>
+    <w:lsdException w:name="Plain Table 5" w:uiPriority="45"/>
+    <w:lsdException w:name="Grid Table Light" w:uiPriority="40"/>
+    <w:lsdException w:name="Grid Table 1 Light" w:uiPriority="46"/>
+    <w:lsdException w:name="Grid Table 2" w:uiPriority="47"/>
+    <w:lsdException w:name="Grid Table 3" w:uiPriority="48"/>
+    <w:lsdException w:name="Grid Table 4" w:uiPriority="49"/>
+    <w:lsdException w:name="Grid Table 5 Dark" w:uiPriority="50"/>
+    <w:lsdException w:name="Grid Table 6 Colorful" w:uiPriority="51"/>
+    <w:lsdException w:name="Grid Table 7 Colorful" w:uiPriority="52"/>
+    <w:lsdException w:name="Grid Table 1 Light Accent 1" w:uiPriority="46"/>
+    <w:lsdException w:name="Grid Table 2 Accent 1" w:uiPriority="47"/>
+    <w:lsdException w:name="Grid Table 3 Accent 1" w:uiPriority="48"/>
+    <w:lsdException w:name="Grid Table 4 Accent 1" w:uiPriority="49"/>
+    <w:lsdException w:name="Grid Table 5 Dark Accent 1" w:uiPriority="50"/>
+    <w:lsdException w:name="Grid Table 6 Colorful Accent 1" w:uiPriority="51"/>
+    <w:lsdException w:name="Grid Table 7 Colorful Accent 1" w:uiPriority="52"/>
+    <w:lsdException w:name="Grid Table 1 Light Accent 2" w:uiPriority="46"/>
+    <w:lsdException w:name="Grid Table 2 Accent 2" w:uiPriority="47"/>
+    <w:lsdException w:name="Grid Table 3 Accent 2" w:uiPriority="48"/>
+    <w:lsdException w:name="Grid Table 4 Accent 2" w:uiPriority="49"/>
+    <w:lsdException w:name="Grid Table 5 Dark Accent 2" w:uiPriority="50"/>
+    <w:lsdException w:name="Grid Table 6 Colorful Accent 2" w:uiPriority="51"/>
+    <w:lsdException w:name="Grid Table 7 Colorful Accent 2" w:uiPriority="52"/>
+    <w:lsdException w:name="Grid Table 1 Light Accent 3" w:uiPriority="46"/>
+    <w:lsdException w:name="Grid Table 2 Accent 3" w:uiPriority="47"/>
+    <w:lsdException w:name="Grid Table 3 Accent 3" w:uiPriority="48"/>
+    <w:lsdException w:name="Grid Table 4 Accent 3" w:uiPriority="49"/>
+    <w:lsdException w:name="Grid Table 5 Dark Accent 3" w:uiPriority="50"/>
+    <w:lsdException w:name="Grid Table 6 Colorful Accent 3" w:uiPriority="51"/>
+    <w:lsdException w:name="Grid Table 7 Colorful Accent 3" w:uiPriority="52"/>
+    <w:lsdException w:name="Grid Table 1 Light Accent 4" w:uiPriority="46"/>
+    <w:lsdException w:name="Grid Table 2 Accent 4" w:uiPriority="47"/>
+    <w:lsdException w:name="Grid Table 3 Accent 4" w:uiPriority="48"/>
+    <w:lsdException w:name="Grid Table 4 Accent 4" w:uiPriority="49"/>
+    <w:lsdException w:name="Grid Table 5 Dark Accent 4" w:uiPriority="50"/>
+    <w:lsdException w:name="Grid Table 6 Colorful Accent 4" w:uiPriority="51"/>
+    <w:lsdException w:name="Grid Table 7 Colorful Accent 4" w:uiPriority="52"/>
+    <w:lsdException w:name="Grid Table 1 Light Accent 5" w:uiPriority="46"/>
+    <w:lsdException w:name="Grid Table 2 Accent 5" w:uiPriority="47"/>
+    <w:lsdException w:name="Grid Table 3 Accent 5" w:uiPriority="48"/>
+    <w:lsdException w:name="Grid Table 4 Accent 5" w:uiPriority="49"/>
+    <w:lsdException w:name="Grid Table 5 Dark Accent 5" w:uiPriority="50"/>
+    <w:lsdException w:name="Grid Table 6 Colorful Accent 5" w:uiPriority="51"/>
+    <w:lsdException w:name="Grid Table 7 Colorful Accent 5" w:uiPriority="52"/>
+    <w:lsdException w:name="Grid Table 1 Light Accent 6" w:uiPriority="46"/>
+    <w:lsdException w:name="Grid Table 2 Accent 6" w:uiPriority="47"/>
+    <w:lsdException w:name="Grid Table 3 Accent 6" w:uiPriority="48"/>
+    <w:lsdException w:name="Grid Table 4 Accent 6" w:uiPriority="49"/>
+    <w:lsdException w:name="Grid Table 5 Dark Accent 6" w:uiPriority="50"/>
+    <w:lsdException w:name="Grid Table 6 Colorful Accent 6" w:uiPriority="51"/>
+    <w:lsdException w:name="Grid Table 7 Colorful Accent 6" w:uiPriority="52"/>
+    <w:lsdException w:name="List Table 1 Light" w:uiPriority="46"/>
+    <w:lsdException w:name="List Table 2" w:uiPriority="47"/>
+    <w:lsdException w:name="List Table 3" w:uiPriority="48"/>
+    <w:lsdException w:name="List Table 4" w:uiPriority="49"/>
+    <w:lsdException w:name="List Table 5 Dark" w:uiPriority="50"/>
+    <w:lsdException w:name="List Table 6 Colorful" w:uiPriority="51"/>
+    <w:lsdException w:name="List Table 7 Colorful" w:uiPriority="52"/>
+    <w:lsdException w:name="List Table 1 Light Accent 1" w:uiPriority="46"/>
+    <w:lsdException w:name="List Table 2 Accent 1" w:uiPriority="47"/>
+    <w:lsdException w:name="List Table 3 Accent 1" w:uiPriority="48"/>
+    <w:lsdException w:name="List Table 4 Accent 1" w:uiPriority="49"/>
+    <w:lsdException w:name="List Table 5 Dark Accent 1" w:uiPriority="50"/>
+    <w:lsdException w:name="List Table 6 Colorful Accent 1" w:uiPriority="51"/>
+    <w:lsdException w:name="List Table 7 Colorful Accent 1" w:uiPriority="52"/>
+    <w:lsdException w:name="List Table 1 Light Accent 2" w:uiPriority="46"/>
+    <w:lsdException w:name="List Table 2 Accent 2" w:uiPriority="47"/>
+    <w:lsdException w:name="List Table 3 Accent 2" w:uiPriority="48"/>
+    <w:lsdException w:name="List Table 4 Accent 2" w:uiPriority="49"/>
+    <w:lsdException w:name="List Table 5 Dark Accent 2" w:uiPriority="50"/>
+    <w:lsdException w:name="List Table 6 Colorful Accent 2" w:uiPriority="51"/>
+    <w:lsdException w:name="List Table 7 Colorful Accent 2" w:uiPriority="52"/>
+    <w:lsdException w:name="List Table 1 Light Accent 3" w:uiPriority="46"/>
+    <w:lsdException w:name="List Table 2 Accent 3" w:uiPriority="47"/>
+    <w:lsdException w:name="List Table 3 Accent 3" w:uiPriority="48"/>
+    <w:lsdException w:name="List Table 4 Accent 3" w:uiPriority="49"/>
+    <w:lsdException w:name="List Table 5 Dark Accent 3" w:uiPriority="50"/>
+    <w:lsdException w:name="List Table 6 Colorful Accent 3" w:uiPriority="51"/>
+    <w:lsdException w:name="List Table 7 Colorful Accent 3" w:uiPriority="52"/>
+    <w:lsdException w:name="List Table 1 Light Accent 4" w:uiPriority="46"/>
+    <w:lsdException w:name="List Table 2 Accent 4" w:uiPriority="47"/>
+    <w:lsdException w:name="List Table 3 Accent 4" w:uiPriority="48"/>
+    <w:lsdException w:name="List Table 4 Accent 4" w:uiPriority="49"/>
+    <w:lsdException w:name="List Table 5 Dark Accent 4" w:uiPriority="50"/>
+    <w:lsdException w:name="List Table 6 Colorful Accent 4" w:uiPriority="51"/>
+    <w:lsdException w:name="List Table 7 Colorful Accent 4" w:uiPriority="52"/>
+    <w:lsdException w:name="List Table 1 Light Accent 5" w:uiPriority="46"/>
+    <w:lsdException w:name="List Table 2 Accent 5" w:uiPriority="47"/>
+    <w:lsdException w:name="List Table 3 Accent 5" w:uiPriority="48"/>
+    <w:lsdException w:name="List Table 4 Accent 5" w:uiPriority="49"/>
+    <w:lsdException w:name="List Table 5 Dark Accent 5" w:uiPriority="50"/>
+    <w:lsdException w:name="List Table 6 Colorful Accent 5" w:uiPriority="51"/>
+    <w:lsdException w:name="List Table 7 Colorful Accent 5" w:uiPriority="52"/>
+    <w:lsdException w:name="List Table 1 Light Accent 6" w:uiPriority="46"/>
+    <w:lsdException w:name="List Table 2 Accent 6" w:uiPriority="47"/>
+    <w:lsdException w:name="List Table 3 Accent 6" w:uiPriority="48"/>
+    <w:lsdException w:name="List Table 4 Accent 6" w:uiPriority="49"/>
+    <w:lsdException w:name="List Table 5 Dark Accent 6" w:uiPriority="50"/>
+    <w:lsdException w:name="List Table 6 Colorful Accent 6" w:uiPriority="51"/>
+    <w:lsdException w:name="List Table 7 Colorful Accent 6" w:uiPriority="52"/>
   </w:latentStyles>
   <w:style w:type="paragraph" w:default="1" w:styleId="a">
     <w:name w:val="Normal"/>
@@ -8223,196 +8066,6 @@
         <w:right w:w="108" w:type="dxa"/>
       </w:tblCellMar>
     </w:tblPr>
-  </w:style>
-</w:styles>
-</file>
-
-<file path=word/stylesWithEffects.xml><?xml version="1.0" encoding="utf-8"?>
-<w:styles xmlns:wpc="http://schemas.microsoft.com/office/word/2010/wordprocessingCanvas" xmlns:mc="http://schemas.openxmlformats.org/markup-compatibility/2006" xmlns:o="urn:schemas-microsoft-com:office:office" xmlns:r="http://schemas.openxmlformats.org/officeDocument/2006/relationships" xmlns:m="http://schemas.openxmlformats.org/officeDocument/2006/math" xmlns:v="urn:schemas-microsoft-com:vml" xmlns:wp14="http://schemas.microsoft.com/office/word/2010/wordprocessingDrawing" xmlns:wp="http://schemas.openxmlformats.org/drawingml/2006/wordprocessingDrawing" xmlns:w10="urn:schemas-microsoft-com:office:word" xmlns:w="http://schemas.openxmlformats.org/wordprocessingml/2006/main" xmlns:w14="http://schemas.microsoft.com/office/word/2010/wordml" xmlns:wpg="http://schemas.microsoft.com/office/word/2010/wordprocessingGroup" xmlns:wpi="http://schemas.microsoft.com/office/word/2010/wordprocessingInk" xmlns:wne="http://schemas.microsoft.com/office/word/2006/wordml" xmlns:wps="http://schemas.microsoft.com/office/word/2010/wordprocessingShape" mc:Ignorable="w14 wp14">
-  <w:docDefaults>
-    <w:rPrDefault>
-      <w:rPr>
-        <w:rFonts w:asciiTheme="minorHAnsi" w:eastAsiaTheme="minorEastAsia" w:hAnsiTheme="minorHAnsi" w:cstheme="minorBidi"/>
-        <w:sz w:val="22"/>
-        <w:szCs w:val="22"/>
-        <w:lang w:val="ru-RU" w:eastAsia="ru-RU" w:bidi="ar-SA"/>
-      </w:rPr>
-    </w:rPrDefault>
-    <w:pPrDefault>
-      <w:pPr>
-        <w:spacing w:after="200" w:line="276" w:lineRule="auto"/>
-      </w:pPr>
-    </w:pPrDefault>
-  </w:docDefaults>
-  <w:latentStyles w:defLockedState="0" w:defUIPriority="99" w:defSemiHidden="1" w:defUnhideWhenUsed="1" w:defQFormat="0" w:count="267">
-    <w:lsdException w:name="Normal" w:semiHidden="0" w:uiPriority="0" w:unhideWhenUsed="0" w:qFormat="1"/>
-    <w:lsdException w:name="heading 1" w:semiHidden="0" w:uiPriority="9" w:unhideWhenUsed="0" w:qFormat="1"/>
-    <w:lsdException w:name="heading 2" w:uiPriority="9" w:qFormat="1"/>
-    <w:lsdException w:name="heading 3" w:uiPriority="9" w:qFormat="1"/>
-    <w:lsdException w:name="heading 4" w:uiPriority="9" w:qFormat="1"/>
-    <w:lsdException w:name="heading 5" w:uiPriority="9" w:qFormat="1"/>
-    <w:lsdException w:name="heading 6" w:uiPriority="9" w:qFormat="1"/>
-    <w:lsdException w:name="heading 7" w:uiPriority="9" w:qFormat="1"/>
-    <w:lsdException w:name="heading 8" w:uiPriority="9" w:qFormat="1"/>
-    <w:lsdException w:name="heading 9" w:uiPriority="9" w:qFormat="1"/>
-    <w:lsdException w:name="toc 1" w:uiPriority="39"/>
-    <w:lsdException w:name="toc 2" w:uiPriority="39"/>
-    <w:lsdException w:name="toc 3" w:uiPriority="39"/>
-    <w:lsdException w:name="toc 4" w:uiPriority="39"/>
-    <w:lsdException w:name="toc 5" w:uiPriority="39"/>
-    <w:lsdException w:name="toc 6" w:uiPriority="39"/>
-    <w:lsdException w:name="toc 7" w:uiPriority="39"/>
-    <w:lsdException w:name="toc 8" w:uiPriority="39"/>
-    <w:lsdException w:name="toc 9" w:uiPriority="39"/>
-    <w:lsdException w:name="caption" w:uiPriority="35" w:qFormat="1"/>
-    <w:lsdException w:name="Title" w:semiHidden="0" w:uiPriority="10" w:unhideWhenUsed="0" w:qFormat="1"/>
-    <w:lsdException w:name="Default Paragraph Font" w:uiPriority="1"/>
-    <w:lsdException w:name="Subtitle" w:semiHidden="0" w:uiPriority="11" w:unhideWhenUsed="0" w:qFormat="1"/>
-    <w:lsdException w:name="Strong" w:semiHidden="0" w:uiPriority="22" w:unhideWhenUsed="0" w:qFormat="1"/>
-    <w:lsdException w:name="Emphasis" w:semiHidden="0" w:uiPriority="20" w:unhideWhenUsed="0" w:qFormat="1"/>
-    <w:lsdException w:name="Table Grid" w:semiHidden="0" w:uiPriority="59" w:unhideWhenUsed="0"/>
-    <w:lsdException w:name="Placeholder Text" w:unhideWhenUsed="0"/>
-    <w:lsdException w:name="No Spacing" w:semiHidden="0" w:uiPriority="1" w:unhideWhenUsed="0" w:qFormat="1"/>
-    <w:lsdException w:name="Light Shading" w:semiHidden="0" w:uiPriority="60" w:unhideWhenUsed="0"/>
-    <w:lsdException w:name="Light List" w:semiHidden="0" w:uiPriority="61" w:unhideWhenUsed="0"/>
-    <w:lsdException w:name="Light Grid" w:semiHidden="0" w:uiPriority="62" w:unhideWhenUsed="0"/>
-    <w:lsdException w:name="Medium Shading 1" w:semiHidden="0" w:uiPriority="63" w:unhideWhenUsed="0"/>
-    <w:lsdException w:name="Medium Shading 2" w:semiHidden="0" w:uiPriority="64" w:unhideWhenUsed="0"/>
-    <w:lsdException w:name="Medium List 1" w:semiHidden="0" w:uiPriority="65" w:unhideWhenUsed="0"/>
-    <w:lsdException w:name="Medium List 2" w:semiHidden="0" w:uiPriority="66" w:unhideWhenUsed="0"/>
-    <w:lsdException w:name="Medium Grid 1" w:semiHidden="0" w:uiPriority="67" w:unhideWhenUsed="0"/>
-    <w:lsdException w:name="Medium Grid 2" w:semiHidden="0" w:uiPriority="68" w:unhideWhenUsed="0"/>
-    <w:lsdException w:name="Medium Grid 3" w:semiHidden="0" w:uiPriority="69" w:unhideWhenUsed="0"/>
-    <w:lsdException w:name="Dark List" w:semiHidden="0" w:uiPriority="70" w:unhideWhenUsed="0"/>
-    <w:lsdException w:name="Colorful Shading" w:semiHidden="0" w:uiPriority="71" w:unhideWhenUsed="0"/>
-    <w:lsdException w:name="Colorful List" w:semiHidden="0" w:uiPriority="72" w:unhideWhenUsed="0"/>
-    <w:lsdException w:name="Colorful Grid" w:semiHidden="0" w:uiPriority="73" w:unhideWhenUsed="0"/>
-    <w:lsdException w:name="Light Shading Accent 1" w:semiHidden="0" w:uiPriority="60" w:unhideWhenUsed="0"/>
-    <w:lsdException w:name="Light List Accent 1" w:semiHidden="0" w:uiPriority="61" w:unhideWhenUsed="0"/>
-    <w:lsdException w:name="Light Grid Accent 1" w:semiHidden="0" w:uiPriority="62" w:unhideWhenUsed="0"/>
-    <w:lsdException w:name="Medium Shading 1 Accent 1" w:semiHidden="0" w:uiPriority="63" w:unhideWhenUsed="0"/>
-    <w:lsdException w:name="Medium Shading 2 Accent 1" w:semiHidden="0" w:uiPriority="64" w:unhideWhenUsed="0"/>
-    <w:lsdException w:name="Medium List 1 Accent 1" w:semiHidden="0" w:uiPriority="65" w:unhideWhenUsed="0"/>
-    <w:lsdException w:name="Revision" w:unhideWhenUsed="0"/>
-    <w:lsdException w:name="List Paragraph" w:semiHidden="0" w:uiPriority="34" w:unhideWhenUsed="0" w:qFormat="1"/>
-    <w:lsdException w:name="Quote" w:semiHidden="0" w:uiPriority="29" w:unhideWhenUsed="0" w:qFormat="1"/>
-    <w:lsdException w:name="Intense Quote" w:semiHidden="0" w:uiPriority="30" w:unhideWhenUsed="0" w:qFormat="1"/>
-    <w:lsdException w:name="Medium List 2 Accent 1" w:semiHidden="0" w:uiPriority="66" w:unhideWhenUsed="0"/>
-    <w:lsdException w:name="Medium Grid 1 Accent 1" w:semiHidden="0" w:uiPriority="67" w:unhideWhenUsed="0"/>
-    <w:lsdException w:name="Medium Grid 2 Accent 1" w:semiHidden="0" w:uiPriority="68" w:unhideWhenUsed="0"/>
-    <w:lsdException w:name="Medium Grid 3 Accent 1" w:semiHidden="0" w:uiPriority="69" w:unhideWhenUsed="0"/>
-    <w:lsdException w:name="Dark List Accent 1" w:semiHidden="0" w:uiPriority="70" w:unhideWhenUsed="0"/>
-    <w:lsdException w:name="Colorful Shading Accent 1" w:semiHidden="0" w:uiPriority="71" w:unhideWhenUsed="0"/>
-    <w:lsdException w:name="Colorful List Accent 1" w:semiHidden="0" w:uiPriority="72" w:unhideWhenUsed="0"/>
-    <w:lsdException w:name="Colorful Grid Accent 1" w:semiHidden="0" w:uiPriority="73" w:unhideWhenUsed="0"/>
-    <w:lsdException w:name="Light Shading Accent 2" w:semiHidden="0" w:uiPriority="60" w:unhideWhenUsed="0"/>
-    <w:lsdException w:name="Light List Accent 2" w:semiHidden="0" w:uiPriority="61" w:unhideWhenUsed="0"/>
-    <w:lsdException w:name="Light Grid Accent 2" w:semiHidden="0" w:uiPriority="62" w:unhideWhenUsed="0"/>
-    <w:lsdException w:name="Medium Shading 1 Accent 2" w:semiHidden="0" w:uiPriority="63" w:unhideWhenUsed="0"/>
-    <w:lsdException w:name="Medium Shading 2 Accent 2" w:semiHidden="0" w:uiPriority="64" w:unhideWhenUsed="0"/>
-    <w:lsdException w:name="Medium List 1 Accent 2" w:semiHidden="0" w:uiPriority="65" w:unhideWhenUsed="0"/>
-    <w:lsdException w:name="Medium List 2 Accent 2" w:semiHidden="0" w:uiPriority="66" w:unhideWhenUsed="0"/>
-    <w:lsdException w:name="Medium Grid 1 Accent 2" w:semiHidden="0" w:uiPriority="67" w:unhideWhenUsed="0"/>
-    <w:lsdException w:name="Medium Grid 2 Accent 2" w:semiHidden="0" w:uiPriority="68" w:unhideWhenUsed="0"/>
-    <w:lsdException w:name="Medium Grid 3 Accent 2" w:semiHidden="0" w:uiPriority="69" w:unhideWhenUsed="0"/>
-    <w:lsdException w:name="Dark List Accent 2" w:semiHidden="0" w:uiPriority="70" w:unhideWhenUsed="0"/>
-    <w:lsdException w:name="Colorful Shading Accent 2" w:semiHidden="0" w:uiPriority="71" w:unhideWhenUsed="0"/>
-    <w:lsdException w:name="Colorful List Accent 2" w:semiHidden="0" w:uiPriority="72" w:unhideWhenUsed="0"/>
-    <w:lsdException w:name="Colorful Grid Accent 2" w:semiHidden="0" w:uiPriority="73" w:unhideWhenUsed="0"/>
-    <w:lsdException w:name="Light Shading Accent 3" w:semiHidden="0" w:uiPriority="60" w:unhideWhenUsed="0"/>
-    <w:lsdException w:name="Light List Accent 3" w:semiHidden="0" w:uiPriority="61" w:unhideWhenUsed="0"/>
-    <w:lsdException w:name="Light Grid Accent 3" w:semiHidden="0" w:uiPriority="62" w:unhideWhenUsed="0"/>
-    <w:lsdException w:name="Medium Shading 1 Accent 3" w:semiHidden="0" w:uiPriority="63" w:unhideWhenUsed="0"/>
-    <w:lsdException w:name="Medium Shading 2 Accent 3" w:semiHidden="0" w:uiPriority="64" w:unhideWhenUsed="0"/>
-    <w:lsdException w:name="Medium List 1 Accent 3" w:semiHidden="0" w:uiPriority="65" w:unhideWhenUsed="0"/>
-    <w:lsdException w:name="Medium List 2 Accent 3" w:semiHidden="0" w:uiPriority="66" w:unhideWhenUsed="0"/>
-    <w:lsdException w:name="Medium Grid 1 Accent 3" w:semiHidden="0" w:uiPriority="67" w:unhideWhenUsed="0"/>
-    <w:lsdException w:name="Medium Grid 2 Accent 3" w:semiHidden="0" w:uiPriority="68" w:unhideWhenUsed="0"/>
-    <w:lsdException w:name="Medium Grid 3 Accent 3" w:semiHidden="0" w:uiPriority="69" w:unhideWhenUsed="0"/>
-    <w:lsdException w:name="Dark List Accent 3" w:semiHidden="0" w:uiPriority="70" w:unhideWhenUsed="0"/>
-    <w:lsdException w:name="Colorful Shading Accent 3" w:semiHidden="0" w:uiPriority="71" w:unhideWhenUsed="0"/>
-    <w:lsdException w:name="Colorful List Accent 3" w:semiHidden="0" w:uiPriority="72" w:unhideWhenUsed="0"/>
-    <w:lsdException w:name="Colorful Grid Accent 3" w:semiHidden="0" w:uiPriority="73" w:unhideWhenUsed="0"/>
-    <w:lsdException w:name="Light Shading Accent 4" w:semiHidden="0" w:uiPriority="60" w:unhideWhenUsed="0"/>
-    <w:lsdException w:name="Light List Accent 4" w:semiHidden="0" w:uiPriority="61" w:unhideWhenUsed="0"/>
-    <w:lsdException w:name="Light Grid Accent 4" w:semiHidden="0" w:uiPriority="62" w:unhideWhenUsed="0"/>
-    <w:lsdException w:name="Medium Shading 1 Accent 4" w:semiHidden="0" w:uiPriority="63" w:unhideWhenUsed="0"/>
-    <w:lsdException w:name="Medium Shading 2 Accent 4" w:semiHidden="0" w:uiPriority="64" w:unhideWhenUsed="0"/>
-    <w:lsdException w:name="Medium List 1 Accent 4" w:semiHidden="0" w:uiPriority="65" w:unhideWhenUsed="0"/>
-    <w:lsdException w:name="Medium List 2 Accent 4" w:semiHidden="0" w:uiPriority="66" w:unhideWhenUsed="0"/>
-    <w:lsdException w:name="Medium Grid 1 Accent 4" w:semiHidden="0" w:uiPriority="67" w:unhideWhenUsed="0"/>
-    <w:lsdException w:name="Medium Grid 2 Accent 4" w:semiHidden="0" w:uiPriority="68" w:unhideWhenUsed="0"/>
-    <w:lsdException w:name="Medium Grid 3 Accent 4" w:semiHidden="0" w:uiPriority="69" w:unhideWhenUsed="0"/>
-    <w:lsdException w:name="Dark List Accent 4" w:semiHidden="0" w:uiPriority="70" w:unhideWhenUsed="0"/>
-    <w:lsdException w:name="Colorful Shading Accent 4" w:semiHidden="0" w:uiPriority="71" w:unhideWhenUsed="0"/>
-    <w:lsdException w:name="Colorful List Accent 4" w:semiHidden="0" w:uiPriority="72" w:unhideWhenUsed="0"/>
-    <w:lsdException w:name="Colorful Grid Accent 4" w:semiHidden="0" w:uiPriority="73" w:unhideWhenUsed="0"/>
-    <w:lsdException w:name="Light Shading Accent 5" w:semiHidden="0" w:uiPriority="60" w:unhideWhenUsed="0"/>
-    <w:lsdException w:name="Light List Accent 5" w:semiHidden="0" w:uiPriority="61" w:unhideWhenUsed="0"/>
-    <w:lsdException w:name="Light Grid Accent 5" w:semiHidden="0" w:uiPriority="62" w:unhideWhenUsed="0"/>
-    <w:lsdException w:name="Medium Shading 1 Accent 5" w:semiHidden="0" w:uiPriority="63" w:unhideWhenUsed="0"/>
-    <w:lsdException w:name="Medium Shading 2 Accent 5" w:semiHidden="0" w:uiPriority="64" w:unhideWhenUsed="0"/>
-    <w:lsdException w:name="Medium List 1 Accent 5" w:semiHidden="0" w:uiPriority="65" w:unhideWhenUsed="0"/>
-    <w:lsdException w:name="Medium List 2 Accent 5" w:semiHidden="0" w:uiPriority="66" w:unhideWhenUsed="0"/>
-    <w:lsdException w:name="Medium Grid 1 Accent 5" w:semiHidden="0" w:uiPriority="67" w:unhideWhenUsed="0"/>
-    <w:lsdException w:name="Medium Grid 2 Accent 5" w:semiHidden="0" w:uiPriority="68" w:unhideWhenUsed="0"/>
-    <w:lsdException w:name="Medium Grid 3 Accent 5" w:semiHidden="0" w:uiPriority="69" w:unhideWhenUsed="0"/>
-    <w:lsdException w:name="Dark List Accent 5" w:semiHidden="0" w:uiPriority="70" w:unhideWhenUsed="0"/>
-    <w:lsdException w:name="Colorful Shading Accent 5" w:semiHidden="0" w:uiPriority="71" w:unhideWhenUsed="0"/>
-    <w:lsdException w:name="Colorful List Accent 5" w:semiHidden="0" w:uiPriority="72" w:unhideWhenUsed="0"/>
-    <w:lsdException w:name="Colorful Grid Accent 5" w:semiHidden="0" w:uiPriority="73" w:unhideWhenUsed="0"/>
-    <w:lsdException w:name="Light Shading Accent 6" w:semiHidden="0" w:uiPriority="60" w:unhideWhenUsed="0"/>
-    <w:lsdException w:name="Light List Accent 6" w:semiHidden="0" w:uiPriority="61" w:unhideWhenUsed="0"/>
-    <w:lsdException w:name="Light Grid Accent 6" w:semiHidden="0" w:uiPriority="62" w:unhideWhenUsed="0"/>
-    <w:lsdException w:name="Medium Shading 1 Accent 6" w:semiHidden="0" w:uiPriority="63" w:unhideWhenUsed="0"/>
-    <w:lsdException w:name="Medium Shading 2 Accent 6" w:semiHidden="0" w:uiPriority="64" w:unhideWhenUsed="0"/>
-    <w:lsdException w:name="Medium List 1 Accent 6" w:semiHidden="0" w:uiPriority="65" w:unhideWhenUsed="0"/>
-    <w:lsdException w:name="Medium List 2 Accent 6" w:semiHidden="0" w:uiPriority="66" w:unhideWhenUsed="0"/>
-    <w:lsdException w:name="Medium Grid 1 Accent 6" w:semiHidden="0" w:uiPriority="67" w:unhideWhenUsed="0"/>
-    <w:lsdException w:name="Medium Grid 2 Accent 6" w:semiHidden="0" w:uiPriority="68" w:unhideWhenUsed="0"/>
-    <w:lsdException w:name="Medium Grid 3 Accent 6" w:semiHidden="0" w:uiPriority="69" w:unhideWhenUsed="0"/>
-    <w:lsdException w:name="Dark List Accent 6" w:semiHidden="0" w:uiPriority="70" w:unhideWhenUsed="0"/>
-    <w:lsdException w:name="Colorful Shading Accent 6" w:semiHidden="0" w:uiPriority="71" w:unhideWhenUsed="0"/>
-    <w:lsdException w:name="Colorful List Accent 6" w:semiHidden="0" w:uiPriority="72" w:unhideWhenUsed="0"/>
-    <w:lsdException w:name="Colorful Grid Accent 6" w:semiHidden="0" w:uiPriority="73" w:unhideWhenUsed="0"/>
-    <w:lsdException w:name="Subtle Emphasis" w:semiHidden="0" w:uiPriority="19" w:unhideWhenUsed="0" w:qFormat="1"/>
-    <w:lsdException w:name="Intense Emphasis" w:semiHidden="0" w:uiPriority="21" w:unhideWhenUsed="0" w:qFormat="1"/>
-    <w:lsdException w:name="Subtle Reference" w:semiHidden="0" w:uiPriority="31" w:unhideWhenUsed="0" w:qFormat="1"/>
-    <w:lsdException w:name="Intense Reference" w:semiHidden="0" w:uiPriority="32" w:unhideWhenUsed="0" w:qFormat="1"/>
-    <w:lsdException w:name="Book Title" w:semiHidden="0" w:uiPriority="33" w:unhideWhenUsed="0" w:qFormat="1"/>
-    <w:lsdException w:name="Bibliography" w:uiPriority="37"/>
-    <w:lsdException w:name="TOC Heading" w:uiPriority="39" w:qFormat="1"/>
-  </w:latentStyles>
-  <w:style w:type="paragraph" w:default="1" w:styleId="a">
-    <w:name w:val="Normal"/>
-    <w:qFormat/>
-  </w:style>
-  <w:style w:type="character" w:default="1" w:styleId="a0">
-    <w:name w:val="Default Paragraph Font"/>
-    <w:uiPriority w:val="1"/>
-    <w:semiHidden/>
-    <w:unhideWhenUsed/>
-  </w:style>
-  <w:style w:type="table" w:default="1" w:styleId="a1">
-    <w:name w:val="Normal Table"/>
-    <w:uiPriority w:val="99"/>
-    <w:semiHidden/>
-    <w:unhideWhenUsed/>
-    <w:tblPr>
-      <w:tblInd w:w="0" w:type="dxa"/>
-      <w:tblCellMar>
-        <w:top w:w="0" w:type="dxa"/>
-        <w:left w:w="108" w:type="dxa"/>
-        <w:bottom w:w="0" w:type="dxa"/>
-        <w:right w:w="108" w:type="dxa"/>
-      </w:tblCellMar>
-    </w:tblPr>
-  </w:style>
-  <w:style w:type="numbering" w:default="1" w:styleId="a2">
-    <w:name w:val="No List"/>
-    <w:uiPriority w:val="99"/>
-    <w:semiHidden/>
-    <w:unhideWhenUsed/>
   </w:style>
 </w:styles>
 </file>
@@ -8672,7 +8325,7 @@
   <a:extraClrSchemeLst/>
   <a:extLst>
     <a:ext uri="{05A4C25C-085E-4340-85A3-A5531E510DB2}">
-      <thm15:themeFamily xmlns:thm15="http://schemas.microsoft.com/office/thememl/2012/main" xmlns="" name="Office Theme" id="{62F939B6-93AF-4DB8-9C6B-D6C7DFDC589F}" vid="{4A3C46E8-61CC-4603-A589-7422A47A8E4A}"/>
+      <thm15:themeFamily xmlns:thm15="http://schemas.microsoft.com/office/thememl/2012/main" name="Office Theme" id="{62F939B6-93AF-4DB8-9C6B-D6C7DFDC589F}" vid="{4A3C46E8-61CC-4603-A589-7422A47A8E4A}"/>
     </a:ext>
   </a:extLst>
 </a:theme>

--- a/Documents/Technical task (Actual).docx
+++ b/Documents/Technical task (Actual).docx
@@ -1,6 +1,6 @@
 
 <file path=word/document.xml><?xml version="1.0" encoding="utf-8"?>
-<w:document xmlns:wpc="http://schemas.microsoft.com/office/word/2010/wordprocessingCanvas" xmlns:mc="http://schemas.openxmlformats.org/markup-compatibility/2006" xmlns:o="urn:schemas-microsoft-com:office:office" xmlns:r="http://schemas.openxmlformats.org/officeDocument/2006/relationships" xmlns:m="http://schemas.openxmlformats.org/officeDocument/2006/math" xmlns:v="urn:schemas-microsoft-com:vml" xmlns:wp14="http://schemas.microsoft.com/office/word/2010/wordprocessingDrawing" xmlns:wp="http://schemas.openxmlformats.org/drawingml/2006/wordprocessingDrawing" xmlns:w10="urn:schemas-microsoft-com:office:word" xmlns:w="http://schemas.openxmlformats.org/wordprocessingml/2006/main" xmlns:w14="http://schemas.microsoft.com/office/word/2010/wordml" xmlns:w15="http://schemas.microsoft.com/office/word/2012/wordml" xmlns:wpg="http://schemas.microsoft.com/office/word/2010/wordprocessingGroup" xmlns:wpi="http://schemas.microsoft.com/office/word/2010/wordprocessingInk" xmlns:wne="http://schemas.microsoft.com/office/word/2006/wordml" xmlns:wps="http://schemas.microsoft.com/office/word/2010/wordprocessingShape" mc:Ignorable="w14 w15 wp14">
+<w:document xmlns:wpc="http://schemas.microsoft.com/office/word/2010/wordprocessingCanvas" xmlns:mc="http://schemas.openxmlformats.org/markup-compatibility/2006" xmlns:o="urn:schemas-microsoft-com:office:office" xmlns:r="http://schemas.openxmlformats.org/officeDocument/2006/relationships" xmlns:m="http://schemas.openxmlformats.org/officeDocument/2006/math" xmlns:v="urn:schemas-microsoft-com:vml" xmlns:wp14="http://schemas.microsoft.com/office/word/2010/wordprocessingDrawing" xmlns:wp="http://schemas.openxmlformats.org/drawingml/2006/wordprocessingDrawing" xmlns:w10="urn:schemas-microsoft-com:office:word" xmlns:w="http://schemas.openxmlformats.org/wordprocessingml/2006/main" xmlns:w14="http://schemas.microsoft.com/office/word/2010/wordml" xmlns:wpg="http://schemas.microsoft.com/office/word/2010/wordprocessingGroup" xmlns:wpi="http://schemas.microsoft.com/office/word/2010/wordprocessingInk" xmlns:wne="http://schemas.microsoft.com/office/word/2006/wordml" xmlns:wps="http://schemas.microsoft.com/office/word/2010/wordprocessingShape" mc:Ignorable="w14 wp14">
   <w:body>
     <w:p>
       <w:pPr>
@@ -393,63 +393,52 @@
           <w:b/>
         </w:rPr>
       </w:pPr>
+      <w:r>
+        <w:rPr>
+          <w:b/>
+        </w:rPr>
+        <w:t>2.1  Полное наименование системы и ее условное обозначение</w:t>
+      </w:r>
+    </w:p>
+    <w:p>
+      <w:pPr>
+        <w:ind w:firstLine="708"/>
+      </w:pPr>
       <w:proofErr w:type="gramStart"/>
       <w:r>
-        <w:rPr>
-          <w:b/>
-        </w:rPr>
-        <w:t>2.1  Полное</w:t>
+        <w:t>«</w:t>
+      </w:r>
+      <w:r>
+        <w:t xml:space="preserve">Программный комплекс генерации и визуализации регулярных сеток для плоских </w:t>
+      </w:r>
+      <w:r>
+        <w:rPr>
+          <w:lang w:val="en-US"/>
+        </w:rPr>
+        <w:t>n</w:t>
+      </w:r>
+      <w:r>
+        <w:t>-</w:t>
+      </w:r>
+      <w:r>
+        <w:t>угольников», или рабочее название проекта</w:t>
+      </w:r>
+      <w:r>
+        <w:t>«</w:t>
+      </w:r>
+      <w:r>
+        <w:rPr>
+          <w:lang w:val="en-US"/>
+        </w:rPr>
+        <w:t>GMESH</w:t>
+      </w:r>
+      <w:r>
+        <w:t xml:space="preserve"> 1.1»</w:t>
+      </w:r>
+      <w:r>
+        <w:t>.</w:t>
       </w:r>
       <w:proofErr w:type="gramEnd"/>
-      <w:r>
-        <w:rPr>
-          <w:b/>
-        </w:rPr>
-        <w:t xml:space="preserve"> наименование системы и ее условное обозначение</w:t>
-      </w:r>
-    </w:p>
-    <w:p>
-      <w:pPr>
-        <w:ind w:firstLine="708"/>
-      </w:pPr>
-      <w:r>
-        <w:t>«</w:t>
-      </w:r>
-      <w:r>
-        <w:t xml:space="preserve">Программный комплекс генерации и визуализации регулярных сеток для плоских </w:t>
-      </w:r>
-      <w:r>
-        <w:rPr>
-          <w:lang w:val="en-US"/>
-        </w:rPr>
-        <w:t>n</w:t>
-      </w:r>
-      <w:r>
-        <w:t>-</w:t>
-      </w:r>
-      <w:r>
-        <w:t xml:space="preserve">угольников», или рабочее название </w:t>
-      </w:r>
-      <w:proofErr w:type="gramStart"/>
-      <w:r>
-        <w:t>проекта</w:t>
-      </w:r>
-      <w:r>
-        <w:t>«</w:t>
-      </w:r>
-      <w:proofErr w:type="gramEnd"/>
-      <w:r>
-        <w:rPr>
-          <w:lang w:val="en-US"/>
-        </w:rPr>
-        <w:t>GMESH</w:t>
-      </w:r>
-      <w:r>
-        <w:t xml:space="preserve"> 1.1»</w:t>
-      </w:r>
-      <w:r>
-        <w:t>.</w:t>
-      </w:r>
     </w:p>
     <w:p>
       <w:pPr>
@@ -466,19 +455,11 @@
           <w:b/>
         </w:rPr>
       </w:pPr>
-      <w:proofErr w:type="gramStart"/>
       <w:r>
         <w:rPr>
           <w:b/>
         </w:rPr>
-        <w:t>2.2  Основания</w:t>
-      </w:r>
-      <w:proofErr w:type="gramEnd"/>
-      <w:r>
-        <w:rPr>
-          <w:b/>
-        </w:rPr>
-        <w:t xml:space="preserve"> для создания </w:t>
+        <w:t xml:space="preserve">2.2  Основания для создания </w:t>
       </w:r>
       <w:r>
         <w:rPr>
@@ -522,24 +503,101 @@
           <w:b/>
         </w:rPr>
       </w:pPr>
-      <w:proofErr w:type="gramStart"/>
       <w:r>
         <w:rPr>
           <w:b/>
         </w:rPr>
-        <w:t>2.3  Плановые</w:t>
-      </w:r>
-      <w:proofErr w:type="gramEnd"/>
+        <w:t xml:space="preserve">2.3  Плановые сроки начала, и окончания работы по созданию </w:t>
+      </w:r>
       <w:r>
         <w:rPr>
           <w:b/>
         </w:rPr>
-        <w:t xml:space="preserve"> сроки начала, и окончания работы по созданию </w:t>
+        <w:t>систем</w:t>
       </w:r>
       <w:r>
         <w:rPr>
           <w:b/>
         </w:rPr>
+        <w:t>ы</w:t>
+      </w:r>
+    </w:p>
+    <w:p>
+      <w:r>
+        <w:t xml:space="preserve">Ориентировочная дата начала работ: </w:t>
+      </w:r>
+      <w:r>
+        <w:t>23.09</w:t>
+      </w:r>
+      <w:r>
+        <w:t>.201</w:t>
+      </w:r>
+      <w:r>
+        <w:t>6</w:t>
+      </w:r>
+    </w:p>
+    <w:p>
+      <w:r>
+        <w:t xml:space="preserve">Ориентировочная </w:t>
+      </w:r>
+      <w:r>
+        <w:t>дата окончания работ: 30.12.2016</w:t>
+      </w:r>
+    </w:p>
+    <w:p/>
+    <w:p>
+      <w:pPr>
+        <w:rPr>
+          <w:b/>
+        </w:rPr>
+      </w:pPr>
+      <w:r>
+        <w:rPr>
+          <w:b/>
+        </w:rPr>
+        <w:t>2.4  Цель работы</w:t>
+      </w:r>
+    </w:p>
+    <w:p>
+      <w:pPr>
+        <w:ind w:firstLine="709"/>
+      </w:pPr>
+      <w:r>
+        <w:t xml:space="preserve">Разработать и изготовить </w:t>
+      </w:r>
+      <w:r>
+        <w:t xml:space="preserve">программный инструмент генерации регулярных сеток для плоских </w:t>
+      </w:r>
+      <w:r>
+        <w:rPr>
+          <w:lang w:val="en-US"/>
+        </w:rPr>
+        <w:t>n</w:t>
+      </w:r>
+      <w:r>
+        <w:t>-</w:t>
+      </w:r>
+      <w:r>
+        <w:t>угольников.</w:t>
+      </w:r>
+    </w:p>
+    <w:p/>
+    <w:p>
+      <w:pPr>
+        <w:rPr>
+          <w:b/>
+        </w:rPr>
+      </w:pPr>
+      <w:r>
+        <w:rPr>
+          <w:b/>
+        </w:rPr>
+        <w:t xml:space="preserve">2.5  Основное назначение  разрабатываемой </w:t>
+      </w:r>
+      <w:r>
+        <w:rPr>
+          <w:b/>
+        </w:rPr>
         <w:t>систем</w:t>
       </w:r>
       <w:r>
@@ -550,145 +608,36 @@
       </w:r>
     </w:p>
     <w:p>
-      <w:r>
-        <w:t xml:space="preserve">Ориентировочная дата начала работ: </w:t>
-      </w:r>
-      <w:r>
-        <w:t>23.09</w:t>
-      </w:r>
-      <w:r>
-        <w:t>.201</w:t>
-      </w:r>
-      <w:r>
-        <w:t>6</w:t>
-      </w:r>
-    </w:p>
-    <w:p>
-      <w:r>
-        <w:t xml:space="preserve">Ориентировочная </w:t>
-      </w:r>
-      <w:r>
-        <w:t>дата окончания работ: 30.12.2016</w:t>
-      </w:r>
-    </w:p>
-    <w:p/>
+      <w:pPr>
+        <w:ind w:firstLine="709"/>
+      </w:pPr>
+      <w:r>
+        <w:t xml:space="preserve">Уменьшение времени расчетов, улучшение сходимости и повышение качества результатов задачи метода конечных элементов при помощи генерации регулярных сеток для плоских </w:t>
+      </w:r>
+      <w:r>
+        <w:rPr>
+          <w:lang w:val="en-US"/>
+        </w:rPr>
+        <w:t>n</w:t>
+      </w:r>
+      <w:r>
+        <w:t>-</w:t>
+      </w:r>
+      <w:r>
+        <w:t>угольников.</w:t>
+      </w:r>
+    </w:p>
     <w:p>
       <w:pPr>
         <w:rPr>
           <w:b/>
         </w:rPr>
       </w:pPr>
-      <w:proofErr w:type="gramStart"/>
       <w:r>
         <w:rPr>
           <w:b/>
         </w:rPr>
-        <w:t>2.4  Цель</w:t>
-      </w:r>
-      <w:proofErr w:type="gramEnd"/>
-      <w:r>
-        <w:rPr>
-          <w:b/>
-        </w:rPr>
-        <w:t xml:space="preserve"> работы</w:t>
-      </w:r>
-    </w:p>
-    <w:p>
-      <w:pPr>
-        <w:ind w:firstLine="709"/>
-      </w:pPr>
-      <w:r>
-        <w:t xml:space="preserve">Разработать и изготовить </w:t>
-      </w:r>
-      <w:r>
-        <w:t xml:space="preserve">программный инструмент генерации регулярных сеток для плоских </w:t>
-      </w:r>
-      <w:r>
-        <w:rPr>
-          <w:lang w:val="en-US"/>
-        </w:rPr>
-        <w:t>n</w:t>
-      </w:r>
-      <w:r>
-        <w:t>-</w:t>
-      </w:r>
-      <w:r>
-        <w:t>угольников.</w:t>
-      </w:r>
-    </w:p>
-    <w:p/>
-    <w:p>
-      <w:pPr>
-        <w:rPr>
-          <w:b/>
-        </w:rPr>
-      </w:pPr>
-      <w:proofErr w:type="gramStart"/>
-      <w:r>
-        <w:rPr>
-          <w:b/>
-        </w:rPr>
-        <w:t>2.5  Основное</w:t>
-      </w:r>
-      <w:proofErr w:type="gramEnd"/>
-      <w:r>
-        <w:rPr>
-          <w:b/>
-        </w:rPr>
-        <w:t xml:space="preserve"> назначение  разрабатываемой </w:t>
-      </w:r>
-      <w:r>
-        <w:rPr>
-          <w:b/>
-        </w:rPr>
-        <w:t>систем</w:t>
-      </w:r>
-      <w:r>
-        <w:rPr>
-          <w:b/>
-        </w:rPr>
-        <w:t>ы</w:t>
-      </w:r>
-    </w:p>
-    <w:p>
-      <w:pPr>
-        <w:ind w:firstLine="709"/>
-      </w:pPr>
-      <w:r>
-        <w:t xml:space="preserve">Уменьшение времени расчетов, улучшение сходимости и повышение качества результатов задачи метода конечных элементов при помощи генерации регулярных сеток для плоских </w:t>
-      </w:r>
-      <w:r>
-        <w:rPr>
-          <w:lang w:val="en-US"/>
-        </w:rPr>
-        <w:t>n</w:t>
-      </w:r>
-      <w:r>
-        <w:t>-</w:t>
-      </w:r>
-      <w:r>
-        <w:t>угольников.</w:t>
-      </w:r>
-    </w:p>
-    <w:p>
-      <w:pPr>
-        <w:rPr>
-          <w:b/>
-        </w:rPr>
-      </w:pPr>
-      <w:proofErr w:type="gramStart"/>
-      <w:r>
-        <w:rPr>
-          <w:b/>
-        </w:rPr>
-        <w:t>2.6  Область</w:t>
-      </w:r>
-      <w:proofErr w:type="gramEnd"/>
-      <w:r>
-        <w:rPr>
-          <w:b/>
-        </w:rPr>
-        <w:t xml:space="preserve"> применения</w:t>
+        <w:t>2.6  Область применения</w:t>
       </w:r>
     </w:p>
     <w:p>
@@ -711,19 +660,11 @@
           <w:b/>
         </w:rPr>
       </w:pPr>
-      <w:proofErr w:type="gramStart"/>
       <w:r>
         <w:rPr>
           <w:b/>
         </w:rPr>
-        <w:t>2.7  Заказчик</w:t>
-      </w:r>
-      <w:proofErr w:type="gramEnd"/>
-      <w:r>
-        <w:rPr>
-          <w:b/>
-        </w:rPr>
-        <w:t xml:space="preserve"> и исполнитель работ</w:t>
+        <w:t>2.7  Заказчик и исполнитель работ</w:t>
       </w:r>
     </w:p>
     <w:p>
@@ -781,12 +722,10 @@
         <w:t xml:space="preserve">, а именно Дронин </w:t>
       </w:r>
       <w:proofErr w:type="spellStart"/>
-      <w:proofErr w:type="gramStart"/>
       <w:r>
         <w:t>В.И.,Федотов</w:t>
       </w:r>
       <w:proofErr w:type="spellEnd"/>
-      <w:proofErr w:type="gramEnd"/>
       <w:r>
         <w:t xml:space="preserve"> А.Д., Климов А.И., Горшкова Д.П., Кротова Е.А., </w:t>
       </w:r>
@@ -1001,7 +940,13 @@
         <w:t>-</w:t>
       </w:r>
       <w:r>
-        <w:t>угольника.</w:t>
+        <w:t>угольника</w:t>
+      </w:r>
+      <w:r>
+        <w:t xml:space="preserve"> и регулярной сетки</w:t>
+      </w:r>
+      <w:r>
+        <w:t>.</w:t>
       </w:r>
     </w:p>
     <w:p>
@@ -1016,9 +961,44 @@
         <w:jc w:val="left"/>
       </w:pPr>
       <w:r>
-        <w:t>Декомпозиция четырехугольника, треугольника и пятиугольника.</w:t>
-      </w:r>
-    </w:p>
+        <w:t>Декомпозиция</w:t>
+      </w:r>
+      <w:r>
+        <w:t xml:space="preserve"> четырехугольника, треугольника и пятиугольника.</w:t>
+      </w:r>
+    </w:p>
+    <w:p>
+      <w:pPr>
+        <w:pStyle w:val="a3"/>
+        <w:numPr>
+          <w:ilvl w:val="4"/>
+          <w:numId w:val="11"/>
+        </w:numPr>
+        <w:spacing w:after="200" w:line="276" w:lineRule="auto"/>
+        <w:contextualSpacing/>
+        <w:jc w:val="left"/>
+      </w:pPr>
+      <w:bookmarkStart w:id="1" w:name="_GoBack"/>
+      <w:r>
+        <w:t>Генерация регулярной сетки для декомпозированного многоугольника.</w:t>
+      </w:r>
+    </w:p>
+    <w:p>
+      <w:pPr>
+        <w:pStyle w:val="a3"/>
+        <w:numPr>
+          <w:ilvl w:val="4"/>
+          <w:numId w:val="11"/>
+        </w:numPr>
+        <w:spacing w:after="200" w:line="276" w:lineRule="auto"/>
+        <w:contextualSpacing/>
+        <w:jc w:val="left"/>
+      </w:pPr>
+      <w:r>
+        <w:t>Поддержка ключей запуска, перечисленных в приложении, при запуске из командной строки.</w:t>
+      </w:r>
+    </w:p>
+    <w:bookmarkEnd w:id="1"/>
     <w:p>
       <w:pPr>
         <w:pStyle w:val="a3"/>
@@ -1039,12 +1019,7 @@
         <w:jc w:val="left"/>
       </w:pPr>
       <w:r>
-        <w:t>Подсистема визу</w:t>
-      </w:r>
-      <w:bookmarkStart w:id="1" w:name="_GoBack"/>
-      <w:bookmarkEnd w:id="1"/>
-      <w:r>
-        <w:t xml:space="preserve">ализации </w:t>
+        <w:t xml:space="preserve">Подсистема визуализации </w:t>
       </w:r>
       <w:r>
         <w:t>“</w:t>
@@ -1065,18 +1040,10 @@
         <w:t>Visualizer</w:t>
       </w:r>
       <w:r>
-        <w:t xml:space="preserve"> </w:t>
-      </w:r>
-      <w:proofErr w:type="gramStart"/>
-      <w:r>
-        <w:t>1.0”</w:t>
-      </w:r>
-      <w:r>
-        <w:t>должна</w:t>
-      </w:r>
-      <w:proofErr w:type="gramEnd"/>
-      <w:r>
-        <w:t xml:space="preserve"> обеспечивать выполнение следующих функций</w:t>
+        <w:t xml:space="preserve"> 1.0”</w:t>
+      </w:r>
+      <w:r>
+        <w:t>должна обеспечивать выполнение следующих функций</w:t>
       </w:r>
       <w:r>
         <w:t>:</w:t>
@@ -1290,6 +1257,7 @@
         <w:jc w:val="left"/>
       </w:pPr>
       <w:r>
+        <w:lastRenderedPageBreak/>
         <w:tab/>
         <w:t xml:space="preserve">г) Параметры кривых-ребер </w:t>
       </w:r>
@@ -1343,7 +1311,6 @@
         <w:ind w:left="1985" w:hanging="992"/>
       </w:pPr>
       <w:r>
-        <w:lastRenderedPageBreak/>
         <w:t>2.8.2.2</w:t>
       </w:r>
       <w:r>
@@ -1430,11 +1397,7 @@
         <w:t>Подс</w:t>
       </w:r>
       <w:r>
-        <w:t xml:space="preserve">истема должна функционировать в среде операционных </w:t>
-      </w:r>
-      <w:proofErr w:type="gramStart"/>
-      <w:r>
-        <w:t xml:space="preserve">систем  </w:t>
+        <w:t xml:space="preserve">истема должна функционировать в среде операционных систем  </w:t>
       </w:r>
       <w:r>
         <w:rPr>
@@ -1442,7 +1405,6 @@
         </w:rPr>
         <w:t>Windows</w:t>
       </w:r>
-      <w:proofErr w:type="gramEnd"/>
       <w:r>
         <w:t xml:space="preserve"> 7</w:t>
       </w:r>
@@ -2071,7 +2033,11 @@
               <w:jc w:val="left"/>
             </w:pPr>
             <w:r>
-              <w:t>Создание тестовой базы примеров</w:t>
+              <w:t xml:space="preserve">Создание тестовой </w:t>
+            </w:r>
+            <w:r>
+              <w:lastRenderedPageBreak/>
+              <w:t>базы примеров</w:t>
             </w:r>
           </w:p>
         </w:tc>
@@ -2087,6 +2053,7 @@
               <w:jc w:val="center"/>
             </w:pPr>
             <w:r>
+              <w:lastRenderedPageBreak/>
               <w:t>27.09.2016</w:t>
             </w:r>
           </w:p>
@@ -2151,6 +2118,7 @@
               <w:ind w:left="0" w:firstLine="0"/>
             </w:pPr>
             <w:r>
+              <w:lastRenderedPageBreak/>
               <w:t>1.2.1</w:t>
             </w:r>
           </w:p>
@@ -2345,7 +2313,6 @@
               <w:ind w:left="0" w:firstLine="0"/>
             </w:pPr>
             <w:r>
-              <w:lastRenderedPageBreak/>
               <w:t>1.3</w:t>
             </w:r>
           </w:p>
@@ -3213,7 +3180,11 @@
               <w:ind w:left="0" w:firstLine="0"/>
             </w:pPr>
             <w:r>
-              <w:t>Разработка и реализация алгоритма декомпозиции 5-угольника</w:t>
+              <w:t xml:space="preserve">Разработка и реализация </w:t>
+            </w:r>
+            <w:r>
+              <w:lastRenderedPageBreak/>
+              <w:t>алгоритма декомпозиции 5-угольника</w:t>
             </w:r>
           </w:p>
         </w:tc>
@@ -3285,6 +3256,7 @@
               <w:ind w:left="0" w:firstLine="0"/>
             </w:pPr>
             <w:r>
+              <w:lastRenderedPageBreak/>
               <w:t>2.3.4</w:t>
             </w:r>
           </w:p>
@@ -3300,11 +3272,7 @@
               <w:ind w:left="0" w:firstLine="0"/>
             </w:pPr>
             <w:r>
-              <w:t xml:space="preserve">Разработка и реализация алгоритма </w:t>
-            </w:r>
-            <w:r>
-              <w:lastRenderedPageBreak/>
-              <w:t>декомпозиции шестиугольника и выше</w:t>
+              <w:t>Разработка и реализация алгоритма декомпозиции шестиугольника и выше</w:t>
             </w:r>
           </w:p>
         </w:tc>
@@ -3376,7 +3344,6 @@
               <w:ind w:left="0" w:firstLine="0"/>
             </w:pPr>
             <w:r>
-              <w:lastRenderedPageBreak/>
               <w:t>2.3.5</w:t>
             </w:r>
           </w:p>
@@ -3940,6 +3907,7 @@
               <w:ind w:left="0" w:firstLine="0"/>
             </w:pPr>
             <w:r>
+              <w:lastRenderedPageBreak/>
               <w:t>Руководство оператора</w:t>
             </w:r>
           </w:p>
@@ -3960,6 +3928,7 @@
               <w:ind w:left="0" w:firstLine="0"/>
             </w:pPr>
             <w:r>
+              <w:lastRenderedPageBreak/>
               <w:t>2.5</w:t>
             </w:r>
           </w:p>
@@ -4121,11 +4090,7 @@
               <w:ind w:left="0" w:firstLine="0"/>
             </w:pPr>
             <w:r>
-              <w:t xml:space="preserve">Заказчик, </w:t>
-            </w:r>
-            <w:r>
-              <w:lastRenderedPageBreak/>
-              <w:t>исполнитель</w:t>
+              <w:t>Заказчик, исполнитель</w:t>
             </w:r>
           </w:p>
         </w:tc>
@@ -4140,7 +4105,6 @@
               <w:ind w:left="0" w:firstLine="0"/>
             </w:pPr>
             <w:r>
-              <w:lastRenderedPageBreak/>
               <w:t>Протокол</w:t>
             </w:r>
           </w:p>
@@ -4161,7 +4125,6 @@
               <w:ind w:left="0" w:firstLine="0"/>
             </w:pPr>
             <w:r>
-              <w:lastRenderedPageBreak/>
               <w:t>2.7</w:t>
             </w:r>
           </w:p>
@@ -5009,7 +4972,11 @@
               <w:ind w:left="0" w:firstLine="0"/>
             </w:pPr>
             <w:r>
-              <w:t>Реализация функции отображения параметров регулярной сетки в пользовательском интерфейсе (</w:t>
+              <w:t xml:space="preserve">Реализация функции отображения </w:t>
+            </w:r>
+            <w:r>
+              <w:lastRenderedPageBreak/>
+              <w:t>параметров регулярной сетки в пользовательском интерфейсе (</w:t>
             </w:r>
             <w:r>
               <w:rPr>
@@ -5093,6 +5060,7 @@
               </w:rPr>
             </w:pPr>
             <w:r>
+              <w:lastRenderedPageBreak/>
               <w:t>3.4.3</w:t>
             </w:r>
           </w:p>
@@ -5108,11 +5076,7 @@
               <w:ind w:left="0" w:firstLine="0"/>
             </w:pPr>
             <w:r>
-              <w:t xml:space="preserve">Разработка алгоритма и </w:t>
-            </w:r>
-            <w:r>
-              <w:lastRenderedPageBreak/>
-              <w:t>реализация функции анализа разрывов регулярной сетки</w:t>
+              <w:t>Разработка алгоритма и реализация функции анализа разрывов регулярной сетки</w:t>
             </w:r>
           </w:p>
         </w:tc>
@@ -5184,7 +5148,6 @@
               <w:ind w:left="0" w:firstLine="0"/>
             </w:pPr>
             <w:r>
-              <w:lastRenderedPageBreak/>
               <w:t>3.4.4</w:t>
             </w:r>
           </w:p>
@@ -5848,6 +5811,7 @@
         <w:rPr>
           <w:color w:val="000000" w:themeColor="text1"/>
         </w:rPr>
+        <w:lastRenderedPageBreak/>
         <w:t xml:space="preserve">Рабочая группа осуществляет проверку работоспособности </w:t>
       </w:r>
       <w:r>
@@ -5959,7 +5923,6 @@
         <w:rPr>
           <w:color w:val="000000" w:themeColor="text1"/>
         </w:rPr>
-        <w:lastRenderedPageBreak/>
         <w:t xml:space="preserve">В состав разрабатываемых документов должны входить: руководство </w:t>
       </w:r>
       <w:r>
@@ -6026,7 +5989,7 @@
 </file>
 
 <file path=word/numbering.xml><?xml version="1.0" encoding="utf-8"?>
-<w:numbering xmlns:wpc="http://schemas.microsoft.com/office/word/2010/wordprocessingCanvas" xmlns:mc="http://schemas.openxmlformats.org/markup-compatibility/2006" xmlns:o="urn:schemas-microsoft-com:office:office" xmlns:r="http://schemas.openxmlformats.org/officeDocument/2006/relationships" xmlns:m="http://schemas.openxmlformats.org/officeDocument/2006/math" xmlns:v="urn:schemas-microsoft-com:vml" xmlns:wp14="http://schemas.microsoft.com/office/word/2010/wordprocessingDrawing" xmlns:wp="http://schemas.openxmlformats.org/drawingml/2006/wordprocessingDrawing" xmlns:w10="urn:schemas-microsoft-com:office:word" xmlns:w="http://schemas.openxmlformats.org/wordprocessingml/2006/main" xmlns:w14="http://schemas.microsoft.com/office/word/2010/wordml" xmlns:w15="http://schemas.microsoft.com/office/word/2012/wordml" xmlns:wpg="http://schemas.microsoft.com/office/word/2010/wordprocessingGroup" xmlns:wpi="http://schemas.microsoft.com/office/word/2010/wordprocessingInk" xmlns:wne="http://schemas.microsoft.com/office/word/2006/wordml" xmlns:wps="http://schemas.microsoft.com/office/word/2010/wordprocessingShape" mc:Ignorable="w14 w15 wp14">
+<w:numbering xmlns:wpc="http://schemas.microsoft.com/office/word/2010/wordprocessingCanvas" xmlns:mc="http://schemas.openxmlformats.org/markup-compatibility/2006" xmlns:o="urn:schemas-microsoft-com:office:office" xmlns:r="http://schemas.openxmlformats.org/officeDocument/2006/relationships" xmlns:m="http://schemas.openxmlformats.org/officeDocument/2006/math" xmlns:v="urn:schemas-microsoft-com:vml" xmlns:wp14="http://schemas.microsoft.com/office/word/2010/wordprocessingDrawing" xmlns:wp="http://schemas.openxmlformats.org/drawingml/2006/wordprocessingDrawing" xmlns:w10="urn:schemas-microsoft-com:office:word" xmlns:w="http://schemas.openxmlformats.org/wordprocessingml/2006/main" xmlns:w14="http://schemas.microsoft.com/office/word/2010/wordml" xmlns:wpg="http://schemas.microsoft.com/office/word/2010/wordprocessingGroup" xmlns:wpi="http://schemas.microsoft.com/office/word/2010/wordprocessingInk" xmlns:wne="http://schemas.microsoft.com/office/word/2006/wordml" xmlns:wps="http://schemas.microsoft.com/office/word/2010/wordprocessingShape" mc:Ignorable="w14 wp14">
   <w:abstractNum w:abstractNumId="0">
     <w:nsid w:val="01E56858"/>
     <w:multiLevelType w:val="hybridMultilevel"/>
@@ -7513,7 +7476,7 @@
 </file>
 
 <file path=word/styles.xml><?xml version="1.0" encoding="utf-8"?>
-<w:styles xmlns:mc="http://schemas.openxmlformats.org/markup-compatibility/2006" xmlns:r="http://schemas.openxmlformats.org/officeDocument/2006/relationships" xmlns:w="http://schemas.openxmlformats.org/wordprocessingml/2006/main" xmlns:w14="http://schemas.microsoft.com/office/word/2010/wordml" xmlns:w15="http://schemas.microsoft.com/office/word/2012/wordml" mc:Ignorable="w14 w15">
+<w:styles xmlns:mc="http://schemas.openxmlformats.org/markup-compatibility/2006" xmlns:r="http://schemas.openxmlformats.org/officeDocument/2006/relationships" xmlns:w="http://schemas.openxmlformats.org/wordprocessingml/2006/main" xmlns:w14="http://schemas.microsoft.com/office/word/2010/wordml" mc:Ignorable="w14">
   <w:docDefaults>
     <w:rPrDefault>
       <w:rPr>
@@ -7529,378 +7492,144 @@
       </w:pPr>
     </w:pPrDefault>
   </w:docDefaults>
-  <w:latentStyles w:defLockedState="0" w:defUIPriority="99" w:defSemiHidden="0" w:defUnhideWhenUsed="0" w:defQFormat="0" w:count="371">
-    <w:lsdException w:name="Normal" w:uiPriority="0" w:qFormat="1"/>
-    <w:lsdException w:name="heading 1" w:uiPriority="9" w:qFormat="1"/>
-    <w:lsdException w:name="heading 2" w:semiHidden="1" w:uiPriority="9" w:unhideWhenUsed="1" w:qFormat="1"/>
-    <w:lsdException w:name="heading 3" w:semiHidden="1" w:unhideWhenUsed="1" w:qFormat="1"/>
-    <w:lsdException w:name="heading 4" w:semiHidden="1" w:uiPriority="9" w:unhideWhenUsed="1" w:qFormat="1"/>
-    <w:lsdException w:name="heading 5" w:semiHidden="1" w:uiPriority="9" w:unhideWhenUsed="1" w:qFormat="1"/>
-    <w:lsdException w:name="heading 6" w:semiHidden="1" w:uiPriority="9" w:unhideWhenUsed="1" w:qFormat="1"/>
-    <w:lsdException w:name="heading 7" w:semiHidden="1" w:uiPriority="9" w:unhideWhenUsed="1" w:qFormat="1"/>
-    <w:lsdException w:name="heading 8" w:semiHidden="1" w:uiPriority="9" w:unhideWhenUsed="1" w:qFormat="1"/>
-    <w:lsdException w:name="heading 9" w:semiHidden="1" w:uiPriority="9" w:unhideWhenUsed="1" w:qFormat="1"/>
-    <w:lsdException w:name="index 1" w:semiHidden="1" w:unhideWhenUsed="1"/>
-    <w:lsdException w:name="index 2" w:semiHidden="1" w:unhideWhenUsed="1"/>
-    <w:lsdException w:name="index 3" w:semiHidden="1" w:unhideWhenUsed="1"/>
-    <w:lsdException w:name="index 4" w:semiHidden="1" w:unhideWhenUsed="1"/>
-    <w:lsdException w:name="index 5" w:semiHidden="1" w:unhideWhenUsed="1"/>
-    <w:lsdException w:name="index 6" w:semiHidden="1" w:unhideWhenUsed="1"/>
-    <w:lsdException w:name="index 7" w:semiHidden="1" w:unhideWhenUsed="1"/>
-    <w:lsdException w:name="index 8" w:semiHidden="1" w:unhideWhenUsed="1"/>
-    <w:lsdException w:name="index 9" w:semiHidden="1" w:unhideWhenUsed="1"/>
-    <w:lsdException w:name="toc 1" w:semiHidden="1" w:uiPriority="39" w:unhideWhenUsed="1"/>
-    <w:lsdException w:name="toc 2" w:semiHidden="1" w:uiPriority="39" w:unhideWhenUsed="1"/>
-    <w:lsdException w:name="toc 3" w:semiHidden="1" w:uiPriority="39" w:unhideWhenUsed="1"/>
-    <w:lsdException w:name="toc 4" w:semiHidden="1" w:uiPriority="39" w:unhideWhenUsed="1"/>
-    <w:lsdException w:name="toc 5" w:semiHidden="1" w:uiPriority="39" w:unhideWhenUsed="1"/>
-    <w:lsdException w:name="toc 6" w:semiHidden="1" w:uiPriority="39" w:unhideWhenUsed="1"/>
-    <w:lsdException w:name="toc 7" w:semiHidden="1" w:uiPriority="39" w:unhideWhenUsed="1"/>
-    <w:lsdException w:name="toc 8" w:semiHidden="1" w:uiPriority="39" w:unhideWhenUsed="1"/>
-    <w:lsdException w:name="toc 9" w:semiHidden="1" w:uiPriority="39" w:unhideWhenUsed="1"/>
-    <w:lsdException w:name="Normal Indent" w:semiHidden="1" w:unhideWhenUsed="1"/>
-    <w:lsdException w:name="footnote text" w:semiHidden="1" w:unhideWhenUsed="1"/>
-    <w:lsdException w:name="annotation text" w:semiHidden="1" w:unhideWhenUsed="1"/>
-    <w:lsdException w:name="header" w:semiHidden="1" w:unhideWhenUsed="1"/>
-    <w:lsdException w:name="footer" w:semiHidden="1" w:unhideWhenUsed="1"/>
-    <w:lsdException w:name="index heading" w:semiHidden="1" w:unhideWhenUsed="1"/>
-    <w:lsdException w:name="caption" w:semiHidden="1" w:uiPriority="35" w:unhideWhenUsed="1" w:qFormat="1"/>
-    <w:lsdException w:name="table of figures" w:semiHidden="1" w:unhideWhenUsed="1"/>
-    <w:lsdException w:name="envelope address" w:semiHidden="1" w:unhideWhenUsed="1"/>
-    <w:lsdException w:name="envelope return" w:semiHidden="1" w:unhideWhenUsed="1"/>
-    <w:lsdException w:name="footnote reference" w:semiHidden="1" w:unhideWhenUsed="1"/>
-    <w:lsdException w:name="annotation reference" w:semiHidden="1" w:unhideWhenUsed="1"/>
-    <w:lsdException w:name="line number" w:semiHidden="1" w:unhideWhenUsed="1"/>
-    <w:lsdException w:name="page number" w:semiHidden="1" w:unhideWhenUsed="1"/>
-    <w:lsdException w:name="endnote reference" w:semiHidden="1" w:unhideWhenUsed="1"/>
-    <w:lsdException w:name="endnote text" w:semiHidden="1" w:unhideWhenUsed="1"/>
-    <w:lsdException w:name="table of authorities" w:semiHidden="1" w:unhideWhenUsed="1"/>
-    <w:lsdException w:name="macro" w:semiHidden="1" w:unhideWhenUsed="1"/>
-    <w:lsdException w:name="toa heading" w:semiHidden="1" w:unhideWhenUsed="1"/>
-    <w:lsdException w:name="List" w:semiHidden="1" w:unhideWhenUsed="1"/>
-    <w:lsdException w:name="List Bullet" w:semiHidden="1" w:unhideWhenUsed="1"/>
-    <w:lsdException w:name="List Number" w:semiHidden="1" w:unhideWhenUsed="1"/>
-    <w:lsdException w:name="List 2" w:semiHidden="1" w:unhideWhenUsed="1"/>
-    <w:lsdException w:name="List 3" w:semiHidden="1" w:unhideWhenUsed="1"/>
-    <w:lsdException w:name="List 4" w:semiHidden="1" w:unhideWhenUsed="1"/>
-    <w:lsdException w:name="List 5" w:semiHidden="1" w:unhideWhenUsed="1"/>
-    <w:lsdException w:name="List Bullet 2" w:semiHidden="1" w:unhideWhenUsed="1"/>
-    <w:lsdException w:name="List Bullet 3" w:semiHidden="1" w:unhideWhenUsed="1"/>
-    <w:lsdException w:name="List Bullet 4" w:semiHidden="1" w:unhideWhenUsed="1"/>
-    <w:lsdException w:name="List Bullet 5" w:semiHidden="1" w:unhideWhenUsed="1"/>
-    <w:lsdException w:name="List Number 2" w:semiHidden="1" w:unhideWhenUsed="1"/>
-    <w:lsdException w:name="List Number 3" w:semiHidden="1" w:unhideWhenUsed="1"/>
-    <w:lsdException w:name="List Number 4" w:semiHidden="1" w:unhideWhenUsed="1"/>
-    <w:lsdException w:name="List Number 5" w:semiHidden="1" w:unhideWhenUsed="1"/>
-    <w:lsdException w:name="Title" w:uiPriority="10" w:qFormat="1"/>
-    <w:lsdException w:name="Closing" w:semiHidden="1" w:unhideWhenUsed="1"/>
-    <w:lsdException w:name="Signature" w:semiHidden="1" w:unhideWhenUsed="1"/>
-    <w:lsdException w:name="Default Paragraph Font" w:semiHidden="1" w:uiPriority="1" w:unhideWhenUsed="1"/>
-    <w:lsdException w:name="Body Text" w:semiHidden="1" w:unhideWhenUsed="1"/>
-    <w:lsdException w:name="Body Text Indent" w:semiHidden="1" w:unhideWhenUsed="1"/>
-    <w:lsdException w:name="List Continue" w:semiHidden="1" w:unhideWhenUsed="1"/>
-    <w:lsdException w:name="List Continue 2" w:semiHidden="1" w:unhideWhenUsed="1"/>
-    <w:lsdException w:name="List Continue 3" w:semiHidden="1" w:unhideWhenUsed="1"/>
-    <w:lsdException w:name="List Continue 4" w:semiHidden="1" w:unhideWhenUsed="1"/>
-    <w:lsdException w:name="List Continue 5" w:semiHidden="1" w:unhideWhenUsed="1"/>
-    <w:lsdException w:name="Message Header" w:semiHidden="1" w:unhideWhenUsed="1"/>
-    <w:lsdException w:name="Subtitle" w:uiPriority="11" w:qFormat="1"/>
-    <w:lsdException w:name="Salutation" w:semiHidden="1" w:unhideWhenUsed="1"/>
-    <w:lsdException w:name="Date" w:semiHidden="1" w:unhideWhenUsed="1"/>
-    <w:lsdException w:name="Body Text First Indent" w:semiHidden="1" w:unhideWhenUsed="1"/>
-    <w:lsdException w:name="Body Text First Indent 2" w:semiHidden="1" w:unhideWhenUsed="1"/>
-    <w:lsdException w:name="Note Heading" w:semiHidden="1" w:unhideWhenUsed="1"/>
-    <w:lsdException w:name="Body Text 2" w:semiHidden="1" w:unhideWhenUsed="1"/>
-    <w:lsdException w:name="Body Text 3" w:semiHidden="1" w:unhideWhenUsed="1"/>
-    <w:lsdException w:name="Body Text Indent 2" w:semiHidden="1" w:unhideWhenUsed="1"/>
-    <w:lsdException w:name="Body Text Indent 3" w:semiHidden="1" w:unhideWhenUsed="1"/>
-    <w:lsdException w:name="Block Text" w:semiHidden="1" w:unhideWhenUsed="1"/>
-    <w:lsdException w:name="Hyperlink" w:semiHidden="1" w:unhideWhenUsed="1"/>
-    <w:lsdException w:name="FollowedHyperlink" w:semiHidden="1" w:unhideWhenUsed="1"/>
-    <w:lsdException w:name="Strong" w:uiPriority="22" w:qFormat="1"/>
-    <w:lsdException w:name="Emphasis" w:uiPriority="20" w:qFormat="1"/>
-    <w:lsdException w:name="Document Map" w:semiHidden="1" w:unhideWhenUsed="1"/>
-    <w:lsdException w:name="Plain Text" w:semiHidden="1" w:unhideWhenUsed="1"/>
-    <w:lsdException w:name="E-mail Signature" w:semiHidden="1" w:unhideWhenUsed="1"/>
-    <w:lsdException w:name="HTML Top of Form" w:semiHidden="1" w:unhideWhenUsed="1"/>
-    <w:lsdException w:name="HTML Bottom of Form" w:semiHidden="1" w:unhideWhenUsed="1"/>
-    <w:lsdException w:name="Normal (Web)" w:semiHidden="1" w:unhideWhenUsed="1"/>
-    <w:lsdException w:name="HTML Acronym" w:semiHidden="1" w:unhideWhenUsed="1"/>
-    <w:lsdException w:name="HTML Address" w:semiHidden="1" w:unhideWhenUsed="1"/>
-    <w:lsdException w:name="HTML Cite" w:semiHidden="1" w:unhideWhenUsed="1"/>
-    <w:lsdException w:name="HTML Code" w:semiHidden="1" w:unhideWhenUsed="1"/>
-    <w:lsdException w:name="HTML Definition" w:semiHidden="1" w:unhideWhenUsed="1"/>
-    <w:lsdException w:name="HTML Keyboard" w:semiHidden="1" w:unhideWhenUsed="1"/>
-    <w:lsdException w:name="HTML Preformatted" w:semiHidden="1" w:unhideWhenUsed="1"/>
-    <w:lsdException w:name="HTML Sample" w:semiHidden="1" w:unhideWhenUsed="1"/>
-    <w:lsdException w:name="HTML Typewriter" w:semiHidden="1" w:unhideWhenUsed="1"/>
-    <w:lsdException w:name="HTML Variable" w:semiHidden="1" w:unhideWhenUsed="1"/>
-    <w:lsdException w:name="Normal Table" w:semiHidden="1" w:unhideWhenUsed="1"/>
-    <w:lsdException w:name="annotation subject" w:semiHidden="1" w:unhideWhenUsed="1"/>
-    <w:lsdException w:name="No List" w:semiHidden="1" w:unhideWhenUsed="1"/>
-    <w:lsdException w:name="Outline List 1" w:semiHidden="1" w:unhideWhenUsed="1"/>
-    <w:lsdException w:name="Outline List 2" w:semiHidden="1" w:unhideWhenUsed="1"/>
-    <w:lsdException w:name="Outline List 3" w:semiHidden="1" w:unhideWhenUsed="1"/>
-    <w:lsdException w:name="Table Simple 1" w:semiHidden="1" w:unhideWhenUsed="1"/>
-    <w:lsdException w:name="Table Simple 2" w:semiHidden="1" w:unhideWhenUsed="1"/>
-    <w:lsdException w:name="Table Simple 3" w:semiHidden="1" w:unhideWhenUsed="1"/>
-    <w:lsdException w:name="Table Classic 1" w:semiHidden="1" w:unhideWhenUsed="1"/>
-    <w:lsdException w:name="Table Classic 2" w:semiHidden="1" w:unhideWhenUsed="1"/>
-    <w:lsdException w:name="Table Classic 3" w:semiHidden="1" w:unhideWhenUsed="1"/>
-    <w:lsdException w:name="Table Classic 4" w:semiHidden="1" w:unhideWhenUsed="1"/>
-    <w:lsdException w:name="Table Colorful 1" w:semiHidden="1" w:unhideWhenUsed="1"/>
-    <w:lsdException w:name="Table Colorful 2" w:semiHidden="1" w:unhideWhenUsed="1"/>
-    <w:lsdException w:name="Table Colorful 3" w:semiHidden="1" w:unhideWhenUsed="1"/>
-    <w:lsdException w:name="Table Columns 1" w:semiHidden="1" w:unhideWhenUsed="1"/>
-    <w:lsdException w:name="Table Columns 2" w:semiHidden="1" w:unhideWhenUsed="1"/>
-    <w:lsdException w:name="Table Columns 3" w:semiHidden="1" w:unhideWhenUsed="1"/>
-    <w:lsdException w:name="Table Columns 4" w:semiHidden="1" w:unhideWhenUsed="1"/>
-    <w:lsdException w:name="Table Columns 5" w:semiHidden="1" w:unhideWhenUsed="1"/>
-    <w:lsdException w:name="Table Grid 1" w:semiHidden="1" w:unhideWhenUsed="1"/>
-    <w:lsdException w:name="Table Grid 2" w:semiHidden="1" w:unhideWhenUsed="1"/>
-    <w:lsdException w:name="Table Grid 3" w:semiHidden="1" w:unhideWhenUsed="1"/>
-    <w:lsdException w:name="Table Grid 4" w:semiHidden="1" w:unhideWhenUsed="1"/>
-    <w:lsdException w:name="Table Grid 5" w:semiHidden="1" w:unhideWhenUsed="1"/>
-    <w:lsdException w:name="Table Grid 6" w:semiHidden="1" w:unhideWhenUsed="1"/>
-    <w:lsdException w:name="Table Grid 7" w:semiHidden="1" w:unhideWhenUsed="1"/>
-    <w:lsdException w:name="Table Grid 8" w:semiHidden="1" w:unhideWhenUsed="1"/>
-    <w:lsdException w:name="Table List 1" w:semiHidden="1" w:unhideWhenUsed="1"/>
-    <w:lsdException w:name="Table List 2" w:semiHidden="1" w:unhideWhenUsed="1"/>
-    <w:lsdException w:name="Table List 3" w:semiHidden="1" w:unhideWhenUsed="1"/>
-    <w:lsdException w:name="Table List 4" w:semiHidden="1" w:unhideWhenUsed="1"/>
-    <w:lsdException w:name="Table List 5" w:semiHidden="1" w:unhideWhenUsed="1"/>
-    <w:lsdException w:name="Table List 6" w:semiHidden="1" w:unhideWhenUsed="1"/>
-    <w:lsdException w:name="Table List 7" w:semiHidden="1" w:unhideWhenUsed="1"/>
-    <w:lsdException w:name="Table List 8" w:semiHidden="1" w:unhideWhenUsed="1"/>
-    <w:lsdException w:name="Table 3D effects 1" w:semiHidden="1" w:unhideWhenUsed="1"/>
-    <w:lsdException w:name="Table 3D effects 2" w:semiHidden="1" w:unhideWhenUsed="1"/>
-    <w:lsdException w:name="Table 3D effects 3" w:semiHidden="1" w:unhideWhenUsed="1"/>
-    <w:lsdException w:name="Table Contemporary" w:semiHidden="1" w:unhideWhenUsed="1"/>
-    <w:lsdException w:name="Table Elegant" w:semiHidden="1" w:unhideWhenUsed="1"/>
-    <w:lsdException w:name="Table Professional" w:semiHidden="1" w:unhideWhenUsed="1"/>
-    <w:lsdException w:name="Table Subtle 1" w:semiHidden="1" w:unhideWhenUsed="1"/>
-    <w:lsdException w:name="Table Subtle 2" w:semiHidden="1" w:unhideWhenUsed="1"/>
-    <w:lsdException w:name="Table Web 1" w:semiHidden="1" w:unhideWhenUsed="1"/>
-    <w:lsdException w:name="Table Web 2" w:semiHidden="1" w:unhideWhenUsed="1"/>
-    <w:lsdException w:name="Table Web 3" w:semiHidden="1" w:unhideWhenUsed="1"/>
-    <w:lsdException w:name="Balloon Text" w:semiHidden="1" w:unhideWhenUsed="1"/>
-    <w:lsdException w:name="Table Grid" w:uiPriority="39"/>
-    <w:lsdException w:name="Table Theme" w:semiHidden="1" w:unhideWhenUsed="1"/>
-    <w:lsdException w:name="Placeholder Text" w:semiHidden="1"/>
-    <w:lsdException w:name="No Spacing" w:uiPriority="1" w:qFormat="1"/>
-    <w:lsdException w:name="Light Shading" w:uiPriority="60"/>
-    <w:lsdException w:name="Light List" w:uiPriority="61"/>
-    <w:lsdException w:name="Light Grid" w:uiPriority="62"/>
-    <w:lsdException w:name="Medium Shading 1" w:uiPriority="63"/>
-    <w:lsdException w:name="Medium Shading 2" w:uiPriority="64"/>
-    <w:lsdException w:name="Medium List 1" w:uiPriority="65"/>
-    <w:lsdException w:name="Medium List 2" w:uiPriority="66"/>
-    <w:lsdException w:name="Medium Grid 1" w:uiPriority="67"/>
-    <w:lsdException w:name="Medium Grid 2" w:uiPriority="68"/>
-    <w:lsdException w:name="Medium Grid 3" w:uiPriority="69"/>
-    <w:lsdException w:name="Dark List" w:uiPriority="70"/>
-    <w:lsdException w:name="Colorful Shading" w:uiPriority="71"/>
-    <w:lsdException w:name="Colorful List" w:uiPriority="72"/>
-    <w:lsdException w:name="Colorful Grid" w:uiPriority="73"/>
-    <w:lsdException w:name="Light Shading Accent 1" w:uiPriority="60"/>
-    <w:lsdException w:name="Light List Accent 1" w:uiPriority="61"/>
-    <w:lsdException w:name="Light Grid Accent 1" w:uiPriority="62"/>
-    <w:lsdException w:name="Medium Shading 1 Accent 1" w:uiPriority="63"/>
-    <w:lsdException w:name="Medium Shading 2 Accent 1" w:uiPriority="64"/>
-    <w:lsdException w:name="Medium List 1 Accent 1" w:uiPriority="65"/>
-    <w:lsdException w:name="Revision" w:semiHidden="1"/>
-    <w:lsdException w:name="List Paragraph" w:uiPriority="34" w:qFormat="1"/>
-    <w:lsdException w:name="Quote" w:uiPriority="29" w:qFormat="1"/>
-    <w:lsdException w:name="Intense Quote" w:uiPriority="30" w:qFormat="1"/>
-    <w:lsdException w:name="Medium List 2 Accent 1" w:uiPriority="66"/>
-    <w:lsdException w:name="Medium Grid 1 Accent 1" w:uiPriority="67"/>
-    <w:lsdException w:name="Medium Grid 2 Accent 1" w:uiPriority="68"/>
-    <w:lsdException w:name="Medium Grid 3 Accent 1" w:uiPriority="69"/>
-    <w:lsdException w:name="Dark List Accent 1" w:uiPriority="70"/>
-    <w:lsdException w:name="Colorful Shading Accent 1" w:uiPriority="71"/>
-    <w:lsdException w:name="Colorful List Accent 1" w:uiPriority="72"/>
-    <w:lsdException w:name="Colorful Grid Accent 1" w:uiPriority="73"/>
-    <w:lsdException w:name="Light Shading Accent 2" w:uiPriority="60"/>
-    <w:lsdException w:name="Light List Accent 2" w:uiPriority="61"/>
-    <w:lsdException w:name="Light Grid Accent 2" w:uiPriority="62"/>
-    <w:lsdException w:name="Medium Shading 1 Accent 2" w:uiPriority="63"/>
-    <w:lsdException w:name="Medium Shading 2 Accent 2" w:uiPriority="64"/>
-    <w:lsdException w:name="Medium List 1 Accent 2" w:uiPriority="65"/>
-    <w:lsdException w:name="Medium List 2 Accent 2" w:uiPriority="66"/>
-    <w:lsdException w:name="Medium Grid 1 Accent 2" w:uiPriority="67"/>
-    <w:lsdException w:name="Medium Grid 2 Accent 2" w:uiPriority="68"/>
-    <w:lsdException w:name="Medium Grid 3 Accent 2" w:uiPriority="69"/>
-    <w:lsdException w:name="Dark List Accent 2" w:uiPriority="70"/>
-    <w:lsdException w:name="Colorful Shading Accent 2" w:uiPriority="71"/>
-    <w:lsdException w:name="Colorful List Accent 2" w:uiPriority="72"/>
-    <w:lsdException w:name="Colorful Grid Accent 2" w:uiPriority="73"/>
-    <w:lsdException w:name="Light Shading Accent 3" w:uiPriority="60"/>
-    <w:lsdException w:name="Light List Accent 3" w:uiPriority="61"/>
-    <w:lsdException w:name="Light Grid Accent 3" w:uiPriority="62"/>
-    <w:lsdException w:name="Medium Shading 1 Accent 3" w:uiPriority="63"/>
-    <w:lsdException w:name="Medium Shading 2 Accent 3" w:uiPriority="64"/>
-    <w:lsdException w:name="Medium List 1 Accent 3" w:uiPriority="65"/>
-    <w:lsdException w:name="Medium List 2 Accent 3" w:uiPriority="66"/>
-    <w:lsdException w:name="Medium Grid 1 Accent 3" w:uiPriority="67"/>
-    <w:lsdException w:name="Medium Grid 2 Accent 3" w:uiPriority="68"/>
-    <w:lsdException w:name="Medium Grid 3 Accent 3" w:uiPriority="69"/>
-    <w:lsdException w:name="Dark List Accent 3" w:uiPriority="70"/>
-    <w:lsdException w:name="Colorful Shading Accent 3" w:uiPriority="71"/>
-    <w:lsdException w:name="Colorful List Accent 3" w:uiPriority="72"/>
-    <w:lsdException w:name="Colorful Grid Accent 3" w:uiPriority="73"/>
-    <w:lsdException w:name="Light Shading Accent 4" w:uiPriority="60"/>
-    <w:lsdException w:name="Light List Accent 4" w:uiPriority="61"/>
-    <w:lsdException w:name="Light Grid Accent 4" w:uiPriority="62"/>
-    <w:lsdException w:name="Medium Shading 1 Accent 4" w:uiPriority="63"/>
-    <w:lsdException w:name="Medium Shading 2 Accent 4" w:uiPriority="64"/>
-    <w:lsdException w:name="Medium List 1 Accent 4" w:uiPriority="65"/>
-    <w:lsdException w:name="Medium List 2 Accent 4" w:uiPriority="66"/>
-    <w:lsdException w:name="Medium Grid 1 Accent 4" w:uiPriority="67"/>
-    <w:lsdException w:name="Medium Grid 2 Accent 4" w:uiPriority="68"/>
-    <w:lsdException w:name="Medium Grid 3 Accent 4" w:uiPriority="69"/>
-    <w:lsdException w:name="Dark List Accent 4" w:uiPriority="70"/>
-    <w:lsdException w:name="Colorful Shading Accent 4" w:uiPriority="71"/>
-    <w:lsdException w:name="Colorful List Accent 4" w:uiPriority="72"/>
-    <w:lsdException w:name="Colorful Grid Accent 4" w:uiPriority="73"/>
-    <w:lsdException w:name="Light Shading Accent 5" w:uiPriority="60"/>
-    <w:lsdException w:name="Light List Accent 5" w:uiPriority="61"/>
-    <w:lsdException w:name="Light Grid Accent 5" w:uiPriority="62"/>
-    <w:lsdException w:name="Medium Shading 1 Accent 5" w:uiPriority="63"/>
-    <w:lsdException w:name="Medium Shading 2 Accent 5" w:uiPriority="64"/>
-    <w:lsdException w:name="Medium List 1 Accent 5" w:uiPriority="65"/>
-    <w:lsdException w:name="Medium List 2 Accent 5" w:uiPriority="66"/>
-    <w:lsdException w:name="Medium Grid 1 Accent 5" w:uiPriority="67"/>
-    <w:lsdException w:name="Medium Grid 2 Accent 5" w:uiPriority="68"/>
-    <w:lsdException w:name="Medium Grid 3 Accent 5" w:uiPriority="69"/>
-    <w:lsdException w:name="Dark List Accent 5" w:uiPriority="70"/>
-    <w:lsdException w:name="Colorful Shading Accent 5" w:uiPriority="71"/>
-    <w:lsdException w:name="Colorful List Accent 5" w:uiPriority="72"/>
-    <w:lsdException w:name="Colorful Grid Accent 5" w:uiPriority="73"/>
-    <w:lsdException w:name="Light Shading Accent 6" w:uiPriority="60"/>
-    <w:lsdException w:name="Light List Accent 6" w:uiPriority="61"/>
-    <w:lsdException w:name="Light Grid Accent 6" w:uiPriority="62"/>
-    <w:lsdException w:name="Medium Shading 1 Accent 6" w:uiPriority="63"/>
-    <w:lsdException w:name="Medium Shading 2 Accent 6" w:uiPriority="64"/>
-    <w:lsdException w:name="Medium List 1 Accent 6" w:uiPriority="65"/>
-    <w:lsdException w:name="Medium List 2 Accent 6" w:uiPriority="66"/>
-    <w:lsdException w:name="Medium Grid 1 Accent 6" w:uiPriority="67"/>
-    <w:lsdException w:name="Medium Grid 2 Accent 6" w:uiPriority="68"/>
-    <w:lsdException w:name="Medium Grid 3 Accent 6" w:uiPriority="69"/>
-    <w:lsdException w:name="Dark List Accent 6" w:uiPriority="70"/>
-    <w:lsdException w:name="Colorful Shading Accent 6" w:uiPriority="71"/>
-    <w:lsdException w:name="Colorful List Accent 6" w:uiPriority="72"/>
-    <w:lsdException w:name="Colorful Grid Accent 6" w:uiPriority="73"/>
-    <w:lsdException w:name="Subtle Emphasis" w:uiPriority="19" w:qFormat="1"/>
-    <w:lsdException w:name="Intense Emphasis" w:uiPriority="21" w:qFormat="1"/>
-    <w:lsdException w:name="Subtle Reference" w:uiPriority="31" w:qFormat="1"/>
-    <w:lsdException w:name="Intense Reference" w:uiPriority="32" w:qFormat="1"/>
-    <w:lsdException w:name="Book Title" w:uiPriority="33" w:qFormat="1"/>
-    <w:lsdException w:name="Bibliography" w:semiHidden="1" w:uiPriority="37" w:unhideWhenUsed="1"/>
-    <w:lsdException w:name="TOC Heading" w:semiHidden="1" w:uiPriority="39" w:unhideWhenUsed="1" w:qFormat="1"/>
-    <w:lsdException w:name="Plain Table 1" w:uiPriority="41"/>
-    <w:lsdException w:name="Plain Table 2" w:uiPriority="42"/>
-    <w:lsdException w:name="Plain Table 3" w:uiPriority="43"/>
-    <w:lsdException w:name="Plain Table 4" w:uiPriority="44"/>
-    <w:lsdException w:name="Plain Table 5" w:uiPriority="45"/>
-    <w:lsdException w:name="Grid Table Light" w:uiPriority="40"/>
-    <w:lsdException w:name="Grid Table 1 Light" w:uiPriority="46"/>
-    <w:lsdException w:name="Grid Table 2" w:uiPriority="47"/>
-    <w:lsdException w:name="Grid Table 3" w:uiPriority="48"/>
-    <w:lsdException w:name="Grid Table 4" w:uiPriority="49"/>
-    <w:lsdException w:name="Grid Table 5 Dark" w:uiPriority="50"/>
-    <w:lsdException w:name="Grid Table 6 Colorful" w:uiPriority="51"/>
-    <w:lsdException w:name="Grid Table 7 Colorful" w:uiPriority="52"/>
-    <w:lsdException w:name="Grid Table 1 Light Accent 1" w:uiPriority="46"/>
-    <w:lsdException w:name="Grid Table 2 Accent 1" w:uiPriority="47"/>
-    <w:lsdException w:name="Grid Table 3 Accent 1" w:uiPriority="48"/>
-    <w:lsdException w:name="Grid Table 4 Accent 1" w:uiPriority="49"/>
-    <w:lsdException w:name="Grid Table 5 Dark Accent 1" w:uiPriority="50"/>
-    <w:lsdException w:name="Grid Table 6 Colorful Accent 1" w:uiPriority="51"/>
-    <w:lsdException w:name="Grid Table 7 Colorful Accent 1" w:uiPriority="52"/>
-    <w:lsdException w:name="Grid Table 1 Light Accent 2" w:uiPriority="46"/>
-    <w:lsdException w:name="Grid Table 2 Accent 2" w:uiPriority="47"/>
-    <w:lsdException w:name="Grid Table 3 Accent 2" w:uiPriority="48"/>
-    <w:lsdException w:name="Grid Table 4 Accent 2" w:uiPriority="49"/>
-    <w:lsdException w:name="Grid Table 5 Dark Accent 2" w:uiPriority="50"/>
-    <w:lsdException w:name="Grid Table 6 Colorful Accent 2" w:uiPriority="51"/>
-    <w:lsdException w:name="Grid Table 7 Colorful Accent 2" w:uiPriority="52"/>
-    <w:lsdException w:name="Grid Table 1 Light Accent 3" w:uiPriority="46"/>
-    <w:lsdException w:name="Grid Table 2 Accent 3" w:uiPriority="47"/>
-    <w:lsdException w:name="Grid Table 3 Accent 3" w:uiPriority="48"/>
-    <w:lsdException w:name="Grid Table 4 Accent 3" w:uiPriority="49"/>
-    <w:lsdException w:name="Grid Table 5 Dark Accent 3" w:uiPriority="50"/>
-    <w:lsdException w:name="Grid Table 6 Colorful Accent 3" w:uiPriority="51"/>
-    <w:lsdException w:name="Grid Table 7 Colorful Accent 3" w:uiPriority="52"/>
-    <w:lsdException w:name="Grid Table 1 Light Accent 4" w:uiPriority="46"/>
-    <w:lsdException w:name="Grid Table 2 Accent 4" w:uiPriority="47"/>
-    <w:lsdException w:name="Grid Table 3 Accent 4" w:uiPriority="48"/>
-    <w:lsdException w:name="Grid Table 4 Accent 4" w:uiPriority="49"/>
-    <w:lsdException w:name="Grid Table 5 Dark Accent 4" w:uiPriority="50"/>
-    <w:lsdException w:name="Grid Table 6 Colorful Accent 4" w:uiPriority="51"/>
-    <w:lsdException w:name="Grid Table 7 Colorful Accent 4" w:uiPriority="52"/>
-    <w:lsdException w:name="Grid Table 1 Light Accent 5" w:uiPriority="46"/>
-    <w:lsdException w:name="Grid Table 2 Accent 5" w:uiPriority="47"/>
-    <w:lsdException w:name="Grid Table 3 Accent 5" w:uiPriority="48"/>
-    <w:lsdException w:name="Grid Table 4 Accent 5" w:uiPriority="49"/>
-    <w:lsdException w:name="Grid Table 5 Dark Accent 5" w:uiPriority="50"/>
-    <w:lsdException w:name="Grid Table 6 Colorful Accent 5" w:uiPriority="51"/>
-    <w:lsdException w:name="Grid Table 7 Colorful Accent 5" w:uiPriority="52"/>
-    <w:lsdException w:name="Grid Table 1 Light Accent 6" w:uiPriority="46"/>
-    <w:lsdException w:name="Grid Table 2 Accent 6" w:uiPriority="47"/>
-    <w:lsdException w:name="Grid Table 3 Accent 6" w:uiPriority="48"/>
-    <w:lsdException w:name="Grid Table 4 Accent 6" w:uiPriority="49"/>
-    <w:lsdException w:name="Grid Table 5 Dark Accent 6" w:uiPriority="50"/>
-    <w:lsdException w:name="Grid Table 6 Colorful Accent 6" w:uiPriority="51"/>
-    <w:lsdException w:name="Grid Table 7 Colorful Accent 6" w:uiPriority="52"/>
-    <w:lsdException w:name="List Table 1 Light" w:uiPriority="46"/>
-    <w:lsdException w:name="List Table 2" w:uiPriority="47"/>
-    <w:lsdException w:name="List Table 3" w:uiPriority="48"/>
-    <w:lsdException w:name="List Table 4" w:uiPriority="49"/>
-    <w:lsdException w:name="List Table 5 Dark" w:uiPriority="50"/>
-    <w:lsdException w:name="List Table 6 Colorful" w:uiPriority="51"/>
-    <w:lsdException w:name="List Table 7 Colorful" w:uiPriority="52"/>
-    <w:lsdException w:name="List Table 1 Light Accent 1" w:uiPriority="46"/>
-    <w:lsdException w:name="List Table 2 Accent 1" w:uiPriority="47"/>
-    <w:lsdException w:name="List Table 3 Accent 1" w:uiPriority="48"/>
-    <w:lsdException w:name="List Table 4 Accent 1" w:uiPriority="49"/>
-    <w:lsdException w:name="List Table 5 Dark Accent 1" w:uiPriority="50"/>
-    <w:lsdException w:name="List Table 6 Colorful Accent 1" w:uiPriority="51"/>
-    <w:lsdException w:name="List Table 7 Colorful Accent 1" w:uiPriority="52"/>
-    <w:lsdException w:name="List Table 1 Light Accent 2" w:uiPriority="46"/>
-    <w:lsdException w:name="List Table 2 Accent 2" w:uiPriority="47"/>
-    <w:lsdException w:name="List Table 3 Accent 2" w:uiPriority="48"/>
-    <w:lsdException w:name="List Table 4 Accent 2" w:uiPriority="49"/>
-    <w:lsdException w:name="List Table 5 Dark Accent 2" w:uiPriority="50"/>
-    <w:lsdException w:name="List Table 6 Colorful Accent 2" w:uiPriority="51"/>
-    <w:lsdException w:name="List Table 7 Colorful Accent 2" w:uiPriority="52"/>
-    <w:lsdException w:name="List Table 1 Light Accent 3" w:uiPriority="46"/>
-    <w:lsdException w:name="List Table 2 Accent 3" w:uiPriority="47"/>
-    <w:lsdException w:name="List Table 3 Accent 3" w:uiPriority="48"/>
-    <w:lsdException w:name="List Table 4 Accent 3" w:uiPriority="49"/>
-    <w:lsdException w:name="List Table 5 Dark Accent 3" w:uiPriority="50"/>
-    <w:lsdException w:name="List Table 6 Colorful Accent 3" w:uiPriority="51"/>
-    <w:lsdException w:name="List Table 7 Colorful Accent 3" w:uiPriority="52"/>
-    <w:lsdException w:name="List Table 1 Light Accent 4" w:uiPriority="46"/>
-    <w:lsdException w:name="List Table 2 Accent 4" w:uiPriority="47"/>
-    <w:lsdException w:name="List Table 3 Accent 4" w:uiPriority="48"/>
-    <w:lsdException w:name="List Table 4 Accent 4" w:uiPriority="49"/>
-    <w:lsdException w:name="List Table 5 Dark Accent 4" w:uiPriority="50"/>
-    <w:lsdException w:name="List Table 6 Colorful Accent 4" w:uiPriority="51"/>
-    <w:lsdException w:name="List Table 7 Colorful Accent 4" w:uiPriority="52"/>
-    <w:lsdException w:name="List Table 1 Light Accent 5" w:uiPriority="46"/>
-    <w:lsdException w:name="List Table 2 Accent 5" w:uiPriority="47"/>
-    <w:lsdException w:name="List Table 3 Accent 5" w:uiPriority="48"/>
-    <w:lsdException w:name="List Table 4 Accent 5" w:uiPriority="49"/>
-    <w:lsdException w:name="List Table 5 Dark Accent 5" w:uiPriority="50"/>
-    <w:lsdException w:name="List Table 6 Colorful Accent 5" w:uiPriority="51"/>
-    <w:lsdException w:name="List Table 7 Colorful Accent 5" w:uiPriority="52"/>
-    <w:lsdException w:name="List Table 1 Light Accent 6" w:uiPriority="46"/>
-    <w:lsdException w:name="List Table 2 Accent 6" w:uiPriority="47"/>
-    <w:lsdException w:name="List Table 3 Accent 6" w:uiPriority="48"/>
-    <w:lsdException w:name="List Table 4 Accent 6" w:uiPriority="49"/>
-    <w:lsdException w:name="List Table 5 Dark Accent 6" w:uiPriority="50"/>
-    <w:lsdException w:name="List Table 6 Colorful Accent 6" w:uiPriority="51"/>
-    <w:lsdException w:name="List Table 7 Colorful Accent 6" w:uiPriority="52"/>
+  <w:latentStyles w:defLockedState="0" w:defUIPriority="99" w:defSemiHidden="1" w:defUnhideWhenUsed="1" w:defQFormat="0" w:count="267">
+    <w:lsdException w:name="Normal" w:semiHidden="0" w:uiPriority="0" w:unhideWhenUsed="0" w:qFormat="1"/>
+    <w:lsdException w:name="heading 1" w:semiHidden="0" w:uiPriority="9" w:unhideWhenUsed="0" w:qFormat="1"/>
+    <w:lsdException w:name="heading 2" w:uiPriority="9" w:qFormat="1"/>
+    <w:lsdException w:name="heading 3" w:qFormat="1"/>
+    <w:lsdException w:name="heading 4" w:uiPriority="9" w:qFormat="1"/>
+    <w:lsdException w:name="heading 5" w:uiPriority="9" w:qFormat="1"/>
+    <w:lsdException w:name="heading 6" w:uiPriority="9" w:qFormat="1"/>
+    <w:lsdException w:name="heading 7" w:uiPriority="9" w:qFormat="1"/>
+    <w:lsdException w:name="heading 8" w:uiPriority="9" w:qFormat="1"/>
+    <w:lsdException w:name="heading 9" w:uiPriority="9" w:qFormat="1"/>
+    <w:lsdException w:name="toc 1" w:uiPriority="39"/>
+    <w:lsdException w:name="toc 2" w:uiPriority="39"/>
+    <w:lsdException w:name="toc 3" w:uiPriority="39"/>
+    <w:lsdException w:name="toc 4" w:uiPriority="39"/>
+    <w:lsdException w:name="toc 5" w:uiPriority="39"/>
+    <w:lsdException w:name="toc 6" w:uiPriority="39"/>
+    <w:lsdException w:name="toc 7" w:uiPriority="39"/>
+    <w:lsdException w:name="toc 8" w:uiPriority="39"/>
+    <w:lsdException w:name="toc 9" w:uiPriority="39"/>
+    <w:lsdException w:name="caption" w:uiPriority="35" w:qFormat="1"/>
+    <w:lsdException w:name="Title" w:semiHidden="0" w:uiPriority="10" w:unhideWhenUsed="0" w:qFormat="1"/>
+    <w:lsdException w:name="Default Paragraph Font" w:uiPriority="1"/>
+    <w:lsdException w:name="Subtitle" w:semiHidden="0" w:uiPriority="11" w:unhideWhenUsed="0" w:qFormat="1"/>
+    <w:lsdException w:name="Strong" w:semiHidden="0" w:uiPriority="22" w:unhideWhenUsed="0" w:qFormat="1"/>
+    <w:lsdException w:name="Emphasis" w:semiHidden="0" w:uiPriority="20" w:unhideWhenUsed="0" w:qFormat="1"/>
+    <w:lsdException w:name="Table Grid" w:semiHidden="0" w:uiPriority="39" w:unhideWhenUsed="0"/>
+    <w:lsdException w:name="Placeholder Text" w:unhideWhenUsed="0"/>
+    <w:lsdException w:name="No Spacing" w:semiHidden="0" w:uiPriority="1" w:unhideWhenUsed="0" w:qFormat="1"/>
+    <w:lsdException w:name="Light Shading" w:semiHidden="0" w:uiPriority="60" w:unhideWhenUsed="0"/>
+    <w:lsdException w:name="Light List" w:semiHidden="0" w:uiPriority="61" w:unhideWhenUsed="0"/>
+    <w:lsdException w:name="Light Grid" w:semiHidden="0" w:uiPriority="62" w:unhideWhenUsed="0"/>
+    <w:lsdException w:name="Medium Shading 1" w:semiHidden="0" w:uiPriority="63" w:unhideWhenUsed="0"/>
+    <w:lsdException w:name="Medium Shading 2" w:semiHidden="0" w:uiPriority="64" w:unhideWhenUsed="0"/>
+    <w:lsdException w:name="Medium List 1" w:semiHidden="0" w:uiPriority="65" w:unhideWhenUsed="0"/>
+    <w:lsdException w:name="Medium List 2" w:semiHidden="0" w:uiPriority="66" w:unhideWhenUsed="0"/>
+    <w:lsdException w:name="Medium Grid 1" w:semiHidden="0" w:uiPriority="67" w:unhideWhenUsed="0"/>
+    <w:lsdException w:name="Medium Grid 2" w:semiHidden="0" w:uiPriority="68" w:unhideWhenUsed="0"/>
+    <w:lsdException w:name="Medium Grid 3" w:semiHidden="0" w:uiPriority="69" w:unhideWhenUsed="0"/>
+    <w:lsdException w:name="Dark List" w:semiHidden="0" w:uiPriority="70" w:unhideWhenUsed="0"/>
+    <w:lsdException w:name="Colorful Shading" w:semiHidden="0" w:uiPriority="71" w:unhideWhenUsed="0"/>
+    <w:lsdException w:name="Colorful List" w:semiHidden="0" w:uiPriority="72" w:unhideWhenUsed="0"/>
+    <w:lsdException w:name="Colorful Grid" w:semiHidden="0" w:uiPriority="73" w:unhideWhenUsed="0"/>
+    <w:lsdException w:name="Light Shading Accent 1" w:semiHidden="0" w:uiPriority="60" w:unhideWhenUsed="0"/>
+    <w:lsdException w:name="Light List Accent 1" w:semiHidden="0" w:uiPriority="61" w:unhideWhenUsed="0"/>
+    <w:lsdException w:name="Light Grid Accent 1" w:semiHidden="0" w:uiPriority="62" w:unhideWhenUsed="0"/>
+    <w:lsdException w:name="Medium Shading 1 Accent 1" w:semiHidden="0" w:uiPriority="63" w:unhideWhenUsed="0"/>
+    <w:lsdException w:name="Medium Shading 2 Accent 1" w:semiHidden="0" w:uiPriority="64" w:unhideWhenUsed="0"/>
+    <w:lsdException w:name="Medium List 1 Accent 1" w:semiHidden="0" w:uiPriority="65" w:unhideWhenUsed="0"/>
+    <w:lsdException w:name="Revision" w:unhideWhenUsed="0"/>
+    <w:lsdException w:name="List Paragraph" w:semiHidden="0" w:uiPriority="34" w:unhideWhenUsed="0" w:qFormat="1"/>
+    <w:lsdException w:name="Quote" w:semiHidden="0" w:uiPriority="29" w:unhideWhenUsed="0" w:qFormat="1"/>
+    <w:lsdException w:name="Intense Quote" w:semiHidden="0" w:uiPriority="30" w:unhideWhenUsed="0" w:qFormat="1"/>
+    <w:lsdException w:name="Medium List 2 Accent 1" w:semiHidden="0" w:uiPriority="66" w:unhideWhenUsed="0"/>
+    <w:lsdException w:name="Medium Grid 1 Accent 1" w:semiHidden="0" w:uiPriority="67" w:unhideWhenUsed="0"/>
+    <w:lsdException w:name="Medium Grid 2 Accent 1" w:semiHidden="0" w:uiPriority="68" w:unhideWhenUsed="0"/>
+    <w:lsdException w:name="Medium Grid 3 Accent 1" w:semiHidden="0" w:uiPriority="69" w:unhideWhenUsed="0"/>
+    <w:lsdException w:name="Dark List Accent 1" w:semiHidden="0" w:uiPriority="70" w:unhideWhenUsed="0"/>
+    <w:lsdException w:name="Colorful Shading Accent 1" w:semiHidden="0" w:uiPriority="71" w:unhideWhenUsed="0"/>
+    <w:lsdException w:name="Colorful List Accent 1" w:semiHidden="0" w:uiPriority="72" w:unhideWhenUsed="0"/>
+    <w:lsdException w:name="Colorful Grid Accent 1" w:semiHidden="0" w:uiPriority="73" w:unhideWhenUsed="0"/>
+    <w:lsdException w:name="Light Shading Accent 2" w:semiHidden="0" w:uiPriority="60" w:unhideWhenUsed="0"/>
+    <w:lsdException w:name="Light List Accent 2" w:semiHidden="0" w:uiPriority="61" w:unhideWhenUsed="0"/>
+    <w:lsdException w:name="Light Grid Accent 2" w:semiHidden="0" w:uiPriority="62" w:unhideWhenUsed="0"/>
+    <w:lsdException w:name="Medium Shading 1 Accent 2" w:semiHidden="0" w:uiPriority="63" w:unhideWhenUsed="0"/>
+    <w:lsdException w:name="Medium Shading 2 Accent 2" w:semiHidden="0" w:uiPriority="64" w:unhideWhenUsed="0"/>
+    <w:lsdException w:name="Medium List 1 Accent 2" w:semiHidden="0" w:uiPriority="65" w:unhideWhenUsed="0"/>
+    <w:lsdException w:name="Medium List 2 Accent 2" w:semiHidden="0" w:uiPriority="66" w:unhideWhenUsed="0"/>
+    <w:lsdException w:name="Medium Grid 1 Accent 2" w:semiHidden="0" w:uiPriority="67" w:unhideWhenUsed="0"/>
+    <w:lsdException w:name="Medium Grid 2 Accent 2" w:semiHidden="0" w:uiPriority="68" w:unhideWhenUsed="0"/>
+    <w:lsdException w:name="Medium Grid 3 Accent 2" w:semiHidden="0" w:uiPriority="69" w:unhideWhenUsed="0"/>
+    <w:lsdException w:name="Dark List Accent 2" w:semiHidden="0" w:uiPriority="70" w:unhideWhenUsed="0"/>
+    <w:lsdException w:name="Colorful Shading Accent 2" w:semiHidden="0" w:uiPriority="71" w:unhideWhenUsed="0"/>
+    <w:lsdException w:name="Colorful List Accent 2" w:semiHidden="0" w:uiPriority="72" w:unhideWhenUsed="0"/>
+    <w:lsdException w:name="Colorful Grid Accent 2" w:semiHidden="0" w:uiPriority="73" w:unhideWhenUsed="0"/>
+    <w:lsdException w:name="Light Shading Accent 3" w:semiHidden="0" w:uiPriority="60" w:unhideWhenUsed="0"/>
+    <w:lsdException w:name="Light List Accent 3" w:semiHidden="0" w:uiPriority="61" w:unhideWhenUsed="0"/>
+    <w:lsdException w:name="Light Grid Accent 3" w:semiHidden="0" w:uiPriority="62" w:unhideWhenUsed="0"/>
+    <w:lsdException w:name="Medium Shading 1 Accent 3" w:semiHidden="0" w:uiPriority="63" w:unhideWhenUsed="0"/>
+    <w:lsdException w:name="Medium Shading 2 Accent 3" w:semiHidden="0" w:uiPriority="64" w:unhideWhenUsed="0"/>
+    <w:lsdException w:name="Medium List 1 Accent 3" w:semiHidden="0" w:uiPriority="65" w:unhideWhenUsed="0"/>
+    <w:lsdException w:name="Medium List 2 Accent 3" w:semiHidden="0" w:uiPriority="66" w:unhideWhenUsed="0"/>
+    <w:lsdException w:name="Medium Grid 1 Accent 3" w:semiHidden="0" w:uiPriority="67" w:unhideWhenUsed="0"/>
+    <w:lsdException w:name="Medium Grid 2 Accent 3" w:semiHidden="0" w:uiPriority="68" w:unhideWhenUsed="0"/>
+    <w:lsdException w:name="Medium Grid 3 Accent 3" w:semiHidden="0" w:uiPriority="69" w:unhideWhenUsed="0"/>
+    <w:lsdException w:name="Dark List Accent 3" w:semiHidden="0" w:uiPriority="70" w:unhideWhenUsed="0"/>
+    <w:lsdException w:name="Colorful Shading Accent 3" w:semiHidden="0" w:uiPriority="71" w:unhideWhenUsed="0"/>
+    <w:lsdException w:name="Colorful List Accent 3" w:semiHidden="0" w:uiPriority="72" w:unhideWhenUsed="0"/>
+    <w:lsdException w:name="Colorful Grid Accent 3" w:semiHidden="0" w:uiPriority="73" w:unhideWhenUsed="0"/>
+    <w:lsdException w:name="Light Shading Accent 4" w:semiHidden="0" w:uiPriority="60" w:unhideWhenUsed="0"/>
+    <w:lsdException w:name="Light List Accent 4" w:semiHidden="0" w:uiPriority="61" w:unhideWhenUsed="0"/>
+    <w:lsdException w:name="Light Grid Accent 4" w:semiHidden="0" w:uiPriority="62" w:unhideWhenUsed="0"/>
+    <w:lsdException w:name="Medium Shading 1 Accent 4" w:semiHidden="0" w:uiPriority="63" w:unhideWhenUsed="0"/>
+    <w:lsdException w:name="Medium Shading 2 Accent 4" w:semiHidden="0" w:uiPriority="64" w:unhideWhenUsed="0"/>
+    <w:lsdException w:name="Medium List 1 Accent 4" w:semiHidden="0" w:uiPriority="65" w:unhideWhenUsed="0"/>
+    <w:lsdException w:name="Medium List 2 Accent 4" w:semiHidden="0" w:uiPriority="66" w:unhideWhenUsed="0"/>
+    <w:lsdException w:name="Medium Grid 1 Accent 4" w:semiHidden="0" w:uiPriority="67" w:unhideWhenUsed="0"/>
+    <w:lsdException w:name="Medium Grid 2 Accent 4" w:semiHidden="0" w:uiPriority="68" w:unhideWhenUsed="0"/>
+    <w:lsdException w:name="Medium Grid 3 Accent 4" w:semiHidden="0" w:uiPriority="69" w:unhideWhenUsed="0"/>
+    <w:lsdException w:name="Dark List Accent 4" w:semiHidden="0" w:uiPriority="70" w:unhideWhenUsed="0"/>
+    <w:lsdException w:name="Colorful Shading Accent 4" w:semiHidden="0" w:uiPriority="71" w:unhideWhenUsed="0"/>
+    <w:lsdException w:name="Colorful List Accent 4" w:semiHidden="0" w:uiPriority="72" w:unhideWhenUsed="0"/>
+    <w:lsdException w:name="Colorful Grid Accent 4" w:semiHidden="0" w:uiPriority="73" w:unhideWhenUsed="0"/>
+    <w:lsdException w:name="Light Shading Accent 5" w:semiHidden="0" w:uiPriority="60" w:unhideWhenUsed="0"/>
+    <w:lsdException w:name="Light List Accent 5" w:semiHidden="0" w:uiPriority="61" w:unhideWhenUsed="0"/>
+    <w:lsdException w:name="Light Grid Accent 5" w:semiHidden="0" w:uiPriority="62" w:unhideWhenUsed="0"/>
+    <w:lsdException w:name="Medium Shading 1 Accent 5" w:semiHidden="0" w:uiPriority="63" w:unhideWhenUsed="0"/>
+    <w:lsdException w:name="Medium Shading 2 Accent 5" w:semiHidden="0" w:uiPriority="64" w:unhideWhenUsed="0"/>
+    <w:lsdException w:name="Medium List 1 Accent 5" w:semiHidden="0" w:uiPriority="65" w:unhideWhenUsed="0"/>
+    <w:lsdException w:name="Medium List 2 Accent 5" w:semiHidden="0" w:uiPriority="66" w:unhideWhenUsed="0"/>
+    <w:lsdException w:name="Medium Grid 1 Accent 5" w:semiHidden="0" w:uiPriority="67" w:unhideWhenUsed="0"/>
+    <w:lsdException w:name="Medium Grid 2 Accent 5" w:semiHidden="0" w:uiPriority="68" w:unhideWhenUsed="0"/>
+    <w:lsdException w:name="Medium Grid 3 Accent 5" w:semiHidden="0" w:uiPriority="69" w:unhideWhenUsed="0"/>
+    <w:lsdException w:name="Dark List Accent 5" w:semiHidden="0" w:uiPriority="70" w:unhideWhenUsed="0"/>
+    <w:lsdException w:name="Colorful Shading Accent 5" w:semiHidden="0" w:uiPriority="71" w:unhideWhenUsed="0"/>
+    <w:lsdException w:name="Colorful List Accent 5" w:semiHidden="0" w:uiPriority="72" w:unhideWhenUsed="0"/>
+    <w:lsdException w:name="Colorful Grid Accent 5" w:semiHidden="0" w:uiPriority="73" w:unhideWhenUsed="0"/>
+    <w:lsdException w:name="Light Shading Accent 6" w:semiHidden="0" w:uiPriority="60" w:unhideWhenUsed="0"/>
+    <w:lsdException w:name="Light List Accent 6" w:semiHidden="0" w:uiPriority="61" w:unhideWhenUsed="0"/>
+    <w:lsdException w:name="Light Grid Accent 6" w:semiHidden="0" w:uiPriority="62" w:unhideWhenUsed="0"/>
+    <w:lsdException w:name="Medium Shading 1 Accent 6" w:semiHidden="0" w:uiPriority="63" w:unhideWhenUsed="0"/>
+    <w:lsdException w:name="Medium Shading 2 Accent 6" w:semiHidden="0" w:uiPriority="64" w:unhideWhenUsed="0"/>
+    <w:lsdException w:name="Medium List 1 Accent 6" w:semiHidden="0" w:uiPriority="65" w:unhideWhenUsed="0"/>
+    <w:lsdException w:name="Medium List 2 Accent 6" w:semiHidden="0" w:uiPriority="66" w:unhideWhenUsed="0"/>
+    <w:lsdException w:name="Medium Grid 1 Accent 6" w:semiHidden="0" w:uiPriority="67" w:unhideWhenUsed="0"/>
+    <w:lsdException w:name="Medium Grid 2 Accent 6" w:semiHidden="0" w:uiPriority="68" w:unhideWhenUsed="0"/>
+    <w:lsdException w:name="Medium Grid 3 Accent 6" w:semiHidden="0" w:uiPriority="69" w:unhideWhenUsed="0"/>
+    <w:lsdException w:name="Dark List Accent 6" w:semiHidden="0" w:uiPriority="70" w:unhideWhenUsed="0"/>
+    <w:lsdException w:name="Colorful Shading Accent 6" w:semiHidden="0" w:uiPriority="71" w:unhideWhenUsed="0"/>
+    <w:lsdException w:name="Colorful List Accent 6" w:semiHidden="0" w:uiPriority="72" w:unhideWhenUsed="0"/>
+    <w:lsdException w:name="Colorful Grid Accent 6" w:semiHidden="0" w:uiPriority="73" w:unhideWhenUsed="0"/>
+    <w:lsdException w:name="Subtle Emphasis" w:semiHidden="0" w:uiPriority="19" w:unhideWhenUsed="0" w:qFormat="1"/>
+    <w:lsdException w:name="Intense Emphasis" w:semiHidden="0" w:uiPriority="21" w:unhideWhenUsed="0" w:qFormat="1"/>
+    <w:lsdException w:name="Subtle Reference" w:semiHidden="0" w:uiPriority="31" w:unhideWhenUsed="0" w:qFormat="1"/>
+    <w:lsdException w:name="Intense Reference" w:semiHidden="0" w:uiPriority="32" w:unhideWhenUsed="0" w:qFormat="1"/>
+    <w:lsdException w:name="Book Title" w:semiHidden="0" w:uiPriority="33" w:unhideWhenUsed="0" w:qFormat="1"/>
+    <w:lsdException w:name="Bibliography" w:uiPriority="37"/>
+    <w:lsdException w:name="TOC Heading" w:uiPriority="39" w:qFormat="1"/>
   </w:latentStyles>
   <w:style w:type="paragraph" w:default="1" w:styleId="a">
     <w:name w:val="Normal"/>
@@ -8066,6 +7795,196 @@
         <w:right w:w="108" w:type="dxa"/>
       </w:tblCellMar>
     </w:tblPr>
+  </w:style>
+</w:styles>
+</file>
+
+<file path=word/stylesWithEffects.xml><?xml version="1.0" encoding="utf-8"?>
+<w:styles xmlns:wpc="http://schemas.microsoft.com/office/word/2010/wordprocessingCanvas" xmlns:mc="http://schemas.openxmlformats.org/markup-compatibility/2006" xmlns:o="urn:schemas-microsoft-com:office:office" xmlns:r="http://schemas.openxmlformats.org/officeDocument/2006/relationships" xmlns:m="http://schemas.openxmlformats.org/officeDocument/2006/math" xmlns:v="urn:schemas-microsoft-com:vml" xmlns:wp14="http://schemas.microsoft.com/office/word/2010/wordprocessingDrawing" xmlns:wp="http://schemas.openxmlformats.org/drawingml/2006/wordprocessingDrawing" xmlns:w10="urn:schemas-microsoft-com:office:word" xmlns:w="http://schemas.openxmlformats.org/wordprocessingml/2006/main" xmlns:w14="http://schemas.microsoft.com/office/word/2010/wordml" xmlns:wpg="http://schemas.microsoft.com/office/word/2010/wordprocessingGroup" xmlns:wpi="http://schemas.microsoft.com/office/word/2010/wordprocessingInk" xmlns:wne="http://schemas.microsoft.com/office/word/2006/wordml" xmlns:wps="http://schemas.microsoft.com/office/word/2010/wordprocessingShape" mc:Ignorable="w14 wp14">
+  <w:docDefaults>
+    <w:rPrDefault>
+      <w:rPr>
+        <w:rFonts w:asciiTheme="minorHAnsi" w:eastAsiaTheme="minorEastAsia" w:hAnsiTheme="minorHAnsi" w:cstheme="minorBidi"/>
+        <w:sz w:val="22"/>
+        <w:szCs w:val="22"/>
+        <w:lang w:val="ru-RU" w:eastAsia="ru-RU" w:bidi="ar-SA"/>
+      </w:rPr>
+    </w:rPrDefault>
+    <w:pPrDefault>
+      <w:pPr>
+        <w:spacing w:after="200" w:line="276" w:lineRule="auto"/>
+      </w:pPr>
+    </w:pPrDefault>
+  </w:docDefaults>
+  <w:latentStyles w:defLockedState="0" w:defUIPriority="99" w:defSemiHidden="1" w:defUnhideWhenUsed="1" w:defQFormat="0" w:count="267">
+    <w:lsdException w:name="Normal" w:semiHidden="0" w:uiPriority="0" w:unhideWhenUsed="0" w:qFormat="1"/>
+    <w:lsdException w:name="heading 1" w:semiHidden="0" w:uiPriority="9" w:unhideWhenUsed="0" w:qFormat="1"/>
+    <w:lsdException w:name="heading 2" w:uiPriority="9" w:qFormat="1"/>
+    <w:lsdException w:name="heading 3" w:uiPriority="9" w:qFormat="1"/>
+    <w:lsdException w:name="heading 4" w:uiPriority="9" w:qFormat="1"/>
+    <w:lsdException w:name="heading 5" w:uiPriority="9" w:qFormat="1"/>
+    <w:lsdException w:name="heading 6" w:uiPriority="9" w:qFormat="1"/>
+    <w:lsdException w:name="heading 7" w:uiPriority="9" w:qFormat="1"/>
+    <w:lsdException w:name="heading 8" w:uiPriority="9" w:qFormat="1"/>
+    <w:lsdException w:name="heading 9" w:uiPriority="9" w:qFormat="1"/>
+    <w:lsdException w:name="toc 1" w:uiPriority="39"/>
+    <w:lsdException w:name="toc 2" w:uiPriority="39"/>
+    <w:lsdException w:name="toc 3" w:uiPriority="39"/>
+    <w:lsdException w:name="toc 4" w:uiPriority="39"/>
+    <w:lsdException w:name="toc 5" w:uiPriority="39"/>
+    <w:lsdException w:name="toc 6" w:uiPriority="39"/>
+    <w:lsdException w:name="toc 7" w:uiPriority="39"/>
+    <w:lsdException w:name="toc 8" w:uiPriority="39"/>
+    <w:lsdException w:name="toc 9" w:uiPriority="39"/>
+    <w:lsdException w:name="caption" w:uiPriority="35" w:qFormat="1"/>
+    <w:lsdException w:name="Title" w:semiHidden="0" w:uiPriority="10" w:unhideWhenUsed="0" w:qFormat="1"/>
+    <w:lsdException w:name="Default Paragraph Font" w:uiPriority="1"/>
+    <w:lsdException w:name="Subtitle" w:semiHidden="0" w:uiPriority="11" w:unhideWhenUsed="0" w:qFormat="1"/>
+    <w:lsdException w:name="Strong" w:semiHidden="0" w:uiPriority="22" w:unhideWhenUsed="0" w:qFormat="1"/>
+    <w:lsdException w:name="Emphasis" w:semiHidden="0" w:uiPriority="20" w:unhideWhenUsed="0" w:qFormat="1"/>
+    <w:lsdException w:name="Table Grid" w:semiHidden="0" w:uiPriority="59" w:unhideWhenUsed="0"/>
+    <w:lsdException w:name="Placeholder Text" w:unhideWhenUsed="0"/>
+    <w:lsdException w:name="No Spacing" w:semiHidden="0" w:uiPriority="1" w:unhideWhenUsed="0" w:qFormat="1"/>
+    <w:lsdException w:name="Light Shading" w:semiHidden="0" w:uiPriority="60" w:unhideWhenUsed="0"/>
+    <w:lsdException w:name="Light List" w:semiHidden="0" w:uiPriority="61" w:unhideWhenUsed="0"/>
+    <w:lsdException w:name="Light Grid" w:semiHidden="0" w:uiPriority="62" w:unhideWhenUsed="0"/>
+    <w:lsdException w:name="Medium Shading 1" w:semiHidden="0" w:uiPriority="63" w:unhideWhenUsed="0"/>
+    <w:lsdException w:name="Medium Shading 2" w:semiHidden="0" w:uiPriority="64" w:unhideWhenUsed="0"/>
+    <w:lsdException w:name="Medium List 1" w:semiHidden="0" w:uiPriority="65" w:unhideWhenUsed="0"/>
+    <w:lsdException w:name="Medium List 2" w:semiHidden="0" w:uiPriority="66" w:unhideWhenUsed="0"/>
+    <w:lsdException w:name="Medium Grid 1" w:semiHidden="0" w:uiPriority="67" w:unhideWhenUsed="0"/>
+    <w:lsdException w:name="Medium Grid 2" w:semiHidden="0" w:uiPriority="68" w:unhideWhenUsed="0"/>
+    <w:lsdException w:name="Medium Grid 3" w:semiHidden="0" w:uiPriority="69" w:unhideWhenUsed="0"/>
+    <w:lsdException w:name="Dark List" w:semiHidden="0" w:uiPriority="70" w:unhideWhenUsed="0"/>
+    <w:lsdException w:name="Colorful Shading" w:semiHidden="0" w:uiPriority="71" w:unhideWhenUsed="0"/>
+    <w:lsdException w:name="Colorful List" w:semiHidden="0" w:uiPriority="72" w:unhideWhenUsed="0"/>
+    <w:lsdException w:name="Colorful Grid" w:semiHidden="0" w:uiPriority="73" w:unhideWhenUsed="0"/>
+    <w:lsdException w:name="Light Shading Accent 1" w:semiHidden="0" w:uiPriority="60" w:unhideWhenUsed="0"/>
+    <w:lsdException w:name="Light List Accent 1" w:semiHidden="0" w:uiPriority="61" w:unhideWhenUsed="0"/>
+    <w:lsdException w:name="Light Grid Accent 1" w:semiHidden="0" w:uiPriority="62" w:unhideWhenUsed="0"/>
+    <w:lsdException w:name="Medium Shading 1 Accent 1" w:semiHidden="0" w:uiPriority="63" w:unhideWhenUsed="0"/>
+    <w:lsdException w:name="Medium Shading 2 Accent 1" w:semiHidden="0" w:uiPriority="64" w:unhideWhenUsed="0"/>
+    <w:lsdException w:name="Medium List 1 Accent 1" w:semiHidden="0" w:uiPriority="65" w:unhideWhenUsed="0"/>
+    <w:lsdException w:name="Revision" w:unhideWhenUsed="0"/>
+    <w:lsdException w:name="List Paragraph" w:semiHidden="0" w:uiPriority="34" w:unhideWhenUsed="0" w:qFormat="1"/>
+    <w:lsdException w:name="Quote" w:semiHidden="0" w:uiPriority="29" w:unhideWhenUsed="0" w:qFormat="1"/>
+    <w:lsdException w:name="Intense Quote" w:semiHidden="0" w:uiPriority="30" w:unhideWhenUsed="0" w:qFormat="1"/>
+    <w:lsdException w:name="Medium List 2 Accent 1" w:semiHidden="0" w:uiPriority="66" w:unhideWhenUsed="0"/>
+    <w:lsdException w:name="Medium Grid 1 Accent 1" w:semiHidden="0" w:uiPriority="67" w:unhideWhenUsed="0"/>
+    <w:lsdException w:name="Medium Grid 2 Accent 1" w:semiHidden="0" w:uiPriority="68" w:unhideWhenUsed="0"/>
+    <w:lsdException w:name="Medium Grid 3 Accent 1" w:semiHidden="0" w:uiPriority="69" w:unhideWhenUsed="0"/>
+    <w:lsdException w:name="Dark List Accent 1" w:semiHidden="0" w:uiPriority="70" w:unhideWhenUsed="0"/>
+    <w:lsdException w:name="Colorful Shading Accent 1" w:semiHidden="0" w:uiPriority="71" w:unhideWhenUsed="0"/>
+    <w:lsdException w:name="Colorful List Accent 1" w:semiHidden="0" w:uiPriority="72" w:unhideWhenUsed="0"/>
+    <w:lsdException w:name="Colorful Grid Accent 1" w:semiHidden="0" w:uiPriority="73" w:unhideWhenUsed="0"/>
+    <w:lsdException w:name="Light Shading Accent 2" w:semiHidden="0" w:uiPriority="60" w:unhideWhenUsed="0"/>
+    <w:lsdException w:name="Light List Accent 2" w:semiHidden="0" w:uiPriority="61" w:unhideWhenUsed="0"/>
+    <w:lsdException w:name="Light Grid Accent 2" w:semiHidden="0" w:uiPriority="62" w:unhideWhenUsed="0"/>
+    <w:lsdException w:name="Medium Shading 1 Accent 2" w:semiHidden="0" w:uiPriority="63" w:unhideWhenUsed="0"/>
+    <w:lsdException w:name="Medium Shading 2 Accent 2" w:semiHidden="0" w:uiPriority="64" w:unhideWhenUsed="0"/>
+    <w:lsdException w:name="Medium List 1 Accent 2" w:semiHidden="0" w:uiPriority="65" w:unhideWhenUsed="0"/>
+    <w:lsdException w:name="Medium List 2 Accent 2" w:semiHidden="0" w:uiPriority="66" w:unhideWhenUsed="0"/>
+    <w:lsdException w:name="Medium Grid 1 Accent 2" w:semiHidden="0" w:uiPriority="67" w:unhideWhenUsed="0"/>
+    <w:lsdException w:name="Medium Grid 2 Accent 2" w:semiHidden="0" w:uiPriority="68" w:unhideWhenUsed="0"/>
+    <w:lsdException w:name="Medium Grid 3 Accent 2" w:semiHidden="0" w:uiPriority="69" w:unhideWhenUsed="0"/>
+    <w:lsdException w:name="Dark List Accent 2" w:semiHidden="0" w:uiPriority="70" w:unhideWhenUsed="0"/>
+    <w:lsdException w:name="Colorful Shading Accent 2" w:semiHidden="0" w:uiPriority="71" w:unhideWhenUsed="0"/>
+    <w:lsdException w:name="Colorful List Accent 2" w:semiHidden="0" w:uiPriority="72" w:unhideWhenUsed="0"/>
+    <w:lsdException w:name="Colorful Grid Accent 2" w:semiHidden="0" w:uiPriority="73" w:unhideWhenUsed="0"/>
+    <w:lsdException w:name="Light Shading Accent 3" w:semiHidden="0" w:uiPriority="60" w:unhideWhenUsed="0"/>
+    <w:lsdException w:name="Light List Accent 3" w:semiHidden="0" w:uiPriority="61" w:unhideWhenUsed="0"/>
+    <w:lsdException w:name="Light Grid Accent 3" w:semiHidden="0" w:uiPriority="62" w:unhideWhenUsed="0"/>
+    <w:lsdException w:name="Medium Shading 1 Accent 3" w:semiHidden="0" w:uiPriority="63" w:unhideWhenUsed="0"/>
+    <w:lsdException w:name="Medium Shading 2 Accent 3" w:semiHidden="0" w:uiPriority="64" w:unhideWhenUsed="0"/>
+    <w:lsdException w:name="Medium List 1 Accent 3" w:semiHidden="0" w:uiPriority="65" w:unhideWhenUsed="0"/>
+    <w:lsdException w:name="Medium List 2 Accent 3" w:semiHidden="0" w:uiPriority="66" w:unhideWhenUsed="0"/>
+    <w:lsdException w:name="Medium Grid 1 Accent 3" w:semiHidden="0" w:uiPriority="67" w:unhideWhenUsed="0"/>
+    <w:lsdException w:name="Medium Grid 2 Accent 3" w:semiHidden="0" w:uiPriority="68" w:unhideWhenUsed="0"/>
+    <w:lsdException w:name="Medium Grid 3 Accent 3" w:semiHidden="0" w:uiPriority="69" w:unhideWhenUsed="0"/>
+    <w:lsdException w:name="Dark List Accent 3" w:semiHidden="0" w:uiPriority="70" w:unhideWhenUsed="0"/>
+    <w:lsdException w:name="Colorful Shading Accent 3" w:semiHidden="0" w:uiPriority="71" w:unhideWhenUsed="0"/>
+    <w:lsdException w:name="Colorful List Accent 3" w:semiHidden="0" w:uiPriority="72" w:unhideWhenUsed="0"/>
+    <w:lsdException w:name="Colorful Grid Accent 3" w:semiHidden="0" w:uiPriority="73" w:unhideWhenUsed="0"/>
+    <w:lsdException w:name="Light Shading Accent 4" w:semiHidden="0" w:uiPriority="60" w:unhideWhenUsed="0"/>
+    <w:lsdException w:name="Light List Accent 4" w:semiHidden="0" w:uiPriority="61" w:unhideWhenUsed="0"/>
+    <w:lsdException w:name="Light Grid Accent 4" w:semiHidden="0" w:uiPriority="62" w:unhideWhenUsed="0"/>
+    <w:lsdException w:name="Medium Shading 1 Accent 4" w:semiHidden="0" w:uiPriority="63" w:unhideWhenUsed="0"/>
+    <w:lsdException w:name="Medium Shading 2 Accent 4" w:semiHidden="0" w:uiPriority="64" w:unhideWhenUsed="0"/>
+    <w:lsdException w:name="Medium List 1 Accent 4" w:semiHidden="0" w:uiPriority="65" w:unhideWhenUsed="0"/>
+    <w:lsdException w:name="Medium List 2 Accent 4" w:semiHidden="0" w:uiPriority="66" w:unhideWhenUsed="0"/>
+    <w:lsdException w:name="Medium Grid 1 Accent 4" w:semiHidden="0" w:uiPriority="67" w:unhideWhenUsed="0"/>
+    <w:lsdException w:name="Medium Grid 2 Accent 4" w:semiHidden="0" w:uiPriority="68" w:unhideWhenUsed="0"/>
+    <w:lsdException w:name="Medium Grid 3 Accent 4" w:semiHidden="0" w:uiPriority="69" w:unhideWhenUsed="0"/>
+    <w:lsdException w:name="Dark List Accent 4" w:semiHidden="0" w:uiPriority="70" w:unhideWhenUsed="0"/>
+    <w:lsdException w:name="Colorful Shading Accent 4" w:semiHidden="0" w:uiPriority="71" w:unhideWhenUsed="0"/>
+    <w:lsdException w:name="Colorful List Accent 4" w:semiHidden="0" w:uiPriority="72" w:unhideWhenUsed="0"/>
+    <w:lsdException w:name="Colorful Grid Accent 4" w:semiHidden="0" w:uiPriority="73" w:unhideWhenUsed="0"/>
+    <w:lsdException w:name="Light Shading Accent 5" w:semiHidden="0" w:uiPriority="60" w:unhideWhenUsed="0"/>
+    <w:lsdException w:name="Light List Accent 5" w:semiHidden="0" w:uiPriority="61" w:unhideWhenUsed="0"/>
+    <w:lsdException w:name="Light Grid Accent 5" w:semiHidden="0" w:uiPriority="62" w:unhideWhenUsed="0"/>
+    <w:lsdException w:name="Medium Shading 1 Accent 5" w:semiHidden="0" w:uiPriority="63" w:unhideWhenUsed="0"/>
+    <w:lsdException w:name="Medium Shading 2 Accent 5" w:semiHidden="0" w:uiPriority="64" w:unhideWhenUsed="0"/>
+    <w:lsdException w:name="Medium List 1 Accent 5" w:semiHidden="0" w:uiPriority="65" w:unhideWhenUsed="0"/>
+    <w:lsdException w:name="Medium List 2 Accent 5" w:semiHidden="0" w:uiPriority="66" w:unhideWhenUsed="0"/>
+    <w:lsdException w:name="Medium Grid 1 Accent 5" w:semiHidden="0" w:uiPriority="67" w:unhideWhenUsed="0"/>
+    <w:lsdException w:name="Medium Grid 2 Accent 5" w:semiHidden="0" w:uiPriority="68" w:unhideWhenUsed="0"/>
+    <w:lsdException w:name="Medium Grid 3 Accent 5" w:semiHidden="0" w:uiPriority="69" w:unhideWhenUsed="0"/>
+    <w:lsdException w:name="Dark List Accent 5" w:semiHidden="0" w:uiPriority="70" w:unhideWhenUsed="0"/>
+    <w:lsdException w:name="Colorful Shading Accent 5" w:semiHidden="0" w:uiPriority="71" w:unhideWhenUsed="0"/>
+    <w:lsdException w:name="Colorful List Accent 5" w:semiHidden="0" w:uiPriority="72" w:unhideWhenUsed="0"/>
+    <w:lsdException w:name="Colorful Grid Accent 5" w:semiHidden="0" w:uiPriority="73" w:unhideWhenUsed="0"/>
+    <w:lsdException w:name="Light Shading Accent 6" w:semiHidden="0" w:uiPriority="60" w:unhideWhenUsed="0"/>
+    <w:lsdException w:name="Light List Accent 6" w:semiHidden="0" w:uiPriority="61" w:unhideWhenUsed="0"/>
+    <w:lsdException w:name="Light Grid Accent 6" w:semiHidden="0" w:uiPriority="62" w:unhideWhenUsed="0"/>
+    <w:lsdException w:name="Medium Shading 1 Accent 6" w:semiHidden="0" w:uiPriority="63" w:unhideWhenUsed="0"/>
+    <w:lsdException w:name="Medium Shading 2 Accent 6" w:semiHidden="0" w:uiPriority="64" w:unhideWhenUsed="0"/>
+    <w:lsdException w:name="Medium List 1 Accent 6" w:semiHidden="0" w:uiPriority="65" w:unhideWhenUsed="0"/>
+    <w:lsdException w:name="Medium List 2 Accent 6" w:semiHidden="0" w:uiPriority="66" w:unhideWhenUsed="0"/>
+    <w:lsdException w:name="Medium Grid 1 Accent 6" w:semiHidden="0" w:uiPriority="67" w:unhideWhenUsed="0"/>
+    <w:lsdException w:name="Medium Grid 2 Accent 6" w:semiHidden="0" w:uiPriority="68" w:unhideWhenUsed="0"/>
+    <w:lsdException w:name="Medium Grid 3 Accent 6" w:semiHidden="0" w:uiPriority="69" w:unhideWhenUsed="0"/>
+    <w:lsdException w:name="Dark List Accent 6" w:semiHidden="0" w:uiPriority="70" w:unhideWhenUsed="0"/>
+    <w:lsdException w:name="Colorful Shading Accent 6" w:semiHidden="0" w:uiPriority="71" w:unhideWhenUsed="0"/>
+    <w:lsdException w:name="Colorful List Accent 6" w:semiHidden="0" w:uiPriority="72" w:unhideWhenUsed="0"/>
+    <w:lsdException w:name="Colorful Grid Accent 6" w:semiHidden="0" w:uiPriority="73" w:unhideWhenUsed="0"/>
+    <w:lsdException w:name="Subtle Emphasis" w:semiHidden="0" w:uiPriority="19" w:unhideWhenUsed="0" w:qFormat="1"/>
+    <w:lsdException w:name="Intense Emphasis" w:semiHidden="0" w:uiPriority="21" w:unhideWhenUsed="0" w:qFormat="1"/>
+    <w:lsdException w:name="Subtle Reference" w:semiHidden="0" w:uiPriority="31" w:unhideWhenUsed="0" w:qFormat="1"/>
+    <w:lsdException w:name="Intense Reference" w:semiHidden="0" w:uiPriority="32" w:unhideWhenUsed="0" w:qFormat="1"/>
+    <w:lsdException w:name="Book Title" w:semiHidden="0" w:uiPriority="33" w:unhideWhenUsed="0" w:qFormat="1"/>
+    <w:lsdException w:name="Bibliography" w:uiPriority="37"/>
+    <w:lsdException w:name="TOC Heading" w:uiPriority="39" w:qFormat="1"/>
+  </w:latentStyles>
+  <w:style w:type="paragraph" w:default="1" w:styleId="a">
+    <w:name w:val="Normal"/>
+    <w:qFormat/>
+  </w:style>
+  <w:style w:type="character" w:default="1" w:styleId="a0">
+    <w:name w:val="Default Paragraph Font"/>
+    <w:uiPriority w:val="1"/>
+    <w:semiHidden/>
+    <w:unhideWhenUsed/>
+  </w:style>
+  <w:style w:type="table" w:default="1" w:styleId="a1">
+    <w:name w:val="Normal Table"/>
+    <w:uiPriority w:val="99"/>
+    <w:semiHidden/>
+    <w:unhideWhenUsed/>
+    <w:tblPr>
+      <w:tblInd w:w="0" w:type="dxa"/>
+      <w:tblCellMar>
+        <w:top w:w="0" w:type="dxa"/>
+        <w:left w:w="108" w:type="dxa"/>
+        <w:bottom w:w="0" w:type="dxa"/>
+        <w:right w:w="108" w:type="dxa"/>
+      </w:tblCellMar>
+    </w:tblPr>
+  </w:style>
+  <w:style w:type="numbering" w:default="1" w:styleId="a2">
+    <w:name w:val="No List"/>
+    <w:uiPriority w:val="99"/>
+    <w:semiHidden/>
+    <w:unhideWhenUsed/>
   </w:style>
 </w:styles>
 </file>
@@ -8325,8 +8244,20 @@
   <a:extraClrSchemeLst/>
   <a:extLst>
     <a:ext uri="{05A4C25C-085E-4340-85A3-A5531E510DB2}">
-      <thm15:themeFamily xmlns:thm15="http://schemas.microsoft.com/office/thememl/2012/main" name="Office Theme" id="{62F939B6-93AF-4DB8-9C6B-D6C7DFDC589F}" vid="{4A3C46E8-61CC-4603-A589-7422A47A8E4A}"/>
+      <thm15:themeFamily xmlns:thm15="http://schemas.microsoft.com/office/thememl/2012/main" xmlns="" name="Office Theme" id="{62F939B6-93AF-4DB8-9C6B-D6C7DFDC589F}" vid="{4A3C46E8-61CC-4603-A589-7422A47A8E4A}"/>
     </a:ext>
   </a:extLst>
 </a:theme>
+</file>
+
+<file path=customXml/item1.xml><?xml version="1.0" encoding="utf-8"?>
+<b:Sources xmlns:b="http://schemas.openxmlformats.org/officeDocument/2006/bibliography" xmlns="http://schemas.openxmlformats.org/officeDocument/2006/bibliography" SelectedStyle="\APA.XSL" StyleName="APA"/>
+</file>
+
+<file path=customXml/itemProps1.xml><?xml version="1.0" encoding="utf-8"?>
+<ds:datastoreItem xmlns:ds="http://schemas.openxmlformats.org/officeDocument/2006/customXml" ds:itemID="{935045EF-EBDE-4821-87C6-22BEA91269A9}">
+  <ds:schemaRefs>
+    <ds:schemaRef ds:uri="http://schemas.openxmlformats.org/officeDocument/2006/bibliography"/>
+  </ds:schemaRefs>
+</ds:datastoreItem>
 </file>